--- a/Manuscript/Working/Sapp_DM_Working.docx
+++ b/Manuscript/Working/Sapp_DM_Working.docx
@@ -4484,7 +4484,15 @@
       </w:r>
       <w:r>
         <w:lastRenderedPageBreak/>
-        <w:t>resulting in newarly one million records</w:t>
+        <w:t xml:space="preserve">resulting in </w:t>
+      </w:r>
+      <w:proofErr w:type="spellStart"/>
+      <w:r>
+        <w:t>newarly</w:t>
+      </w:r>
+      <w:proofErr w:type="spellEnd"/>
+      <w:r>
+        <w:t xml:space="preserve"> one million records</w:t>
       </w:r>
       <w:r>
         <w:t>. This study leverages secondary data, is location agnostic, and will be conducted at the researcher's home location.</w:t>
@@ -4763,7 +4771,15 @@
       </w:r>
       <w:r>
         <w:tab/>
-        <w:t>This quantitative experimental study will use publicly available PPP loan data and existing unsupervised and supervised machine learning algorithms to detect fraudulent PPP loan applications. Collection of this data will be performed electronically via direct download from the United States Small Business Administration website. All experimentation will be conducted within a Google Colab environment using Python.</w:t>
+        <w:t xml:space="preserve">This quantitative experimental study will use publicly available PPP loan data and existing unsupervised and supervised machine learning algorithms to detect fraudulent PPP loan applications. Collection of this data will be performed electronically via direct download from the United States Small Business Administration website. All experimentation will be conducted within a Google </w:t>
+      </w:r>
+      <w:proofErr w:type="spellStart"/>
+      <w:r>
+        <w:t>Colab</w:t>
+      </w:r>
+      <w:proofErr w:type="spellEnd"/>
+      <w:r>
+        <w:t xml:space="preserve"> environment using Python.</w:t>
       </w:r>
     </w:p>
     <w:p>
@@ -4938,13 +4954,24 @@
         <w:t>2</w:t>
       </w:r>
       <w:r>
-        <w:t>=Model</w:t>
+        <w:t>=</w:t>
+      </w:r>
+      <w:proofErr w:type="spellStart"/>
+      <w:r>
+        <w:t>Model</w:t>
       </w:r>
       <w:r>
         <w:rPr>
           <w:vertAlign w:val="subscript"/>
         </w:rPr>
-        <w:t>k.</w:t>
+        <w:t>k</w:t>
+      </w:r>
+      <w:proofErr w:type="spellEnd"/>
+      <w:r>
+        <w:rPr>
+          <w:vertAlign w:val="subscript"/>
+        </w:rPr>
+        <w:t>.</w:t>
       </w:r>
     </w:p>
     <w:p>
@@ -5371,7 +5398,15 @@
         <w:ind w:firstLine="720"/>
       </w:pPr>
       <w:r>
-        <w:t xml:space="preserve">There is extensive research exploring the application of supervised machine learning techniques to aid in fraud identification in the private and financial sectors. However, since supervised machine learning requires previously labelled data, these techniques will not be effective against a novel dataset or fraud identification problem. To address this gap in literature this study will investigate the application of semi-supervised machine learning techniques to aid in fraud detection using the PPP loan dataset. Comparing results of various supervised adnd unsupervised machine learning algorithms using established measures of effectiveness, this study aims to develop a novel methodology for fraud identification when presented with an unlabeled dataset. </w:t>
+        <w:t xml:space="preserve">There is extensive research exploring the application of supervised machine learning techniques to aid in fraud identification in the private and financial sectors. However, since supervised machine learning requires previously labelled data, these techniques will not be effective against a novel dataset or fraud identification problem. To address this gap in literature this study will investigate the application of semi-supervised machine learning techniques to aid in fraud detection using the PPP loan dataset. Comparing results of various supervised </w:t>
+      </w:r>
+      <w:proofErr w:type="spellStart"/>
+      <w:r>
+        <w:t>adnd</w:t>
+      </w:r>
+      <w:proofErr w:type="spellEnd"/>
+      <w:r>
+        <w:t xml:space="preserve"> unsupervised machine learning algorithms using established measures of effectiveness, this study aims to develop a novel methodology for fraud identification when presented with an unlabeled dataset. </w:t>
       </w:r>
     </w:p>
     <w:p>
@@ -5697,7 +5732,15 @@
         <w:ind w:firstLine="720"/>
       </w:pPr>
       <w:r>
-        <w:t>To ensure a rigorous approach, this literature review relied on peer-reviewed studies and comprehensive database searches that included EBSCOhost, ProQuest, Google Scholar, and arXiv.</w:t>
+        <w:t xml:space="preserve">To ensure a rigorous approach, this literature review relied on peer-reviewed studies and comprehensive database searches that included EBSCOhost, ProQuest, Google Scholar, and </w:t>
+      </w:r>
+      <w:proofErr w:type="spellStart"/>
+      <w:r>
+        <w:t>arXiv</w:t>
+      </w:r>
+      <w:proofErr w:type="spellEnd"/>
+      <w:r>
+        <w:t>.</w:t>
       </w:r>
       <w:r>
         <w:rPr>
@@ -5729,7 +5772,23 @@
         <w:ind w:firstLine="720"/>
       </w:pPr>
       <w:r>
-        <w:t>To ensure a comprehensive and academically rigorous literature review, this study employed a multi-database search strategy, drawing on diverse sources to cover machine learning methodologies, fraud detection in government programs, and data ethics frameworks. Primary databases accessed include the Northcentral University (NCU) Library with EBSCOhost and ProQuest platforms, Google Scholar, and arXiv for preprints and cutting-edge research. Each database contributed unique insights, with academic journals providing validated studies and arXiv supporting recent developments in machine learning. This multi-source approach ensured a well-rounded review that includes both foundational theories and emerging trends in fraud detection.</w:t>
+        <w:t xml:space="preserve">To ensure a comprehensive and academically rigorous literature review, this study employed a multi-database search strategy, drawing on diverse sources to cover machine learning methodologies, fraud detection in government programs, and data ethics frameworks. Primary databases accessed include the Northcentral University (NCU) Library with EBSCOhost and ProQuest platforms, Google Scholar, and </w:t>
+      </w:r>
+      <w:proofErr w:type="spellStart"/>
+      <w:r>
+        <w:t>arXiv</w:t>
+      </w:r>
+      <w:proofErr w:type="spellEnd"/>
+      <w:r>
+        <w:t xml:space="preserve"> for preprints and cutting-edge research. Each database contributed unique insights, with academic journals providing validated studies and </w:t>
+      </w:r>
+      <w:proofErr w:type="spellStart"/>
+      <w:r>
+        <w:t>arXiv</w:t>
+      </w:r>
+      <w:proofErr w:type="spellEnd"/>
+      <w:r>
+        <w:t xml:space="preserve"> supporting recent developments in machine learning. This multi-source approach ensured a well-rounded review that includes both foundational theories and emerging trends in fraud detection.</w:t>
       </w:r>
     </w:p>
     <w:p>
@@ -6777,10 +6836,18 @@
         <w:fldChar w:fldCharType="end"/>
       </w:r>
       <w:r>
-        <w:t xml:space="preserve"> i</w:t>
-      </w:r>
-      <w:r>
-        <w:t>lustrated how clustering can be integrated into hybrid supervised-unsupervised frameworks. For example, clustering algorithms can segment loan applications into groups based on shared attributes, flagging outliers as potential fraudulent cases. These flagged cases can then be passed to a supervised classifier for further evaluation, improving overall fraud detection rates.</w:t>
+        <w:t xml:space="preserve"> </w:t>
+      </w:r>
+      <w:proofErr w:type="spellStart"/>
+      <w:r>
+        <w:t>i</w:t>
+      </w:r>
+      <w:r>
+        <w:t>lustrated</w:t>
+      </w:r>
+      <w:proofErr w:type="spellEnd"/>
+      <w:r>
+        <w:t xml:space="preserve"> how clustering can be integrated into hybrid supervised-unsupervised frameworks. For example, clustering algorithms can segment loan applications into groups based on shared attributes, flagging outliers as potential fraudulent cases. These flagged cases can then be passed to a supervised classifier for further evaluation, improving overall fraud detection rates.</w:t>
       </w:r>
     </w:p>
     <w:p>
@@ -7409,7 +7476,23 @@
         <w:contextualSpacing/>
       </w:pPr>
       <w:r>
-        <w:t xml:space="preserve">Emerging explainability tools, such as SHapley Additive exPlanations (SHAP) and counterfactual explanations, offer enhanced insights compared to traditional methods like Local Interpretable Model-agnostic Explanations (LIME). SHAP provides consistent feature importance rankings, while counterfactual explanations help identify minimal changes required to alter a model’s decision </w:t>
+        <w:t xml:space="preserve">Emerging explainability tools, such as </w:t>
+      </w:r>
+      <w:proofErr w:type="spellStart"/>
+      <w:r>
+        <w:t>SHapley</w:t>
+      </w:r>
+      <w:proofErr w:type="spellEnd"/>
+      <w:r>
+        <w:t xml:space="preserve"> Additive </w:t>
+      </w:r>
+      <w:proofErr w:type="spellStart"/>
+      <w:r>
+        <w:t>exPlanations</w:t>
+      </w:r>
+      <w:proofErr w:type="spellEnd"/>
+      <w:r>
+        <w:t xml:space="preserve"> (SHAP) and counterfactual explanations, offer enhanced insights compared to traditional methods like Local Interpretable Model-agnostic Explanations (LIME). SHAP provides consistent feature importance rankings, while counterfactual explanations help identify minimal changes required to alter a model’s decision </w:t>
       </w:r>
       <w:r>
         <w:fldChar w:fldCharType="begin"/>
@@ -11457,7 +11540,15 @@
         <w:t>Application</w:t>
       </w:r>
       <w:r>
-        <w:t>: Metrics like silhouette score and Calinski-Harabasz index guide the iterative refinement of cluster quality, ensuring that fraudulent and legitimate patterns are well-separated before transitioning to binary classification.</w:t>
+        <w:t xml:space="preserve">: Metrics like silhouette score and </w:t>
+      </w:r>
+      <w:proofErr w:type="spellStart"/>
+      <w:r>
+        <w:t>Calinski-Harabasz</w:t>
+      </w:r>
+      <w:proofErr w:type="spellEnd"/>
+      <w:r>
+        <w:t xml:space="preserve"> index guide the iterative refinement of cluster quality, ensuring that fraudulent and legitimate patterns are well-separated before transitioning to binary classification.</w:t>
       </w:r>
     </w:p>
     <w:p>
@@ -12573,7 +12664,23 @@
           <w:i/>
           <w:iCs w:val="0"/>
         </w:rPr>
-        <w:t>Study Processflow Diagram</w:t>
+        <w:t xml:space="preserve">Study </w:t>
+      </w:r>
+      <w:proofErr w:type="spellStart"/>
+      <w:r>
+        <w:rPr>
+          <w:i/>
+          <w:iCs w:val="0"/>
+        </w:rPr>
+        <w:t>Processflow</w:t>
+      </w:r>
+      <w:proofErr w:type="spellEnd"/>
+      <w:r>
+        <w:rPr>
+          <w:i/>
+          <w:iCs w:val="0"/>
+        </w:rPr>
+        <w:t xml:space="preserve"> Diagram</w:t>
       </w:r>
       <w:bookmarkEnd w:id="102"/>
     </w:p>
@@ -12825,13 +12932,24 @@
         <w:t>2</w:t>
       </w:r>
       <w:r>
-        <w:t>=Model</w:t>
+        <w:t>=</w:t>
+      </w:r>
+      <w:proofErr w:type="spellStart"/>
+      <w:r>
+        <w:t>Model</w:t>
       </w:r>
       <w:r>
         <w:rPr>
           <w:vertAlign w:val="subscript"/>
         </w:rPr>
-        <w:t>k.</w:t>
+        <w:t>k</w:t>
+      </w:r>
+      <w:proofErr w:type="spellEnd"/>
+      <w:r>
+        <w:rPr>
+          <w:vertAlign w:val="subscript"/>
+        </w:rPr>
+        <w:t>.</w:t>
       </w:r>
     </w:p>
     <w:p>
@@ -13743,7 +13861,15 @@
         <w:t>Clustering Sensitivity</w:t>
       </w:r>
       <w:r>
-        <w:t>: Algorithms like K-means are sensitive to initialization and the number of clusters, potentially leading to unstable results. To mitigate this, multiple initializations and validation metrics (e.g., silhouette score and Calinski-Harabasz index) are employed to ensure stability and robustness.</w:t>
+        <w:t xml:space="preserve">: Algorithms like K-means are sensitive to initialization and the number of clusters, potentially leading to unstable results. To mitigate this, multiple initializations and validation metrics (e.g., silhouette score and </w:t>
+      </w:r>
+      <w:proofErr w:type="spellStart"/>
+      <w:r>
+        <w:t>Calinski-Harabasz</w:t>
+      </w:r>
+      <w:proofErr w:type="spellEnd"/>
+      <w:r>
+        <w:t xml:space="preserve"> index) are employed to ensure stability and robustness.</w:t>
       </w:r>
     </w:p>
     <w:p>
@@ -13930,6 +14056,7 @@
         <w:spacing w:before="0" w:beforeAutospacing="0" w:after="0" w:afterAutospacing="0" w:line="480" w:lineRule="auto"/>
         <w:contextualSpacing/>
       </w:pPr>
+      <w:proofErr w:type="spellStart"/>
       <w:r>
         <w:rPr>
           <w:rStyle w:val="Strong"/>
@@ -13937,6 +14064,7 @@
         </w:rPr>
         <w:t>LoanAmount</w:t>
       </w:r>
+      <w:proofErr w:type="spellEnd"/>
       <w:r>
         <w:t xml:space="preserve">: This field represents the total loan provided to each borrower. This study specifically focuses on loans over </w:t>
       </w:r>
@@ -13963,6 +14091,7 @@
         <w:spacing w:before="0" w:beforeAutospacing="0" w:after="0" w:afterAutospacing="0" w:line="480" w:lineRule="auto"/>
         <w:contextualSpacing/>
       </w:pPr>
+      <w:proofErr w:type="spellStart"/>
       <w:r>
         <w:rPr>
           <w:rStyle w:val="Strong"/>
@@ -13970,6 +14099,7 @@
         </w:rPr>
         <w:t>BorrowerName</w:t>
       </w:r>
+      <w:proofErr w:type="spellEnd"/>
       <w:r>
         <w:t>: Contains the name of the business or entity that applied for the loan. This variable will allow for cross-referencing with publicly available databases on prosecuted fraud cases.</w:t>
       </w:r>
@@ -13984,6 +14114,7 @@
         <w:spacing w:before="0" w:beforeAutospacing="0" w:after="0" w:afterAutospacing="0" w:line="480" w:lineRule="auto"/>
         <w:contextualSpacing/>
       </w:pPr>
+      <w:proofErr w:type="spellStart"/>
       <w:r>
         <w:rPr>
           <w:rStyle w:val="Strong"/>
@@ -13991,9 +14122,11 @@
         </w:rPr>
         <w:t>BorrowerCity</w:t>
       </w:r>
+      <w:proofErr w:type="spellEnd"/>
       <w:r>
         <w:t xml:space="preserve"> and </w:t>
       </w:r>
+      <w:proofErr w:type="spellStart"/>
       <w:r>
         <w:rPr>
           <w:rStyle w:val="Strong"/>
@@ -14001,6 +14134,7 @@
         </w:rPr>
         <w:t>BorrowerState</w:t>
       </w:r>
+      <w:proofErr w:type="spellEnd"/>
       <w:r>
         <w:t>: Geographic indicators that will enable the identification of fraud patterns across different regions of the U.S. Regional analysis is important, as certain areas may have higher concentrations of fraud due to differing levels of oversight or economic conditions.</w:t>
       </w:r>
@@ -14015,6 +14149,7 @@
         <w:spacing w:before="0" w:beforeAutospacing="0" w:after="0" w:afterAutospacing="0" w:line="480" w:lineRule="auto"/>
         <w:contextualSpacing/>
       </w:pPr>
+      <w:proofErr w:type="spellStart"/>
       <w:r>
         <w:rPr>
           <w:rStyle w:val="Strong"/>
@@ -14022,6 +14157,7 @@
         </w:rPr>
         <w:t>NAICSCode</w:t>
       </w:r>
+      <w:proofErr w:type="spellEnd"/>
       <w:r>
         <w:t xml:space="preserve">: The </w:t>
       </w:r>
@@ -14052,6 +14188,7 @@
         <w:spacing w:before="0" w:beforeAutospacing="0" w:after="0" w:afterAutospacing="0" w:line="480" w:lineRule="auto"/>
         <w:contextualSpacing/>
       </w:pPr>
+      <w:proofErr w:type="spellStart"/>
       <w:r>
         <w:rPr>
           <w:rStyle w:val="Strong"/>
@@ -14059,6 +14196,7 @@
         </w:rPr>
         <w:t>JobsReported</w:t>
       </w:r>
+      <w:proofErr w:type="spellEnd"/>
       <w:r>
         <w:t>: This field indicates the number of jobs supported by the loan, a key variable for detecting inconsistencies. Fraudulent borrowers may inflate their job numbers to qualify for larger loans or to appear compliant with PPP requirements, making this variable central to fraud detection.</w:t>
       </w:r>
@@ -14073,6 +14211,7 @@
         <w:spacing w:before="0" w:beforeAutospacing="0" w:after="0" w:afterAutospacing="0" w:line="480" w:lineRule="auto"/>
         <w:contextualSpacing/>
       </w:pPr>
+      <w:proofErr w:type="spellStart"/>
       <w:r>
         <w:rPr>
           <w:rStyle w:val="Strong"/>
@@ -14080,6 +14219,7 @@
         </w:rPr>
         <w:t>LoanStatus</w:t>
       </w:r>
+      <w:proofErr w:type="spellEnd"/>
       <w:r>
         <w:t xml:space="preserve">: Tracks the </w:t>
       </w:r>
@@ -14102,6 +14242,7 @@
         <w:spacing w:before="0" w:beforeAutospacing="0" w:after="0" w:afterAutospacing="0" w:line="480" w:lineRule="auto"/>
         <w:contextualSpacing/>
       </w:pPr>
+      <w:proofErr w:type="spellStart"/>
       <w:r>
         <w:rPr>
           <w:rStyle w:val="Strong"/>
@@ -14109,6 +14250,7 @@
         </w:rPr>
         <w:t>LenderName</w:t>
       </w:r>
+      <w:proofErr w:type="spellEnd"/>
       <w:r>
         <w:t>: Identifies the financial institution that issued the loan. This variable can be used to detect patterns of fraud across specific lenders, especially those with high concentrations of fraudulent loans.</w:t>
       </w:r>
@@ -14648,8 +14790,18 @@
           <w:b w:val="0"/>
           <w:bCs w:val="0"/>
         </w:rPr>
-        <w:t>Google Colab</w:t>
-      </w:r>
+        <w:t xml:space="preserve">Google </w:t>
+      </w:r>
+      <w:proofErr w:type="spellStart"/>
+      <w:r>
+        <w:rPr>
+          <w:rStyle w:val="Strong"/>
+          <w:b w:val="0"/>
+          <w:bCs w:val="0"/>
+        </w:rPr>
+        <w:t>Colab</w:t>
+      </w:r>
+      <w:proofErr w:type="spellEnd"/>
       <w:r>
         <w:t>.</w:t>
       </w:r>
@@ -14795,7 +14947,15 @@
         <w:t>Cross-Validation</w:t>
       </w:r>
       <w:r>
-        <w:t>: Scikit-learn’s k-fold cross-validation will ensure the model is evaluated on various data splits, improving generalization and reducing overfitting.</w:t>
+        <w:t>: Scikit-</w:t>
+      </w:r>
+      <w:proofErr w:type="spellStart"/>
+      <w:r>
+        <w:t>learn’s</w:t>
+      </w:r>
+      <w:proofErr w:type="spellEnd"/>
+      <w:r>
+        <w:t xml:space="preserve"> k-fold cross-validation will ensure the model is evaluated on various data splits, improving generalization and reducing overfitting.</w:t>
       </w:r>
     </w:p>
     <w:p>
@@ -14814,7 +14974,15 @@
         <w:t>Dimensionality Reduction</w:t>
       </w:r>
       <w:r>
-        <w:t xml:space="preserve">: Scikit-learn’s implementation of </w:t>
+        <w:t>: Scikit-</w:t>
+      </w:r>
+      <w:proofErr w:type="spellStart"/>
+      <w:r>
+        <w:t>learn’s</w:t>
+      </w:r>
+      <w:proofErr w:type="spellEnd"/>
+      <w:r>
+        <w:t xml:space="preserve"> implementation of </w:t>
       </w:r>
       <w:r>
         <w:rPr>
@@ -14838,6 +15006,7 @@
         <w:spacing w:before="0" w:beforeAutospacing="0" w:after="0" w:afterAutospacing="0" w:line="480" w:lineRule="auto"/>
         <w:contextualSpacing/>
       </w:pPr>
+      <w:proofErr w:type="spellStart"/>
       <w:r>
         <w:rPr>
           <w:rStyle w:val="Strong"/>
@@ -14845,6 +15014,7 @@
         </w:rPr>
         <w:t>Keras</w:t>
       </w:r>
+      <w:proofErr w:type="spellEnd"/>
       <w:r>
         <w:t xml:space="preserve">: A high-level neural network library running on top of </w:t>
       </w:r>
@@ -14858,7 +15028,23 @@
         <w:t>TensorFlow</w:t>
       </w:r>
       <w:r>
-        <w:t>, Keras will be used for the semi-supervised learning phase of the study. Keras allows for rapid prototyping of machine learning models and provides a user-friendly interface to build complex models for deep learning.</w:t>
+        <w:t xml:space="preserve">, </w:t>
+      </w:r>
+      <w:proofErr w:type="spellStart"/>
+      <w:r>
+        <w:t>Keras</w:t>
+      </w:r>
+      <w:proofErr w:type="spellEnd"/>
+      <w:r>
+        <w:t xml:space="preserve"> will be used for the semi-supervised learning phase of the study. </w:t>
+      </w:r>
+      <w:proofErr w:type="spellStart"/>
+      <w:r>
+        <w:t>Keras</w:t>
+      </w:r>
+      <w:proofErr w:type="spellEnd"/>
+      <w:r>
+        <w:t xml:space="preserve"> allows for rapid prototyping of machine learning models and provides a user-friendly interface to build complex models for deep learning.</w:t>
       </w:r>
     </w:p>
     <w:p>
@@ -14873,8 +15059,16 @@
         <w:rPr>
           <w:rStyle w:val="Strong"/>
         </w:rPr>
-        <w:t>Advantages of Keras</w:t>
-      </w:r>
+        <w:t xml:space="preserve">Advantages of </w:t>
+      </w:r>
+      <w:proofErr w:type="spellStart"/>
+      <w:r>
+        <w:rPr>
+          <w:rStyle w:val="Strong"/>
+        </w:rPr>
+        <w:t>Keras</w:t>
+      </w:r>
+      <w:proofErr w:type="spellEnd"/>
       <w:r>
         <w:t>:</w:t>
       </w:r>
@@ -14908,8 +15102,18 @@
           <w:b w:val="0"/>
           <w:bCs w:val="0"/>
         </w:rPr>
-        <w:t>Google Colab</w:t>
-      </w:r>
+        <w:t xml:space="preserve">Google </w:t>
+      </w:r>
+      <w:proofErr w:type="spellStart"/>
+      <w:r>
+        <w:rPr>
+          <w:rStyle w:val="Strong"/>
+          <w:b w:val="0"/>
+          <w:bCs w:val="0"/>
+        </w:rPr>
+        <w:t>Colab</w:t>
+      </w:r>
+      <w:proofErr w:type="spellEnd"/>
       <w:r>
         <w:t>, allowing for the use of GPU acceleration to speed up the training of large models.</w:t>
       </w:r>
@@ -14936,6 +15140,7 @@
         <w:spacing w:before="0" w:beforeAutospacing="0" w:after="0" w:afterAutospacing="0" w:line="480" w:lineRule="auto"/>
         <w:contextualSpacing/>
       </w:pPr>
+      <w:proofErr w:type="spellStart"/>
       <w:r>
         <w:rPr>
           <w:rStyle w:val="Strong"/>
@@ -14943,8 +15148,25 @@
         </w:rPr>
         <w:t>XGBoost</w:t>
       </w:r>
-      <w:r>
-        <w:t>: XGBoost will be utilized in the supervised learning phase of the study to boost model performance. Known for its speed and accuracy, XGBoost excels at tasks involving structured datasets like the PPP loan data, and its built-in mechanisms to prevent overfitting make it a good choice for the classification of fraudulent loans.</w:t>
+      <w:proofErr w:type="spellEnd"/>
+      <w:r>
+        <w:t xml:space="preserve">: </w:t>
+      </w:r>
+      <w:proofErr w:type="spellStart"/>
+      <w:r>
+        <w:t>XGBoost</w:t>
+      </w:r>
+      <w:proofErr w:type="spellEnd"/>
+      <w:r>
+        <w:t xml:space="preserve"> will be utilized in the supervised learning phase of the study to boost model performance. Known for its speed and accuracy, </w:t>
+      </w:r>
+      <w:proofErr w:type="spellStart"/>
+      <w:r>
+        <w:t>XGBoost</w:t>
+      </w:r>
+      <w:proofErr w:type="spellEnd"/>
+      <w:r>
+        <w:t xml:space="preserve"> excels at tasks involving structured datasets like the PPP loan data, and its built-in mechanisms to prevent overfitting make it a good choice for the classification of fraudulent loans.</w:t>
       </w:r>
     </w:p>
     <w:p>
@@ -14980,7 +15202,15 @@
         <w:t>Gradient Boosting</w:t>
       </w:r>
       <w:r>
-        <w:t>: XGBoost uses a gradient-boosting framework that iteratively improves the model’s predictive capabilities.</w:t>
+        <w:t xml:space="preserve">: </w:t>
+      </w:r>
+      <w:proofErr w:type="spellStart"/>
+      <w:r>
+        <w:t>XGBoost</w:t>
+      </w:r>
+      <w:proofErr w:type="spellEnd"/>
+      <w:r>
+        <w:t xml:space="preserve"> uses a gradient-boosting framework that iteratively improves the model’s predictive capabilities.</w:t>
       </w:r>
     </w:p>
     <w:p>
@@ -14998,7 +15228,15 @@
         <w:t>Handling Class Imbalance</w:t>
       </w:r>
       <w:r>
-        <w:t xml:space="preserve">: Given the small number of fraudulent loans compared to non-fraudulent ones, XGBoost is effective at </w:t>
+        <w:t xml:space="preserve">: Given the small number of fraudulent loans compared to non-fraudulent ones, </w:t>
+      </w:r>
+      <w:proofErr w:type="spellStart"/>
+      <w:r>
+        <w:t>XGBoost</w:t>
+      </w:r>
+      <w:proofErr w:type="spellEnd"/>
+      <w:r>
+        <w:t xml:space="preserve"> is effective at </w:t>
       </w:r>
       <w:r>
         <w:lastRenderedPageBreak/>
@@ -15167,7 +15405,23 @@
           <w:rStyle w:val="Strong"/>
           <w:rFonts w:eastAsiaTheme="majorEastAsia"/>
         </w:rPr>
-        <w:t>Google Colab Pro</w:t>
+        <w:t xml:space="preserve">Google </w:t>
+      </w:r>
+      <w:proofErr w:type="spellStart"/>
+      <w:r>
+        <w:rPr>
+          <w:rStyle w:val="Strong"/>
+          <w:rFonts w:eastAsiaTheme="majorEastAsia"/>
+        </w:rPr>
+        <w:t>Colab</w:t>
+      </w:r>
+      <w:proofErr w:type="spellEnd"/>
+      <w:r>
+        <w:rPr>
+          <w:rStyle w:val="Strong"/>
+          <w:rFonts w:eastAsiaTheme="majorEastAsia"/>
+        </w:rPr>
+        <w:t xml:space="preserve"> Pro</w:t>
       </w:r>
       <w:r>
         <w:t>:</w:t>
@@ -15185,10 +15439,32 @@
         <w:rPr>
           <w:rStyle w:val="Strong"/>
         </w:rPr>
-        <w:t>Google Colab Pro</w:t>
-      </w:r>
-      <w:r>
-        <w:t xml:space="preserve"> will be the primary environment for running the analysis. Colab provides an easy-to-use platform for Python programming, combined with the ability to scale computational resources as needed. With access to </w:t>
+        <w:t xml:space="preserve">Google </w:t>
+      </w:r>
+      <w:proofErr w:type="spellStart"/>
+      <w:r>
+        <w:rPr>
+          <w:rStyle w:val="Strong"/>
+        </w:rPr>
+        <w:t>Colab</w:t>
+      </w:r>
+      <w:proofErr w:type="spellEnd"/>
+      <w:r>
+        <w:rPr>
+          <w:rStyle w:val="Strong"/>
+        </w:rPr>
+        <w:t xml:space="preserve"> Pro</w:t>
+      </w:r>
+      <w:r>
+        <w:t xml:space="preserve"> will be the primary environment for running the analysis. </w:t>
+      </w:r>
+      <w:proofErr w:type="spellStart"/>
+      <w:r>
+        <w:t>Colab</w:t>
+      </w:r>
+      <w:proofErr w:type="spellEnd"/>
+      <w:r>
+        <w:t xml:space="preserve"> provides an easy-to-use platform for Python programming, combined with the ability to scale computational resources as needed. With access to </w:t>
       </w:r>
       <w:r>
         <w:rPr>
@@ -15206,7 +15482,23 @@
         <w:t>,</w:t>
       </w:r>
       <w:r>
-        <w:t xml:space="preserve"> Colab Pro ensures that the model training processes, particularly those involving deep learning models built with Keras, can be executed efficiently.</w:t>
+        <w:t xml:space="preserve"> </w:t>
+      </w:r>
+      <w:proofErr w:type="spellStart"/>
+      <w:r>
+        <w:t>Colab</w:t>
+      </w:r>
+      <w:proofErr w:type="spellEnd"/>
+      <w:r>
+        <w:t xml:space="preserve"> Pro ensures that the model training processes, particularly those involving deep learning models built with </w:t>
+      </w:r>
+      <w:proofErr w:type="spellStart"/>
+      <w:r>
+        <w:t>Keras</w:t>
+      </w:r>
+      <w:proofErr w:type="spellEnd"/>
+      <w:r>
+        <w:t>, can be executed efficiently.</w:t>
       </w:r>
     </w:p>
     <w:p>
@@ -15221,7 +15513,21 @@
         <w:rPr>
           <w:rStyle w:val="Strong"/>
         </w:rPr>
-        <w:t>Advantages of Google Colab Pro</w:t>
+        <w:t xml:space="preserve">Advantages of Google </w:t>
+      </w:r>
+      <w:proofErr w:type="spellStart"/>
+      <w:r>
+        <w:rPr>
+          <w:rStyle w:val="Strong"/>
+        </w:rPr>
+        <w:t>Colab</w:t>
+      </w:r>
+      <w:proofErr w:type="spellEnd"/>
+      <w:r>
+        <w:rPr>
+          <w:rStyle w:val="Strong"/>
+        </w:rPr>
+        <w:t xml:space="preserve"> Pro</w:t>
       </w:r>
       <w:r>
         <w:t>:</w:t>
@@ -15362,7 +15668,15 @@
         <w:t>Pandas</w:t>
       </w:r>
       <w:r>
-        <w:t xml:space="preserve"> will serve as the primary tool for managing the dataset. With its powerful DataFrame structure, Pandas allows for efficient handling of missing values, data filtering, and dataset transformations. Given the size of the PPP dataset, Pandas' ability to process large amounts of data in a flexible and readable manner is critical.</w:t>
+        <w:t xml:space="preserve"> will serve as the primary tool for managing the dataset. With its powerful </w:t>
+      </w:r>
+      <w:proofErr w:type="spellStart"/>
+      <w:r>
+        <w:t>DataFrame</w:t>
+      </w:r>
+      <w:proofErr w:type="spellEnd"/>
+      <w:r>
+        <w:t xml:space="preserve"> structure, Pandas allows for efficient handling of missing values, data filtering, and dataset transformations. Given the size of the PPP dataset, Pandas' ability to process large amounts of data in a flexible and readable manner is critical.</w:t>
       </w:r>
     </w:p>
     <w:p>
@@ -15583,6 +15897,7 @@
         <w:spacing w:before="0" w:beforeAutospacing="0" w:after="0" w:afterAutospacing="0" w:line="480" w:lineRule="auto"/>
         <w:contextualSpacing/>
       </w:pPr>
+      <w:proofErr w:type="spellStart"/>
       <w:r>
         <w:rPr>
           <w:rStyle w:val="Strong"/>
@@ -15590,6 +15905,7 @@
         </w:rPr>
         <w:t>XGBoost</w:t>
       </w:r>
+      <w:proofErr w:type="spellEnd"/>
       <w:r>
         <w:t>:</w:t>
       </w:r>
@@ -15612,6 +15928,7 @@
         </w:rPr>
         <w:t xml:space="preserve">, </w:t>
       </w:r>
+      <w:proofErr w:type="spellStart"/>
       <w:r>
         <w:rPr>
           <w:rStyle w:val="Strong"/>
@@ -15620,6 +15937,7 @@
         </w:rPr>
         <w:t>XGBoost</w:t>
       </w:r>
+      <w:proofErr w:type="spellEnd"/>
       <w:r>
         <w:t xml:space="preserve"> will be used for model evaluation and classification tasks. Its strong predictive performance and ability to handle imbalanced datasets make it ideal for the task of detecting fraudulent loans.</w:t>
       </w:r>
@@ -15916,6 +16234,7 @@
         <w:spacing w:before="0" w:beforeAutospacing="0" w:after="0" w:afterAutospacing="0" w:line="480" w:lineRule="auto"/>
         <w:contextualSpacing/>
       </w:pPr>
+      <w:proofErr w:type="spellStart"/>
       <w:r>
         <w:rPr>
           <w:rStyle w:val="Strong"/>
@@ -15923,6 +16242,7 @@
         </w:rPr>
         <w:t>LoanAmount</w:t>
       </w:r>
+      <w:proofErr w:type="spellEnd"/>
       <w:r>
         <w:t>:</w:t>
       </w:r>
@@ -16054,6 +16374,7 @@
         <w:spacing w:before="0" w:beforeAutospacing="0" w:after="0" w:afterAutospacing="0" w:line="480" w:lineRule="auto"/>
         <w:contextualSpacing/>
       </w:pPr>
+      <w:proofErr w:type="spellStart"/>
       <w:r>
         <w:rPr>
           <w:rStyle w:val="Strong"/>
@@ -16061,6 +16382,7 @@
         </w:rPr>
         <w:t>JobsReported</w:t>
       </w:r>
+      <w:proofErr w:type="spellEnd"/>
       <w:r>
         <w:t>:</w:t>
       </w:r>
@@ -16155,12 +16477,14 @@
       <w:r>
         <w:t xml:space="preserve">: A feature will be engineered by normalizing the </w:t>
       </w:r>
+      <w:proofErr w:type="spellStart"/>
       <w:r>
         <w:rPr>
           <w:rStyle w:val="Strong"/>
         </w:rPr>
         <w:t>JobsReported</w:t>
       </w:r>
+      <w:proofErr w:type="spellEnd"/>
       <w:r>
         <w:t xml:space="preserve"> value in conjunction with the business type and geographic region, which helps identify outliers.</w:t>
       </w:r>
@@ -16175,6 +16499,7 @@
         <w:spacing w:before="0" w:beforeAutospacing="0" w:after="0" w:afterAutospacing="0" w:line="480" w:lineRule="auto"/>
         <w:contextualSpacing/>
       </w:pPr>
+      <w:proofErr w:type="spellStart"/>
       <w:r>
         <w:rPr>
           <w:rStyle w:val="Strong"/>
@@ -16182,6 +16507,7 @@
         </w:rPr>
         <w:t>BorrowerState</w:t>
       </w:r>
+      <w:proofErr w:type="spellEnd"/>
       <w:r>
         <w:t>:</w:t>
       </w:r>
@@ -16295,6 +16621,7 @@
         <w:spacing w:before="0" w:beforeAutospacing="0" w:after="0" w:afterAutospacing="0" w:line="480" w:lineRule="auto"/>
         <w:contextualSpacing/>
       </w:pPr>
+      <w:proofErr w:type="spellStart"/>
       <w:r>
         <w:rPr>
           <w:rStyle w:val="Strong"/>
@@ -16302,6 +16629,7 @@
         </w:rPr>
         <w:t>NAICSCode</w:t>
       </w:r>
+      <w:proofErr w:type="spellEnd"/>
       <w:r>
         <w:t>:</w:t>
       </w:r>
@@ -16415,6 +16743,7 @@
         <w:spacing w:before="0" w:beforeAutospacing="0" w:after="0" w:afterAutospacing="0" w:line="480" w:lineRule="auto"/>
         <w:contextualSpacing/>
       </w:pPr>
+      <w:proofErr w:type="spellStart"/>
       <w:r>
         <w:rPr>
           <w:rStyle w:val="Strong"/>
@@ -16423,6 +16752,7 @@
         <w:lastRenderedPageBreak/>
         <w:t>LoanStatus</w:t>
       </w:r>
+      <w:proofErr w:type="spellEnd"/>
       <w:r>
         <w:t>:</w:t>
       </w:r>
@@ -16524,12 +16854,14 @@
       <w:r>
         <w:t xml:space="preserve">: Fraud detection algorithms will leverage the </w:t>
       </w:r>
+      <w:proofErr w:type="spellStart"/>
       <w:r>
         <w:rPr>
           <w:rStyle w:val="Strong"/>
         </w:rPr>
         <w:t>LoanStatus</w:t>
       </w:r>
+      <w:proofErr w:type="spellEnd"/>
       <w:r>
         <w:t xml:space="preserve"> field as an indicator of misuse or anomalies in repayment and forgiveness trends.</w:t>
       </w:r>
@@ -16555,12 +16887,14 @@
         </w:numPr>
         <w:contextualSpacing/>
       </w:pPr>
+      <w:proofErr w:type="spellStart"/>
       <w:r>
         <w:rPr>
           <w:rStyle w:val="Strong"/>
         </w:rPr>
         <w:t>FraudLabel</w:t>
       </w:r>
+      <w:proofErr w:type="spellEnd"/>
       <w:r>
         <w:t>:</w:t>
       </w:r>
@@ -16831,6 +17165,7 @@
         <w:spacing w:before="0" w:beforeAutospacing="0" w:after="0" w:afterAutospacing="0" w:line="480" w:lineRule="auto"/>
         <w:contextualSpacing/>
       </w:pPr>
+      <w:proofErr w:type="spellStart"/>
       <w:r>
         <w:rPr>
           <w:rStyle w:val="Strong"/>
@@ -16838,6 +17173,7 @@
         </w:rPr>
         <w:t>LoanApprovalDate</w:t>
       </w:r>
+      <w:proofErr w:type="spellEnd"/>
       <w:r>
         <w:t>:</w:t>
       </w:r>
@@ -17035,6 +17371,7 @@
         </w:rPr>
         <w:t xml:space="preserve"> </w:t>
       </w:r>
+      <w:proofErr w:type="spellStart"/>
       <w:r>
         <w:rPr>
           <w:rStyle w:val="Strong"/>
@@ -17043,6 +17380,7 @@
         </w:rPr>
         <w:t>FraudLabel</w:t>
       </w:r>
+      <w:proofErr w:type="spellEnd"/>
       <w:r>
         <w:t xml:space="preserve"> variable will exhibit significant class imbalance. To address this, techniques such as </w:t>
       </w:r>
@@ -17415,7 +17753,47 @@
         <w:t>Handling PII through Hashing</w:t>
       </w:r>
       <w:r>
-        <w:t>: To ensure confidentiality, fields containing personally identifiable information (PII), such as BorrowerName, BorrowerAddress, FranchiseName, ServicingLenderName, and OriginatingLender, are hashed. This process protects sensitive information while maintaining unique identifiers essential for analysis.</w:t>
+        <w:t xml:space="preserve">: To ensure confidentiality, fields containing personally identifiable information (PII), such as </w:t>
+      </w:r>
+      <w:proofErr w:type="spellStart"/>
+      <w:r>
+        <w:t>BorrowerName</w:t>
+      </w:r>
+      <w:proofErr w:type="spellEnd"/>
+      <w:r>
+        <w:t xml:space="preserve">, </w:t>
+      </w:r>
+      <w:proofErr w:type="spellStart"/>
+      <w:r>
+        <w:t>BorrowerAddress</w:t>
+      </w:r>
+      <w:proofErr w:type="spellEnd"/>
+      <w:r>
+        <w:t xml:space="preserve">, </w:t>
+      </w:r>
+      <w:proofErr w:type="spellStart"/>
+      <w:r>
+        <w:t>FranchiseName</w:t>
+      </w:r>
+      <w:proofErr w:type="spellEnd"/>
+      <w:r>
+        <w:t xml:space="preserve">, </w:t>
+      </w:r>
+      <w:proofErr w:type="spellStart"/>
+      <w:r>
+        <w:t>ServicingLenderName</w:t>
+      </w:r>
+      <w:proofErr w:type="spellEnd"/>
+      <w:r>
+        <w:t xml:space="preserve">, and </w:t>
+      </w:r>
+      <w:proofErr w:type="spellStart"/>
+      <w:r>
+        <w:t>OriginatingLender</w:t>
+      </w:r>
+      <w:proofErr w:type="spellEnd"/>
+      <w:r>
+        <w:t>, are hashed. This process protects sensitive information while maintaining unique identifiers essential for analysis.</w:t>
       </w:r>
     </w:p>
     <w:p>
@@ -17454,7 +17832,23 @@
         <w:t>Binary Variables</w:t>
       </w:r>
       <w:r>
-        <w:t>: Indicators such as RuralUrbanIndicator and HubzoneIndicator are one-hot encoded, allowing for clear binary classification.</w:t>
+        <w:t xml:space="preserve">: Indicators such as </w:t>
+      </w:r>
+      <w:proofErr w:type="spellStart"/>
+      <w:r>
+        <w:t>RuralUrbanIndicator</w:t>
+      </w:r>
+      <w:proofErr w:type="spellEnd"/>
+      <w:r>
+        <w:t xml:space="preserve"> and </w:t>
+      </w:r>
+      <w:proofErr w:type="spellStart"/>
+      <w:r>
+        <w:t>HubzoneIndicator</w:t>
+      </w:r>
+      <w:proofErr w:type="spellEnd"/>
+      <w:r>
+        <w:t xml:space="preserve"> are one-hot encoded, allowing for clear binary classification.</w:t>
       </w:r>
     </w:p>
     <w:p>
@@ -17473,7 +17867,31 @@
         <w:t>Multi-Class Variables</w:t>
       </w:r>
       <w:r>
-        <w:t>: Multi-class categorical variables (e.g., BorrowerState, BusinessType, NAICSCode) are label-encoded to allow compatibility with distance-based clustering and classification methods.</w:t>
+        <w:t xml:space="preserve">: Multi-class categorical variables (e.g., </w:t>
+      </w:r>
+      <w:proofErr w:type="spellStart"/>
+      <w:r>
+        <w:t>BorrowerState</w:t>
+      </w:r>
+      <w:proofErr w:type="spellEnd"/>
+      <w:r>
+        <w:t xml:space="preserve">, </w:t>
+      </w:r>
+      <w:proofErr w:type="spellStart"/>
+      <w:r>
+        <w:t>BusinessType</w:t>
+      </w:r>
+      <w:proofErr w:type="spellEnd"/>
+      <w:r>
+        <w:t xml:space="preserve">, </w:t>
+      </w:r>
+      <w:proofErr w:type="spellStart"/>
+      <w:r>
+        <w:t>NAICSCode</w:t>
+      </w:r>
+      <w:proofErr w:type="spellEnd"/>
+      <w:r>
+        <w:t>) are label-encoded to allow compatibility with distance-based clustering and classification methods.</w:t>
       </w:r>
     </w:p>
     <w:p>
@@ -17492,7 +17910,15 @@
         <w:t>Scaling Numeric Features</w:t>
       </w:r>
       <w:r>
-        <w:t>: Numeric features, including financial variables, employee counts, and loan allocation details, are standardized using the StandardScaler. Standardization ensures consistent scaling across features, facilitating accurate clustering and improving model performance.</w:t>
+        <w:t xml:space="preserve">: Numeric features, including financial variables, employee counts, and loan allocation details, are standardized using the </w:t>
+      </w:r>
+      <w:proofErr w:type="spellStart"/>
+      <w:r>
+        <w:t>StandardScaler</w:t>
+      </w:r>
+      <w:proofErr w:type="spellEnd"/>
+      <w:r>
+        <w:t>. Standardization ensures consistent scaling across features, facilitating accurate clustering and improving model performance.</w:t>
       </w:r>
     </w:p>
     <w:p>
@@ -17514,7 +17940,15 @@
         <w:t xml:space="preserve">: </w:t>
       </w:r>
       <w:r>
-        <w:t>Missing values are not imputed by default, as doing so may inadvertently introduce bias or obscure patterns indicative of fraudulent behavior. Instead, categorical variables with missing values, such as NAICSCode, are assigned a separate “Missing” category to retain the integrity of the original dataset. For numeric fields, missingness is handled on a case-by-case basis: variables with excessive missingness may be excluded, while others may be flagged using binary indicators. This approach ensures that potential signals relevant to fraud are preserved, supporting the study’s objective of detecting anomalous or incomplete records through semi-supervised learning techniques.</w:t>
+        <w:t xml:space="preserve">Missing values are not imputed by default, as doing so may inadvertently introduce bias or obscure patterns indicative of fraudulent behavior. Instead, categorical variables with missing values, such as </w:t>
+      </w:r>
+      <w:proofErr w:type="spellStart"/>
+      <w:r>
+        <w:t>NAICSCode</w:t>
+      </w:r>
+      <w:proofErr w:type="spellEnd"/>
+      <w:r>
+        <w:t>, are assigned a separate “Missing” category to retain the integrity of the original dataset. For numeric fields, missingness is handled on a case-by-case basis: variables with excessive missingness may be excluded, while others may be flagged using binary indicators. This approach ensures that potential signals relevant to fraud are preserved, supporting the study’s objective of detecting anomalous or incomplete records through semi-supervised learning techniques.</w:t>
       </w:r>
     </w:p>
     <w:p>
@@ -17533,7 +17967,31 @@
         <w:t>Feature Engineering</w:t>
       </w:r>
       <w:r>
-        <w:t>: Additional features are created to capture relevant fraud indicators. For example, the ForgivenessAmountRatio is calculated by dividing ForgivenessAmount by CurrentApprovalAmount, providing insights into forgiveness patterns that may reveal irregularities suggestive of fraud.</w:t>
+        <w:t xml:space="preserve">: Additional features are created to capture relevant fraud indicators. For example, the </w:t>
+      </w:r>
+      <w:proofErr w:type="spellStart"/>
+      <w:r>
+        <w:t>ForgivenessAmountRatio</w:t>
+      </w:r>
+      <w:proofErr w:type="spellEnd"/>
+      <w:r>
+        <w:t xml:space="preserve"> is calculated by dividing </w:t>
+      </w:r>
+      <w:proofErr w:type="spellStart"/>
+      <w:r>
+        <w:t>ForgivenessAmount</w:t>
+      </w:r>
+      <w:proofErr w:type="spellEnd"/>
+      <w:r>
+        <w:t xml:space="preserve"> by </w:t>
+      </w:r>
+      <w:proofErr w:type="spellStart"/>
+      <w:r>
+        <w:t>CurrentApprovalAmount</w:t>
+      </w:r>
+      <w:proofErr w:type="spellEnd"/>
+      <w:r>
+        <w:t>, providing insights into forgiveness patterns that may reveal irregularities suggestive of fraud.</w:t>
       </w:r>
     </w:p>
     <w:p>
@@ -17895,7 +18353,15 @@
         <w:t>Procedure</w:t>
       </w:r>
       <w:r>
-        <w:t>: DBSCAN is applied to the general PPP dataset, where it labels dense clusters while marking noise points (labeled as -1) as potential anomalies. Parameters eps (distance threshold) and min_samples (minimum number of points for a dense region) are tuned to balance sensitivity to outliers while minimizing false positives.</w:t>
+        <w:t xml:space="preserve">: DBSCAN is applied to the general PPP dataset, where it labels dense clusters while marking noise points (labeled as -1) as potential anomalies. Parameters eps (distance threshold) and </w:t>
+      </w:r>
+      <w:proofErr w:type="spellStart"/>
+      <w:r>
+        <w:t>min_samples</w:t>
+      </w:r>
+      <w:proofErr w:type="spellEnd"/>
+      <w:r>
+        <w:t xml:space="preserve"> (minimum number of points for a dense region) are tuned to balance sensitivity to outliers while minimizing false positives.</w:t>
       </w:r>
     </w:p>
     <w:p>
@@ -18222,7 +18688,15 @@
         <w:t>Neural Networks</w:t>
       </w:r>
       <w:r>
-        <w:t>: Multi-layer perceptrons are included to capture complex patterns and interactions in the data, particularly valuable for detecting subtle fraud indicators.</w:t>
+        <w:t xml:space="preserve">: Multi-layer </w:t>
+      </w:r>
+      <w:proofErr w:type="spellStart"/>
+      <w:r>
+        <w:t>perceptrons</w:t>
+      </w:r>
+      <w:proofErr w:type="spellEnd"/>
+      <w:r>
+        <w:t xml:space="preserve"> are included to capture complex patterns and interactions in the data, particularly valuable for detecting subtle fraud indicators.</w:t>
       </w:r>
     </w:p>
     <w:p>
@@ -18361,7 +18835,15 @@
         <w:contextualSpacing/>
       </w:pPr>
       <w:r>
-        <w:t>Each loan is assigned a cluster ID, treated as a categorical feature (cluster_id) in the classification model. This feature captures underlying groupings, enhancing the model’s ability to distinguish between normal and anomalous patterns.</w:t>
+        <w:t>Each loan is assigned a cluster ID, treated as a categorical feature (</w:t>
+      </w:r>
+      <w:proofErr w:type="spellStart"/>
+      <w:r>
+        <w:t>cluster_id</w:t>
+      </w:r>
+      <w:proofErr w:type="spellEnd"/>
+      <w:r>
+        <w:t>) in the classification model. This feature captures underlying groupings, enhancing the model’s ability to distinguish between normal and anomalous patterns.</w:t>
       </w:r>
     </w:p>
     <w:p>
@@ -18392,7 +18874,23 @@
         <w:contextualSpacing/>
       </w:pPr>
       <w:r>
-        <w:t>DBSCAN identifies outliers, representing points that deviate significantly from normal data. These outliers are flagged with a binary pseudo-label (pseudo_fraud = 1), while non-outliers are labeled as pseudo_fraud = 0.</w:t>
+        <w:t>DBSCAN identifies outliers, representing points that deviate significantly from normal data. These outliers are flagged with a binary pseudo-label (</w:t>
+      </w:r>
+      <w:proofErr w:type="spellStart"/>
+      <w:r>
+        <w:t>pseudo_fraud</w:t>
+      </w:r>
+      <w:proofErr w:type="spellEnd"/>
+      <w:r>
+        <w:t xml:space="preserve"> = 1), while non-outliers are labeled as </w:t>
+      </w:r>
+      <w:proofErr w:type="spellStart"/>
+      <w:r>
+        <w:t>pseudo_fraud</w:t>
+      </w:r>
+      <w:proofErr w:type="spellEnd"/>
+      <w:r>
+        <w:t xml:space="preserve"> = 0.</w:t>
       </w:r>
     </w:p>
     <w:p>
@@ -18479,7 +18977,23 @@
         <w:contextualSpacing/>
       </w:pPr>
       <w:r>
-        <w:t>The dataset is augmented with clustering-derived features (cluster_id, pseudo_fraud, hierarchical cluster level) and labeled fraud cases.</w:t>
+        <w:t>The dataset is augmented with clustering-derived features (</w:t>
+      </w:r>
+      <w:proofErr w:type="spellStart"/>
+      <w:r>
+        <w:t>cluster_id</w:t>
+      </w:r>
+      <w:proofErr w:type="spellEnd"/>
+      <w:r>
+        <w:t xml:space="preserve">, </w:t>
+      </w:r>
+      <w:proofErr w:type="spellStart"/>
+      <w:r>
+        <w:t>pseudo_fraud</w:t>
+      </w:r>
+      <w:proofErr w:type="spellEnd"/>
+      <w:r>
+        <w:t>, hierarchical cluster level) and labeled fraud cases.</w:t>
       </w:r>
     </w:p>
     <w:p>
@@ -19194,7 +19708,15 @@
         <w:t>Mitigation</w:t>
       </w:r>
       <w:r>
-        <w:t>: Although hashing reduces interpretability, it retains the uniqueness of each record, preserving valuable pattern associations. To enhance interpretability further, the study applies feature engineering on non-PII variables to create derived indicators, such as ForgivenessAmountRatio, which capture meaningful aspects of financial behavior that may correlate with fraud.</w:t>
+        <w:t xml:space="preserve">: Although hashing reduces interpretability, it retains the uniqueness of each record, preserving valuable pattern associations. To enhance interpretability further, the study applies feature engineering on non-PII variables to create derived indicators, such as </w:t>
+      </w:r>
+      <w:proofErr w:type="spellStart"/>
+      <w:r>
+        <w:t>ForgivenessAmountRatio</w:t>
+      </w:r>
+      <w:proofErr w:type="spellEnd"/>
+      <w:r>
+        <w:t>, which capture meaningful aspects of financial behavior that may correlate with fraud.</w:t>
       </w:r>
     </w:p>
     <w:p>
@@ -19629,7 +20151,31 @@
         <w:t>Data Privacy and Confidentiality</w:t>
       </w:r>
       <w:r>
-        <w:t>: All PII, such as BorrowerName, BorrowerAddress, and ServicingLenderName, is hashed to ensure privacy without compromising the uniqueness of each record. This transformation follows data protection standards, safeguarding confidentiality while maintaining data integrity.</w:t>
+        <w:t xml:space="preserve">: All PII, such as </w:t>
+      </w:r>
+      <w:proofErr w:type="spellStart"/>
+      <w:r>
+        <w:t>BorrowerName</w:t>
+      </w:r>
+      <w:proofErr w:type="spellEnd"/>
+      <w:r>
+        <w:t xml:space="preserve">, </w:t>
+      </w:r>
+      <w:proofErr w:type="spellStart"/>
+      <w:r>
+        <w:t>BorrowerAddress</w:t>
+      </w:r>
+      <w:proofErr w:type="spellEnd"/>
+      <w:r>
+        <w:t xml:space="preserve">, and </w:t>
+      </w:r>
+      <w:proofErr w:type="spellStart"/>
+      <w:r>
+        <w:t>ServicingLenderName</w:t>
+      </w:r>
+      <w:proofErr w:type="spellEnd"/>
+      <w:r>
+        <w:t>, is hashed to ensure privacy without compromising the uniqueness of each record. This transformation follows data protection standards, safeguarding confidentiality while maintaining data integrity.</w:t>
       </w:r>
     </w:p>
     <w:p>
@@ -20020,7 +20566,7 @@
         <w:sdtPr>
           <w:id w:val="-478532332"/>
           <w14:checkbox>
-            <w14:checked w14:val="0"/>
+            <w14:checked w14:val="1"/>
             <w14:checkedState w14:val="2612" w14:font="MS Gothic"/>
             <w14:uncheckedState w14:val="2610" w14:font="MS Gothic"/>
           </w14:checkbox>
@@ -20030,7 +20576,7 @@
             <w:rPr>
               <w:rFonts w:ascii="MS Gothic" w:eastAsia="MS Gothic" w:hAnsi="MS Gothic" w:hint="eastAsia"/>
             </w:rPr>
-            <w:t>☐</w:t>
+            <w:t>☒</w:t>
           </w:r>
         </w:sdtContent>
       </w:sdt>
@@ -20052,79 +20598,14 @@
       <w:pPr>
         <w:ind w:firstLine="720"/>
         <w:contextualSpacing/>
-      </w:pPr>
-      <w:r>
-        <w:t>Begin writing here…</w:t>
-      </w:r>
-    </w:p>
-    <w:p>
-      <w:pPr>
-        <w:contextualSpacing/>
-      </w:pPr>
-      <w:r>
-        <w:t xml:space="preserve">Checklist: </w:t>
-      </w:r>
-    </w:p>
-    <w:p>
-      <w:pPr>
-        <w:ind w:left="720"/>
-      </w:pPr>
-      <w:sdt>
-        <w:sdtPr>
-          <w:id w:val="1344508230"/>
-          <w14:checkbox>
-            <w14:checked w14:val="0"/>
-            <w14:checkedState w14:val="2612" w14:font="MS Gothic"/>
-            <w14:uncheckedState w14:val="2610" w14:font="MS Gothic"/>
-          </w14:checkbox>
-        </w:sdtPr>
-        <w:sdtContent>
-          <w:r>
-            <w:rPr>
-              <w:rFonts w:ascii="MS Gothic" w:eastAsia="MS Gothic" w:hAnsi="MS Gothic" w:hint="eastAsia"/>
-            </w:rPr>
-            <w:t>☐</w:t>
-          </w:r>
-        </w:sdtContent>
-      </w:sdt>
-      <w:r>
-        <w:t xml:space="preserve"> Describe the </w:t>
-      </w:r>
-      <w:r>
-        <w:t xml:space="preserve">different stages of your study, referring to all details recorded. </w:t>
-      </w:r>
-    </w:p>
-    <w:p>
-      <w:pPr>
-        <w:ind w:left="720"/>
         <w:rPr>
           <w:rFonts w:cs="Times New Roman"/>
           <w:szCs w:val="24"/>
         </w:rPr>
       </w:pPr>
-      <w:sdt>
-        <w:sdtPr>
-          <w:rPr>
-            <w:rFonts w:cs="Times New Roman"/>
-            <w:szCs w:val="24"/>
-          </w:rPr>
-          <w:id w:val="310070126"/>
-          <w14:checkbox>
-            <w14:checked w14:val="0"/>
-            <w14:checkedState w14:val="2612" w14:font="MS Gothic"/>
-            <w14:uncheckedState w14:val="2610" w14:font="MS Gothic"/>
-          </w14:checkbox>
-        </w:sdtPr>
-        <w:sdtContent>
-          <w:r>
-            <w:rPr>
-              <w:rFonts w:ascii="MS Gothic" w:eastAsia="MS Gothic" w:hAnsi="MS Gothic" w:cs="Times New Roman" w:hint="eastAsia"/>
-              <w:szCs w:val="24"/>
-            </w:rPr>
-            <w:t>☐</w:t>
-          </w:r>
-        </w:sdtContent>
-      </w:sdt>
+      <w:r>
+        <w:t>This section describes the systematic data preparation processes conducted to support the semi-supervised machine learning models developed for fraud detection within the Paycheck Protection Program (PPP) loan dataset. The preprocessing pipeline consisted of several stages: data cleaning, data integration, data preprocessing (transformation and encoding), feature engineering, and data exploration. Each stage ensured the dataset was appropriately structured, protected sensitive information, and was optimized for modeling to uncover potential instances of fraud.</w:t>
+      </w:r>
       <w:r>
         <w:rPr>
           <w:rFonts w:cs="Times New Roman"/>
@@ -20132,337 +20613,145 @@
         </w:rPr>
         <w:t xml:space="preserve"> </w:t>
       </w:r>
-      <w:commentRangeStart w:id="138"/>
-      <w:r>
+    </w:p>
+    <w:p>
+      <w:pPr>
+        <w:contextualSpacing/>
         <w:rPr>
           <w:rFonts w:cs="Times New Roman"/>
           <w:szCs w:val="24"/>
         </w:rPr>
-        <w:t xml:space="preserve">Describe the exact steps of your study plan: </w:t>
-      </w:r>
-      <w:commentRangeEnd w:id="138"/>
-      <w:r>
-        <w:rPr>
-          <w:rStyle w:val="CommentReference"/>
-          <w:rFonts w:eastAsia="Times New Roman" w:cs="Times New Roman"/>
-          <w:sz w:val="24"/>
+      </w:pPr>
+      <w:r>
+        <w:rPr>
+          <w:rFonts w:cs="Times New Roman"/>
+          <w:b/>
+          <w:bCs/>
           <w:szCs w:val="24"/>
         </w:rPr>
-        <w:commentReference w:id="138"/>
-      </w:r>
-    </w:p>
-    <w:p>
-      <w:pPr>
-        <w:pStyle w:val="Heading3"/>
-      </w:pPr>
-      <w:r>
-        <w:t>Data Cleaning</w:t>
-      </w:r>
-    </w:p>
-    <w:p>
-      <w:pPr>
-        <w:ind w:left="720"/>
+        <w:lastRenderedPageBreak/>
+        <w:t>Software and Platform Environment</w:t>
+      </w:r>
+      <w:r>
+        <w:rPr>
+          <w:rFonts w:cs="Times New Roman"/>
+          <w:b/>
+          <w:bCs/>
+          <w:szCs w:val="24"/>
+        </w:rPr>
+        <w:t xml:space="preserve">: </w:t>
+      </w:r>
+      <w:r>
         <w:rPr>
           <w:rFonts w:cs="Times New Roman"/>
           <w:szCs w:val="24"/>
         </w:rPr>
-      </w:pPr>
-      <w:sdt>
-        <w:sdtPr>
-          <w:rPr>
-            <w:rFonts w:cs="Times New Roman"/>
-            <w:szCs w:val="24"/>
-          </w:rPr>
-          <w:id w:val="424004453"/>
-          <w14:checkbox>
-            <w14:checked w14:val="0"/>
-            <w14:checkedState w14:val="2612" w14:font="MS Gothic"/>
-            <w14:uncheckedState w14:val="2610" w14:font="MS Gothic"/>
-          </w14:checkbox>
-        </w:sdtPr>
-        <w:sdtContent>
-          <w:r>
-            <w:rPr>
-              <w:rFonts w:ascii="Segoe UI Symbol" w:hAnsi="Segoe UI Symbol" w:cs="Segoe UI Symbol"/>
-              <w:szCs w:val="24"/>
-            </w:rPr>
-            <w:t>☐</w:t>
-          </w:r>
-        </w:sdtContent>
-      </w:sdt>
-      <w:r>
+        <w:t>All data preprocessing and integration tasks were conducted using Python 3.11, with key libraries including:</w:t>
+      </w:r>
+    </w:p>
+    <w:p>
+      <w:pPr>
+        <w:numPr>
+          <w:ilvl w:val="0"/>
+          <w:numId w:val="73"/>
+        </w:numPr>
+        <w:contextualSpacing/>
         <w:rPr>
           <w:rFonts w:cs="Times New Roman"/>
           <w:szCs w:val="24"/>
         </w:rPr>
-        <w:t xml:space="preserve"> Include the size, observations, variables, types of variables, missing values, affected variables of the original dataset, the methods of imputation you plan to include, size, and </w:t>
-      </w:r>
+      </w:pPr>
       <w:r>
         <w:rPr>
           <w:rFonts w:cs="Times New Roman"/>
           <w:szCs w:val="24"/>
         </w:rPr>
-        <w:lastRenderedPageBreak/>
-        <w:t>limitations after the cleaning (if known otherwise, you should consist of those in Chapter 4), etc.</w:t>
-      </w:r>
-    </w:p>
-    <w:p>
-      <w:pPr>
-        <w:ind w:left="720"/>
+        <w:t>pandas 2.2 for data manipulation</w:t>
+      </w:r>
+    </w:p>
+    <w:p>
+      <w:pPr>
+        <w:numPr>
+          <w:ilvl w:val="0"/>
+          <w:numId w:val="73"/>
+        </w:numPr>
+        <w:contextualSpacing/>
         <w:rPr>
           <w:rFonts w:cs="Times New Roman"/>
           <w:szCs w:val="24"/>
         </w:rPr>
       </w:pPr>
-      <w:sdt>
-        <w:sdtPr>
-          <w:rPr>
-            <w:rFonts w:cs="Times New Roman"/>
-            <w:szCs w:val="24"/>
-          </w:rPr>
-          <w:id w:val="-1076901050"/>
-          <w14:checkbox>
-            <w14:checked w14:val="0"/>
-            <w14:checkedState w14:val="2612" w14:font="MS Gothic"/>
-            <w14:uncheckedState w14:val="2610" w14:font="MS Gothic"/>
-          </w14:checkbox>
-        </w:sdtPr>
-        <w:sdtContent>
-          <w:r>
-            <w:rPr>
-              <w:rFonts w:ascii="Segoe UI Symbol" w:hAnsi="Segoe UI Symbol" w:cs="Segoe UI Symbol"/>
-              <w:szCs w:val="24"/>
-            </w:rPr>
-            <w:t>☐</w:t>
-          </w:r>
-        </w:sdtContent>
-      </w:sdt>
+      <w:proofErr w:type="spellStart"/>
       <w:r>
         <w:rPr>
           <w:rFonts w:cs="Times New Roman"/>
           <w:szCs w:val="24"/>
         </w:rPr>
-        <w:t xml:space="preserve"> Detail the cleansing processes, such as outlier detection, handling missing data through imputation and deduplication, and ensuring data quality.</w:t>
-      </w:r>
-    </w:p>
-    <w:p>
-      <w:pPr>
-        <w:pStyle w:val="Heading3"/>
-      </w:pPr>
-      <w:r>
-        <w:t xml:space="preserve">Data </w:t>
-      </w:r>
-      <w:r>
-        <w:t>Preprocessing</w:t>
-      </w:r>
-    </w:p>
-    <w:p>
-      <w:pPr>
-        <w:ind w:left="720"/>
+        <w:t>numpy</w:t>
+      </w:r>
+      <w:proofErr w:type="spellEnd"/>
+      <w:r>
         <w:rPr>
           <w:rFonts w:cs="Times New Roman"/>
           <w:szCs w:val="24"/>
         </w:rPr>
-      </w:pPr>
-      <w:sdt>
-        <w:sdtPr>
-          <w:rPr>
-            <w:rFonts w:cs="Times New Roman"/>
-            <w:szCs w:val="24"/>
-          </w:rPr>
-          <w:id w:val="-398128517"/>
-          <w14:checkbox>
-            <w14:checked w14:val="0"/>
-            <w14:checkedState w14:val="2612" w14:font="MS Gothic"/>
-            <w14:uncheckedState w14:val="2610" w14:font="MS Gothic"/>
-          </w14:checkbox>
-        </w:sdtPr>
-        <w:sdtContent>
-          <w:r>
-            <w:rPr>
-              <w:rFonts w:ascii="Segoe UI Symbol" w:hAnsi="Segoe UI Symbol" w:cs="Segoe UI Symbol"/>
-              <w:szCs w:val="24"/>
-            </w:rPr>
-            <w:t>☐</w:t>
-          </w:r>
-        </w:sdtContent>
-      </w:sdt>
-      <w:r>
+        <w:t xml:space="preserve"> 1.26 for numerical operations</w:t>
+      </w:r>
+    </w:p>
+    <w:p>
+      <w:pPr>
+        <w:numPr>
+          <w:ilvl w:val="0"/>
+          <w:numId w:val="73"/>
+        </w:numPr>
+        <w:contextualSpacing/>
         <w:rPr>
           <w:rFonts w:cs="Times New Roman"/>
           <w:szCs w:val="24"/>
         </w:rPr>
-        <w:t xml:space="preserve"> Explain the transformations of variables, including normalization, standardization, encoding categorical data, and introducing artificial variables. Document the methods used with supporting literature.</w:t>
-      </w:r>
-    </w:p>
-    <w:p>
-      <w:pPr>
-        <w:ind w:left="720"/>
+      </w:pPr>
+      <w:r>
         <w:rPr>
           <w:rFonts w:cs="Times New Roman"/>
           <w:szCs w:val="24"/>
         </w:rPr>
-      </w:pPr>
-      <w:sdt>
-        <w:sdtPr>
-          <w:rPr>
-            <w:rFonts w:cs="Times New Roman"/>
-            <w:szCs w:val="24"/>
-          </w:rPr>
-          <w:id w:val="-1709638880"/>
-          <w14:checkbox>
-            <w14:checked w14:val="0"/>
-            <w14:checkedState w14:val="2612" w14:font="MS Gothic"/>
-            <w14:uncheckedState w14:val="2610" w14:font="MS Gothic"/>
-          </w14:checkbox>
-        </w:sdtPr>
-        <w:sdtContent>
-          <w:r>
-            <w:rPr>
-              <w:rFonts w:ascii="Segoe UI Symbol" w:hAnsi="Segoe UI Symbol" w:cs="Segoe UI Symbol"/>
-              <w:szCs w:val="24"/>
-            </w:rPr>
-            <w:t>☐</w:t>
-          </w:r>
-        </w:sdtContent>
-      </w:sdt>
-      <w:r>
+        <w:t>scikit-learn 1.3 for preprocessing and scaling</w:t>
+      </w:r>
+    </w:p>
+    <w:p>
+      <w:pPr>
+        <w:numPr>
+          <w:ilvl w:val="0"/>
+          <w:numId w:val="73"/>
+        </w:numPr>
+        <w:contextualSpacing/>
         <w:rPr>
           <w:rFonts w:cs="Times New Roman"/>
           <w:szCs w:val="24"/>
         </w:rPr>
-        <w:t xml:space="preserve"> Discuss strategies like limiting sample size, bootstrapping, and resampling techniques. Validate these processes with appropriate statistical methods.</w:t>
-      </w:r>
-    </w:p>
-    <w:p>
-      <w:pPr>
-        <w:ind w:left="720"/>
+      </w:pPr>
+      <w:r>
         <w:rPr>
           <w:rFonts w:cs="Times New Roman"/>
           <w:szCs w:val="24"/>
         </w:rPr>
-      </w:pPr>
-      <w:sdt>
-        <w:sdtPr>
-          <w:rPr>
-            <w:rFonts w:cs="Times New Roman"/>
-            <w:szCs w:val="24"/>
-          </w:rPr>
-          <w:id w:val="358098248"/>
-          <w14:checkbox>
-            <w14:checked w14:val="0"/>
-            <w14:checkedState w14:val="2612" w14:font="MS Gothic"/>
-            <w14:uncheckedState w14:val="2610" w14:font="MS Gothic"/>
-          </w14:checkbox>
-        </w:sdtPr>
-        <w:sdtContent>
-          <w:r>
-            <w:rPr>
-              <w:rFonts w:ascii="Segoe UI Symbol" w:hAnsi="Segoe UI Symbol" w:cs="Segoe UI Symbol"/>
-              <w:szCs w:val="24"/>
-            </w:rPr>
-            <w:t>☐</w:t>
-          </w:r>
-        </w:sdtContent>
-      </w:sdt>
-      <w:r>
+        <w:t>Custom modules were created for hashing, encoding, and feature engineering tasks.</w:t>
+      </w:r>
+    </w:p>
+    <w:p>
+      <w:pPr>
+        <w:contextualSpacing/>
         <w:rPr>
           <w:rFonts w:cs="Times New Roman"/>
           <w:szCs w:val="24"/>
         </w:rPr>
-        <w:t xml:space="preserve"> Mention the software programs, platforms, and their versions used for data preparation. Include programming scripts or modules in the Appendix.</w:t>
-      </w:r>
-    </w:p>
-    <w:p>
-      <w:pPr>
-        <w:pStyle w:val="Heading3"/>
-      </w:pPr>
-      <w:r>
-        <w:t xml:space="preserve">Data </w:t>
-      </w:r>
-      <w:r>
-        <w:t>I</w:t>
-      </w:r>
-      <w:r>
-        <w:t>ntegration</w:t>
-      </w:r>
-    </w:p>
-    <w:p>
-      <w:pPr>
-        <w:ind w:left="720"/>
+      </w:pPr>
+      <w:r>
         <w:rPr>
           <w:rFonts w:cs="Times New Roman"/>
           <w:szCs w:val="24"/>
         </w:rPr>
-      </w:pPr>
-      <w:sdt>
-        <w:sdtPr>
-          <w:rPr>
-            <w:rFonts w:cs="Times New Roman"/>
-            <w:szCs w:val="24"/>
-          </w:rPr>
-          <w:id w:val="577868155"/>
-          <w14:checkbox>
-            <w14:checked w14:val="0"/>
-            <w14:checkedState w14:val="2612" w14:font="MS Gothic"/>
-            <w14:uncheckedState w14:val="2610" w14:font="MS Gothic"/>
-          </w14:checkbox>
-        </w:sdtPr>
-        <w:sdtContent>
-          <w:r>
-            <w:rPr>
-              <w:rFonts w:ascii="Segoe UI Symbol" w:hAnsi="Segoe UI Symbol" w:cs="Segoe UI Symbol"/>
-              <w:szCs w:val="24"/>
-            </w:rPr>
-            <w:t>☐</w:t>
-          </w:r>
-        </w:sdtContent>
-      </w:sdt>
-      <w:r>
-        <w:rPr>
-          <w:rFonts w:cs="Times New Roman"/>
-          <w:szCs w:val="24"/>
-        </w:rPr>
-        <w:t xml:space="preserve"> Describe the process and tools for merging data from different digital sources or datasets, addressing issues like schema integration, entity resolution, and data format normalization.</w:t>
-      </w:r>
-    </w:p>
-    <w:p>
-      <w:pPr>
-        <w:ind w:left="720"/>
-        <w:rPr>
-          <w:rFonts w:cs="Times New Roman"/>
-          <w:szCs w:val="24"/>
-        </w:rPr>
-      </w:pPr>
-      <w:sdt>
-        <w:sdtPr>
-          <w:rPr>
-            <w:rFonts w:cs="Times New Roman"/>
-            <w:szCs w:val="24"/>
-          </w:rPr>
-          <w:id w:val="-1807236846"/>
-          <w14:checkbox>
-            <w14:checked w14:val="0"/>
-            <w14:checkedState w14:val="2612" w14:font="MS Gothic"/>
-            <w14:uncheckedState w14:val="2610" w14:font="MS Gothic"/>
-          </w14:checkbox>
-        </w:sdtPr>
-        <w:sdtContent>
-          <w:r>
-            <w:rPr>
-              <w:rFonts w:ascii="Segoe UI Symbol" w:hAnsi="Segoe UI Symbol" w:cs="Segoe UI Symbol"/>
-              <w:szCs w:val="24"/>
-            </w:rPr>
-            <w:t>☐</w:t>
-          </w:r>
-        </w:sdtContent>
-      </w:sdt>
-      <w:r>
-        <w:rPr>
-          <w:rFonts w:cs="Times New Roman"/>
-          <w:szCs w:val="24"/>
-        </w:rPr>
-        <w:t xml:space="preserve"> Include the programming module for data integration in the Appendix.</w:t>
+        <w:t>Scripts and code modules supporting the data preparation pipeline are documented in Appendix A.</w:t>
       </w:r>
     </w:p>
     <w:p>
@@ -20470,397 +20759,420 @@
         <w:pStyle w:val="Heading3"/>
       </w:pPr>
       <w:r>
+        <w:t>Data Cleaning</w:t>
+      </w:r>
+    </w:p>
+    <w:p>
+      <w:pPr>
+        <w:ind w:firstLine="720"/>
+      </w:pPr>
+      <w:r>
+        <w:t xml:space="preserve">The initial dataset used for this study consisted of approximately 968,525 PPP loan records, encompassing variables related to borrower characteristics, loan financials, business types, lender details, and loan forgiveness outcomes. The primary variables included a mixture of numerical features (e.g., </w:t>
+      </w:r>
+      <w:proofErr w:type="spellStart"/>
+      <w:r>
+        <w:t>CurrentApprovalAmount</w:t>
+      </w:r>
+      <w:proofErr w:type="spellEnd"/>
+      <w:r>
+        <w:t xml:space="preserve">, </w:t>
+      </w:r>
+      <w:proofErr w:type="spellStart"/>
+      <w:r>
+        <w:t>JobsReported</w:t>
+      </w:r>
+      <w:proofErr w:type="spellEnd"/>
+      <w:r>
+        <w:t xml:space="preserve">), categorical features (e.g., </w:t>
+      </w:r>
+      <w:proofErr w:type="spellStart"/>
+      <w:r>
+        <w:t>BorrowerState</w:t>
+      </w:r>
+      <w:proofErr w:type="spellEnd"/>
+      <w:r>
+        <w:t xml:space="preserve">, </w:t>
+      </w:r>
+      <w:proofErr w:type="spellStart"/>
+      <w:r>
+        <w:t>BusinessType</w:t>
+      </w:r>
+      <w:proofErr w:type="spellEnd"/>
+      <w:r>
+        <w:t xml:space="preserve">, </w:t>
+      </w:r>
+      <w:proofErr w:type="spellStart"/>
+      <w:r>
+        <w:t>NAICSCode</w:t>
+      </w:r>
+      <w:proofErr w:type="spellEnd"/>
+      <w:r>
+        <w:t xml:space="preserve">), and text-based identifiers (e.g., </w:t>
+      </w:r>
+      <w:proofErr w:type="spellStart"/>
+      <w:r>
+        <w:t>BorrowerName</w:t>
+      </w:r>
+      <w:proofErr w:type="spellEnd"/>
+      <w:r>
+        <w:t xml:space="preserve">, </w:t>
+      </w:r>
+      <w:proofErr w:type="spellStart"/>
+      <w:r>
+        <w:t>FranchiseName</w:t>
+      </w:r>
+      <w:proofErr w:type="spellEnd"/>
+      <w:r>
+        <w:t>).</w:t>
+      </w:r>
+    </w:p>
+    <w:p>
+      <w:pPr>
+        <w:ind w:firstLine="720"/>
+      </w:pPr>
+      <w:r>
+        <w:t xml:space="preserve">Missing data were systematically assessed across variables. While certain financial fields and categorical variables exhibited moderate levels of missingness (e.g., </w:t>
+      </w:r>
+      <w:proofErr w:type="spellStart"/>
+      <w:r>
+        <w:t>JobsReported</w:t>
+      </w:r>
+      <w:proofErr w:type="spellEnd"/>
+      <w:r>
+        <w:t xml:space="preserve">, </w:t>
+      </w:r>
+      <w:proofErr w:type="spellStart"/>
+      <w:r>
+        <w:t>NAICSCode</w:t>
+      </w:r>
+      <w:proofErr w:type="spellEnd"/>
+      <w:r>
+        <w:t xml:space="preserve">), the approach taken prioritized the preservation of potential fraud signals. Specifically, no numerical imputation was performed to avoid artificially smoothing data that might otherwise indicate anomalous or fraudulent behavior. Instead, categorical variables with missing values were encoded with a distinct “Missing” category to retain information integrity, and missingness indicators were created for key numeric fields, such as </w:t>
+      </w:r>
+      <w:proofErr w:type="spellStart"/>
+      <w:r>
+        <w:t>JobsReported</w:t>
+      </w:r>
+      <w:proofErr w:type="spellEnd"/>
+      <w:r>
+        <w:t xml:space="preserve"> and </w:t>
+      </w:r>
+      <w:proofErr w:type="spellStart"/>
+      <w:r>
+        <w:t>CurrentApprovalAmount</w:t>
+      </w:r>
+      <w:proofErr w:type="spellEnd"/>
+      <w:r>
+        <w:t>.</w:t>
+      </w:r>
+    </w:p>
+    <w:p>
+      <w:pPr>
+        <w:ind w:firstLine="720"/>
+      </w:pPr>
+      <w:r>
+        <w:lastRenderedPageBreak/>
+        <w:t xml:space="preserve">Additionally, the dataset underwent </w:t>
+      </w:r>
+      <w:proofErr w:type="gramStart"/>
+      <w:r>
+        <w:t>deduplication</w:t>
+      </w:r>
+      <w:proofErr w:type="gramEnd"/>
+      <w:r>
+        <w:t xml:space="preserve"> and basic validation checks to ensure consistency and remove incomplete or malformed records. Outlier detection was limited to descriptive statistics and visual exploration during the data exploration phase, as extreme values were considered potentially informative for fraud detection rather than noise to be eliminated.</w:t>
+      </w:r>
+    </w:p>
+    <w:p>
+      <w:pPr>
+        <w:pStyle w:val="Heading3"/>
+      </w:pPr>
+      <w:r>
+        <w:t xml:space="preserve">Data </w:t>
+      </w:r>
+      <w:r>
+        <w:t>Preprocessing</w:t>
+      </w:r>
+    </w:p>
+    <w:p>
+      <w:pPr>
+        <w:ind w:firstLine="720"/>
+      </w:pPr>
+      <w:r>
+        <w:t>Several transformations were applied to standardize and secure the dataset for machine learning analysis:</w:t>
+      </w:r>
+    </w:p>
+    <w:p>
+      <w:r>
+        <w:rPr>
+          <w:b/>
+          <w:bCs/>
+        </w:rPr>
+        <w:t>Handling PII:</w:t>
+      </w:r>
+      <w:r>
+        <w:tab/>
+        <w:t xml:space="preserve"> </w:t>
+      </w:r>
+      <w:r>
+        <w:t>Fields containing personally identifiable information (PII)</w:t>
+      </w:r>
+      <w:r>
+        <w:t xml:space="preserve"> such as</w:t>
+      </w:r>
+      <w:r>
+        <w:t xml:space="preserve"> </w:t>
+      </w:r>
+      <w:proofErr w:type="spellStart"/>
+      <w:r>
+        <w:t>BorrowerName</w:t>
+      </w:r>
+      <w:proofErr w:type="spellEnd"/>
+      <w:r>
+        <w:t xml:space="preserve">, </w:t>
+      </w:r>
+      <w:proofErr w:type="spellStart"/>
+      <w:r>
+        <w:t>BorrowerAddress</w:t>
+      </w:r>
+      <w:proofErr w:type="spellEnd"/>
+      <w:r>
+        <w:t xml:space="preserve">, </w:t>
+      </w:r>
+      <w:proofErr w:type="spellStart"/>
+      <w:r>
+        <w:t>FranchiseName</w:t>
+      </w:r>
+      <w:proofErr w:type="spellEnd"/>
+      <w:r>
+        <w:t xml:space="preserve">, </w:t>
+      </w:r>
+      <w:proofErr w:type="spellStart"/>
+      <w:r>
+        <w:t>ServicingLenderName</w:t>
+      </w:r>
+      <w:proofErr w:type="spellEnd"/>
+      <w:r>
+        <w:t xml:space="preserve">, and </w:t>
+      </w:r>
+      <w:proofErr w:type="spellStart"/>
+      <w:r>
+        <w:t>OriginatingLender</w:t>
+      </w:r>
+      <w:proofErr w:type="spellEnd"/>
+      <w:r>
+        <w:t>—were irreversibly hashed using the SHA-256 algorithm. This process preserved the uniqueness of entities for modeling purposes while ensuring the confidentiality of sensitive borrower information.</w:t>
+      </w:r>
+    </w:p>
+    <w:p>
+      <w:r>
+        <w:rPr>
+          <w:b/>
+          <w:bCs/>
+        </w:rPr>
+        <w:t>Encoding Categorical Variables:</w:t>
+      </w:r>
+      <w:r>
+        <w:rPr>
+          <w:b/>
+          <w:bCs/>
+        </w:rPr>
+        <w:t xml:space="preserve"> </w:t>
+      </w:r>
+      <w:r>
+        <w:t xml:space="preserve">Binary categorical fields, such as </w:t>
+      </w:r>
+      <w:proofErr w:type="spellStart"/>
+      <w:r>
+        <w:t>RuralUrbanIndicator</w:t>
+      </w:r>
+      <w:proofErr w:type="spellEnd"/>
+      <w:r>
+        <w:t xml:space="preserve"> and </w:t>
+      </w:r>
+      <w:proofErr w:type="spellStart"/>
+      <w:r>
+        <w:t>HubzoneIndicator</w:t>
+      </w:r>
+      <w:proofErr w:type="spellEnd"/>
+      <w:r>
+        <w:t xml:space="preserve">, were transformed using one-hot encoding. Multi-class categorical variables, including </w:t>
+      </w:r>
+      <w:proofErr w:type="spellStart"/>
+      <w:r>
+        <w:t>BorrowerState</w:t>
+      </w:r>
+      <w:proofErr w:type="spellEnd"/>
+      <w:r>
+        <w:t xml:space="preserve">, </w:t>
+      </w:r>
+      <w:proofErr w:type="spellStart"/>
+      <w:r>
+        <w:t>BusinessType</w:t>
+      </w:r>
+      <w:proofErr w:type="spellEnd"/>
+      <w:r>
+        <w:t xml:space="preserve">, and </w:t>
+      </w:r>
+      <w:proofErr w:type="spellStart"/>
+      <w:r>
+        <w:t>NAICSCode</w:t>
+      </w:r>
+      <w:proofErr w:type="spellEnd"/>
+      <w:r>
+        <w:t>, were label encoded after filling missing values with a dedicated “Missing” category. This encoding strategy preserved essential categorical structure while enabling compatibility with distance-based clustering and classification algorithms.</w:t>
+      </w:r>
+    </w:p>
+    <w:p>
+      <w:r>
+        <w:rPr>
+          <w:b/>
+          <w:bCs/>
+        </w:rPr>
+        <w:t>Scaling Numeric Features:</w:t>
+      </w:r>
+      <w:r>
+        <w:t xml:space="preserve"> </w:t>
+      </w:r>
+      <w:r>
+        <w:t xml:space="preserve">Numeric fields, specifically </w:t>
+      </w:r>
+      <w:proofErr w:type="spellStart"/>
+      <w:r>
+        <w:t>CurrentApprovalAmount</w:t>
+      </w:r>
+      <w:proofErr w:type="spellEnd"/>
+      <w:r>
+        <w:t xml:space="preserve"> and </w:t>
+      </w:r>
+      <w:proofErr w:type="spellStart"/>
+      <w:r>
+        <w:t>JobsReported</w:t>
+      </w:r>
+      <w:proofErr w:type="spellEnd"/>
+      <w:r>
+        <w:t xml:space="preserve">, were standardized using the </w:t>
+      </w:r>
+      <w:proofErr w:type="spellStart"/>
+      <w:r>
+        <w:t>StandardScaler</w:t>
+      </w:r>
+      <w:proofErr w:type="spellEnd"/>
+      <w:r>
+        <w:t xml:space="preserve"> from the scikit-learn library. Standardization normalized feature scales to a mean of zero and standard deviation of one, thereby improving model convergence and ensuring fair feature weighting during clustering and classification.</w:t>
+      </w:r>
+    </w:p>
+    <w:p>
+      <w:pPr>
+        <w:pStyle w:val="Heading3"/>
+      </w:pPr>
+      <w:r>
+        <w:lastRenderedPageBreak/>
+        <w:t xml:space="preserve">Data </w:t>
+      </w:r>
+      <w:r>
+        <w:t>I</w:t>
+      </w:r>
+      <w:r>
+        <w:t>ntegration</w:t>
+      </w:r>
+    </w:p>
+    <w:p>
+      <w:pPr>
+        <w:ind w:firstLine="720"/>
+      </w:pPr>
+      <w:r>
+        <w:t>To introduce a reliable fraud indicator, data integration was performed by merging manually labeled fraudulent loan applications into the general PPP loan dataset. A rigorous manual review process of approximately 2,500 PRAC and DOJ press releases was conducted to identify known fraud cases. This review yielded 301 known fraudulent loan applications, which were matched based on loan numbers.</w:t>
+      </w:r>
+    </w:p>
+    <w:p>
+      <w:r>
+        <w:t xml:space="preserve">The integration process involved a left </w:t>
+      </w:r>
+      <w:proofErr w:type="gramStart"/>
+      <w:r>
+        <w:t>join</w:t>
+      </w:r>
+      <w:proofErr w:type="gramEnd"/>
+      <w:r>
+        <w:t xml:space="preserve"> using the </w:t>
+      </w:r>
+      <w:proofErr w:type="spellStart"/>
+      <w:r>
+        <w:t>LoanNumber</w:t>
+      </w:r>
+      <w:proofErr w:type="spellEnd"/>
+      <w:r>
+        <w:t xml:space="preserve"> field to retain the entire set of original PPP loans while appending an </w:t>
+      </w:r>
+      <w:proofErr w:type="spellStart"/>
+      <w:r>
+        <w:t>is_fraudulent</w:t>
+      </w:r>
+      <w:proofErr w:type="spellEnd"/>
+      <w:r>
+        <w:t xml:space="preserve"> binary label (1 for known fraud, 0 for all other records). This labeling was essential for developing semi-supervised learning models where only a small subset of data points have confirmed labels, aligning with real-world fraud detection challenges.</w:t>
+      </w:r>
+    </w:p>
+    <w:p>
+      <w:pPr>
+        <w:pStyle w:val="Heading3"/>
+      </w:pPr>
+      <w:r>
         <w:t>Data Feature Engineering</w:t>
       </w:r>
     </w:p>
     <w:p>
       <w:pPr>
-        <w:ind w:left="720"/>
-        <w:rPr>
-          <w:rFonts w:cs="Times New Roman"/>
-          <w:szCs w:val="24"/>
-        </w:rPr>
-      </w:pPr>
-      <w:sdt>
-        <w:sdtPr>
-          <w:rPr>
-            <w:rFonts w:cs="Times New Roman"/>
-            <w:szCs w:val="24"/>
-          </w:rPr>
-          <w:id w:val="-978992091"/>
-          <w14:checkbox>
-            <w14:checked w14:val="0"/>
-            <w14:checkedState w14:val="2612" w14:font="MS Gothic"/>
-            <w14:uncheckedState w14:val="2610" w14:font="MS Gothic"/>
-          </w14:checkbox>
-        </w:sdtPr>
-        <w:sdtContent>
-          <w:r>
-            <w:rPr>
-              <w:rFonts w:ascii="Segoe UI Symbol" w:hAnsi="Segoe UI Symbol" w:cs="Segoe UI Symbol"/>
-              <w:szCs w:val="24"/>
-            </w:rPr>
-            <w:t>☐</w:t>
-          </w:r>
-        </w:sdtContent>
-      </w:sdt>
-      <w:r>
-        <w:rPr>
-          <w:rFonts w:cs="Times New Roman"/>
-          <w:szCs w:val="24"/>
-        </w:rPr>
-        <w:t xml:space="preserve"> Explain how and why you are creating interaction features between variables.</w:t>
-      </w:r>
-    </w:p>
-    <w:p>
-      <w:pPr>
-        <w:ind w:left="720"/>
-        <w:rPr>
-          <w:rFonts w:cs="Times New Roman"/>
-          <w:szCs w:val="24"/>
-        </w:rPr>
-      </w:pPr>
-      <w:sdt>
-        <w:sdtPr>
-          <w:rPr>
-            <w:rFonts w:cs="Times New Roman"/>
-            <w:szCs w:val="24"/>
-          </w:rPr>
-          <w:id w:val="-1329746124"/>
-          <w14:checkbox>
-            <w14:checked w14:val="0"/>
-            <w14:checkedState w14:val="2612" w14:font="MS Gothic"/>
-            <w14:uncheckedState w14:val="2610" w14:font="MS Gothic"/>
-          </w14:checkbox>
-        </w:sdtPr>
-        <w:sdtContent>
-          <w:r>
-            <w:rPr>
-              <w:rFonts w:ascii="Segoe UI Symbol" w:hAnsi="Segoe UI Symbol" w:cs="Segoe UI Symbol"/>
-              <w:szCs w:val="24"/>
-            </w:rPr>
-            <w:t>☐</w:t>
-          </w:r>
-        </w:sdtContent>
-      </w:sdt>
-      <w:r>
-        <w:rPr>
-          <w:rFonts w:cs="Times New Roman"/>
-          <w:szCs w:val="24"/>
-        </w:rPr>
-        <w:t xml:space="preserve"> Discuss the creation of polynomial features and their relevance to the model.</w:t>
-      </w:r>
-    </w:p>
-    <w:p>
-      <w:pPr>
-        <w:ind w:left="720"/>
-        <w:rPr>
-          <w:rFonts w:cs="Times New Roman"/>
-          <w:szCs w:val="24"/>
-        </w:rPr>
-      </w:pPr>
-      <w:sdt>
-        <w:sdtPr>
-          <w:rPr>
-            <w:rFonts w:cs="Times New Roman"/>
-            <w:szCs w:val="24"/>
-          </w:rPr>
-          <w:id w:val="522524069"/>
-          <w14:checkbox>
-            <w14:checked w14:val="0"/>
-            <w14:checkedState w14:val="2612" w14:font="MS Gothic"/>
-            <w14:uncheckedState w14:val="2610" w14:font="MS Gothic"/>
-          </w14:checkbox>
-        </w:sdtPr>
-        <w:sdtContent>
-          <w:r>
-            <w:rPr>
-              <w:rFonts w:ascii="Segoe UI Symbol" w:hAnsi="Segoe UI Symbol" w:cs="Segoe UI Symbol"/>
-              <w:szCs w:val="24"/>
-            </w:rPr>
-            <w:t>☐</w:t>
-          </w:r>
-        </w:sdtContent>
-      </w:sdt>
-      <w:r>
-        <w:rPr>
-          <w:rFonts w:cs="Times New Roman"/>
-          <w:szCs w:val="24"/>
-        </w:rPr>
-        <w:t xml:space="preserve"> Detail any aggregated features from multiple data sources or grouped observations.</w:t>
-      </w:r>
-    </w:p>
-    <w:p>
-      <w:pPr>
-        <w:ind w:left="720"/>
-        <w:rPr>
-          <w:rFonts w:cs="Times New Roman"/>
-          <w:szCs w:val="24"/>
-        </w:rPr>
-      </w:pPr>
-      <w:sdt>
-        <w:sdtPr>
-          <w:rPr>
-            <w:rFonts w:cs="Times New Roman"/>
-            <w:szCs w:val="24"/>
-          </w:rPr>
-          <w:id w:val="-1446763868"/>
-          <w14:checkbox>
-            <w14:checked w14:val="0"/>
-            <w14:checkedState w14:val="2612" w14:font="MS Gothic"/>
-            <w14:uncheckedState w14:val="2610" w14:font="MS Gothic"/>
-          </w14:checkbox>
-        </w:sdtPr>
-        <w:sdtContent>
-          <w:r>
-            <w:rPr>
-              <w:rFonts w:ascii="Segoe UI Symbol" w:hAnsi="Segoe UI Symbol" w:cs="Segoe UI Symbol"/>
-              <w:szCs w:val="24"/>
-            </w:rPr>
-            <w:t>☐</w:t>
-          </w:r>
-        </w:sdtContent>
-      </w:sdt>
-      <w:r>
-        <w:rPr>
-          <w:rFonts w:cs="Times New Roman"/>
-          <w:szCs w:val="24"/>
-        </w:rPr>
-        <w:t xml:space="preserve"> Describe the methods used to scale features and the rationale behind the choice.</w:t>
-      </w:r>
-    </w:p>
-    <w:p>
-      <w:pPr>
-        <w:ind w:left="720"/>
-        <w:rPr>
-          <w:rFonts w:cs="Times New Roman"/>
-          <w:szCs w:val="24"/>
-        </w:rPr>
-      </w:pPr>
-      <w:sdt>
-        <w:sdtPr>
-          <w:rPr>
-            <w:rFonts w:cs="Times New Roman"/>
-            <w:szCs w:val="24"/>
-          </w:rPr>
-          <w:id w:val="278928598"/>
-          <w14:checkbox>
-            <w14:checked w14:val="0"/>
-            <w14:checkedState w14:val="2612" w14:font="MS Gothic"/>
-            <w14:uncheckedState w14:val="2610" w14:font="MS Gothic"/>
-          </w14:checkbox>
-        </w:sdtPr>
-        <w:sdtContent>
-          <w:r>
-            <w:rPr>
-              <w:rFonts w:ascii="Segoe UI Symbol" w:hAnsi="Segoe UI Symbol" w:cs="Segoe UI Symbol"/>
-              <w:szCs w:val="24"/>
-            </w:rPr>
-            <w:t>☐</w:t>
-          </w:r>
-        </w:sdtContent>
-      </w:sdt>
-      <w:r>
-        <w:rPr>
-          <w:rFonts w:cs="Times New Roman"/>
-          <w:szCs w:val="24"/>
-        </w:rPr>
-        <w:t xml:space="preserve"> Justify the use of log transformation for reducing skewness in continuous variables.</w:t>
-      </w:r>
-    </w:p>
-    <w:p>
-      <w:pPr>
-        <w:ind w:left="720"/>
-        <w:rPr>
-          <w:rFonts w:cs="Times New Roman"/>
-          <w:szCs w:val="24"/>
-        </w:rPr>
-      </w:pPr>
-      <w:sdt>
-        <w:sdtPr>
-          <w:rPr>
-            <w:rFonts w:cs="Times New Roman"/>
-            <w:szCs w:val="24"/>
-          </w:rPr>
-          <w:id w:val="-61259139"/>
-          <w14:checkbox>
-            <w14:checked w14:val="0"/>
-            <w14:checkedState w14:val="2612" w14:font="MS Gothic"/>
-            <w14:uncheckedState w14:val="2610" w14:font="MS Gothic"/>
-          </w14:checkbox>
-        </w:sdtPr>
-        <w:sdtContent>
-          <w:r>
-            <w:rPr>
-              <w:rFonts w:ascii="Segoe UI Symbol" w:hAnsi="Segoe UI Symbol" w:cs="Segoe UI Symbol"/>
-              <w:szCs w:val="24"/>
-            </w:rPr>
-            <w:t>☐</w:t>
-          </w:r>
-        </w:sdtContent>
-      </w:sdt>
-      <w:r>
-        <w:rPr>
-          <w:rFonts w:cs="Times New Roman"/>
-          <w:szCs w:val="24"/>
-        </w:rPr>
-        <w:t xml:space="preserve"> Outline using PCA or other techniques to reduce the feature space.</w:t>
-      </w:r>
-    </w:p>
-    <w:p>
-      <w:pPr>
-        <w:ind w:left="720"/>
-        <w:rPr>
-          <w:rFonts w:cs="Times New Roman"/>
-          <w:szCs w:val="24"/>
-        </w:rPr>
-      </w:pPr>
-      <w:sdt>
-        <w:sdtPr>
-          <w:rPr>
-            <w:rFonts w:cs="Times New Roman"/>
-            <w:szCs w:val="24"/>
-          </w:rPr>
-          <w:id w:val="1993441041"/>
-          <w14:checkbox>
-            <w14:checked w14:val="0"/>
-            <w14:checkedState w14:val="2612" w14:font="MS Gothic"/>
-            <w14:uncheckedState w14:val="2610" w14:font="MS Gothic"/>
-          </w14:checkbox>
-        </w:sdtPr>
-        <w:sdtContent>
-          <w:r>
-            <w:rPr>
-              <w:rFonts w:ascii="Segoe UI Symbol" w:hAnsi="Segoe UI Symbol" w:cs="Segoe UI Symbol"/>
-              <w:szCs w:val="24"/>
-            </w:rPr>
-            <w:t>☐</w:t>
-          </w:r>
-        </w:sdtContent>
-      </w:sdt>
-      <w:r>
-        <w:rPr>
-          <w:rFonts w:cs="Times New Roman"/>
-          <w:szCs w:val="24"/>
-        </w:rPr>
-        <w:t xml:space="preserve"> Discuss methods for selecting the most relevant features (e.g., filter, wrapper, and embedded methods).</w:t>
-      </w:r>
-    </w:p>
-    <w:p>
-      <w:pPr>
-        <w:ind w:left="720"/>
-        <w:rPr>
-          <w:rFonts w:cs="Times New Roman"/>
-          <w:szCs w:val="24"/>
-        </w:rPr>
-      </w:pPr>
-      <w:sdt>
-        <w:sdtPr>
-          <w:rPr>
-            <w:rFonts w:cs="Times New Roman"/>
-            <w:szCs w:val="24"/>
-          </w:rPr>
-          <w:id w:val="1547559114"/>
-          <w14:checkbox>
-            <w14:checked w14:val="0"/>
-            <w14:checkedState w14:val="2612" w14:font="MS Gothic"/>
-            <w14:uncheckedState w14:val="2610" w14:font="MS Gothic"/>
-          </w14:checkbox>
-        </w:sdtPr>
-        <w:sdtContent>
-          <w:r>
-            <w:rPr>
-              <w:rFonts w:ascii="Segoe UI Symbol" w:hAnsi="Segoe UI Symbol" w:cs="Segoe UI Symbol"/>
-              <w:szCs w:val="24"/>
-            </w:rPr>
-            <w:t>☐</w:t>
-          </w:r>
-        </w:sdtContent>
-      </w:sdt>
-      <w:r>
-        <w:rPr>
-          <w:rFonts w:cs="Times New Roman"/>
-          <w:szCs w:val="24"/>
-        </w:rPr>
-        <w:t xml:space="preserve"> If relevant, detail how date and time information is transformed into features useful for prediction (e.g., extracting day of the week, lag features).</w:t>
-      </w:r>
-    </w:p>
-    <w:p>
-      <w:pPr>
-        <w:ind w:left="720"/>
-        <w:rPr>
-          <w:rFonts w:cs="Times New Roman"/>
-          <w:szCs w:val="24"/>
-        </w:rPr>
-      </w:pPr>
-      <w:sdt>
-        <w:sdtPr>
-          <w:rPr>
-            <w:rFonts w:cs="Times New Roman"/>
-            <w:szCs w:val="24"/>
-          </w:rPr>
-          <w:id w:val="814229286"/>
-          <w14:checkbox>
-            <w14:checked w14:val="0"/>
-            <w14:checkedState w14:val="2612" w14:font="MS Gothic"/>
-            <w14:uncheckedState w14:val="2610" w14:font="MS Gothic"/>
-          </w14:checkbox>
-        </w:sdtPr>
-        <w:sdtContent>
-          <w:r>
-            <w:rPr>
-              <w:rFonts w:ascii="Segoe UI Symbol" w:hAnsi="Segoe UI Symbol" w:cs="Segoe UI Symbol"/>
-              <w:szCs w:val="24"/>
-            </w:rPr>
-            <w:t>☐</w:t>
-          </w:r>
-        </w:sdtContent>
-      </w:sdt>
-      <w:r>
-        <w:rPr>
-          <w:rFonts w:cs="Times New Roman"/>
-          <w:szCs w:val="24"/>
-        </w:rPr>
-        <w:t xml:space="preserve"> For datasets with textual data, describe preprocessing steps like tokenization, stemming, and lemmatization.</w:t>
-      </w:r>
-    </w:p>
-    <w:p>
-      <w:pPr>
-        <w:ind w:left="720"/>
-        <w:rPr>
-          <w:rFonts w:cs="Times New Roman"/>
-          <w:szCs w:val="24"/>
-        </w:rPr>
-      </w:pPr>
-      <w:sdt>
-        <w:sdtPr>
-          <w:rPr>
-            <w:rFonts w:cs="Times New Roman"/>
-            <w:szCs w:val="24"/>
-          </w:rPr>
-          <w:id w:val="-1366061621"/>
-          <w14:checkbox>
-            <w14:checked w14:val="0"/>
-            <w14:checkedState w14:val="2612" w14:font="MS Gothic"/>
-            <w14:uncheckedState w14:val="2610" w14:font="MS Gothic"/>
-          </w14:checkbox>
-        </w:sdtPr>
-        <w:sdtContent>
-          <w:r>
-            <w:rPr>
-              <w:rFonts w:ascii="Segoe UI Symbol" w:hAnsi="Segoe UI Symbol" w:cs="Segoe UI Symbol"/>
-              <w:szCs w:val="24"/>
-            </w:rPr>
-            <w:t>☐</w:t>
-          </w:r>
-        </w:sdtContent>
-      </w:sdt>
-      <w:r>
-        <w:rPr>
-          <w:rFonts w:cs="Times New Roman"/>
-          <w:szCs w:val="24"/>
-        </w:rPr>
-        <w:t xml:space="preserve"> Present an analysis of feature importance and how it influenced the feature engineering process.</w:t>
+        <w:ind w:firstLine="720"/>
+      </w:pPr>
+      <w:r>
+        <w:t>A key engineered feature was developed to enhance the detection of irregular loan behaviors:</w:t>
+      </w:r>
+    </w:p>
+    <w:p>
+      <w:r>
+        <w:rPr>
+          <w:b/>
+          <w:bCs/>
+        </w:rPr>
+        <w:t>Forgiveness Amount Ratio:</w:t>
+      </w:r>
+      <w:r>
+        <w:t xml:space="preserve"> </w:t>
+      </w:r>
+      <w:r>
+        <w:t xml:space="preserve">The </w:t>
+      </w:r>
+      <w:proofErr w:type="spellStart"/>
+      <w:r>
+        <w:t>ForgivenessAmountRatio</w:t>
+      </w:r>
+      <w:proofErr w:type="spellEnd"/>
+      <w:r>
+        <w:t xml:space="preserve"> feature was computed by dividing the loan forgiveness amount (</w:t>
+      </w:r>
+      <w:proofErr w:type="spellStart"/>
+      <w:r>
+        <w:t>ForgivenessAmount</w:t>
+      </w:r>
+      <w:proofErr w:type="spellEnd"/>
+      <w:r>
+        <w:t>) by the original loan amount (</w:t>
+      </w:r>
+      <w:proofErr w:type="spellStart"/>
+      <w:r>
+        <w:t>CurrentApprovalAmount</w:t>
+      </w:r>
+      <w:proofErr w:type="spellEnd"/>
+      <w:r>
+        <w:t>). This ratio provided insights into borrower forgiveness behaviors, with anomalous forgiveness patterns potentially indicating fraud. Extreme ratio values (e.g., very low or full forgiveness not supported by employee retention) could signal fraudulent activities, such as inflated payroll reporting or misuse of loan proceeds.</w:t>
+      </w:r>
+      <w:r>
+        <w:t xml:space="preserve"> </w:t>
+      </w:r>
+      <w:r>
+        <w:t>All derived features were carefully standardized, and missing or infinite values were appropriately handled by substituting zeros to maintain dataset consistency.</w:t>
       </w:r>
     </w:p>
     <w:p>
@@ -20868,6 +21180,7 @@
         <w:pStyle w:val="Heading3"/>
       </w:pPr>
       <w:r>
+        <w:lastRenderedPageBreak/>
         <w:t>Data Exploration</w:t>
       </w:r>
     </w:p>
@@ -20946,7 +21259,39 @@
           <w:rFonts w:cs="Times New Roman"/>
           <w:szCs w:val="24"/>
         </w:rPr>
-        <w:t xml:space="preserve"> Examples can be qqplots proving normality and histograms. Parallel boxplots and time series plots identify differences in distributions and boxplots for initial populations with vast amounts of data. 5-number summaries in tables along with standard deviations, recognizing differences in internal variation of comparing populations, loess graphs that compare time series, interactive graphs identifying differences of tendency measures, heatmaps, scatterplot matrices, etc…</w:t>
+        <w:t xml:space="preserve"> Examples can be </w:t>
+      </w:r>
+      <w:proofErr w:type="spellStart"/>
+      <w:r>
+        <w:rPr>
+          <w:rFonts w:cs="Times New Roman"/>
+          <w:szCs w:val="24"/>
+        </w:rPr>
+        <w:t>qqplots</w:t>
+      </w:r>
+      <w:proofErr w:type="spellEnd"/>
+      <w:r>
+        <w:rPr>
+          <w:rFonts w:cs="Times New Roman"/>
+          <w:szCs w:val="24"/>
+        </w:rPr>
+        <w:t xml:space="preserve"> proving normality and histograms. Parallel boxplots and time series plots identify differences in distributions and boxplots for initial populations with vast amounts of data. 5-number summaries in tables along with standard deviations, recognizing differences in internal variation of comparing populations, loess graphs that compare time series, interactive graphs identifying differences of tendency measures, heatmaps, scatterplot matrices, </w:t>
+      </w:r>
+      <w:proofErr w:type="spellStart"/>
+      <w:r>
+        <w:rPr>
+          <w:rFonts w:cs="Times New Roman"/>
+          <w:szCs w:val="24"/>
+        </w:rPr>
+        <w:t>etc</w:t>
+      </w:r>
+      <w:proofErr w:type="spellEnd"/>
+      <w:r>
+        <w:rPr>
+          <w:rFonts w:cs="Times New Roman"/>
+          <w:szCs w:val="24"/>
+        </w:rPr>
+        <w:t>…</w:t>
       </w:r>
     </w:p>
     <w:p>
@@ -20995,14 +21340,14 @@
           <w:rFonts w:eastAsia="MS Gothic"/>
         </w:rPr>
       </w:pPr>
-      <w:bookmarkStart w:id="139" w:name="_Toc164865790"/>
+      <w:bookmarkStart w:id="138" w:name="_Toc164865790"/>
       <w:r>
         <w:rPr>
           <w:rFonts w:eastAsia="MS Gothic"/>
         </w:rPr>
         <w:t>Data Mining</w:t>
       </w:r>
-      <w:bookmarkEnd w:id="139"/>
+      <w:bookmarkEnd w:id="138"/>
     </w:p>
     <w:p>
       <w:pPr>
@@ -21765,19 +22110,19 @@
       <w:pPr>
         <w:pStyle w:val="Heading2"/>
       </w:pPr>
-      <w:bookmarkStart w:id="140" w:name="_Toc164865791"/>
-      <w:commentRangeStart w:id="141"/>
+      <w:bookmarkStart w:id="139" w:name="_Toc164865791"/>
+      <w:commentRangeStart w:id="140"/>
       <w:r>
         <w:t>Results</w:t>
       </w:r>
-      <w:commentRangeEnd w:id="141"/>
+      <w:commentRangeEnd w:id="140"/>
       <w:r>
         <w:rPr>
           <w:rStyle w:val="CommentReference"/>
         </w:rPr>
-        <w:commentReference w:id="141"/>
-      </w:r>
-      <w:bookmarkEnd w:id="140"/>
+        <w:commentReference w:id="140"/>
+      </w:r>
+      <w:bookmarkEnd w:id="139"/>
     </w:p>
     <w:p>
       <w:pPr>
@@ -21893,25 +22238,25 @@
       <w:r>
         <w:t xml:space="preserve"> </w:t>
       </w:r>
-      <w:commentRangeStart w:id="142"/>
+      <w:commentRangeStart w:id="141"/>
       <w:r>
         <w:t>Provide an overview of the demographic information collected. It can be presented in a table. Ensure no potentially identifying information is reported.</w:t>
       </w:r>
-      <w:commentRangeEnd w:id="142"/>
+      <w:commentRangeEnd w:id="141"/>
       <w:r>
         <w:rPr>
           <w:rStyle w:val="CommentReference"/>
           <w:rFonts w:eastAsia="Times New Roman" w:cs="Arial"/>
           <w:szCs w:val="20"/>
         </w:rPr>
-        <w:commentReference w:id="142"/>
+        <w:commentReference w:id="141"/>
       </w:r>
     </w:p>
     <w:p>
       <w:pPr>
         <w:pStyle w:val="Heading3"/>
       </w:pPr>
-      <w:commentRangeStart w:id="143"/>
+      <w:commentRangeStart w:id="142"/>
       <w:r>
         <w:t xml:space="preserve">Data Modeling Evaluation </w:t>
       </w:r>
@@ -21934,14 +22279,14 @@
         </w:rPr>
         <w:t>xplanation and metrics in tabular and graphical format.</w:t>
       </w:r>
-      <w:commentRangeEnd w:id="143"/>
+      <w:commentRangeEnd w:id="142"/>
       <w:r>
         <w:rPr>
           <w:rStyle w:val="CommentReference"/>
           <w:rFonts w:eastAsia="Times New Roman" w:cs="Arial"/>
           <w:szCs w:val="20"/>
         </w:rPr>
-        <w:commentReference w:id="143"/>
+        <w:commentReference w:id="142"/>
       </w:r>
     </w:p>
     <w:p>
@@ -22049,6 +22394,7 @@
         <w:pStyle w:val="Heading3"/>
       </w:pPr>
       <w:r>
+        <w:lastRenderedPageBreak/>
         <w:t>Data Analysis</w:t>
       </w:r>
     </w:p>
@@ -22191,7 +22537,15 @@
         </w:sdtContent>
       </w:sdt>
       <w:r>
-        <w:t xml:space="preserve"> Evaluate the model fit using appropriate statistical tests and diagnostic plots like residual plots, qqplots, and influence plots.</w:t>
+        <w:t xml:space="preserve"> Evaluate the model fit using appropriate statistical tests and diagnostic plots like residual plots, </w:t>
+      </w:r>
+      <w:proofErr w:type="spellStart"/>
+      <w:r>
+        <w:t>qqplots</w:t>
+      </w:r>
+      <w:proofErr w:type="spellEnd"/>
+      <w:r>
+        <w:t>, and influence plots.</w:t>
       </w:r>
     </w:p>
     <w:p>
@@ -22520,7 +22874,6 @@
         </w:numPr>
       </w:pPr>
       <w:r>
-        <w:lastRenderedPageBreak/>
         <w:t>Identify trends or patterns over time.</w:t>
       </w:r>
     </w:p>
@@ -22654,6 +23007,7 @@
         <w:pStyle w:val="Heading4"/>
       </w:pPr>
       <w:r>
+        <w:lastRenderedPageBreak/>
         <w:t>Error Analysis and Model Refinement:</w:t>
       </w:r>
     </w:p>
@@ -22799,16 +23153,16 @@
       <w:pPr>
         <w:pStyle w:val="Heading3"/>
       </w:pPr>
-      <w:commentRangeStart w:id="144"/>
+      <w:commentRangeStart w:id="143"/>
       <w:r>
         <w:t xml:space="preserve">Research Question # (Hypothesis when necessary) </w:t>
       </w:r>
-      <w:commentRangeEnd w:id="144"/>
+      <w:commentRangeEnd w:id="143"/>
       <w:r>
         <w:rPr>
           <w:rStyle w:val="CommentReference"/>
         </w:rPr>
-        <w:commentReference w:id="144"/>
+        <w:commentReference w:id="143"/>
       </w:r>
     </w:p>
     <w:p>
@@ -22824,7 +23178,6 @@
         <w:ind w:firstLine="720"/>
       </w:pPr>
       <w:r>
-        <w:lastRenderedPageBreak/>
         <w:t>Text…</w:t>
       </w:r>
     </w:p>
@@ -22901,38 +23254,38 @@
       <w:r>
         <w:t xml:space="preserve">Use </w:t>
       </w:r>
+      <w:commentRangeStart w:id="144"/>
       <w:commentRangeStart w:id="145"/>
       <w:commentRangeStart w:id="146"/>
-      <w:commentRangeStart w:id="147"/>
       <w:r>
         <w:t>tables and/or figures to report the results as appropriate</w:t>
       </w:r>
-      <w:commentRangeEnd w:id="145"/>
+      <w:commentRangeEnd w:id="144"/>
       <w:r>
         <w:rPr>
           <w:rStyle w:val="CommentReference"/>
           <w:rFonts w:eastAsia="Times New Roman" w:cs="Arial"/>
           <w:szCs w:val="20"/>
         </w:rPr>
-        <w:commentReference w:id="145"/>
-      </w:r>
-      <w:commentRangeEnd w:id="146"/>
+        <w:commentReference w:id="144"/>
+      </w:r>
+      <w:commentRangeEnd w:id="145"/>
       <w:r>
         <w:rPr>
           <w:rStyle w:val="CommentReference"/>
           <w:rFonts w:eastAsia="Times New Roman" w:cs="Arial"/>
           <w:szCs w:val="20"/>
         </w:rPr>
-        <w:commentReference w:id="146"/>
-      </w:r>
-      <w:commentRangeEnd w:id="147"/>
+        <w:commentReference w:id="145"/>
+      </w:r>
+      <w:commentRangeEnd w:id="146"/>
       <w:r>
         <w:rPr>
           <w:rStyle w:val="CommentReference"/>
           <w:rFonts w:eastAsia="Times New Roman" w:cs="Arial"/>
           <w:szCs w:val="20"/>
         </w:rPr>
-        <w:commentReference w:id="147"/>
+        <w:commentReference w:id="146"/>
       </w:r>
       <w:r>
         <w:t xml:space="preserve">. </w:t>
@@ -22972,7 +23325,11 @@
         </w:sdtContent>
       </w:sdt>
       <w:r>
-        <w:t xml:space="preserve"> For quantitative studies, report any additional descriptive information as appropriate. Identify the assumptions of the statistical test and explain how the extent to which the data met these assumptions was tested. Report any violations and describe how they were managed as appropriate. Make decisions based on the results of the statistical analysis. Include relevant test statistics, </w:t>
+        <w:t xml:space="preserve"> For quantitative studies, report any additional descriptive information as appropriate. Identify the assumptions of the statistical test and explain how the extent to which the data met these assumptions was tested. Report any violations and describe how they were managed as appropriate. Make decisions based on the results of the statistical analysis. </w:t>
+      </w:r>
+      <w:r>
+        <w:lastRenderedPageBreak/>
+        <w:t xml:space="preserve">Include relevant test statistics, </w:t>
       </w:r>
       <w:r>
         <w:rPr>
@@ -22988,25 +23345,25 @@
       <w:pPr>
         <w:pStyle w:val="Heading2"/>
       </w:pPr>
-      <w:bookmarkStart w:id="148" w:name="_Toc464831675"/>
-      <w:bookmarkStart w:id="149" w:name="_Toc465328407"/>
-      <w:bookmarkStart w:id="150" w:name="_Toc164865792"/>
-      <w:bookmarkStart w:id="151" w:name="_Toc222132556"/>
-      <w:bookmarkStart w:id="152" w:name="_Toc251424090"/>
-      <w:commentRangeStart w:id="153"/>
+      <w:bookmarkStart w:id="147" w:name="_Toc464831675"/>
+      <w:bookmarkStart w:id="148" w:name="_Toc465328407"/>
+      <w:bookmarkStart w:id="149" w:name="_Toc164865792"/>
+      <w:bookmarkStart w:id="150" w:name="_Toc222132556"/>
+      <w:bookmarkStart w:id="151" w:name="_Toc251424090"/>
+      <w:commentRangeStart w:id="152"/>
       <w:r>
         <w:t>Evaluation of the Findings</w:t>
       </w:r>
+      <w:bookmarkEnd w:id="147"/>
       <w:bookmarkEnd w:id="148"/>
+      <w:commentRangeEnd w:id="152"/>
+      <w:r>
+        <w:rPr>
+          <w:rStyle w:val="CommentReference"/>
+        </w:rPr>
+        <w:commentReference w:id="152"/>
+      </w:r>
       <w:bookmarkEnd w:id="149"/>
-      <w:commentRangeEnd w:id="153"/>
-      <w:r>
-        <w:rPr>
-          <w:rStyle w:val="CommentReference"/>
-        </w:rPr>
-        <w:commentReference w:id="153"/>
-      </w:r>
-      <w:bookmarkEnd w:id="150"/>
     </w:p>
     <w:p>
       <w:pPr>
@@ -23172,11 +23529,11 @@
       <w:pPr>
         <w:pStyle w:val="Heading2"/>
       </w:pPr>
-      <w:bookmarkStart w:id="154" w:name="_Toc164865793"/>
+      <w:bookmarkStart w:id="153" w:name="_Toc164865793"/>
       <w:r>
         <w:t>Limitations</w:t>
       </w:r>
-      <w:bookmarkEnd w:id="154"/>
+      <w:bookmarkEnd w:id="153"/>
     </w:p>
     <w:p>
       <w:pPr>
@@ -23211,18 +23568,17 @@
       <w:pPr>
         <w:pStyle w:val="Heading2"/>
       </w:pPr>
-      <w:bookmarkStart w:id="155" w:name="_Toc464831676"/>
-      <w:bookmarkStart w:id="156" w:name="_Toc465328408"/>
-      <w:bookmarkStart w:id="157" w:name="_Toc164865794"/>
-      <w:r>
-        <w:lastRenderedPageBreak/>
+      <w:bookmarkStart w:id="154" w:name="_Toc464831676"/>
+      <w:bookmarkStart w:id="155" w:name="_Toc465328408"/>
+      <w:bookmarkStart w:id="156" w:name="_Toc164865794"/>
+      <w:r>
         <w:t>Summary</w:t>
       </w:r>
+      <w:bookmarkEnd w:id="150"/>
       <w:bookmarkEnd w:id="151"/>
-      <w:bookmarkEnd w:id="152"/>
+      <w:bookmarkEnd w:id="154"/>
       <w:bookmarkEnd w:id="155"/>
       <w:bookmarkEnd w:id="156"/>
-      <w:bookmarkEnd w:id="157"/>
     </w:p>
     <w:p>
       <w:pPr>
@@ -23301,19 +23657,19 @@
       <w:r>
         <w:br w:type="page"/>
       </w:r>
-      <w:bookmarkStart w:id="158" w:name="_Toc251424091"/>
-      <w:bookmarkStart w:id="159" w:name="_Toc464831677"/>
-      <w:bookmarkStart w:id="160" w:name="_Toc465328409"/>
-      <w:bookmarkStart w:id="161" w:name="_Toc164865795"/>
+      <w:bookmarkStart w:id="157" w:name="_Toc251424091"/>
+      <w:bookmarkStart w:id="158" w:name="_Toc464831677"/>
+      <w:bookmarkStart w:id="159" w:name="_Toc465328409"/>
+      <w:bookmarkStart w:id="160" w:name="_Toc164865795"/>
       <w:r>
         <w:lastRenderedPageBreak/>
         <w:t xml:space="preserve">Chapter 5: Implications, </w:t>
       </w:r>
-      <w:commentRangeStart w:id="162"/>
+      <w:commentRangeStart w:id="161"/>
       <w:r>
         <w:t>Recommendations</w:t>
       </w:r>
-      <w:commentRangeEnd w:id="162"/>
+      <w:commentRangeEnd w:id="161"/>
       <w:r>
         <w:rPr>
           <w:rStyle w:val="CommentReference"/>
@@ -23321,15 +23677,15 @@
           <w:bCs w:val="0"/>
           <w:szCs w:val="20"/>
         </w:rPr>
-        <w:commentReference w:id="162"/>
+        <w:commentReference w:id="161"/>
       </w:r>
       <w:r>
         <w:t>, and Conclusions</w:t>
       </w:r>
+      <w:bookmarkEnd w:id="157"/>
       <w:bookmarkEnd w:id="158"/>
       <w:bookmarkEnd w:id="159"/>
       <w:bookmarkEnd w:id="160"/>
-      <w:bookmarkEnd w:id="161"/>
     </w:p>
     <w:p>
       <w:pPr>
@@ -23431,20 +23787,20 @@
       <w:r>
         <w:t xml:space="preserve"> Conclude with a brief overview of the chapter.</w:t>
       </w:r>
-      <w:bookmarkStart w:id="163" w:name="_Toc464831678"/>
-      <w:bookmarkStart w:id="164" w:name="_Toc465328410"/>
+      <w:bookmarkStart w:id="162" w:name="_Toc464831678"/>
+      <w:bookmarkStart w:id="163" w:name="_Toc465328410"/>
     </w:p>
     <w:p>
       <w:pPr>
         <w:pStyle w:val="Heading2"/>
       </w:pPr>
-      <w:bookmarkStart w:id="165" w:name="_Toc164865796"/>
+      <w:bookmarkStart w:id="164" w:name="_Toc164865796"/>
       <w:r>
         <w:t>Implications</w:t>
       </w:r>
+      <w:bookmarkEnd w:id="162"/>
       <w:bookmarkEnd w:id="163"/>
       <w:bookmarkEnd w:id="164"/>
-      <w:bookmarkEnd w:id="165"/>
     </w:p>
     <w:p>
       <w:pPr>
@@ -23665,14 +24021,14 @@
       <w:pPr>
         <w:pStyle w:val="Heading3"/>
       </w:pPr>
-      <w:commentRangeStart w:id="166"/>
+      <w:commentRangeStart w:id="165"/>
       <w:r>
         <w:lastRenderedPageBreak/>
         <w:t xml:space="preserve">Research Question 1/Hypothesis </w:t>
       </w:r>
-      <w:commentRangeEnd w:id="166"/>
-      <w:r>
-        <w:commentReference w:id="166"/>
+      <w:commentRangeEnd w:id="165"/>
+      <w:r>
+        <w:commentReference w:id="165"/>
       </w:r>
     </w:p>
     <w:p>
@@ -23687,25 +24043,25 @@
       <w:pPr>
         <w:pStyle w:val="Heading2"/>
       </w:pPr>
-      <w:bookmarkStart w:id="167" w:name="_Toc222132559"/>
-      <w:bookmarkStart w:id="168" w:name="_Toc251424093"/>
-      <w:bookmarkStart w:id="169" w:name="_Toc464831679"/>
-      <w:bookmarkStart w:id="170" w:name="_Toc465328411"/>
-      <w:bookmarkStart w:id="171" w:name="_Toc164865797"/>
+      <w:bookmarkStart w:id="166" w:name="_Toc222132559"/>
+      <w:bookmarkStart w:id="167" w:name="_Toc251424093"/>
+      <w:bookmarkStart w:id="168" w:name="_Toc464831679"/>
+      <w:bookmarkStart w:id="169" w:name="_Toc465328411"/>
+      <w:bookmarkStart w:id="170" w:name="_Toc164865797"/>
       <w:r>
         <w:t>Recommendations</w:t>
       </w:r>
+      <w:bookmarkEnd w:id="166"/>
       <w:bookmarkEnd w:id="167"/>
+      <w:r>
+        <w:t xml:space="preserve"> for </w:t>
+      </w:r>
       <w:bookmarkEnd w:id="168"/>
-      <w:r>
-        <w:t xml:space="preserve"> for </w:t>
-      </w:r>
       <w:bookmarkEnd w:id="169"/>
+      <w:r>
+        <w:t>Practice</w:t>
+      </w:r>
       <w:bookmarkEnd w:id="170"/>
-      <w:r>
-        <w:t>Practice</w:t>
-      </w:r>
-      <w:bookmarkEnd w:id="171"/>
     </w:p>
     <w:p>
       <w:pPr>
@@ -23815,15 +24171,15 @@
       <w:pPr>
         <w:pStyle w:val="Heading2"/>
       </w:pPr>
-      <w:bookmarkStart w:id="172" w:name="_Toc464831680"/>
-      <w:bookmarkStart w:id="173" w:name="_Toc465328412"/>
-      <w:bookmarkStart w:id="174" w:name="_Toc164865798"/>
+      <w:bookmarkStart w:id="171" w:name="_Toc464831680"/>
+      <w:bookmarkStart w:id="172" w:name="_Toc465328412"/>
+      <w:bookmarkStart w:id="173" w:name="_Toc164865798"/>
       <w:r>
         <w:t>Recommendations for Future Research</w:t>
       </w:r>
+      <w:bookmarkEnd w:id="171"/>
       <w:bookmarkEnd w:id="172"/>
       <w:bookmarkEnd w:id="173"/>
-      <w:bookmarkEnd w:id="174"/>
       <w:r>
         <w:t xml:space="preserve"> </w:t>
       </w:r>
@@ -23992,19 +24348,19 @@
       <w:pPr>
         <w:pStyle w:val="Heading2"/>
       </w:pPr>
-      <w:bookmarkStart w:id="175" w:name="_Toc222132560"/>
-      <w:bookmarkStart w:id="176" w:name="_Toc251424094"/>
-      <w:bookmarkStart w:id="177" w:name="_Toc464831681"/>
-      <w:bookmarkStart w:id="178" w:name="_Toc465328413"/>
-      <w:bookmarkStart w:id="179" w:name="_Toc164865799"/>
+      <w:bookmarkStart w:id="174" w:name="_Toc222132560"/>
+      <w:bookmarkStart w:id="175" w:name="_Toc251424094"/>
+      <w:bookmarkStart w:id="176" w:name="_Toc464831681"/>
+      <w:bookmarkStart w:id="177" w:name="_Toc465328413"/>
+      <w:bookmarkStart w:id="178" w:name="_Toc164865799"/>
       <w:r>
         <w:t>Conclusions</w:t>
       </w:r>
+      <w:bookmarkEnd w:id="174"/>
       <w:bookmarkEnd w:id="175"/>
       <w:bookmarkEnd w:id="176"/>
       <w:bookmarkEnd w:id="177"/>
       <w:bookmarkEnd w:id="178"/>
-      <w:bookmarkEnd w:id="179"/>
     </w:p>
     <w:p>
       <w:r>
@@ -24163,14 +24519,14 @@
       <w:pPr>
         <w:pStyle w:val="Heading1"/>
       </w:pPr>
-      <w:bookmarkStart w:id="180" w:name="_Toc184834461"/>
+      <w:bookmarkStart w:id="179" w:name="_Toc184834461"/>
       <w:r>
         <w:lastRenderedPageBreak/>
         <w:t>References</w:t>
       </w:r>
       <w:bookmarkEnd w:id="133"/>
       <w:bookmarkEnd w:id="134"/>
-      <w:bookmarkEnd w:id="180"/>
+      <w:bookmarkEnd w:id="179"/>
     </w:p>
     <w:p>
       <w:pPr>
@@ -25679,9 +26035,9 @@
         </w:rPr>
         <w:fldChar w:fldCharType="end"/>
       </w:r>
-      <w:bookmarkStart w:id="181" w:name="_Toc464831684"/>
-      <w:bookmarkStart w:id="182" w:name="_Toc465328416"/>
-      <w:bookmarkStart w:id="183" w:name="_Toc164865801"/>
+      <w:bookmarkStart w:id="180" w:name="_Toc464831684"/>
+      <w:bookmarkStart w:id="181" w:name="_Toc465328416"/>
+      <w:bookmarkStart w:id="182" w:name="_Toc164865801"/>
     </w:p>
     <w:p>
       <w:pPr>
@@ -25708,15 +26064,15 @@
         <w:lastRenderedPageBreak/>
         <w:t xml:space="preserve"> </w:t>
       </w:r>
+      <w:commentRangeStart w:id="183"/>
+      <w:r>
+        <w:t xml:space="preserve">Appendix </w:t>
+      </w:r>
       <w:commentRangeStart w:id="184"/>
       <w:r>
-        <w:t xml:space="preserve">Appendix </w:t>
-      </w:r>
-      <w:commentRangeStart w:id="185"/>
-      <w:r>
         <w:t>A</w:t>
       </w:r>
-      <w:commentRangeEnd w:id="184"/>
+      <w:commentRangeEnd w:id="183"/>
       <w:r>
         <w:rPr>
           <w:rStyle w:val="CommentReference"/>
@@ -25724,9 +26080,9 @@
           <w:bCs w:val="0"/>
           <w:szCs w:val="20"/>
         </w:rPr>
-        <w:commentReference w:id="184"/>
-      </w:r>
-      <w:commentRangeEnd w:id="185"/>
+        <w:commentReference w:id="183"/>
+      </w:r>
+      <w:commentRangeEnd w:id="184"/>
       <w:r>
         <w:rPr>
           <w:rStyle w:val="CommentReference"/>
@@ -25734,7 +26090,7 @@
           <w:bCs w:val="0"/>
           <w:szCs w:val="20"/>
         </w:rPr>
-        <w:commentReference w:id="185"/>
+        <w:commentReference w:id="184"/>
       </w:r>
       <w:r>
         <w:br/>
@@ -25742,29 +26098,29 @@
       <w:r>
         <w:t xml:space="preserve"> </w:t>
       </w:r>
+      <w:bookmarkEnd w:id="180"/>
       <w:bookmarkEnd w:id="181"/>
+      <w:r>
+        <w:t>XXX</w:t>
+      </w:r>
       <w:bookmarkEnd w:id="182"/>
-      <w:r>
-        <w:t>XXX</w:t>
-      </w:r>
-      <w:bookmarkEnd w:id="183"/>
-    </w:p>
-    <w:p>
-      <w:pPr>
-        <w:contextualSpacing/>
-      </w:pPr>
-      <w:commentRangeStart w:id="186"/>
+    </w:p>
+    <w:p>
+      <w:pPr>
+        <w:contextualSpacing/>
+      </w:pPr>
+      <w:commentRangeStart w:id="185"/>
       <w:r>
         <w:t>Insert Appendix A content here…</w:t>
       </w:r>
-      <w:commentRangeEnd w:id="186"/>
+      <w:commentRangeEnd w:id="185"/>
       <w:r>
         <w:rPr>
           <w:rStyle w:val="CommentReference"/>
           <w:rFonts w:eastAsia="Times New Roman" w:cs="Arial"/>
           <w:szCs w:val="20"/>
         </w:rPr>
-        <w:commentReference w:id="186"/>
+        <w:commentReference w:id="185"/>
       </w:r>
     </w:p>
     <w:p>
@@ -25802,19 +26158,19 @@
       <w:pPr>
         <w:pStyle w:val="Heading1"/>
       </w:pPr>
-      <w:bookmarkStart w:id="187" w:name="_Toc464831685"/>
-      <w:bookmarkStart w:id="188" w:name="_Toc465328417"/>
-      <w:bookmarkStart w:id="189" w:name="_Toc164865802"/>
+      <w:bookmarkStart w:id="186" w:name="_Toc464831685"/>
+      <w:bookmarkStart w:id="187" w:name="_Toc465328417"/>
+      <w:bookmarkStart w:id="188" w:name="_Toc164865802"/>
       <w:r>
         <w:lastRenderedPageBreak/>
         <w:t xml:space="preserve">Appendix </w:t>
       </w:r>
+      <w:commentRangeStart w:id="189"/>
       <w:commentRangeStart w:id="190"/>
-      <w:commentRangeStart w:id="191"/>
       <w:r>
         <w:t>B</w:t>
       </w:r>
-      <w:commentRangeEnd w:id="190"/>
+      <w:commentRangeEnd w:id="189"/>
       <w:r>
         <w:rPr>
           <w:rStyle w:val="CommentReference"/>
@@ -25822,9 +26178,9 @@
           <w:bCs w:val="0"/>
           <w:szCs w:val="20"/>
         </w:rPr>
-        <w:commentReference w:id="190"/>
-      </w:r>
-      <w:commentRangeEnd w:id="191"/>
+        <w:commentReference w:id="189"/>
+      </w:r>
+      <w:commentRangeEnd w:id="190"/>
       <w:r>
         <w:rPr>
           <w:rStyle w:val="CommentReference"/>
@@ -25832,7 +26188,7 @@
           <w:bCs w:val="0"/>
           <w:szCs w:val="20"/>
         </w:rPr>
-        <w:commentReference w:id="191"/>
+        <w:commentReference w:id="190"/>
       </w:r>
       <w:r>
         <w:br/>
@@ -25840,9 +26196,9 @@
       <w:r>
         <w:t>XXX</w:t>
       </w:r>
+      <w:bookmarkEnd w:id="186"/>
       <w:bookmarkEnd w:id="187"/>
       <w:bookmarkEnd w:id="188"/>
-      <w:bookmarkEnd w:id="189"/>
     </w:p>
     <w:p>
       <w:pPr>
@@ -25861,7 +26217,7 @@
       <w:pPr>
         <w:pStyle w:val="Heading1"/>
       </w:pPr>
-      <w:bookmarkStart w:id="192" w:name="_Toc164865803"/>
+      <w:bookmarkStart w:id="191" w:name="_Toc164865803"/>
       <w:r>
         <w:lastRenderedPageBreak/>
         <w:t xml:space="preserve">Appendix </w:t>
@@ -25869,8 +26225,8 @@
       <w:r>
         <w:t>C</w:t>
       </w:r>
-      <w:commentRangeStart w:id="193"/>
-      <w:commentRangeEnd w:id="193"/>
+      <w:commentRangeStart w:id="192"/>
+      <w:commentRangeEnd w:id="192"/>
       <w:r>
         <w:rPr>
           <w:rStyle w:val="CommentReference"/>
@@ -25878,7 +26234,7 @@
           <w:bCs w:val="0"/>
           <w:szCs w:val="20"/>
         </w:rPr>
-        <w:commentReference w:id="193"/>
+        <w:commentReference w:id="192"/>
       </w:r>
       <w:r>
         <w:br/>
@@ -25886,7 +26242,7 @@
       <w:r>
         <w:t>XXX</w:t>
       </w:r>
-      <w:bookmarkEnd w:id="192"/>
+      <w:bookmarkEnd w:id="191"/>
     </w:p>
     <w:p>
       <w:pPr>
@@ -25946,7 +26302,7 @@
       </w:r>
     </w:p>
   </w:comment>
-  <w:comment w:id="138" w:author="Author" w:initials="A">
+  <w:comment w:id="140" w:author="Author" w:initials="A">
     <w:p>
       <w:pPr>
         <w:pStyle w:val="CommentText"/>
@@ -25958,23 +26314,10 @@
         <w:annotationRef/>
       </w:r>
       <w:r>
-        <w:t>In this section, you should describe in depth all the steps and processes you intend to complete during your study.</w:t>
-      </w:r>
-    </w:p>
-    <w:p>
-      <w:pPr>
-        <w:pStyle w:val="CommentText"/>
-      </w:pPr>
-      <w:r>
-        <w:t>A thorough understanding of the process, requirements, implications, and consequences should be considered before you write this section.</w:t>
-      </w:r>
-    </w:p>
-    <w:p>
-      <w:pPr>
-        <w:pStyle w:val="CommentText"/>
-      </w:pPr>
-      <w:r>
-        <w:t>In the case that you have already completed the Preprocessing phase you already have a good idea of what is required.</w:t>
+        <w:rPr>
+          <w:sz w:val="22"/>
+        </w:rPr>
+        <w:t>Tip: Present sufficient information so the reader can make an independent judgment regarding the interpretation of the findings.</w:t>
       </w:r>
     </w:p>
   </w:comment>
@@ -25990,30 +26333,11 @@
         <w:annotationRef/>
       </w:r>
       <w:r>
-        <w:rPr>
-          <w:sz w:val="22"/>
-        </w:rPr>
-        <w:t>Tip: Present sufficient information so the reader can make an independent judgment regarding the interpretation of the findings.</w:t>
+        <w:t>For Mixed Methods and Survey studies only</w:t>
       </w:r>
     </w:p>
   </w:comment>
   <w:comment w:id="142" w:author="Author" w:initials="A">
-    <w:p>
-      <w:pPr>
-        <w:pStyle w:val="CommentText"/>
-      </w:pPr>
-      <w:r>
-        <w:rPr>
-          <w:rStyle w:val="CommentReference"/>
-        </w:rPr>
-        <w:annotationRef/>
-      </w:r>
-      <w:r>
-        <w:t>For Mixed Methods and Survey studies only</w:t>
-      </w:r>
-    </w:p>
-  </w:comment>
-  <w:comment w:id="143" w:author="Author" w:initials="A">
     <w:p>
       <w:pPr>
         <w:pStyle w:val="CommentText"/>
@@ -26105,6 +26429,25 @@
       </w:r>
     </w:p>
   </w:comment>
+  <w:comment w:id="143" w:author="Author" w:initials="A">
+    <w:p>
+      <w:pPr>
+        <w:pStyle w:val="CommentText"/>
+      </w:pPr>
+      <w:r>
+        <w:rPr>
+          <w:rStyle w:val="CommentReference"/>
+        </w:rPr>
+        <w:annotationRef/>
+      </w:r>
+      <w:r>
+        <w:rPr>
+          <w:sz w:val="22"/>
+        </w:rPr>
+        <w:t>Repeat this process for each research question.</w:t>
+      </w:r>
+    </w:p>
+  </w:comment>
   <w:comment w:id="144" w:author="Author" w:initials="A">
     <w:p>
       <w:pPr>
@@ -26120,7 +26463,26 @@
         <w:rPr>
           <w:sz w:val="22"/>
         </w:rPr>
-        <w:t>Repeat this process for each research question.</w:t>
+        <w:t xml:space="preserve">Tip: Tables and figures should not be included on the same page. If you introduce a table or figure in the middle of the page and there is not enough room to include the entire table or figure on the page, it must be placed on the next page. </w:t>
+      </w:r>
+      <w:r>
+        <w:rPr>
+          <w:sz w:val="22"/>
+        </w:rPr>
+        <w:t>P</w:t>
+      </w:r>
+      <w:r>
+        <w:rPr>
+          <w:sz w:val="22"/>
+        </w:rPr>
+        <w:t xml:space="preserve">erform a hard right return (hold down the shift key while hitting the return key) and begin the table on the next page. </w:t>
+      </w:r>
+      <w:r>
+        <w:rPr>
+          <w:rStyle w:val="CommentReference"/>
+          <w:sz w:val="22"/>
+        </w:rPr>
+        <w:annotationRef/>
       </w:r>
     </w:p>
   </w:comment>
@@ -26139,19 +26501,7 @@
         <w:rPr>
           <w:sz w:val="22"/>
         </w:rPr>
-        <w:t xml:space="preserve">Tip: Tables and figures should not be included on the same page. If you introduce a table or figure in the middle of the page and there is not enough room to include the entire table or figure on the page, it must be placed on the next page. </w:t>
-      </w:r>
-      <w:r>
-        <w:rPr>
-          <w:sz w:val="22"/>
-        </w:rPr>
-        <w:t>P</w:t>
-      </w:r>
-      <w:r>
-        <w:rPr>
-          <w:sz w:val="22"/>
-        </w:rPr>
-        <w:t xml:space="preserve">erform a hard right return (hold down the shift key while hitting the return key) and begin the table on the next page. </w:t>
+        <w:t>Tip: Tables and figures should be placed with the corresponding research question. The formatting of tables varies, depending on the statistical test. Follow APA formatting requirements for tables, titles, figures, and captions.</w:t>
       </w:r>
       <w:r>
         <w:rPr>
@@ -26177,32 +26527,6 @@
         <w:rPr>
           <w:sz w:val="22"/>
         </w:rPr>
-        <w:t>Tip: Tables and figures should be placed with the corresponding research question. The formatting of tables varies, depending on the statistical test. Follow APA formatting requirements for tables, titles, figures, and captions.</w:t>
-      </w:r>
-      <w:r>
-        <w:rPr>
-          <w:rStyle w:val="CommentReference"/>
-          <w:sz w:val="22"/>
-        </w:rPr>
-        <w:annotationRef/>
-      </w:r>
-    </w:p>
-  </w:comment>
-  <w:comment w:id="147" w:author="Author" w:initials="A">
-    <w:p>
-      <w:pPr>
-        <w:pStyle w:val="CommentText"/>
-      </w:pPr>
-      <w:r>
-        <w:rPr>
-          <w:rStyle w:val="CommentReference"/>
-        </w:rPr>
-        <w:annotationRef/>
-      </w:r>
-      <w:r>
-        <w:rPr>
-          <w:sz w:val="22"/>
-        </w:rPr>
         <w:t xml:space="preserve">Tip: Tables and figures must be referenced in the text. Please refer to APA guidelines regarding when and how to use tables and figures. Do </w:t>
       </w:r>
       <w:r>
@@ -26220,7 +26544,7 @@
       </w:r>
     </w:p>
   </w:comment>
-  <w:comment w:id="153" w:author="Author" w:initials="A">
+  <w:comment w:id="152" w:author="Author" w:initials="A">
     <w:p>
       <w:pPr>
         <w:pStyle w:val="CommentText"/>
@@ -26246,7 +26570,7 @@
       </w:hyperlink>
     </w:p>
   </w:comment>
-  <w:comment w:id="162" w:author="Author" w:initials="A">
+  <w:comment w:id="161" w:author="Author" w:initials="A">
     <w:p>
       <w:pPr>
         <w:pStyle w:val="CommentText"/>
@@ -26267,7 +26591,7 @@
       </w:r>
     </w:p>
   </w:comment>
-  <w:comment w:id="166" w:author="Author" w:initials="A">
+  <w:comment w:id="165" w:author="Author" w:initials="A">
     <w:p>
       <w:pPr>
         <w:pStyle w:val="CommentText"/>
@@ -26284,16 +26608,95 @@
         </w:rPr>
         <w:t>Repeat this process for each research question.</w:t>
       </w:r>
+    </w:p>
+  </w:comment>
+  <w:comment w:id="183" w:author="Author" w:initials="A">
+    <w:p>
+      <w:pPr>
+        <w:pStyle w:val="CommentText"/>
+        <w:rPr>
+          <w:sz w:val="22"/>
+          <w:szCs w:val="22"/>
+        </w:rPr>
+      </w:pPr>
+      <w:r>
+        <w:rPr>
+          <w:rStyle w:val="CommentReference"/>
+        </w:rPr>
+        <w:annotationRef/>
+      </w:r>
+      <w:r>
+        <w:rPr>
+          <w:rStyle w:val="CommentReference"/>
+        </w:rPr>
+        <w:annotationRef/>
+      </w:r>
+      <w:r>
+        <w:rPr>
+          <w:sz w:val="22"/>
+          <w:szCs w:val="22"/>
+        </w:rPr>
+        <w:t xml:space="preserve">Each appendix </w:t>
+      </w:r>
+      <w:r>
+        <w:rPr>
+          <w:sz w:val="22"/>
+          <w:szCs w:val="22"/>
+        </w:rPr>
+        <w:t>referenced</w:t>
+      </w:r>
+      <w:r>
+        <w:rPr>
+          <w:sz w:val="22"/>
+          <w:szCs w:val="22"/>
+        </w:rPr>
+        <w:t xml:space="preserve"> in the text should appear in this section at the end of the manuscript. Appendices should be listed in the order referenced in the text.</w:t>
+      </w:r>
+    </w:p>
+    <w:p>
+      <w:pPr>
+        <w:pStyle w:val="CommentText"/>
+        <w:rPr>
+          <w:sz w:val="22"/>
+          <w:szCs w:val="22"/>
+        </w:rPr>
+      </w:pPr>
+    </w:p>
+    <w:p>
+      <w:pPr>
+        <w:pStyle w:val="CommentText"/>
+      </w:pPr>
+      <w:r>
+        <w:rPr>
+          <w:sz w:val="22"/>
+          <w:szCs w:val="22"/>
+        </w:rPr>
+        <w:t>Remember to include each appendix in your Table of Contents</w:t>
+      </w:r>
+      <w:r>
+        <w:rPr>
+          <w:sz w:val="22"/>
+          <w:szCs w:val="22"/>
+        </w:rPr>
+        <w:t xml:space="preserve">. Apply the </w:t>
+      </w:r>
+      <w:r>
+        <w:rPr>
+          <w:sz w:val="22"/>
+        </w:rPr>
+        <w:t xml:space="preserve">level 1 heading for each appendix title and the appendix name. Replace “XXX” with the appendix name. </w:t>
+      </w:r>
+    </w:p>
+    <w:p>
+      <w:pPr>
+        <w:pStyle w:val="CommentText"/>
+      </w:pPr>
     </w:p>
   </w:comment>
   <w:comment w:id="184" w:author="Author" w:initials="A">
     <w:p>
       <w:pPr>
         <w:pStyle w:val="CommentText"/>
-        <w:rPr>
-          <w:sz w:val="22"/>
-          <w:szCs w:val="22"/>
-        </w:rPr>
       </w:pPr>
       <w:r>
         <w:rPr>
@@ -26302,71 +26705,16 @@
         <w:annotationRef/>
       </w:r>
       <w:r>
-        <w:rPr>
-          <w:rStyle w:val="CommentReference"/>
-        </w:rPr>
-        <w:annotationRef/>
-      </w:r>
-      <w:r>
-        <w:rPr>
-          <w:sz w:val="22"/>
-          <w:szCs w:val="22"/>
-        </w:rPr>
-        <w:t xml:space="preserve">Each appendix </w:t>
-      </w:r>
-      <w:r>
-        <w:rPr>
-          <w:sz w:val="22"/>
-          <w:szCs w:val="22"/>
-        </w:rPr>
-        <w:t>referenced</w:t>
-      </w:r>
-      <w:r>
-        <w:rPr>
-          <w:sz w:val="22"/>
-          <w:szCs w:val="22"/>
-        </w:rPr>
-        <w:t xml:space="preserve"> in the text should appear in this section at the end of the manuscript. Appendices should be listed in the order referenced in the text.</w:t>
+        <w:t>Images, Graphs, and Tables should be included in the text.</w:t>
       </w:r>
     </w:p>
     <w:p>
       <w:pPr>
         <w:pStyle w:val="CommentText"/>
-        <w:rPr>
-          <w:sz w:val="22"/>
-          <w:szCs w:val="22"/>
-        </w:rPr>
-      </w:pPr>
-    </w:p>
-    <w:p>
-      <w:pPr>
-        <w:pStyle w:val="CommentText"/>
-      </w:pPr>
-      <w:r>
-        <w:rPr>
-          <w:sz w:val="22"/>
-          <w:szCs w:val="22"/>
-        </w:rPr>
-        <w:t>Remember to include each appendix in your Table of Contents</w:t>
-      </w:r>
-      <w:r>
-        <w:rPr>
-          <w:sz w:val="22"/>
-          <w:szCs w:val="22"/>
-        </w:rPr>
-        <w:t xml:space="preserve">. Apply the </w:t>
-      </w:r>
-      <w:r>
-        <w:rPr>
-          <w:sz w:val="22"/>
-        </w:rPr>
-        <w:t xml:space="preserve">level 1 heading for each appendix title and the appendix name. Replace “XXX” with the appendix name. </w:t>
-      </w:r>
-    </w:p>
-    <w:p>
-      <w:pPr>
-        <w:pStyle w:val="CommentText"/>
-      </w:pPr>
+      </w:pPr>
+      <w:r>
+        <w:t>The only exception is for the table of the Variables (Dictionary) of the initial Dataset</w:t>
+      </w:r>
     </w:p>
   </w:comment>
   <w:comment w:id="185" w:author="Author" w:initials="A">
@@ -26381,31 +26729,23 @@
         <w:annotationRef/>
       </w:r>
       <w:r>
-        <w:t>Images, Graphs, and Tables should be included in the text.</w:t>
-      </w:r>
-    </w:p>
+        <w:t>Be sure to de-identify all materials so readers cannot identify participants or where data were specifically collected.</w:t>
+      </w:r>
+    </w:p>
+  </w:comment>
+  <w:comment w:id="189" w:author="Author" w:initials="A">
     <w:p>
       <w:pPr>
         <w:pStyle w:val="CommentText"/>
       </w:pPr>
       <w:r>
-        <w:t>The only exception is for the table of the Variables (Dictionary) of the initial Dataset</w:t>
-      </w:r>
-    </w:p>
-  </w:comment>
-  <w:comment w:id="186" w:author="Author" w:initials="A">
-    <w:p>
-      <w:pPr>
-        <w:pStyle w:val="CommentText"/>
-      </w:pPr>
-      <w:r>
         <w:rPr>
           <w:rStyle w:val="CommentReference"/>
         </w:rPr>
         <w:annotationRef/>
       </w:r>
       <w:r>
-        <w:t>Be sure to de-identify all materials so readers cannot identify participants or where data were specifically collected.</w:t>
+        <w:t>The code modules should be included in this Appendix</w:t>
       </w:r>
     </w:p>
   </w:comment>
@@ -26421,27 +26761,11 @@
         <w:annotationRef/>
       </w:r>
       <w:r>
-        <w:t>The code modules should be included in this Appendix</w:t>
+        <w:t>Special licenses Permissions and IRB letter should be included in Appendices</w:t>
       </w:r>
     </w:p>
   </w:comment>
-  <w:comment w:id="191" w:author="Author" w:initials="A">
-    <w:p>
-      <w:pPr>
-        <w:pStyle w:val="CommentText"/>
-      </w:pPr>
-      <w:r>
-        <w:rPr>
-          <w:rStyle w:val="CommentReference"/>
-        </w:rPr>
-        <w:annotationRef/>
-      </w:r>
-      <w:r>
-        <w:t>Special licenses Permissions and IRB letter should be included in Appendices</w:t>
-      </w:r>
-    </w:p>
-  </w:comment>
-  <w:comment w:id="193" w:author="Author" w:initials="A">
+  <w:comment w:id="192" w:author="Author" w:initials="A">
     <w:p>
       <w:pPr>
         <w:pStyle w:val="CommentText"/>
@@ -26463,7 +26787,6 @@
 <file path=word/commentsExtended.xml><?xml version="1.0" encoding="utf-8"?>
 <w15:commentsEx xmlns:wpc="http://schemas.microsoft.com/office/word/2010/wordprocessingCanvas" xmlns:cx="http://schemas.microsoft.com/office/drawing/2014/chartex" xmlns:cx1="http://schemas.microsoft.com/office/drawing/2015/9/8/chartex" xmlns:cx2="http://schemas.microsoft.com/office/drawing/2015/10/21/chartex" xmlns:cx3="http://schemas.microsoft.com/office/drawing/2016/5/9/chartex" xmlns:cx4="http://schemas.microsoft.com/office/drawing/2016/5/10/chartex" xmlns:cx5="http://schemas.microsoft.com/office/drawing/2016/5/11/chartex" xmlns:cx6="http://schemas.microsoft.com/office/drawing/2016/5/12/chartex" xmlns:cx7="http://schemas.microsoft.com/office/drawing/2016/5/13/chartex" xmlns:cx8="http://schemas.microsoft.com/office/drawing/2016/5/14/chartex" xmlns:mc="http://schemas.openxmlformats.org/markup-compatibility/2006" xmlns:aink="http://schemas.microsoft.com/office/drawing/2016/ink" xmlns:am3d="http://schemas.microsoft.com/office/drawing/2017/model3d" xmlns:o="urn:schemas-microsoft-com:office:office" xmlns:oel="http://schemas.microsoft.com/office/2019/extlst" xmlns:r="http://schemas.openxmlformats.org/officeDocument/2006/relationships" xmlns:m="http://schemas.openxmlformats.org/officeDocument/2006/math" xmlns:v="urn:schemas-microsoft-com:vml" xmlns:wp14="http://schemas.microsoft.com/office/word/2010/wordprocessingDrawing" xmlns:wp="http://schemas.openxmlformats.org/drawingml/2006/wordprocessingDrawing" xmlns:w10="urn:schemas-microsoft-com:office:word" xmlns:w="http://schemas.openxmlformats.org/wordprocessingml/2006/main" xmlns:w14="http://schemas.microsoft.com/office/word/2010/wordml" xmlns:w15="http://schemas.microsoft.com/office/word/2012/wordml" xmlns:w16cex="http://schemas.microsoft.com/office/word/2018/wordml/cex" xmlns:w16cid="http://schemas.microsoft.com/office/word/2016/wordml/cid" xmlns:w16="http://schemas.microsoft.com/office/word/2018/wordml" xmlns:w16du="http://schemas.microsoft.com/office/word/2023/wordml/word16du" xmlns:w16sdtdh="http://schemas.microsoft.com/office/word/2020/wordml/sdtdatahash" xmlns:w16sdtfl="http://schemas.microsoft.com/office/word/2024/wordml/sdtformatlock" xmlns:w16se="http://schemas.microsoft.com/office/word/2015/wordml/symex" xmlns:wpg="http://schemas.microsoft.com/office/word/2010/wordprocessingGroup" xmlns:wpi="http://schemas.microsoft.com/office/word/2010/wordprocessingInk" xmlns:wne="http://schemas.microsoft.com/office/word/2006/wordml" xmlns:wps="http://schemas.microsoft.com/office/word/2010/wordprocessingShape" mc:Ignorable="w14 w15 w16se w16cid w16 w16cex w16sdtdh w16sdtfl w16du wp14">
   <w15:commentEx w15:paraId="3CC38E23" w15:done="0"/>
-  <w15:commentEx w15:paraId="490C9984" w15:done="0"/>
   <w15:commentEx w15:paraId="036A2C9B" w15:done="0"/>
   <w15:commentEx w15:paraId="1B3DED02" w15:done="0"/>
   <w15:commentEx w15:paraId="624B6D96" w15:done="0"/>
@@ -26486,7 +26809,6 @@
 <file path=word/commentsIds.xml><?xml version="1.0" encoding="utf-8"?>
 <w16cid:commentsIds xmlns:wpc="http://schemas.microsoft.com/office/word/2010/wordprocessingCanvas" xmlns:cx="http://schemas.microsoft.com/office/drawing/2014/chartex" xmlns:cx1="http://schemas.microsoft.com/office/drawing/2015/9/8/chartex" xmlns:cx2="http://schemas.microsoft.com/office/drawing/2015/10/21/chartex" xmlns:cx3="http://schemas.microsoft.com/office/drawing/2016/5/9/chartex" xmlns:cx4="http://schemas.microsoft.com/office/drawing/2016/5/10/chartex" xmlns:cx5="http://schemas.microsoft.com/office/drawing/2016/5/11/chartex" xmlns:cx6="http://schemas.microsoft.com/office/drawing/2016/5/12/chartex" xmlns:cx7="http://schemas.microsoft.com/office/drawing/2016/5/13/chartex" xmlns:cx8="http://schemas.microsoft.com/office/drawing/2016/5/14/chartex" xmlns:mc="http://schemas.openxmlformats.org/markup-compatibility/2006" xmlns:aink="http://schemas.microsoft.com/office/drawing/2016/ink" xmlns:am3d="http://schemas.microsoft.com/office/drawing/2017/model3d" xmlns:o="urn:schemas-microsoft-com:office:office" xmlns:oel="http://schemas.microsoft.com/office/2019/extlst" xmlns:r="http://schemas.openxmlformats.org/officeDocument/2006/relationships" xmlns:m="http://schemas.openxmlformats.org/officeDocument/2006/math" xmlns:v="urn:schemas-microsoft-com:vml" xmlns:wp14="http://schemas.microsoft.com/office/word/2010/wordprocessingDrawing" xmlns:wp="http://schemas.openxmlformats.org/drawingml/2006/wordprocessingDrawing" xmlns:w10="urn:schemas-microsoft-com:office:word" xmlns:w="http://schemas.openxmlformats.org/wordprocessingml/2006/main" xmlns:w14="http://schemas.microsoft.com/office/word/2010/wordml" xmlns:w15="http://schemas.microsoft.com/office/word/2012/wordml" xmlns:w16cex="http://schemas.microsoft.com/office/word/2018/wordml/cex" xmlns:w16cid="http://schemas.microsoft.com/office/word/2016/wordml/cid" xmlns:w16="http://schemas.microsoft.com/office/word/2018/wordml" xmlns:w16du="http://schemas.microsoft.com/office/word/2023/wordml/word16du" xmlns:w16sdtdh="http://schemas.microsoft.com/office/word/2020/wordml/sdtdatahash" xmlns:w16sdtfl="http://schemas.microsoft.com/office/word/2024/wordml/sdtformatlock" xmlns:w16se="http://schemas.microsoft.com/office/word/2015/wordml/symex" xmlns:wpg="http://schemas.microsoft.com/office/word/2010/wordprocessingGroup" xmlns:wpi="http://schemas.microsoft.com/office/word/2010/wordprocessingInk" xmlns:wne="http://schemas.microsoft.com/office/word/2006/wordml" xmlns:wps="http://schemas.microsoft.com/office/word/2010/wordprocessingShape" mc:Ignorable="w14 w15 w16se w16cid w16 w16cex w16sdtdh w16sdtfl w16du wp14">
   <w16cid:commentId w16cid:paraId="3CC38E23" w16cid:durableId="226EB7A8"/>
-  <w16cid:commentId w16cid:paraId="490C9984" w16cid:durableId="06AB3AC6"/>
   <w16cid:commentId w16cid:paraId="036A2C9B" w16cid:durableId="22E3DCDE"/>
   <w16cid:commentId w16cid:paraId="1B3DED02" w16cid:durableId="3FC62288"/>
   <w16cid:commentId w16cid:paraId="624B6D96" w16cid:durableId="2CF5212B"/>
@@ -27718,6 +28040,155 @@
     </w:lvl>
   </w:abstractNum>
   <w:abstractNum w:abstractNumId="8" w15:restartNumberingAfterBreak="0">
+    <w:nsid w:val="0D813D8D"/>
+    <w:multiLevelType w:val="multilevel"/>
+    <w:tmpl w:val="0F6605C6"/>
+    <w:lvl w:ilvl="0">
+      <w:start w:val="1"/>
+      <w:numFmt w:val="bullet"/>
+      <w:lvlText w:val=""/>
+      <w:lvlJc w:val="left"/>
+      <w:pPr>
+        <w:tabs>
+          <w:tab w:val="num" w:pos="720"/>
+        </w:tabs>
+        <w:ind w:left="720" w:hanging="360"/>
+      </w:pPr>
+      <w:rPr>
+        <w:rFonts w:ascii="Symbol" w:hAnsi="Symbol" w:hint="default"/>
+        <w:sz w:val="20"/>
+      </w:rPr>
+    </w:lvl>
+    <w:lvl w:ilvl="1" w:tentative="1">
+      <w:start w:val="1"/>
+      <w:numFmt w:val="bullet"/>
+      <w:lvlText w:val="o"/>
+      <w:lvlJc w:val="left"/>
+      <w:pPr>
+        <w:tabs>
+          <w:tab w:val="num" w:pos="1440"/>
+        </w:tabs>
+        <w:ind w:left="1440" w:hanging="360"/>
+      </w:pPr>
+      <w:rPr>
+        <w:rFonts w:ascii="Courier New" w:hAnsi="Courier New" w:hint="default"/>
+        <w:sz w:val="20"/>
+      </w:rPr>
+    </w:lvl>
+    <w:lvl w:ilvl="2" w:tentative="1">
+      <w:start w:val="1"/>
+      <w:numFmt w:val="bullet"/>
+      <w:lvlText w:val=""/>
+      <w:lvlJc w:val="left"/>
+      <w:pPr>
+        <w:tabs>
+          <w:tab w:val="num" w:pos="2160"/>
+        </w:tabs>
+        <w:ind w:left="2160" w:hanging="360"/>
+      </w:pPr>
+      <w:rPr>
+        <w:rFonts w:ascii="Wingdings" w:hAnsi="Wingdings" w:hint="default"/>
+        <w:sz w:val="20"/>
+      </w:rPr>
+    </w:lvl>
+    <w:lvl w:ilvl="3" w:tentative="1">
+      <w:start w:val="1"/>
+      <w:numFmt w:val="bullet"/>
+      <w:lvlText w:val=""/>
+      <w:lvlJc w:val="left"/>
+      <w:pPr>
+        <w:tabs>
+          <w:tab w:val="num" w:pos="2880"/>
+        </w:tabs>
+        <w:ind w:left="2880" w:hanging="360"/>
+      </w:pPr>
+      <w:rPr>
+        <w:rFonts w:ascii="Wingdings" w:hAnsi="Wingdings" w:hint="default"/>
+        <w:sz w:val="20"/>
+      </w:rPr>
+    </w:lvl>
+    <w:lvl w:ilvl="4" w:tentative="1">
+      <w:start w:val="1"/>
+      <w:numFmt w:val="bullet"/>
+      <w:lvlText w:val=""/>
+      <w:lvlJc w:val="left"/>
+      <w:pPr>
+        <w:tabs>
+          <w:tab w:val="num" w:pos="3600"/>
+        </w:tabs>
+        <w:ind w:left="3600" w:hanging="360"/>
+      </w:pPr>
+      <w:rPr>
+        <w:rFonts w:ascii="Wingdings" w:hAnsi="Wingdings" w:hint="default"/>
+        <w:sz w:val="20"/>
+      </w:rPr>
+    </w:lvl>
+    <w:lvl w:ilvl="5" w:tentative="1">
+      <w:start w:val="1"/>
+      <w:numFmt w:val="bullet"/>
+      <w:lvlText w:val=""/>
+      <w:lvlJc w:val="left"/>
+      <w:pPr>
+        <w:tabs>
+          <w:tab w:val="num" w:pos="4320"/>
+        </w:tabs>
+        <w:ind w:left="4320" w:hanging="360"/>
+      </w:pPr>
+      <w:rPr>
+        <w:rFonts w:ascii="Wingdings" w:hAnsi="Wingdings" w:hint="default"/>
+        <w:sz w:val="20"/>
+      </w:rPr>
+    </w:lvl>
+    <w:lvl w:ilvl="6" w:tentative="1">
+      <w:start w:val="1"/>
+      <w:numFmt w:val="bullet"/>
+      <w:lvlText w:val=""/>
+      <w:lvlJc w:val="left"/>
+      <w:pPr>
+        <w:tabs>
+          <w:tab w:val="num" w:pos="5040"/>
+        </w:tabs>
+        <w:ind w:left="5040" w:hanging="360"/>
+      </w:pPr>
+      <w:rPr>
+        <w:rFonts w:ascii="Wingdings" w:hAnsi="Wingdings" w:hint="default"/>
+        <w:sz w:val="20"/>
+      </w:rPr>
+    </w:lvl>
+    <w:lvl w:ilvl="7" w:tentative="1">
+      <w:start w:val="1"/>
+      <w:numFmt w:val="bullet"/>
+      <w:lvlText w:val=""/>
+      <w:lvlJc w:val="left"/>
+      <w:pPr>
+        <w:tabs>
+          <w:tab w:val="num" w:pos="5760"/>
+        </w:tabs>
+        <w:ind w:left="5760" w:hanging="360"/>
+      </w:pPr>
+      <w:rPr>
+        <w:rFonts w:ascii="Wingdings" w:hAnsi="Wingdings" w:hint="default"/>
+        <w:sz w:val="20"/>
+      </w:rPr>
+    </w:lvl>
+    <w:lvl w:ilvl="8" w:tentative="1">
+      <w:start w:val="1"/>
+      <w:numFmt w:val="bullet"/>
+      <w:lvlText w:val=""/>
+      <w:lvlJc w:val="left"/>
+      <w:pPr>
+        <w:tabs>
+          <w:tab w:val="num" w:pos="6480"/>
+        </w:tabs>
+        <w:ind w:left="6480" w:hanging="360"/>
+      </w:pPr>
+      <w:rPr>
+        <w:rFonts w:ascii="Wingdings" w:hAnsi="Wingdings" w:hint="default"/>
+        <w:sz w:val="20"/>
+      </w:rPr>
+    </w:lvl>
+  </w:abstractNum>
+  <w:abstractNum w:abstractNumId="9" w15:restartNumberingAfterBreak="0">
     <w:nsid w:val="0FE7388A"/>
     <w:multiLevelType w:val="multilevel"/>
     <w:tmpl w:val="83D0631E"/>
@@ -27866,7 +28337,7 @@
       </w:rPr>
     </w:lvl>
   </w:abstractNum>
-  <w:abstractNum w:abstractNumId="9" w15:restartNumberingAfterBreak="0">
+  <w:abstractNum w:abstractNumId="10" w15:restartNumberingAfterBreak="0">
     <w:nsid w:val="10A24912"/>
     <w:multiLevelType w:val="hybridMultilevel"/>
     <w:tmpl w:val="E7901C20"/>
@@ -27979,7 +28450,7 @@
       </w:rPr>
     </w:lvl>
   </w:abstractNum>
-  <w:abstractNum w:abstractNumId="10" w15:restartNumberingAfterBreak="0">
+  <w:abstractNum w:abstractNumId="11" w15:restartNumberingAfterBreak="0">
     <w:nsid w:val="14390AE1"/>
     <w:multiLevelType w:val="multilevel"/>
     <w:tmpl w:val="2AFA0FB6"/>
@@ -28128,7 +28599,7 @@
       </w:rPr>
     </w:lvl>
   </w:abstractNum>
-  <w:abstractNum w:abstractNumId="11" w15:restartNumberingAfterBreak="0">
+  <w:abstractNum w:abstractNumId="12" w15:restartNumberingAfterBreak="0">
     <w:nsid w:val="179E4878"/>
     <w:multiLevelType w:val="multilevel"/>
     <w:tmpl w:val="C0565D70"/>
@@ -28277,7 +28748,7 @@
       </w:rPr>
     </w:lvl>
   </w:abstractNum>
-  <w:abstractNum w:abstractNumId="12" w15:restartNumberingAfterBreak="0">
+  <w:abstractNum w:abstractNumId="13" w15:restartNumberingAfterBreak="0">
     <w:nsid w:val="18506098"/>
     <w:multiLevelType w:val="multilevel"/>
     <w:tmpl w:val="D6AC1DA0"/>
@@ -28426,7 +28897,7 @@
       </w:rPr>
     </w:lvl>
   </w:abstractNum>
-  <w:abstractNum w:abstractNumId="13" w15:restartNumberingAfterBreak="0">
+  <w:abstractNum w:abstractNumId="14" w15:restartNumberingAfterBreak="0">
     <w:nsid w:val="1B930CFE"/>
     <w:multiLevelType w:val="multilevel"/>
     <w:tmpl w:val="1F046724"/>
@@ -28543,7 +29014,7 @@
       </w:pPr>
     </w:lvl>
   </w:abstractNum>
-  <w:abstractNum w:abstractNumId="14" w15:restartNumberingAfterBreak="0">
+  <w:abstractNum w:abstractNumId="15" w15:restartNumberingAfterBreak="0">
     <w:nsid w:val="1C300259"/>
     <w:multiLevelType w:val="multilevel"/>
     <w:tmpl w:val="7BD2A97E"/>
@@ -28692,7 +29163,7 @@
       </w:rPr>
     </w:lvl>
   </w:abstractNum>
-  <w:abstractNum w:abstractNumId="15" w15:restartNumberingAfterBreak="0">
+  <w:abstractNum w:abstractNumId="16" w15:restartNumberingAfterBreak="0">
     <w:nsid w:val="1DB0250E"/>
     <w:multiLevelType w:val="multilevel"/>
     <w:tmpl w:val="8FA0967A"/>
@@ -28805,7 +29276,7 @@
       </w:pPr>
     </w:lvl>
   </w:abstractNum>
-  <w:abstractNum w:abstractNumId="16" w15:restartNumberingAfterBreak="0">
+  <w:abstractNum w:abstractNumId="17" w15:restartNumberingAfterBreak="0">
     <w:nsid w:val="1F27568A"/>
     <w:multiLevelType w:val="multilevel"/>
     <w:tmpl w:val="7CAE84F4"/>
@@ -28954,7 +29425,7 @@
       </w:rPr>
     </w:lvl>
   </w:abstractNum>
-  <w:abstractNum w:abstractNumId="17" w15:restartNumberingAfterBreak="0">
+  <w:abstractNum w:abstractNumId="18" w15:restartNumberingAfterBreak="0">
     <w:nsid w:val="20243122"/>
     <w:multiLevelType w:val="multilevel"/>
     <w:tmpl w:val="444A4134"/>
@@ -29103,7 +29574,7 @@
       </w:rPr>
     </w:lvl>
   </w:abstractNum>
-  <w:abstractNum w:abstractNumId="18" w15:restartNumberingAfterBreak="0">
+  <w:abstractNum w:abstractNumId="19" w15:restartNumberingAfterBreak="0">
     <w:nsid w:val="21754BD0"/>
     <w:multiLevelType w:val="multilevel"/>
     <w:tmpl w:val="2DD8FB68"/>
@@ -29223,7 +29694,7 @@
       </w:pPr>
     </w:lvl>
   </w:abstractNum>
-  <w:abstractNum w:abstractNumId="19" w15:restartNumberingAfterBreak="0">
+  <w:abstractNum w:abstractNumId="20" w15:restartNumberingAfterBreak="0">
     <w:nsid w:val="247D17A6"/>
     <w:multiLevelType w:val="multilevel"/>
     <w:tmpl w:val="E7DA169A"/>
@@ -29336,7 +29807,7 @@
       </w:pPr>
     </w:lvl>
   </w:abstractNum>
-  <w:abstractNum w:abstractNumId="20" w15:restartNumberingAfterBreak="0">
+  <w:abstractNum w:abstractNumId="21" w15:restartNumberingAfterBreak="0">
     <w:nsid w:val="2DFB23BB"/>
     <w:multiLevelType w:val="multilevel"/>
     <w:tmpl w:val="112E7E86"/>
@@ -29485,7 +29956,7 @@
       </w:rPr>
     </w:lvl>
   </w:abstractNum>
-  <w:abstractNum w:abstractNumId="21" w15:restartNumberingAfterBreak="0">
+  <w:abstractNum w:abstractNumId="22" w15:restartNumberingAfterBreak="0">
     <w:nsid w:val="2E1636D8"/>
     <w:multiLevelType w:val="hybridMultilevel"/>
     <w:tmpl w:val="8210262A"/>
@@ -29598,7 +30069,7 @@
       </w:rPr>
     </w:lvl>
   </w:abstractNum>
-  <w:abstractNum w:abstractNumId="22" w15:restartNumberingAfterBreak="0">
+  <w:abstractNum w:abstractNumId="23" w15:restartNumberingAfterBreak="0">
     <w:nsid w:val="303C2A55"/>
     <w:multiLevelType w:val="multilevel"/>
     <w:tmpl w:val="6E1230D6"/>
@@ -29747,7 +30218,7 @@
       </w:rPr>
     </w:lvl>
   </w:abstractNum>
-  <w:abstractNum w:abstractNumId="23" w15:restartNumberingAfterBreak="0">
+  <w:abstractNum w:abstractNumId="24" w15:restartNumberingAfterBreak="0">
     <w:nsid w:val="31FA0165"/>
     <w:multiLevelType w:val="multilevel"/>
     <w:tmpl w:val="557AA502"/>
@@ -29889,7 +30360,7 @@
       </w:rPr>
     </w:lvl>
   </w:abstractNum>
-  <w:abstractNum w:abstractNumId="24" w15:restartNumberingAfterBreak="0">
+  <w:abstractNum w:abstractNumId="25" w15:restartNumberingAfterBreak="0">
     <w:nsid w:val="32B62016"/>
     <w:multiLevelType w:val="multilevel"/>
     <w:tmpl w:val="57105E84"/>
@@ -30038,7 +30509,7 @@
       </w:rPr>
     </w:lvl>
   </w:abstractNum>
-  <w:abstractNum w:abstractNumId="25" w15:restartNumberingAfterBreak="0">
+  <w:abstractNum w:abstractNumId="26" w15:restartNumberingAfterBreak="0">
     <w:nsid w:val="33DD55C0"/>
     <w:multiLevelType w:val="multilevel"/>
     <w:tmpl w:val="F16A3464"/>
@@ -30151,7 +30622,7 @@
       </w:pPr>
     </w:lvl>
   </w:abstractNum>
-  <w:abstractNum w:abstractNumId="26" w15:restartNumberingAfterBreak="0">
+  <w:abstractNum w:abstractNumId="27" w15:restartNumberingAfterBreak="0">
     <w:nsid w:val="3400190C"/>
     <w:multiLevelType w:val="multilevel"/>
     <w:tmpl w:val="21DA134E"/>
@@ -30300,7 +30771,7 @@
       </w:rPr>
     </w:lvl>
   </w:abstractNum>
-  <w:abstractNum w:abstractNumId="27" w15:restartNumberingAfterBreak="0">
+  <w:abstractNum w:abstractNumId="28" w15:restartNumberingAfterBreak="0">
     <w:nsid w:val="36272B44"/>
     <w:multiLevelType w:val="multilevel"/>
     <w:tmpl w:val="3FD40C26"/>
@@ -30416,7 +30887,7 @@
       </w:pPr>
     </w:lvl>
   </w:abstractNum>
-  <w:abstractNum w:abstractNumId="28" w15:restartNumberingAfterBreak="0">
+  <w:abstractNum w:abstractNumId="29" w15:restartNumberingAfterBreak="0">
     <w:nsid w:val="36481BCB"/>
     <w:multiLevelType w:val="multilevel"/>
     <w:tmpl w:val="EEB643CC"/>
@@ -30529,7 +31000,7 @@
       </w:pPr>
     </w:lvl>
   </w:abstractNum>
-  <w:abstractNum w:abstractNumId="29" w15:restartNumberingAfterBreak="0">
+  <w:abstractNum w:abstractNumId="30" w15:restartNumberingAfterBreak="0">
     <w:nsid w:val="373363D8"/>
     <w:multiLevelType w:val="hybridMultilevel"/>
     <w:tmpl w:val="5E66FBB4"/>
@@ -30642,7 +31113,7 @@
       </w:rPr>
     </w:lvl>
   </w:abstractNum>
-  <w:abstractNum w:abstractNumId="30" w15:restartNumberingAfterBreak="0">
+  <w:abstractNum w:abstractNumId="31" w15:restartNumberingAfterBreak="0">
     <w:nsid w:val="37CF4AF6"/>
     <w:multiLevelType w:val="multilevel"/>
     <w:tmpl w:val="F48AD83A"/>
@@ -30755,7 +31226,7 @@
       </w:pPr>
     </w:lvl>
   </w:abstractNum>
-  <w:abstractNum w:abstractNumId="31" w15:restartNumberingAfterBreak="0">
+  <w:abstractNum w:abstractNumId="32" w15:restartNumberingAfterBreak="0">
     <w:nsid w:val="38832EAD"/>
     <w:multiLevelType w:val="multilevel"/>
     <w:tmpl w:val="B98EF31A"/>
@@ -30872,7 +31343,7 @@
       </w:pPr>
     </w:lvl>
   </w:abstractNum>
-  <w:abstractNum w:abstractNumId="32" w15:restartNumberingAfterBreak="0">
+  <w:abstractNum w:abstractNumId="33" w15:restartNumberingAfterBreak="0">
     <w:nsid w:val="3BD04AB0"/>
     <w:multiLevelType w:val="hybridMultilevel"/>
     <w:tmpl w:val="20A49488"/>
@@ -30985,7 +31456,7 @@
       </w:rPr>
     </w:lvl>
   </w:abstractNum>
-  <w:abstractNum w:abstractNumId="33" w15:restartNumberingAfterBreak="0">
+  <w:abstractNum w:abstractNumId="34" w15:restartNumberingAfterBreak="0">
     <w:nsid w:val="431E2B07"/>
     <w:multiLevelType w:val="multilevel"/>
     <w:tmpl w:val="AE06C754"/>
@@ -31102,7 +31573,7 @@
       </w:pPr>
     </w:lvl>
   </w:abstractNum>
-  <w:abstractNum w:abstractNumId="34" w15:restartNumberingAfterBreak="0">
+  <w:abstractNum w:abstractNumId="35" w15:restartNumberingAfterBreak="0">
     <w:nsid w:val="45186312"/>
     <w:multiLevelType w:val="multilevel"/>
     <w:tmpl w:val="0CA8E44C"/>
@@ -31219,7 +31690,7 @@
       </w:pPr>
     </w:lvl>
   </w:abstractNum>
-  <w:abstractNum w:abstractNumId="35" w15:restartNumberingAfterBreak="0">
+  <w:abstractNum w:abstractNumId="36" w15:restartNumberingAfterBreak="0">
     <w:nsid w:val="45452E8C"/>
     <w:multiLevelType w:val="multilevel"/>
     <w:tmpl w:val="F5EE2EA6"/>
@@ -31336,7 +31807,7 @@
       </w:pPr>
     </w:lvl>
   </w:abstractNum>
-  <w:abstractNum w:abstractNumId="36" w15:restartNumberingAfterBreak="0">
+  <w:abstractNum w:abstractNumId="37" w15:restartNumberingAfterBreak="0">
     <w:nsid w:val="454B080C"/>
     <w:multiLevelType w:val="multilevel"/>
     <w:tmpl w:val="D834E54C"/>
@@ -31485,7 +31956,7 @@
       </w:rPr>
     </w:lvl>
   </w:abstractNum>
-  <w:abstractNum w:abstractNumId="37" w15:restartNumberingAfterBreak="0">
+  <w:abstractNum w:abstractNumId="38" w15:restartNumberingAfterBreak="0">
     <w:nsid w:val="46ED2F63"/>
     <w:multiLevelType w:val="multilevel"/>
     <w:tmpl w:val="60DC2BFE"/>
@@ -31634,7 +32105,7 @@
       </w:rPr>
     </w:lvl>
   </w:abstractNum>
-  <w:abstractNum w:abstractNumId="38" w15:restartNumberingAfterBreak="0">
+  <w:abstractNum w:abstractNumId="39" w15:restartNumberingAfterBreak="0">
     <w:nsid w:val="46FA29C8"/>
     <w:multiLevelType w:val="multilevel"/>
     <w:tmpl w:val="49243802"/>
@@ -31751,7 +32222,7 @@
       </w:pPr>
     </w:lvl>
   </w:abstractNum>
-  <w:abstractNum w:abstractNumId="39" w15:restartNumberingAfterBreak="0">
+  <w:abstractNum w:abstractNumId="40" w15:restartNumberingAfterBreak="0">
     <w:nsid w:val="47BB01E7"/>
     <w:multiLevelType w:val="multilevel"/>
     <w:tmpl w:val="5986C840"/>
@@ -31900,7 +32371,7 @@
       </w:rPr>
     </w:lvl>
   </w:abstractNum>
-  <w:abstractNum w:abstractNumId="40" w15:restartNumberingAfterBreak="0">
+  <w:abstractNum w:abstractNumId="41" w15:restartNumberingAfterBreak="0">
     <w:nsid w:val="490C0433"/>
     <w:multiLevelType w:val="multilevel"/>
     <w:tmpl w:val="84D42956"/>
@@ -32049,7 +32520,7 @@
       </w:rPr>
     </w:lvl>
   </w:abstractNum>
-  <w:abstractNum w:abstractNumId="41" w15:restartNumberingAfterBreak="0">
+  <w:abstractNum w:abstractNumId="42" w15:restartNumberingAfterBreak="0">
     <w:nsid w:val="4A1A19AC"/>
     <w:multiLevelType w:val="multilevel"/>
     <w:tmpl w:val="14A2CD88"/>
@@ -32198,7 +32669,7 @@
       </w:rPr>
     </w:lvl>
   </w:abstractNum>
-  <w:abstractNum w:abstractNumId="42" w15:restartNumberingAfterBreak="0">
+  <w:abstractNum w:abstractNumId="43" w15:restartNumberingAfterBreak="0">
     <w:nsid w:val="4BAB1A85"/>
     <w:multiLevelType w:val="multilevel"/>
     <w:tmpl w:val="39A83FA8"/>
@@ -32347,7 +32818,7 @@
       </w:rPr>
     </w:lvl>
   </w:abstractNum>
-  <w:abstractNum w:abstractNumId="43" w15:restartNumberingAfterBreak="0">
+  <w:abstractNum w:abstractNumId="44" w15:restartNumberingAfterBreak="0">
     <w:nsid w:val="4D481AFF"/>
     <w:multiLevelType w:val="multilevel"/>
     <w:tmpl w:val="9A089E70"/>
@@ -32468,7 +32939,7 @@
       </w:pPr>
     </w:lvl>
   </w:abstractNum>
-  <w:abstractNum w:abstractNumId="44" w15:restartNumberingAfterBreak="0">
+  <w:abstractNum w:abstractNumId="45" w15:restartNumberingAfterBreak="0">
     <w:nsid w:val="4DFD1944"/>
     <w:multiLevelType w:val="multilevel"/>
     <w:tmpl w:val="03BCA2E2"/>
@@ -32581,7 +33052,7 @@
       </w:pPr>
     </w:lvl>
   </w:abstractNum>
-  <w:abstractNum w:abstractNumId="45" w15:restartNumberingAfterBreak="0">
+  <w:abstractNum w:abstractNumId="46" w15:restartNumberingAfterBreak="0">
     <w:nsid w:val="4EFB4C18"/>
     <w:multiLevelType w:val="multilevel"/>
     <w:tmpl w:val="FA78735A"/>
@@ -32730,7 +33201,7 @@
       </w:rPr>
     </w:lvl>
   </w:abstractNum>
-  <w:abstractNum w:abstractNumId="46" w15:restartNumberingAfterBreak="0">
+  <w:abstractNum w:abstractNumId="47" w15:restartNumberingAfterBreak="0">
     <w:nsid w:val="4FE70C6E"/>
     <w:multiLevelType w:val="multilevel"/>
     <w:tmpl w:val="169CBCFC"/>
@@ -32879,7 +33350,7 @@
       </w:rPr>
     </w:lvl>
   </w:abstractNum>
-  <w:abstractNum w:abstractNumId="47" w15:restartNumberingAfterBreak="0">
+  <w:abstractNum w:abstractNumId="48" w15:restartNumberingAfterBreak="0">
     <w:nsid w:val="51C529A7"/>
     <w:multiLevelType w:val="multilevel"/>
     <w:tmpl w:val="4672186A"/>
@@ -33004,7 +33475,7 @@
       </w:pPr>
     </w:lvl>
   </w:abstractNum>
-  <w:abstractNum w:abstractNumId="48" w15:restartNumberingAfterBreak="0">
+  <w:abstractNum w:abstractNumId="49" w15:restartNumberingAfterBreak="0">
     <w:nsid w:val="559C0C80"/>
     <w:multiLevelType w:val="multilevel"/>
     <w:tmpl w:val="8988D0B0"/>
@@ -33120,7 +33591,7 @@
       </w:pPr>
     </w:lvl>
   </w:abstractNum>
-  <w:abstractNum w:abstractNumId="49" w15:restartNumberingAfterBreak="0">
+  <w:abstractNum w:abstractNumId="50" w15:restartNumberingAfterBreak="0">
     <w:nsid w:val="569D0359"/>
     <w:multiLevelType w:val="multilevel"/>
     <w:tmpl w:val="64EC228E"/>
@@ -33238,7 +33709,7 @@
       </w:pPr>
     </w:lvl>
   </w:abstractNum>
-  <w:abstractNum w:abstractNumId="50" w15:restartNumberingAfterBreak="0">
+  <w:abstractNum w:abstractNumId="51" w15:restartNumberingAfterBreak="0">
     <w:nsid w:val="5856167A"/>
     <w:multiLevelType w:val="hybridMultilevel"/>
     <w:tmpl w:val="D72E7CFA"/>
@@ -33351,7 +33822,7 @@
       </w:rPr>
     </w:lvl>
   </w:abstractNum>
-  <w:abstractNum w:abstractNumId="51" w15:restartNumberingAfterBreak="0">
+  <w:abstractNum w:abstractNumId="52" w15:restartNumberingAfterBreak="0">
     <w:nsid w:val="5C59071E"/>
     <w:multiLevelType w:val="multilevel"/>
     <w:tmpl w:val="8C04FF48"/>
@@ -33464,7 +33935,7 @@
       </w:pPr>
     </w:lvl>
   </w:abstractNum>
-  <w:abstractNum w:abstractNumId="52" w15:restartNumberingAfterBreak="0">
+  <w:abstractNum w:abstractNumId="53" w15:restartNumberingAfterBreak="0">
     <w:nsid w:val="609D435E"/>
     <w:multiLevelType w:val="multilevel"/>
     <w:tmpl w:val="7A904D94"/>
@@ -33613,7 +34084,7 @@
       </w:rPr>
     </w:lvl>
   </w:abstractNum>
-  <w:abstractNum w:abstractNumId="53" w15:restartNumberingAfterBreak="0">
+  <w:abstractNum w:abstractNumId="54" w15:restartNumberingAfterBreak="0">
     <w:nsid w:val="617A5905"/>
     <w:multiLevelType w:val="multilevel"/>
     <w:tmpl w:val="DB1C79F2"/>
@@ -33762,7 +34233,7 @@
       </w:rPr>
     </w:lvl>
   </w:abstractNum>
-  <w:abstractNum w:abstractNumId="54" w15:restartNumberingAfterBreak="0">
+  <w:abstractNum w:abstractNumId="55" w15:restartNumberingAfterBreak="0">
     <w:nsid w:val="6A516BC5"/>
     <w:multiLevelType w:val="multilevel"/>
     <w:tmpl w:val="7A5C9590"/>
@@ -33911,7 +34382,7 @@
       </w:rPr>
     </w:lvl>
   </w:abstractNum>
-  <w:abstractNum w:abstractNumId="55" w15:restartNumberingAfterBreak="0">
+  <w:abstractNum w:abstractNumId="56" w15:restartNumberingAfterBreak="0">
     <w:nsid w:val="6AD77F22"/>
     <w:multiLevelType w:val="multilevel"/>
     <w:tmpl w:val="2DD8FB68"/>
@@ -34031,7 +34502,7 @@
       </w:pPr>
     </w:lvl>
   </w:abstractNum>
-  <w:abstractNum w:abstractNumId="56" w15:restartNumberingAfterBreak="0">
+  <w:abstractNum w:abstractNumId="57" w15:restartNumberingAfterBreak="0">
     <w:nsid w:val="6B346D8C"/>
     <w:multiLevelType w:val="multilevel"/>
     <w:tmpl w:val="E28EF9EC"/>
@@ -34180,7 +34651,7 @@
       </w:rPr>
     </w:lvl>
   </w:abstractNum>
-  <w:abstractNum w:abstractNumId="57" w15:restartNumberingAfterBreak="0">
+  <w:abstractNum w:abstractNumId="58" w15:restartNumberingAfterBreak="0">
     <w:nsid w:val="6B893683"/>
     <w:multiLevelType w:val="hybridMultilevel"/>
     <w:tmpl w:val="D99279C0"/>
@@ -34293,7 +34764,7 @@
       </w:rPr>
     </w:lvl>
   </w:abstractNum>
-  <w:abstractNum w:abstractNumId="58" w15:restartNumberingAfterBreak="0">
+  <w:abstractNum w:abstractNumId="59" w15:restartNumberingAfterBreak="0">
     <w:nsid w:val="6CDF75DC"/>
     <w:multiLevelType w:val="multilevel"/>
     <w:tmpl w:val="8B387DBC"/>
@@ -34442,7 +34913,7 @@
       </w:rPr>
     </w:lvl>
   </w:abstractNum>
-  <w:abstractNum w:abstractNumId="59" w15:restartNumberingAfterBreak="0">
+  <w:abstractNum w:abstractNumId="60" w15:restartNumberingAfterBreak="0">
     <w:nsid w:val="6DA92B06"/>
     <w:multiLevelType w:val="multilevel"/>
     <w:tmpl w:val="93D4A6F8"/>
@@ -34563,7 +35034,7 @@
       </w:pPr>
     </w:lvl>
   </w:abstractNum>
-  <w:abstractNum w:abstractNumId="60" w15:restartNumberingAfterBreak="0">
+  <w:abstractNum w:abstractNumId="61" w15:restartNumberingAfterBreak="0">
     <w:nsid w:val="6E8711A9"/>
     <w:multiLevelType w:val="multilevel"/>
     <w:tmpl w:val="62D03524"/>
@@ -34712,7 +35183,7 @@
       </w:rPr>
     </w:lvl>
   </w:abstractNum>
-  <w:abstractNum w:abstractNumId="61" w15:restartNumberingAfterBreak="0">
+  <w:abstractNum w:abstractNumId="62" w15:restartNumberingAfterBreak="0">
     <w:nsid w:val="6E8C3BE5"/>
     <w:multiLevelType w:val="multilevel"/>
     <w:tmpl w:val="AC2CAEDE"/>
@@ -34828,7 +35299,7 @@
       </w:pPr>
     </w:lvl>
   </w:abstractNum>
-  <w:abstractNum w:abstractNumId="62" w15:restartNumberingAfterBreak="0">
+  <w:abstractNum w:abstractNumId="63" w15:restartNumberingAfterBreak="0">
     <w:nsid w:val="6EB908B2"/>
     <w:multiLevelType w:val="multilevel"/>
     <w:tmpl w:val="8BC4788A"/>
@@ -34945,7 +35416,7 @@
       </w:pPr>
     </w:lvl>
   </w:abstractNum>
-  <w:abstractNum w:abstractNumId="63" w15:restartNumberingAfterBreak="0">
+  <w:abstractNum w:abstractNumId="64" w15:restartNumberingAfterBreak="0">
     <w:nsid w:val="70BD432B"/>
     <w:multiLevelType w:val="multilevel"/>
     <w:tmpl w:val="11601668"/>
@@ -35094,7 +35565,7 @@
       </w:rPr>
     </w:lvl>
   </w:abstractNum>
-  <w:abstractNum w:abstractNumId="64" w15:restartNumberingAfterBreak="0">
+  <w:abstractNum w:abstractNumId="65" w15:restartNumberingAfterBreak="0">
     <w:nsid w:val="745419C9"/>
     <w:multiLevelType w:val="multilevel"/>
     <w:tmpl w:val="F90AA092"/>
@@ -35211,7 +35682,7 @@
       </w:pPr>
     </w:lvl>
   </w:abstractNum>
-  <w:abstractNum w:abstractNumId="65" w15:restartNumberingAfterBreak="0">
+  <w:abstractNum w:abstractNumId="66" w15:restartNumberingAfterBreak="0">
     <w:nsid w:val="75EF28F6"/>
     <w:multiLevelType w:val="multilevel"/>
     <w:tmpl w:val="5EA2F8B4"/>
@@ -35332,7 +35803,7 @@
       </w:pPr>
     </w:lvl>
   </w:abstractNum>
-  <w:abstractNum w:abstractNumId="66" w15:restartNumberingAfterBreak="0">
+  <w:abstractNum w:abstractNumId="67" w15:restartNumberingAfterBreak="0">
     <w:nsid w:val="76D10150"/>
     <w:multiLevelType w:val="multilevel"/>
     <w:tmpl w:val="2ED89556"/>
@@ -35481,7 +35952,7 @@
       </w:rPr>
     </w:lvl>
   </w:abstractNum>
-  <w:abstractNum w:abstractNumId="67" w15:restartNumberingAfterBreak="0">
+  <w:abstractNum w:abstractNumId="68" w15:restartNumberingAfterBreak="0">
     <w:nsid w:val="780F1FC6"/>
     <w:multiLevelType w:val="multilevel"/>
     <w:tmpl w:val="3842C314"/>
@@ -35598,7 +36069,7 @@
       </w:pPr>
     </w:lvl>
   </w:abstractNum>
-  <w:abstractNum w:abstractNumId="68" w15:restartNumberingAfterBreak="0">
+  <w:abstractNum w:abstractNumId="69" w15:restartNumberingAfterBreak="0">
     <w:nsid w:val="799E7FD2"/>
     <w:multiLevelType w:val="hybridMultilevel"/>
     <w:tmpl w:val="3D08EBEC"/>
@@ -35711,7 +36182,7 @@
       </w:rPr>
     </w:lvl>
   </w:abstractNum>
-  <w:abstractNum w:abstractNumId="69" w15:restartNumberingAfterBreak="0">
+  <w:abstractNum w:abstractNumId="70" w15:restartNumberingAfterBreak="0">
     <w:nsid w:val="7A333C12"/>
     <w:multiLevelType w:val="multilevel"/>
     <w:tmpl w:val="878C72A6"/>
@@ -35860,7 +36331,7 @@
       </w:rPr>
     </w:lvl>
   </w:abstractNum>
-  <w:abstractNum w:abstractNumId="70" w15:restartNumberingAfterBreak="0">
+  <w:abstractNum w:abstractNumId="71" w15:restartNumberingAfterBreak="0">
     <w:nsid w:val="7EFD0BF3"/>
     <w:multiLevelType w:val="multilevel"/>
     <w:tmpl w:val="33EC2E74"/>
@@ -36009,7 +36480,7 @@
       </w:rPr>
     </w:lvl>
   </w:abstractNum>
-  <w:abstractNum w:abstractNumId="71" w15:restartNumberingAfterBreak="0">
+  <w:abstractNum w:abstractNumId="72" w15:restartNumberingAfterBreak="0">
     <w:nsid w:val="7FF942B3"/>
     <w:multiLevelType w:val="multilevel"/>
     <w:tmpl w:val="04CE8B4A"/>
@@ -36159,220 +36630,223 @@
     </w:lvl>
   </w:abstractNum>
   <w:num w:numId="1" w16cid:durableId="277103299">
-    <w:abstractNumId w:val="68"/>
+    <w:abstractNumId w:val="69"/>
   </w:num>
   <w:num w:numId="2" w16cid:durableId="1391150889">
-    <w:abstractNumId w:val="32"/>
+    <w:abstractNumId w:val="33"/>
   </w:num>
   <w:num w:numId="3" w16cid:durableId="7602596">
-    <w:abstractNumId w:val="9"/>
+    <w:abstractNumId w:val="10"/>
   </w:num>
   <w:num w:numId="4" w16cid:durableId="1554152150">
-    <w:abstractNumId w:val="29"/>
+    <w:abstractNumId w:val="30"/>
   </w:num>
   <w:num w:numId="5" w16cid:durableId="1430813412">
-    <w:abstractNumId w:val="50"/>
+    <w:abstractNumId w:val="51"/>
   </w:num>
   <w:num w:numId="6" w16cid:durableId="330258749">
-    <w:abstractNumId w:val="21"/>
+    <w:abstractNumId w:val="22"/>
   </w:num>
   <w:num w:numId="7" w16cid:durableId="190649734">
-    <w:abstractNumId w:val="36"/>
+    <w:abstractNumId w:val="37"/>
   </w:num>
   <w:num w:numId="8" w16cid:durableId="645280709">
-    <w:abstractNumId w:val="54"/>
+    <w:abstractNumId w:val="55"/>
   </w:num>
   <w:num w:numId="9" w16cid:durableId="2042822871">
-    <w:abstractNumId w:val="39"/>
+    <w:abstractNumId w:val="40"/>
   </w:num>
   <w:num w:numId="10" w16cid:durableId="42795306">
-    <w:abstractNumId w:val="63"/>
+    <w:abstractNumId w:val="64"/>
   </w:num>
   <w:num w:numId="11" w16cid:durableId="1545219635">
-    <w:abstractNumId w:val="46"/>
+    <w:abstractNumId w:val="47"/>
   </w:num>
   <w:num w:numId="12" w16cid:durableId="268270787">
-    <w:abstractNumId w:val="11"/>
+    <w:abstractNumId w:val="12"/>
   </w:num>
   <w:num w:numId="13" w16cid:durableId="293678584">
     <w:abstractNumId w:val="7"/>
   </w:num>
   <w:num w:numId="14" w16cid:durableId="1780294534">
-    <w:abstractNumId w:val="23"/>
+    <w:abstractNumId w:val="24"/>
   </w:num>
   <w:num w:numId="15" w16cid:durableId="1463765314">
-    <w:abstractNumId w:val="66"/>
+    <w:abstractNumId w:val="67"/>
   </w:num>
   <w:num w:numId="16" w16cid:durableId="141697135">
     <w:abstractNumId w:val="4"/>
   </w:num>
   <w:num w:numId="17" w16cid:durableId="36781541">
-    <w:abstractNumId w:val="22"/>
+    <w:abstractNumId w:val="23"/>
   </w:num>
   <w:num w:numId="18" w16cid:durableId="669986997">
-    <w:abstractNumId w:val="20"/>
+    <w:abstractNumId w:val="21"/>
   </w:num>
   <w:num w:numId="19" w16cid:durableId="129565972">
-    <w:abstractNumId w:val="40"/>
+    <w:abstractNumId w:val="41"/>
   </w:num>
   <w:num w:numId="20" w16cid:durableId="1069496741">
     <w:abstractNumId w:val="3"/>
   </w:num>
   <w:num w:numId="21" w16cid:durableId="1855218904">
-    <w:abstractNumId w:val="14"/>
+    <w:abstractNumId w:val="15"/>
   </w:num>
   <w:num w:numId="22" w16cid:durableId="2023430198">
-    <w:abstractNumId w:val="60"/>
+    <w:abstractNumId w:val="61"/>
   </w:num>
   <w:num w:numId="23" w16cid:durableId="2082749133">
+    <w:abstractNumId w:val="72"/>
+  </w:num>
+  <w:num w:numId="24" w16cid:durableId="873926711">
+    <w:abstractNumId w:val="57"/>
+  </w:num>
+  <w:num w:numId="25" w16cid:durableId="839388246">
+    <w:abstractNumId w:val="34"/>
+  </w:num>
+  <w:num w:numId="26" w16cid:durableId="1370297719">
     <w:abstractNumId w:val="71"/>
   </w:num>
-  <w:num w:numId="24" w16cid:durableId="873926711">
-    <w:abstractNumId w:val="56"/>
-  </w:num>
-  <w:num w:numId="25" w16cid:durableId="839388246">
-    <w:abstractNumId w:val="33"/>
-  </w:num>
-  <w:num w:numId="26" w16cid:durableId="1370297719">
-    <w:abstractNumId w:val="70"/>
-  </w:num>
   <w:num w:numId="27" w16cid:durableId="2001035979">
-    <w:abstractNumId w:val="47"/>
+    <w:abstractNumId w:val="48"/>
   </w:num>
   <w:num w:numId="28" w16cid:durableId="1597859049">
-    <w:abstractNumId w:val="43"/>
+    <w:abstractNumId w:val="44"/>
   </w:num>
   <w:num w:numId="29" w16cid:durableId="49152132">
     <w:abstractNumId w:val="2"/>
   </w:num>
   <w:num w:numId="30" w16cid:durableId="97600827">
-    <w:abstractNumId w:val="59"/>
+    <w:abstractNumId w:val="60"/>
   </w:num>
   <w:num w:numId="31" w16cid:durableId="1901861048">
-    <w:abstractNumId w:val="31"/>
+    <w:abstractNumId w:val="32"/>
   </w:num>
   <w:num w:numId="32" w16cid:durableId="1490366783">
-    <w:abstractNumId w:val="65"/>
+    <w:abstractNumId w:val="66"/>
   </w:num>
   <w:num w:numId="33" w16cid:durableId="75058436">
+    <w:abstractNumId w:val="36"/>
+  </w:num>
+  <w:num w:numId="34" w16cid:durableId="1886602162">
     <w:abstractNumId w:val="35"/>
   </w:num>
-  <w:num w:numId="34" w16cid:durableId="1886602162">
-    <w:abstractNumId w:val="34"/>
+  <w:num w:numId="35" w16cid:durableId="251548225">
+    <w:abstractNumId w:val="39"/>
   </w:num>
-  <w:num w:numId="35" w16cid:durableId="251548225">
+  <w:num w:numId="36" w16cid:durableId="176891031">
     <w:abstractNumId w:val="38"/>
   </w:num>
-  <w:num w:numId="36" w16cid:durableId="176891031">
-    <w:abstractNumId w:val="37"/>
-  </w:num>
   <w:num w:numId="37" w16cid:durableId="1630013437">
-    <w:abstractNumId w:val="69"/>
+    <w:abstractNumId w:val="70"/>
   </w:num>
   <w:num w:numId="38" w16cid:durableId="1740788900">
-    <w:abstractNumId w:val="17"/>
+    <w:abstractNumId w:val="18"/>
   </w:num>
   <w:num w:numId="39" w16cid:durableId="1314069078">
-    <w:abstractNumId w:val="52"/>
+    <w:abstractNumId w:val="53"/>
   </w:num>
   <w:num w:numId="40" w16cid:durableId="1667123723">
     <w:abstractNumId w:val="5"/>
   </w:num>
   <w:num w:numId="41" w16cid:durableId="1418478854">
-    <w:abstractNumId w:val="45"/>
+    <w:abstractNumId w:val="46"/>
   </w:num>
   <w:num w:numId="42" w16cid:durableId="812143550">
-    <w:abstractNumId w:val="42"/>
+    <w:abstractNumId w:val="43"/>
   </w:num>
   <w:num w:numId="43" w16cid:durableId="2114520016">
-    <w:abstractNumId w:val="58"/>
+    <w:abstractNumId w:val="59"/>
   </w:num>
   <w:num w:numId="44" w16cid:durableId="548999232">
-    <w:abstractNumId w:val="25"/>
+    <w:abstractNumId w:val="26"/>
   </w:num>
   <w:num w:numId="45" w16cid:durableId="1336810462">
-    <w:abstractNumId w:val="53"/>
+    <w:abstractNumId w:val="54"/>
   </w:num>
   <w:num w:numId="46" w16cid:durableId="994065328">
-    <w:abstractNumId w:val="24"/>
+    <w:abstractNumId w:val="25"/>
   </w:num>
   <w:num w:numId="47" w16cid:durableId="188491396">
     <w:abstractNumId w:val="0"/>
   </w:num>
   <w:num w:numId="48" w16cid:durableId="1111782002">
-    <w:abstractNumId w:val="67"/>
+    <w:abstractNumId w:val="68"/>
   </w:num>
   <w:num w:numId="49" w16cid:durableId="976186779">
-    <w:abstractNumId w:val="49"/>
+    <w:abstractNumId w:val="50"/>
   </w:num>
   <w:num w:numId="50" w16cid:durableId="1482045132">
     <w:abstractNumId w:val="6"/>
   </w:num>
   <w:num w:numId="51" w16cid:durableId="695303902">
-    <w:abstractNumId w:val="13"/>
+    <w:abstractNumId w:val="14"/>
   </w:num>
   <w:num w:numId="52" w16cid:durableId="1271162029">
-    <w:abstractNumId w:val="64"/>
+    <w:abstractNumId w:val="65"/>
   </w:num>
   <w:num w:numId="53" w16cid:durableId="352071594">
-    <w:abstractNumId w:val="51"/>
+    <w:abstractNumId w:val="52"/>
   </w:num>
   <w:num w:numId="54" w16cid:durableId="1871870230">
     <w:abstractNumId w:val="1"/>
   </w:num>
   <w:num w:numId="55" w16cid:durableId="1107430124">
+    <w:abstractNumId w:val="20"/>
+  </w:num>
+  <w:num w:numId="56" w16cid:durableId="1880626365">
+    <w:abstractNumId w:val="9"/>
+  </w:num>
+  <w:num w:numId="57" w16cid:durableId="871841647">
+    <w:abstractNumId w:val="42"/>
+  </w:num>
+  <w:num w:numId="58" w16cid:durableId="1067455581">
+    <w:abstractNumId w:val="29"/>
+  </w:num>
+  <w:num w:numId="59" w16cid:durableId="1403410281">
+    <w:abstractNumId w:val="56"/>
+  </w:num>
+  <w:num w:numId="60" w16cid:durableId="2131194361">
+    <w:abstractNumId w:val="11"/>
+  </w:num>
+  <w:num w:numId="61" w16cid:durableId="2120954753">
+    <w:abstractNumId w:val="27"/>
+  </w:num>
+  <w:num w:numId="62" w16cid:durableId="799373383">
     <w:abstractNumId w:val="19"/>
   </w:num>
-  <w:num w:numId="56" w16cid:durableId="1880626365">
-    <w:abstractNumId w:val="8"/>
+  <w:num w:numId="63" w16cid:durableId="54360395">
+    <w:abstractNumId w:val="17"/>
   </w:num>
-  <w:num w:numId="57" w16cid:durableId="871841647">
-    <w:abstractNumId w:val="41"/>
+  <w:num w:numId="64" w16cid:durableId="1631742591">
+    <w:abstractNumId w:val="13"/>
   </w:num>
-  <w:num w:numId="58" w16cid:durableId="1067455581">
+  <w:num w:numId="65" w16cid:durableId="280185248">
+    <w:abstractNumId w:val="45"/>
+  </w:num>
+  <w:num w:numId="66" w16cid:durableId="1552886193">
+    <w:abstractNumId w:val="31"/>
+  </w:num>
+  <w:num w:numId="67" w16cid:durableId="603730824">
+    <w:abstractNumId w:val="16"/>
+  </w:num>
+  <w:num w:numId="68" w16cid:durableId="1045643480">
+    <w:abstractNumId w:val="58"/>
+  </w:num>
+  <w:num w:numId="69" w16cid:durableId="869149193">
+    <w:abstractNumId w:val="49"/>
+  </w:num>
+  <w:num w:numId="70" w16cid:durableId="374738468">
     <w:abstractNumId w:val="28"/>
   </w:num>
-  <w:num w:numId="59" w16cid:durableId="1403410281">
-    <w:abstractNumId w:val="55"/>
-  </w:num>
-  <w:num w:numId="60" w16cid:durableId="2131194361">
-    <w:abstractNumId w:val="10"/>
-  </w:num>
-  <w:num w:numId="61" w16cid:durableId="2120954753">
-    <w:abstractNumId w:val="26"/>
-  </w:num>
-  <w:num w:numId="62" w16cid:durableId="799373383">
-    <w:abstractNumId w:val="18"/>
-  </w:num>
-  <w:num w:numId="63" w16cid:durableId="54360395">
-    <w:abstractNumId w:val="16"/>
-  </w:num>
-  <w:num w:numId="64" w16cid:durableId="1631742591">
-    <w:abstractNumId w:val="12"/>
-  </w:num>
-  <w:num w:numId="65" w16cid:durableId="280185248">
-    <w:abstractNumId w:val="44"/>
-  </w:num>
-  <w:num w:numId="66" w16cid:durableId="1552886193">
-    <w:abstractNumId w:val="30"/>
-  </w:num>
-  <w:num w:numId="67" w16cid:durableId="603730824">
-    <w:abstractNumId w:val="15"/>
-  </w:num>
-  <w:num w:numId="68" w16cid:durableId="1045643480">
-    <w:abstractNumId w:val="57"/>
-  </w:num>
-  <w:num w:numId="69" w16cid:durableId="869149193">
-    <w:abstractNumId w:val="48"/>
-  </w:num>
-  <w:num w:numId="70" w16cid:durableId="374738468">
-    <w:abstractNumId w:val="27"/>
-  </w:num>
   <w:num w:numId="71" w16cid:durableId="291256785">
-    <w:abstractNumId w:val="61"/>
+    <w:abstractNumId w:val="62"/>
   </w:num>
   <w:num w:numId="72" w16cid:durableId="1579241694">
-    <w:abstractNumId w:val="62"/>
+    <w:abstractNumId w:val="63"/>
+  </w:num>
+  <w:num w:numId="73" w16cid:durableId="1968200892">
+    <w:abstractNumId w:val="8"/>
   </w:num>
   <w:numIdMacAtCleanup w:val="62"/>
 </w:numbering>
@@ -36918,7 +37392,6 @@
   <w:style w:type="character" w:default="1" w:styleId="DefaultParagraphFont">
     <w:name w:val="Default Paragraph Font"/>
     <w:uiPriority w:val="1"/>
-    <w:semiHidden/>
     <w:unhideWhenUsed/>
   </w:style>
   <w:style w:type="table" w:default="1" w:styleId="TableNormal">

--- a/Manuscript/Working/Sapp_DM_Working.docx
+++ b/Manuscript/Working/Sapp_DM_Working.docx
@@ -20639,119 +20639,71 @@
           <w:bCs/>
           <w:szCs w:val="24"/>
         </w:rPr>
-        <w:t xml:space="preserve">: </w:t>
+        <w:t>:</w:t>
+      </w:r>
+      <w:r>
+        <w:rPr>
+          <w:rFonts w:cs="Times New Roman"/>
+          <w:b/>
+          <w:bCs/>
+          <w:szCs w:val="24"/>
+        </w:rPr>
+        <w:t xml:space="preserve"> </w:t>
       </w:r>
       <w:r>
         <w:rPr>
           <w:rFonts w:cs="Times New Roman"/>
           <w:szCs w:val="24"/>
         </w:rPr>
-        <w:t>All data preprocessing and integration tasks were conducted using Python 3.11, with key libraries including:</w:t>
-      </w:r>
-    </w:p>
-    <w:p>
-      <w:pPr>
-        <w:numPr>
-          <w:ilvl w:val="0"/>
-          <w:numId w:val="73"/>
-        </w:numPr>
-        <w:contextualSpacing/>
+        <w:t xml:space="preserve">All data preparation and preprocessing were conducted using Python 3.12.7, executed within </w:t>
+      </w:r>
+      <w:proofErr w:type="spellStart"/>
+      <w:r>
         <w:rPr>
           <w:rFonts w:cs="Times New Roman"/>
           <w:szCs w:val="24"/>
         </w:rPr>
-      </w:pPr>
+        <w:t>Jupyter</w:t>
+      </w:r>
+      <w:proofErr w:type="spellEnd"/>
       <w:r>
         <w:rPr>
           <w:rFonts w:cs="Times New Roman"/>
           <w:szCs w:val="24"/>
         </w:rPr>
-        <w:t>pandas 2.2 for data manipulation</w:t>
-      </w:r>
-    </w:p>
-    <w:p>
-      <w:pPr>
-        <w:numPr>
-          <w:ilvl w:val="0"/>
-          <w:numId w:val="73"/>
-        </w:numPr>
-        <w:contextualSpacing/>
+        <w:t xml:space="preserve"> Notebook via the Anaconda Distribution on a Windows 11 machine. The core libraries used included pandas (version 2.2.2), </w:t>
+      </w:r>
+      <w:proofErr w:type="spellStart"/>
+      <w:r>
         <w:rPr>
           <w:rFonts w:cs="Times New Roman"/>
           <w:szCs w:val="24"/>
         </w:rPr>
-      </w:pPr>
-      <w:proofErr w:type="spellStart"/>
+        <w:t>numpy</w:t>
+      </w:r>
+      <w:proofErr w:type="spellEnd"/>
       <w:r>
         <w:rPr>
           <w:rFonts w:cs="Times New Roman"/>
           <w:szCs w:val="24"/>
         </w:rPr>
-        <w:t>numpy</w:t>
-      </w:r>
-      <w:proofErr w:type="spellEnd"/>
+        <w:t xml:space="preserve"> (version 1.26.4), and scikit-learn (version 1.5.1) for data manipulation, numerical operations, encoding, and feature scaling. Personally identifiable information (PII) was anonymized using the built-in </w:t>
+      </w:r>
+      <w:proofErr w:type="spellStart"/>
       <w:r>
         <w:rPr>
           <w:rFonts w:cs="Times New Roman"/>
           <w:szCs w:val="24"/>
         </w:rPr>
-        <w:t xml:space="preserve"> 1.26 for numerical operations</w:t>
-      </w:r>
-    </w:p>
-    <w:p>
-      <w:pPr>
-        <w:numPr>
-          <w:ilvl w:val="0"/>
-          <w:numId w:val="73"/>
-        </w:numPr>
-        <w:contextualSpacing/>
+        <w:t>hashlib</w:t>
+      </w:r>
+      <w:proofErr w:type="spellEnd"/>
+      <w:r>
         <w:rPr>
           <w:rFonts w:cs="Times New Roman"/>
           <w:szCs w:val="24"/>
         </w:rPr>
-      </w:pPr>
-      <w:r>
-        <w:rPr>
-          <w:rFonts w:cs="Times New Roman"/>
-          <w:szCs w:val="24"/>
-        </w:rPr>
-        <w:t>scikit-learn 1.3 for preprocessing and scaling</w:t>
-      </w:r>
-    </w:p>
-    <w:p>
-      <w:pPr>
-        <w:numPr>
-          <w:ilvl w:val="0"/>
-          <w:numId w:val="73"/>
-        </w:numPr>
-        <w:contextualSpacing/>
-        <w:rPr>
-          <w:rFonts w:cs="Times New Roman"/>
-          <w:szCs w:val="24"/>
-        </w:rPr>
-      </w:pPr>
-      <w:r>
-        <w:rPr>
-          <w:rFonts w:cs="Times New Roman"/>
-          <w:szCs w:val="24"/>
-        </w:rPr>
-        <w:t>Custom modules were created for hashing, encoding, and feature engineering tasks.</w:t>
-      </w:r>
-    </w:p>
-    <w:p>
-      <w:pPr>
-        <w:contextualSpacing/>
-        <w:rPr>
-          <w:rFonts w:cs="Times New Roman"/>
-          <w:szCs w:val="24"/>
-        </w:rPr>
-      </w:pPr>
-      <w:r>
-        <w:rPr>
-          <w:rFonts w:cs="Times New Roman"/>
-          <w:szCs w:val="24"/>
-        </w:rPr>
-        <w:t>Scripts and code modules supporting the data preparation pipeline are documented in Appendix A.</w:t>
+        <w:t xml:space="preserve"> module via the SHA-256 algorithm. Version control and reproducibility were maintained using Git. All code artifacts supporting this preprocessing workflow are included in Appendix A.</w:t>
       </w:r>
     </w:p>
     <w:p>

--- a/Manuscript/Working/Sapp_DM_Working.docx
+++ b/Manuscript/Working/Sapp_DM_Working.docx
@@ -21138,152 +21138,189 @@
     </w:p>
     <w:p>
       <w:pPr>
-        <w:ind w:left="720"/>
-        <w:rPr>
-          <w:rFonts w:cs="Times New Roman"/>
-          <w:szCs w:val="24"/>
-        </w:rPr>
-      </w:pPr>
-      <w:sdt>
-        <w:sdtPr>
-          <w:rPr>
-            <w:rFonts w:cs="Times New Roman"/>
-            <w:szCs w:val="24"/>
-          </w:rPr>
-          <w:id w:val="1859782085"/>
-          <w14:checkbox>
-            <w14:checked w14:val="0"/>
-            <w14:checkedState w14:val="2612" w14:font="MS Gothic"/>
-            <w14:uncheckedState w14:val="2610" w14:font="MS Gothic"/>
-          </w14:checkbox>
-        </w:sdtPr>
-        <w:sdtContent>
-          <w:r>
-            <w:rPr>
-              <w:rFonts w:ascii="Segoe UI Symbol" w:hAnsi="Segoe UI Symbol" w:cs="Segoe UI Symbol"/>
-              <w:szCs w:val="24"/>
-            </w:rPr>
-            <w:t>☐</w:t>
-          </w:r>
-        </w:sdtContent>
-      </w:sdt>
-      <w:r>
-        <w:rPr>
-          <w:rFonts w:cs="Times New Roman"/>
-          <w:szCs w:val="24"/>
-        </w:rPr>
-        <w:t xml:space="preserve"> You should include the data exploration, identifying the similarities, contrasts, and anomalies you observed. Documentation should include graphs, charts, and tables created programmatically. (Do not include ALL different graphs for all variables; instead, focus on the findings that provide new insights, guide your research, and alter your steps or identified constraints).</w:t>
-      </w:r>
-    </w:p>
-    <w:p>
-      <w:pPr>
-        <w:ind w:left="720"/>
-        <w:rPr>
-          <w:rFonts w:cs="Times New Roman"/>
-          <w:szCs w:val="24"/>
-        </w:rPr>
-      </w:pPr>
-      <w:sdt>
-        <w:sdtPr>
-          <w:rPr>
-            <w:rFonts w:cs="Times New Roman"/>
-            <w:szCs w:val="24"/>
-          </w:rPr>
-          <w:id w:val="577949945"/>
-          <w14:checkbox>
-            <w14:checked w14:val="0"/>
-            <w14:checkedState w14:val="2612" w14:font="MS Gothic"/>
-            <w14:uncheckedState w14:val="2610" w14:font="MS Gothic"/>
-          </w14:checkbox>
-        </w:sdtPr>
-        <w:sdtContent>
-          <w:r>
-            <w:rPr>
-              <w:rFonts w:ascii="Segoe UI Symbol" w:hAnsi="Segoe UI Symbol" w:cs="Segoe UI Symbol"/>
-              <w:szCs w:val="24"/>
-            </w:rPr>
-            <w:t>☐</w:t>
-          </w:r>
-        </w:sdtContent>
-      </w:sdt>
-      <w:r>
-        <w:rPr>
-          <w:rFonts w:cs="Times New Roman"/>
-          <w:szCs w:val="24"/>
-        </w:rPr>
-        <w:t xml:space="preserve"> Examples can be </w:t>
-      </w:r>
-      <w:proofErr w:type="spellStart"/>
-      <w:r>
-        <w:rPr>
-          <w:rFonts w:cs="Times New Roman"/>
-          <w:szCs w:val="24"/>
-        </w:rPr>
-        <w:t>qqplots</w:t>
-      </w:r>
-      <w:proofErr w:type="spellEnd"/>
-      <w:r>
-        <w:rPr>
-          <w:rFonts w:cs="Times New Roman"/>
-          <w:szCs w:val="24"/>
-        </w:rPr>
-        <w:t xml:space="preserve"> proving normality and histograms. Parallel boxplots and time series plots identify differences in distributions and boxplots for initial populations with vast amounts of data. 5-number summaries in tables along with standard deviations, recognizing differences in internal variation of comparing populations, loess graphs that compare time series, interactive graphs identifying differences of tendency measures, heatmaps, scatterplot matrices, </w:t>
-      </w:r>
-      <w:proofErr w:type="spellStart"/>
-      <w:r>
-        <w:rPr>
-          <w:rFonts w:cs="Times New Roman"/>
-          <w:szCs w:val="24"/>
-        </w:rPr>
-        <w:t>etc</w:t>
-      </w:r>
-      <w:proofErr w:type="spellEnd"/>
-      <w:r>
-        <w:rPr>
-          <w:rFonts w:cs="Times New Roman"/>
-          <w:szCs w:val="24"/>
-        </w:rPr>
-        <w:t>…</w:t>
-      </w:r>
-    </w:p>
-    <w:p>
-      <w:pPr>
-        <w:ind w:left="720"/>
-        <w:rPr>
-          <w:rFonts w:cs="Times New Roman"/>
-          <w:szCs w:val="24"/>
-        </w:rPr>
-      </w:pPr>
-      <w:sdt>
-        <w:sdtPr>
-          <w:rPr>
-            <w:rFonts w:cs="Times New Roman"/>
-            <w:szCs w:val="24"/>
-          </w:rPr>
-          <w:id w:val="62380333"/>
-          <w14:checkbox>
-            <w14:checked w14:val="0"/>
-            <w14:checkedState w14:val="2612" w14:font="MS Gothic"/>
-            <w14:uncheckedState w14:val="2610" w14:font="MS Gothic"/>
-          </w14:checkbox>
-        </w:sdtPr>
-        <w:sdtContent>
-          <w:r>
-            <w:rPr>
-              <w:rFonts w:ascii="Segoe UI Symbol" w:hAnsi="Segoe UI Symbol" w:cs="Segoe UI Symbol"/>
-              <w:szCs w:val="24"/>
-            </w:rPr>
-            <w:t>☐</w:t>
-          </w:r>
-        </w:sdtContent>
-      </w:sdt>
-      <w:r>
-        <w:rPr>
-          <w:rFonts w:cs="Times New Roman"/>
-          <w:szCs w:val="24"/>
-        </w:rPr>
-        <w:t xml:space="preserve"> Document only the most insightful visualizations and tables that guide the research direction.</w:t>
-      </w:r>
+        <w:ind w:firstLine="720"/>
+      </w:pPr>
+      <w:r>
+        <w:t xml:space="preserve">Initial exploration of the </w:t>
+      </w:r>
+      <w:r>
+        <w:t>PPP</w:t>
+      </w:r>
+      <w:r>
+        <w:t xml:space="preserve"> dataset was conducted to identify key differences between fraudulent and non-fraudulent loans, characterize distributional properties, and inform the modeling pipeline. The exploratory analysis focused on loan characteristics, forgiveness behavior, and employment reporting, with attention to variables most likely to be informative for fraud detection.</w:t>
+      </w:r>
+    </w:p>
+    <w:p>
+      <w:r>
+        <w:rPr>
+          <w:b/>
+          <w:bCs/>
+        </w:rPr>
+        <w:t xml:space="preserve">Summary Statistics: </w:t>
+      </w:r>
+      <w:r>
+        <w:t>A comparative summary of loan amount, jobs reported, and forgiveness ratio is provided in Table 1. Non-fraudulent loans had a mean approved amount of $530,486 (SD = 737,515), while fraudulent loans averaged substantially more at $958,492 (SD = 1,458,612). Interestingly, the median loan size for both groups was identical at $150,000, indicating a highly skewed distribution, particularly among fraud cases. Fraudulent loans reported slightly more jobs on average (M = 61.79, SD = 86.97) compared to non-fraudulent loans (M = 51.88, SD = 67.55), but with a similarly wide range. Most notably, the average forgiveness ratio</w:t>
+      </w:r>
+      <w:r>
+        <w:t xml:space="preserve">, </w:t>
+      </w:r>
+      <w:r>
+        <w:t>a key variable derived as forgiveness amount divided by loan amount</w:t>
+      </w:r>
+      <w:r>
+        <w:t xml:space="preserve">, </w:t>
+      </w:r>
+      <w:r>
+        <w:t>was 0.97 for non-fraudulent loans, and only 0.32 for fraudulent loans, suggesting a substantial divergence in post-loan compliance or eligibility (see Figure 1).</w:t>
+      </w:r>
+      <w:r>
+        <w:t xml:space="preserve"> </w:t>
+      </w:r>
+      <w:r>
+        <w:rPr>
+          <w:i/>
+          <w:iCs/>
+        </w:rPr>
+        <w:t>Figure 1. Summary Statistics for Key Variables by Fraud Labe</w:t>
+      </w:r>
+    </w:p>
+    <w:p>
+      <w:pPr>
+        <w:rPr>
+          <w:i/>
+          <w:iCs/>
+        </w:rPr>
+      </w:pPr>
+      <w:r>
+        <w:rPr>
+          <w:b/>
+          <w:bCs/>
+        </w:rPr>
+        <w:t xml:space="preserve">Forgiveness Behavior: </w:t>
+      </w:r>
+      <w:r>
+        <w:t>Given the prominence of forgiveness discrepancies, loans were binned into categorical ranges based on their forgiveness ratio: “0 (None),” “Partial,” “High,” “Full,” and “Over 100%.” As shown in Figure 2, over 200 fraudulent loans received no forgiveness, while fewer than 100 reached full forgiveness. In contrast, nearly the entire non-fraudulent group clustered around the “Full” category. This bifurcation not only validates forgiveness as a central fraud indicator but also offers a categorical framing for supervised modeling.</w:t>
+      </w:r>
+      <w:r>
+        <w:rPr>
+          <w:b/>
+          <w:bCs/>
+        </w:rPr>
+        <w:t xml:space="preserve"> </w:t>
+      </w:r>
+      <w:r>
+        <w:rPr>
+          <w:i/>
+          <w:iCs/>
+        </w:rPr>
+        <w:t>Figure 2. Forgiveness Ratio Categories by Loan Type</w:t>
+      </w:r>
+    </w:p>
+    <w:p>
+      <w:r>
+        <w:rPr>
+          <w:b/>
+          <w:bCs/>
+        </w:rPr>
+        <w:lastRenderedPageBreak/>
+        <w:t xml:space="preserve">Employment Reporting: </w:t>
+      </w:r>
+      <w:r>
+        <w:t>Employment claims, as captured by the number of jobs reported, were also examined. A boxplot comparison between fraud and non-fraud cases (see Figure 3) revealed that while central tendencies were similar, fraudulent loans showed a wider interquartile range and a larger number of high-end outliers. This pattern suggests possible inflation of job counts to justify larger loan amounts. While the median number of jobs was slightly lower for fraudulent loans (26 vs. 30), the upper fence exceeded 490 reported jobs in some fraud cases, pointing toward manipulation or data fabrication.</w:t>
+      </w:r>
+    </w:p>
+    <w:p>
+      <w:r>
+        <w:rPr>
+          <w:i/>
+          <w:iCs/>
+        </w:rPr>
+        <w:t>Figure 3. Boxplot of Jobs Reported by Fraud Label</w:t>
+      </w:r>
+    </w:p>
+    <w:p>
+      <w:r>
+        <w:rPr>
+          <w:b/>
+          <w:bCs/>
+        </w:rPr>
+        <w:t xml:space="preserve">Loan Amount Normalization: </w:t>
+      </w:r>
+      <w:r>
+        <w:t>To better understand proportionality, a new variable was constructed by dividing the approved loan amount by the number of reported jobs. The resulting “loan per job” metric was plotted on a log scale (see Figure 4). For non-fraud loans, the distribution centered sharply around $10,000 per job</w:t>
+      </w:r>
+      <w:r>
+        <w:t xml:space="preserve">, </w:t>
+      </w:r>
+      <w:r>
+        <w:t>a range consistent with PPP expectations. By contrast, fraudulent loans displayed broader dispersion, with some loans approaching $100,000 per job, reinforcing the earlier observation of exaggerated employment claims.</w:t>
+      </w:r>
+    </w:p>
+    <w:p>
+      <w:r>
+        <w:rPr>
+          <w:i/>
+          <w:iCs/>
+        </w:rPr>
+        <w:t>Figure 4. Histogram of Loan Amount per Reported Job (Log Scale)</w:t>
+      </w:r>
+    </w:p>
+    <w:p>
+      <w:r>
+        <w:rPr>
+          <w:b/>
+          <w:bCs/>
+        </w:rPr>
+        <w:t xml:space="preserve">Loan Size Distribution and Normality: </w:t>
+      </w:r>
+      <w:r>
+        <w:t>Loan amounts were next examined for distributional properties using a log-scaled histogram and a Q-Q plot (see Figure 5). Non-fraud loans exhibited a smooth, right-skewed distribution with a clear modal range around standard SBA lending thresholds. Fraudulent loans showed a flatter and more dispersed pattern, with conspicuous clusters in the upper ranges. The Q-Q plot further confirmed deviation from normality, with fraud-related values diverging significantly from the theoretical quantiles, especially in the upper tail. These results underscore the heterogeneity and extremity of fraudulent loan behaviors.</w:t>
+      </w:r>
+    </w:p>
+    <w:p>
+      <w:r>
+        <w:rPr>
+          <w:i/>
+          <w:iCs/>
+        </w:rPr>
+        <w:t>Figure 5. Log-Scale Histogram and Q-Q Plot of Current Approval Amount</w:t>
+      </w:r>
+    </w:p>
+    <w:p>
+      <w:r>
+        <w:rPr>
+          <w:b/>
+          <w:bCs/>
+        </w:rPr>
+        <w:lastRenderedPageBreak/>
+        <w:t xml:space="preserve">Correlation Structure: </w:t>
+      </w:r>
+      <w:r>
+        <w:t>Lastly, a correlation matrix was used to assess multicollinearity among numeric variables (see Figure 6). Expectedly, high correlations (r &gt; .9) were observed between loan amount fields and forgiveness amounts. Payroll and rent expenditures also aligned closely with loan size, reinforcing their functional relationships. Fraud exhibited negligible correlation with any single numeric feature, reaffirming the necessity of multivariate models and nonlinear methods for effective fraud detection.</w:t>
+      </w:r>
+    </w:p>
+    <w:p>
+      <w:pPr>
+        <w:rPr>
+          <w:i/>
+          <w:iCs/>
+        </w:rPr>
+      </w:pPr>
+      <w:r>
+        <w:rPr>
+          <w:i/>
+          <w:iCs/>
+        </w:rPr>
+        <w:t>Figure 6. Correlation Heatmap of Numeric Features</w:t>
+      </w:r>
+    </w:p>
+    <w:p>
+      <w:pPr>
+        <w:rPr>
+          <w:b/>
+          <w:bCs/>
+        </w:rPr>
+      </w:pPr>
     </w:p>
     <w:p>
       <w:pPr>
@@ -21595,7 +21632,15 @@
           <w:rFonts w:cs="Times New Roman"/>
           <w:szCs w:val="24"/>
         </w:rPr>
-        <w:t xml:space="preserve"> Validate the model to ensure its accuracy and generalizability. Employ methods like cross-validation, ROC curves, precision-recall curves, and confusion matrices. The above are just examples of measures for validation; depending on your research focus, another type of measure may be appropriate. (For LLMs, Blue Score, Rouge Score, Hallucinations Score etc.)</w:t>
+        <w:t xml:space="preserve"> Validate the model to ensure its accuracy and generalizability. Employ methods like cross-validation, ROC curves, precision-recall curves, and confusion matrices. The above are just examples of measures for validation; depending on your research focus, another </w:t>
+      </w:r>
+      <w:r>
+        <w:rPr>
+          <w:rFonts w:cs="Times New Roman"/>
+          <w:szCs w:val="24"/>
+        </w:rPr>
+        <w:lastRenderedPageBreak/>
+        <w:t>type of measure may be appropriate. (For LLMs, Blue Score, Rouge Score, Hallucinations Score etc.)</w:t>
       </w:r>
     </w:p>
     <w:p>
@@ -21986,6 +22031,7 @@
           <w:rFonts w:cs="Times New Roman"/>
           <w:szCs w:val="24"/>
         </w:rPr>
+        <w:lastRenderedPageBreak/>
         <w:t xml:space="preserve"> </w:t>
       </w:r>
       <w:sdt>
@@ -22346,7 +22392,6 @@
         <w:pStyle w:val="Heading3"/>
       </w:pPr>
       <w:r>
-        <w:lastRenderedPageBreak/>
         <w:t>Data Analysis</w:t>
       </w:r>
     </w:p>
@@ -22661,6 +22706,7 @@
         <w:pStyle w:val="Heading4"/>
       </w:pPr>
       <w:r>
+        <w:lastRenderedPageBreak/>
         <w:t>Optional Sections based on the project</w:t>
       </w:r>
     </w:p>
@@ -22959,7 +23005,6 @@
         <w:pStyle w:val="Heading4"/>
       </w:pPr>
       <w:r>
-        <w:lastRenderedPageBreak/>
         <w:t>Error Analysis and Model Refinement:</w:t>
       </w:r>
     </w:p>
@@ -23277,11 +23322,7 @@
         </w:sdtContent>
       </w:sdt>
       <w:r>
-        <w:t xml:space="preserve"> For quantitative studies, report any additional descriptive information as appropriate. Identify the assumptions of the statistical test and explain how the extent to which the data met these assumptions was tested. Report any violations and describe how they were managed as appropriate. Make decisions based on the results of the statistical analysis. </w:t>
-      </w:r>
-      <w:r>
-        <w:lastRenderedPageBreak/>
-        <w:t xml:space="preserve">Include relevant test statistics, </w:t>
+        <w:t xml:space="preserve"> For quantitative studies, report any additional descriptive information as appropriate. Identify the assumptions of the statistical test and explain how the extent to which the data met these assumptions was tested. Report any violations and describe how they were managed as appropriate. Make decisions based on the results of the statistical analysis. Include relevant test statistics, </w:t>
       </w:r>
       <w:r>
         <w:rPr>

--- a/Manuscript/Working/Sapp_DM_Working.docx
+++ b/Manuscript/Working/Sapp_DM_Working.docx
@@ -4997,12 +4997,6 @@
       </w:pPr>
       <w:r>
         <w:t>Not all unsupervised learning models used in conjunction with supervised learning models perform identically in detecting fraudulent activity.  At least two model combinations differ.</w:t>
-      </w:r>
-      <w:r>
-        <w:rPr>
-          <w:vertAlign w:val="subscript"/>
-        </w:rPr>
-        <w:t>.</w:t>
       </w:r>
     </w:p>
     <w:p>
@@ -20590,9 +20584,12 @@
       </w:pPr>
       <w:bookmarkStart w:id="137" w:name="_Toc164865789"/>
       <w:r>
-        <w:t>Data Preprocessing and Modeling</w:t>
+        <w:t xml:space="preserve">Data </w:t>
       </w:r>
       <w:bookmarkEnd w:id="137"/>
+      <w:r>
+        <w:t>Collection and Preprocessing</w:t>
+      </w:r>
     </w:p>
     <w:p>
       <w:pPr>
@@ -21329,14 +21326,12 @@
           <w:rFonts w:eastAsia="MS Gothic"/>
         </w:rPr>
       </w:pPr>
-      <w:bookmarkStart w:id="138" w:name="_Toc164865790"/>
       <w:r>
         <w:rPr>
           <w:rFonts w:eastAsia="MS Gothic"/>
         </w:rPr>
-        <w:t>Data Mining</w:t>
-      </w:r>
-      <w:bookmarkEnd w:id="138"/>
+        <w:t>Clustering Methodology</w:t>
+      </w:r>
     </w:p>
     <w:p>
       <w:pPr>
@@ -21551,43 +21546,127 @@
     </w:p>
     <w:p>
       <w:pPr>
-        <w:ind w:left="720"/>
-        <w:rPr>
-          <w:rFonts w:cs="Times New Roman"/>
-          <w:szCs w:val="24"/>
-        </w:rPr>
-      </w:pPr>
-      <w:sdt>
-        <w:sdtPr>
-          <w:rPr>
-            <w:rFonts w:cs="Times New Roman"/>
-            <w:szCs w:val="24"/>
-          </w:rPr>
-          <w:id w:val="-985695591"/>
-          <w14:checkbox>
-            <w14:checked w14:val="0"/>
-            <w14:checkedState w14:val="2612" w14:font="MS Gothic"/>
-            <w14:uncheckedState w14:val="2610" w14:font="MS Gothic"/>
-          </w14:checkbox>
-        </w:sdtPr>
-        <w:sdtContent>
-          <w:r>
-            <w:rPr>
-              <w:rFonts w:ascii="Segoe UI Symbol" w:hAnsi="Segoe UI Symbol" w:cs="Segoe UI Symbol"/>
-              <w:szCs w:val="24"/>
-            </w:rPr>
-            <w:t>☐</w:t>
-          </w:r>
-        </w:sdtContent>
-      </w:sdt>
-      <w:r>
-        <w:rPr>
-          <w:rFonts w:cs="Times New Roman"/>
-          <w:szCs w:val="24"/>
-        </w:rPr>
-        <w:t xml:space="preserve"> Include relevant programming modules in the Appendix.</w:t>
-      </w:r>
-    </w:p>
+        <w:pStyle w:val="Heading3"/>
+      </w:pPr>
+      <w:r>
+        <w:t>Dimensionality Reduction via PCA</w:t>
+      </w:r>
+    </w:p>
+    <w:p>
+      <w:pPr>
+        <w:ind w:firstLine="720"/>
+      </w:pPr>
+      <w:r>
+        <w:t xml:space="preserve">To mitigate the effects of high dimensionality and enhance clustering performance, PCA was applied as a dimensionality reduction technique prior to executing unsupervised clustering algorithms. This step supports the study’s objective of identifying fraud-related anomalies within the PPP dataset by ensuring that clustering is not adversely impacted by collinear or low-variance features. PCA was conducted on both the full preprocessed feature set and a targeted </w:t>
+      </w:r>
+      <w:r>
+        <w:lastRenderedPageBreak/>
+        <w:t>key feature subset, enabling a comparative evaluation of dimensionality effects on downstream clustering outcomes.</w:t>
+      </w:r>
+    </w:p>
+    <w:p>
+      <w:pPr>
+        <w:ind w:firstLine="720"/>
+      </w:pPr>
+      <w:r>
+        <w:t xml:space="preserve">The full feature set comprised 20 variables after exclusion of identifiers and non-numeric fields, while the key feature subset consisted of 10 variables selected based on prior feature importance analysis. PCA was executed twice: once with the number of components automatically selected to retain 95% of the variance, and again with the number of components manually constrained to 2 and 3, respectively, to facilitate interpretability and visualization. Before PCA application, rows containing missing values </w:t>
+      </w:r>
+      <w:proofErr w:type="gramStart"/>
+      <w:r>
+        <w:t>were dropped</w:t>
+      </w:r>
+      <w:proofErr w:type="gramEnd"/>
+      <w:r>
+        <w:t xml:space="preserve"> to comply with algorithmic requirements, resulting in a modest reduction in sample size from 968,525 to 940,481.</w:t>
+      </w:r>
+    </w:p>
+    <w:p>
+      <w:pPr>
+        <w:ind w:firstLine="720"/>
+      </w:pPr>
+      <w:r>
+        <w:t>When retaining 95% of the variance, the PCA transformation reduced the full feature set to 2 components and the key feature subset to 1 component, as shown in Figure 4.1. Notably, in the key subset, the NAICS code feature accounted for the vast majority of variance explained, suggesting its dominance in capturing underlying structural variance between fraudulent and non-fraudulent cases (see Figure 4.2).</w:t>
+      </w:r>
+    </w:p>
+    <w:p>
+      <w:pPr>
+        <w:ind w:firstLine="720"/>
+      </w:pPr>
+      <w:r>
+        <w:t xml:space="preserve">To allow for more granular cluster inspection, PCA was re-run with two and three components, and the resulting projections were visualized using scatterplots colored by the binary fraud label. As depicted in Figure 4.3, the two-dimensional PCA projections of both the full and key feature sets revealed minimal linear separability between fraudulent and non-fraudulent loans, though the key subset showed more compact groupings along the first principal component. Feature loading plots (Figure 4.4) indicated that financial variables such as </w:t>
+      </w:r>
+      <w:r>
+        <w:rPr>
+          <w:i/>
+          <w:iCs/>
+        </w:rPr>
+        <w:t>current approval amount</w:t>
+      </w:r>
+      <w:r>
+        <w:t xml:space="preserve">, </w:t>
+      </w:r>
+      <w:r>
+        <w:rPr>
+          <w:i/>
+          <w:iCs/>
+        </w:rPr>
+        <w:t>payroll proceeds</w:t>
+      </w:r>
+      <w:r>
+        <w:t xml:space="preserve">, and </w:t>
+      </w:r>
+      <w:r>
+        <w:rPr>
+          <w:i/>
+          <w:iCs/>
+        </w:rPr>
+        <w:t>forgiveness amount</w:t>
+      </w:r>
+      <w:r>
+        <w:t xml:space="preserve"> contributed most to the principal </w:t>
+      </w:r>
+      <w:r>
+        <w:lastRenderedPageBreak/>
+        <w:t xml:space="preserve">components in the full feature set, while </w:t>
+      </w:r>
+      <w:r>
+        <w:rPr>
+          <w:i/>
+          <w:iCs/>
+        </w:rPr>
+        <w:t>business type</w:t>
+      </w:r>
+      <w:r>
+        <w:t xml:space="preserve"> and </w:t>
+      </w:r>
+      <w:r>
+        <w:rPr>
+          <w:i/>
+          <w:iCs/>
+        </w:rPr>
+        <w:t>NAICS code</w:t>
+      </w:r>
+      <w:r>
+        <w:t xml:space="preserve"> dominated the key subset.</w:t>
+      </w:r>
+    </w:p>
+    <w:p>
+      <w:pPr>
+        <w:ind w:firstLine="720"/>
+      </w:pPr>
+      <w:r>
+        <w:t>Expanding PCA to three components enabled further exploration of latent structure. As illustrated in Figures 4.5 and 4.6, pairwise combinations of PC1, PC2, and PC3 were visualized to investigate non-linear patterns and highlight potential sub-clusters. Again, the key subset maintained a more concentrated and structured projection space, suggesting reduced noise and a stronger basis for downstream clustering.</w:t>
+      </w:r>
+    </w:p>
+    <w:p>
+      <w:pPr>
+        <w:ind w:firstLine="720"/>
+      </w:pPr>
+      <w:r>
+        <w:t>Finally, the PCA loading plots for three components (Figures 4.7 and 4.8) confirmed the continued relevance of core variables, with clear loading magnitudes across select features. This dimensionality reduction phase ensured that subsequent clustering algorithms were applied on representations that preserved informative variance while minimizing redundancy and computational complexity.</w:t>
+      </w:r>
+    </w:p>
+    <w:p/>
     <w:p>
       <w:pPr>
         <w:pStyle w:val="Heading3"/>
@@ -21632,15 +21711,7 @@
           <w:rFonts w:cs="Times New Roman"/>
           <w:szCs w:val="24"/>
         </w:rPr>
-        <w:t xml:space="preserve"> Validate the model to ensure its accuracy and generalizability. Employ methods like cross-validation, ROC curves, precision-recall curves, and confusion matrices. The above are just examples of measures for validation; depending on your research focus, another </w:t>
-      </w:r>
-      <w:r>
-        <w:rPr>
-          <w:rFonts w:cs="Times New Roman"/>
-          <w:szCs w:val="24"/>
-        </w:rPr>
-        <w:lastRenderedPageBreak/>
-        <w:t>type of measure may be appropriate. (For LLMs, Blue Score, Rouge Score, Hallucinations Score etc.)</w:t>
+        <w:t xml:space="preserve"> Validate the model to ensure its accuracy and generalizability. Employ methods like cross-validation, ROC curves, precision-recall curves, and confusion matrices. The above are just examples of measures for validation; depending on your research focus, another type of measure may be appropriate. (For LLMs, Blue Score, Rouge Score, Hallucinations Score etc.)</w:t>
       </w:r>
     </w:p>
     <w:p>
@@ -22031,7 +22102,6 @@
           <w:rFonts w:cs="Times New Roman"/>
           <w:szCs w:val="24"/>
         </w:rPr>
-        <w:lastRenderedPageBreak/>
         <w:t xml:space="preserve"> </w:t>
       </w:r>
       <w:sdt>
@@ -22108,19 +22178,19 @@
       <w:pPr>
         <w:pStyle w:val="Heading2"/>
       </w:pPr>
-      <w:bookmarkStart w:id="139" w:name="_Toc164865791"/>
-      <w:commentRangeStart w:id="140"/>
+      <w:bookmarkStart w:id="138" w:name="_Toc164865791"/>
+      <w:commentRangeStart w:id="139"/>
       <w:r>
         <w:t>Results</w:t>
       </w:r>
-      <w:commentRangeEnd w:id="140"/>
+      <w:commentRangeEnd w:id="139"/>
       <w:r>
         <w:rPr>
           <w:rStyle w:val="CommentReference"/>
         </w:rPr>
-        <w:commentReference w:id="140"/>
-      </w:r>
-      <w:bookmarkEnd w:id="139"/>
+        <w:commentReference w:id="139"/>
+      </w:r>
+      <w:bookmarkEnd w:id="138"/>
     </w:p>
     <w:p>
       <w:pPr>
@@ -22236,25 +22306,25 @@
       <w:r>
         <w:t xml:space="preserve"> </w:t>
       </w:r>
-      <w:commentRangeStart w:id="141"/>
+      <w:commentRangeStart w:id="140"/>
       <w:r>
         <w:t>Provide an overview of the demographic information collected. It can be presented in a table. Ensure no potentially identifying information is reported.</w:t>
       </w:r>
-      <w:commentRangeEnd w:id="141"/>
+      <w:commentRangeEnd w:id="140"/>
       <w:r>
         <w:rPr>
           <w:rStyle w:val="CommentReference"/>
           <w:rFonts w:eastAsia="Times New Roman" w:cs="Arial"/>
           <w:szCs w:val="20"/>
         </w:rPr>
-        <w:commentReference w:id="141"/>
+        <w:commentReference w:id="140"/>
       </w:r>
     </w:p>
     <w:p>
       <w:pPr>
         <w:pStyle w:val="Heading3"/>
       </w:pPr>
-      <w:commentRangeStart w:id="142"/>
+      <w:commentRangeStart w:id="141"/>
       <w:r>
         <w:t xml:space="preserve">Data Modeling Evaluation </w:t>
       </w:r>
@@ -22277,14 +22347,14 @@
         </w:rPr>
         <w:t>xplanation and metrics in tabular and graphical format.</w:t>
       </w:r>
-      <w:commentRangeEnd w:id="142"/>
+      <w:commentRangeEnd w:id="141"/>
       <w:r>
         <w:rPr>
           <w:rStyle w:val="CommentReference"/>
           <w:rFonts w:eastAsia="Times New Roman" w:cs="Arial"/>
           <w:szCs w:val="20"/>
         </w:rPr>
-        <w:commentReference w:id="142"/>
+        <w:commentReference w:id="141"/>
       </w:r>
     </w:p>
     <w:p>
@@ -22508,6 +22578,7 @@
         <w:pStyle w:val="Heading4"/>
       </w:pPr>
       <w:r>
+        <w:lastRenderedPageBreak/>
         <w:t>Model Fit and Diagnostics</w:t>
       </w:r>
     </w:p>
@@ -22706,7 +22777,6 @@
         <w:pStyle w:val="Heading4"/>
       </w:pPr>
       <w:r>
-        <w:lastRenderedPageBreak/>
         <w:t>Optional Sections based on the project</w:t>
       </w:r>
     </w:p>
@@ -22817,6 +22887,7 @@
         </w:numPr>
       </w:pPr>
       <w:r>
+        <w:lastRenderedPageBreak/>
         <w:t>Discuss any variations or patterns observed across subgroups.</w:t>
       </w:r>
     </w:p>
@@ -23150,16 +23221,16 @@
       <w:pPr>
         <w:pStyle w:val="Heading3"/>
       </w:pPr>
-      <w:commentRangeStart w:id="143"/>
+      <w:commentRangeStart w:id="142"/>
       <w:r>
         <w:t xml:space="preserve">Research Question # (Hypothesis when necessary) </w:t>
       </w:r>
-      <w:commentRangeEnd w:id="143"/>
+      <w:commentRangeEnd w:id="142"/>
       <w:r>
         <w:rPr>
           <w:rStyle w:val="CommentReference"/>
         </w:rPr>
-        <w:commentReference w:id="143"/>
+        <w:commentReference w:id="142"/>
       </w:r>
     </w:p>
     <w:p>
@@ -23251,38 +23322,38 @@
       <w:r>
         <w:t xml:space="preserve">Use </w:t>
       </w:r>
+      <w:commentRangeStart w:id="143"/>
       <w:commentRangeStart w:id="144"/>
       <w:commentRangeStart w:id="145"/>
-      <w:commentRangeStart w:id="146"/>
       <w:r>
         <w:t>tables and/or figures to report the results as appropriate</w:t>
       </w:r>
-      <w:commentRangeEnd w:id="144"/>
+      <w:commentRangeEnd w:id="143"/>
       <w:r>
         <w:rPr>
           <w:rStyle w:val="CommentReference"/>
           <w:rFonts w:eastAsia="Times New Roman" w:cs="Arial"/>
           <w:szCs w:val="20"/>
         </w:rPr>
-        <w:commentReference w:id="144"/>
-      </w:r>
-      <w:commentRangeEnd w:id="145"/>
+        <w:commentReference w:id="143"/>
+      </w:r>
+      <w:commentRangeEnd w:id="144"/>
       <w:r>
         <w:rPr>
           <w:rStyle w:val="CommentReference"/>
           <w:rFonts w:eastAsia="Times New Roman" w:cs="Arial"/>
           <w:szCs w:val="20"/>
         </w:rPr>
-        <w:commentReference w:id="145"/>
-      </w:r>
-      <w:commentRangeEnd w:id="146"/>
+        <w:commentReference w:id="144"/>
+      </w:r>
+      <w:commentRangeEnd w:id="145"/>
       <w:r>
         <w:rPr>
           <w:rStyle w:val="CommentReference"/>
           <w:rFonts w:eastAsia="Times New Roman" w:cs="Arial"/>
           <w:szCs w:val="20"/>
         </w:rPr>
-        <w:commentReference w:id="146"/>
+        <w:commentReference w:id="145"/>
       </w:r>
       <w:r>
         <w:t xml:space="preserve">. </w:t>
@@ -23338,25 +23409,25 @@
       <w:pPr>
         <w:pStyle w:val="Heading2"/>
       </w:pPr>
-      <w:bookmarkStart w:id="147" w:name="_Toc464831675"/>
-      <w:bookmarkStart w:id="148" w:name="_Toc465328407"/>
-      <w:bookmarkStart w:id="149" w:name="_Toc164865792"/>
-      <w:bookmarkStart w:id="150" w:name="_Toc222132556"/>
-      <w:bookmarkStart w:id="151" w:name="_Toc251424090"/>
-      <w:commentRangeStart w:id="152"/>
+      <w:bookmarkStart w:id="146" w:name="_Toc464831675"/>
+      <w:bookmarkStart w:id="147" w:name="_Toc465328407"/>
+      <w:bookmarkStart w:id="148" w:name="_Toc164865792"/>
+      <w:bookmarkStart w:id="149" w:name="_Toc222132556"/>
+      <w:bookmarkStart w:id="150" w:name="_Toc251424090"/>
+      <w:commentRangeStart w:id="151"/>
       <w:r>
         <w:t>Evaluation of the Findings</w:t>
       </w:r>
+      <w:bookmarkEnd w:id="146"/>
       <w:bookmarkEnd w:id="147"/>
+      <w:commentRangeEnd w:id="151"/>
+      <w:r>
+        <w:rPr>
+          <w:rStyle w:val="CommentReference"/>
+        </w:rPr>
+        <w:commentReference w:id="151"/>
+      </w:r>
       <w:bookmarkEnd w:id="148"/>
-      <w:commentRangeEnd w:id="152"/>
-      <w:r>
-        <w:rPr>
-          <w:rStyle w:val="CommentReference"/>
-        </w:rPr>
-        <w:commentReference w:id="152"/>
-      </w:r>
-      <w:bookmarkEnd w:id="149"/>
     </w:p>
     <w:p>
       <w:pPr>
@@ -23522,11 +23593,11 @@
       <w:pPr>
         <w:pStyle w:val="Heading2"/>
       </w:pPr>
-      <w:bookmarkStart w:id="153" w:name="_Toc164865793"/>
+      <w:bookmarkStart w:id="152" w:name="_Toc164865793"/>
       <w:r>
         <w:t>Limitations</w:t>
       </w:r>
-      <w:bookmarkEnd w:id="153"/>
+      <w:bookmarkEnd w:id="152"/>
     </w:p>
     <w:p>
       <w:pPr>
@@ -23561,17 +23632,17 @@
       <w:pPr>
         <w:pStyle w:val="Heading2"/>
       </w:pPr>
-      <w:bookmarkStart w:id="154" w:name="_Toc464831676"/>
-      <w:bookmarkStart w:id="155" w:name="_Toc465328408"/>
-      <w:bookmarkStart w:id="156" w:name="_Toc164865794"/>
+      <w:bookmarkStart w:id="153" w:name="_Toc464831676"/>
+      <w:bookmarkStart w:id="154" w:name="_Toc465328408"/>
+      <w:bookmarkStart w:id="155" w:name="_Toc164865794"/>
       <w:r>
         <w:t>Summary</w:t>
       </w:r>
+      <w:bookmarkEnd w:id="149"/>
       <w:bookmarkEnd w:id="150"/>
-      <w:bookmarkEnd w:id="151"/>
+      <w:bookmarkEnd w:id="153"/>
       <w:bookmarkEnd w:id="154"/>
       <w:bookmarkEnd w:id="155"/>
-      <w:bookmarkEnd w:id="156"/>
     </w:p>
     <w:p>
       <w:pPr>
@@ -23650,19 +23721,19 @@
       <w:r>
         <w:br w:type="page"/>
       </w:r>
-      <w:bookmarkStart w:id="157" w:name="_Toc251424091"/>
-      <w:bookmarkStart w:id="158" w:name="_Toc464831677"/>
-      <w:bookmarkStart w:id="159" w:name="_Toc465328409"/>
-      <w:bookmarkStart w:id="160" w:name="_Toc164865795"/>
+      <w:bookmarkStart w:id="156" w:name="_Toc251424091"/>
+      <w:bookmarkStart w:id="157" w:name="_Toc464831677"/>
+      <w:bookmarkStart w:id="158" w:name="_Toc465328409"/>
+      <w:bookmarkStart w:id="159" w:name="_Toc164865795"/>
       <w:r>
         <w:lastRenderedPageBreak/>
         <w:t xml:space="preserve">Chapter 5: Implications, </w:t>
       </w:r>
-      <w:commentRangeStart w:id="161"/>
+      <w:commentRangeStart w:id="160"/>
       <w:r>
         <w:t>Recommendations</w:t>
       </w:r>
-      <w:commentRangeEnd w:id="161"/>
+      <w:commentRangeEnd w:id="160"/>
       <w:r>
         <w:rPr>
           <w:rStyle w:val="CommentReference"/>
@@ -23670,15 +23741,15 @@
           <w:bCs w:val="0"/>
           <w:szCs w:val="20"/>
         </w:rPr>
-        <w:commentReference w:id="161"/>
+        <w:commentReference w:id="160"/>
       </w:r>
       <w:r>
         <w:t>, and Conclusions</w:t>
       </w:r>
+      <w:bookmarkEnd w:id="156"/>
       <w:bookmarkEnd w:id="157"/>
       <w:bookmarkEnd w:id="158"/>
       <w:bookmarkEnd w:id="159"/>
-      <w:bookmarkEnd w:id="160"/>
     </w:p>
     <w:p>
       <w:pPr>
@@ -23780,20 +23851,20 @@
       <w:r>
         <w:t xml:space="preserve"> Conclude with a brief overview of the chapter.</w:t>
       </w:r>
-      <w:bookmarkStart w:id="162" w:name="_Toc464831678"/>
-      <w:bookmarkStart w:id="163" w:name="_Toc465328410"/>
+      <w:bookmarkStart w:id="161" w:name="_Toc464831678"/>
+      <w:bookmarkStart w:id="162" w:name="_Toc465328410"/>
     </w:p>
     <w:p>
       <w:pPr>
         <w:pStyle w:val="Heading2"/>
       </w:pPr>
-      <w:bookmarkStart w:id="164" w:name="_Toc164865796"/>
+      <w:bookmarkStart w:id="163" w:name="_Toc164865796"/>
       <w:r>
         <w:t>Implications</w:t>
       </w:r>
+      <w:bookmarkEnd w:id="161"/>
       <w:bookmarkEnd w:id="162"/>
       <w:bookmarkEnd w:id="163"/>
-      <w:bookmarkEnd w:id="164"/>
     </w:p>
     <w:p>
       <w:pPr>
@@ -24014,14 +24085,14 @@
       <w:pPr>
         <w:pStyle w:val="Heading3"/>
       </w:pPr>
-      <w:commentRangeStart w:id="165"/>
+      <w:commentRangeStart w:id="164"/>
       <w:r>
         <w:lastRenderedPageBreak/>
         <w:t xml:space="preserve">Research Question 1/Hypothesis </w:t>
       </w:r>
-      <w:commentRangeEnd w:id="165"/>
-      <w:r>
-        <w:commentReference w:id="165"/>
+      <w:commentRangeEnd w:id="164"/>
+      <w:r>
+        <w:commentReference w:id="164"/>
       </w:r>
     </w:p>
     <w:p>
@@ -24036,25 +24107,25 @@
       <w:pPr>
         <w:pStyle w:val="Heading2"/>
       </w:pPr>
-      <w:bookmarkStart w:id="166" w:name="_Toc222132559"/>
-      <w:bookmarkStart w:id="167" w:name="_Toc251424093"/>
-      <w:bookmarkStart w:id="168" w:name="_Toc464831679"/>
-      <w:bookmarkStart w:id="169" w:name="_Toc465328411"/>
-      <w:bookmarkStart w:id="170" w:name="_Toc164865797"/>
+      <w:bookmarkStart w:id="165" w:name="_Toc222132559"/>
+      <w:bookmarkStart w:id="166" w:name="_Toc251424093"/>
+      <w:bookmarkStart w:id="167" w:name="_Toc464831679"/>
+      <w:bookmarkStart w:id="168" w:name="_Toc465328411"/>
+      <w:bookmarkStart w:id="169" w:name="_Toc164865797"/>
       <w:r>
         <w:t>Recommendations</w:t>
       </w:r>
+      <w:bookmarkEnd w:id="165"/>
       <w:bookmarkEnd w:id="166"/>
+      <w:r>
+        <w:t xml:space="preserve"> for </w:t>
+      </w:r>
       <w:bookmarkEnd w:id="167"/>
-      <w:r>
-        <w:t xml:space="preserve"> for </w:t>
-      </w:r>
       <w:bookmarkEnd w:id="168"/>
+      <w:r>
+        <w:t>Practice</w:t>
+      </w:r>
       <w:bookmarkEnd w:id="169"/>
-      <w:r>
-        <w:t>Practice</w:t>
-      </w:r>
-      <w:bookmarkEnd w:id="170"/>
     </w:p>
     <w:p>
       <w:pPr>
@@ -24164,15 +24235,15 @@
       <w:pPr>
         <w:pStyle w:val="Heading2"/>
       </w:pPr>
-      <w:bookmarkStart w:id="171" w:name="_Toc464831680"/>
-      <w:bookmarkStart w:id="172" w:name="_Toc465328412"/>
-      <w:bookmarkStart w:id="173" w:name="_Toc164865798"/>
+      <w:bookmarkStart w:id="170" w:name="_Toc464831680"/>
+      <w:bookmarkStart w:id="171" w:name="_Toc465328412"/>
+      <w:bookmarkStart w:id="172" w:name="_Toc164865798"/>
       <w:r>
         <w:t>Recommendations for Future Research</w:t>
       </w:r>
+      <w:bookmarkEnd w:id="170"/>
       <w:bookmarkEnd w:id="171"/>
       <w:bookmarkEnd w:id="172"/>
-      <w:bookmarkEnd w:id="173"/>
       <w:r>
         <w:t xml:space="preserve"> </w:t>
       </w:r>
@@ -24341,19 +24412,19 @@
       <w:pPr>
         <w:pStyle w:val="Heading2"/>
       </w:pPr>
-      <w:bookmarkStart w:id="174" w:name="_Toc222132560"/>
-      <w:bookmarkStart w:id="175" w:name="_Toc251424094"/>
-      <w:bookmarkStart w:id="176" w:name="_Toc464831681"/>
-      <w:bookmarkStart w:id="177" w:name="_Toc465328413"/>
-      <w:bookmarkStart w:id="178" w:name="_Toc164865799"/>
+      <w:bookmarkStart w:id="173" w:name="_Toc222132560"/>
+      <w:bookmarkStart w:id="174" w:name="_Toc251424094"/>
+      <w:bookmarkStart w:id="175" w:name="_Toc464831681"/>
+      <w:bookmarkStart w:id="176" w:name="_Toc465328413"/>
+      <w:bookmarkStart w:id="177" w:name="_Toc164865799"/>
       <w:r>
         <w:t>Conclusions</w:t>
       </w:r>
+      <w:bookmarkEnd w:id="173"/>
       <w:bookmarkEnd w:id="174"/>
       <w:bookmarkEnd w:id="175"/>
       <w:bookmarkEnd w:id="176"/>
       <w:bookmarkEnd w:id="177"/>
-      <w:bookmarkEnd w:id="178"/>
     </w:p>
     <w:p>
       <w:r>
@@ -24512,14 +24583,14 @@
       <w:pPr>
         <w:pStyle w:val="Heading1"/>
       </w:pPr>
-      <w:bookmarkStart w:id="179" w:name="_Toc184834461"/>
+      <w:bookmarkStart w:id="178" w:name="_Toc184834461"/>
       <w:r>
         <w:lastRenderedPageBreak/>
         <w:t>References</w:t>
       </w:r>
       <w:bookmarkEnd w:id="133"/>
       <w:bookmarkEnd w:id="134"/>
-      <w:bookmarkEnd w:id="179"/>
+      <w:bookmarkEnd w:id="178"/>
     </w:p>
     <w:p>
       <w:pPr>
@@ -26028,9 +26099,9 @@
         </w:rPr>
         <w:fldChar w:fldCharType="end"/>
       </w:r>
-      <w:bookmarkStart w:id="180" w:name="_Toc464831684"/>
-      <w:bookmarkStart w:id="181" w:name="_Toc465328416"/>
-      <w:bookmarkStart w:id="182" w:name="_Toc164865801"/>
+      <w:bookmarkStart w:id="179" w:name="_Toc464831684"/>
+      <w:bookmarkStart w:id="180" w:name="_Toc465328416"/>
+      <w:bookmarkStart w:id="181" w:name="_Toc164865801"/>
     </w:p>
     <w:p>
       <w:pPr>
@@ -26057,15 +26128,15 @@
         <w:lastRenderedPageBreak/>
         <w:t xml:space="preserve"> </w:t>
       </w:r>
+      <w:commentRangeStart w:id="182"/>
+      <w:r>
+        <w:t xml:space="preserve">Appendix </w:t>
+      </w:r>
       <w:commentRangeStart w:id="183"/>
       <w:r>
-        <w:t xml:space="preserve">Appendix </w:t>
-      </w:r>
-      <w:commentRangeStart w:id="184"/>
-      <w:r>
         <w:t>A</w:t>
       </w:r>
-      <w:commentRangeEnd w:id="183"/>
+      <w:commentRangeEnd w:id="182"/>
       <w:r>
         <w:rPr>
           <w:rStyle w:val="CommentReference"/>
@@ -26073,9 +26144,9 @@
           <w:bCs w:val="0"/>
           <w:szCs w:val="20"/>
         </w:rPr>
-        <w:commentReference w:id="183"/>
-      </w:r>
-      <w:commentRangeEnd w:id="184"/>
+        <w:commentReference w:id="182"/>
+      </w:r>
+      <w:commentRangeEnd w:id="183"/>
       <w:r>
         <w:rPr>
           <w:rStyle w:val="CommentReference"/>
@@ -26083,7 +26154,7 @@
           <w:bCs w:val="0"/>
           <w:szCs w:val="20"/>
         </w:rPr>
-        <w:commentReference w:id="184"/>
+        <w:commentReference w:id="183"/>
       </w:r>
       <w:r>
         <w:br/>
@@ -26091,29 +26162,29 @@
       <w:r>
         <w:t xml:space="preserve"> </w:t>
       </w:r>
+      <w:bookmarkEnd w:id="179"/>
       <w:bookmarkEnd w:id="180"/>
+      <w:r>
+        <w:t>XXX</w:t>
+      </w:r>
       <w:bookmarkEnd w:id="181"/>
-      <w:r>
-        <w:t>XXX</w:t>
-      </w:r>
-      <w:bookmarkEnd w:id="182"/>
-    </w:p>
-    <w:p>
-      <w:pPr>
-        <w:contextualSpacing/>
-      </w:pPr>
-      <w:commentRangeStart w:id="185"/>
+    </w:p>
+    <w:p>
+      <w:pPr>
+        <w:contextualSpacing/>
+      </w:pPr>
+      <w:commentRangeStart w:id="184"/>
       <w:r>
         <w:t>Insert Appendix A content here…</w:t>
       </w:r>
-      <w:commentRangeEnd w:id="185"/>
+      <w:commentRangeEnd w:id="184"/>
       <w:r>
         <w:rPr>
           <w:rStyle w:val="CommentReference"/>
           <w:rFonts w:eastAsia="Times New Roman" w:cs="Arial"/>
           <w:szCs w:val="20"/>
         </w:rPr>
-        <w:commentReference w:id="185"/>
+        <w:commentReference w:id="184"/>
       </w:r>
     </w:p>
     <w:p>
@@ -26151,19 +26222,19 @@
       <w:pPr>
         <w:pStyle w:val="Heading1"/>
       </w:pPr>
-      <w:bookmarkStart w:id="186" w:name="_Toc464831685"/>
-      <w:bookmarkStart w:id="187" w:name="_Toc465328417"/>
-      <w:bookmarkStart w:id="188" w:name="_Toc164865802"/>
+      <w:bookmarkStart w:id="185" w:name="_Toc464831685"/>
+      <w:bookmarkStart w:id="186" w:name="_Toc465328417"/>
+      <w:bookmarkStart w:id="187" w:name="_Toc164865802"/>
       <w:r>
         <w:lastRenderedPageBreak/>
         <w:t xml:space="preserve">Appendix </w:t>
       </w:r>
+      <w:commentRangeStart w:id="188"/>
       <w:commentRangeStart w:id="189"/>
-      <w:commentRangeStart w:id="190"/>
       <w:r>
         <w:t>B</w:t>
       </w:r>
-      <w:commentRangeEnd w:id="189"/>
+      <w:commentRangeEnd w:id="188"/>
       <w:r>
         <w:rPr>
           <w:rStyle w:val="CommentReference"/>
@@ -26171,9 +26242,9 @@
           <w:bCs w:val="0"/>
           <w:szCs w:val="20"/>
         </w:rPr>
-        <w:commentReference w:id="189"/>
-      </w:r>
-      <w:commentRangeEnd w:id="190"/>
+        <w:commentReference w:id="188"/>
+      </w:r>
+      <w:commentRangeEnd w:id="189"/>
       <w:r>
         <w:rPr>
           <w:rStyle w:val="CommentReference"/>
@@ -26181,7 +26252,7 @@
           <w:bCs w:val="0"/>
           <w:szCs w:val="20"/>
         </w:rPr>
-        <w:commentReference w:id="190"/>
+        <w:commentReference w:id="189"/>
       </w:r>
       <w:r>
         <w:br/>
@@ -26189,9 +26260,9 @@
       <w:r>
         <w:t>XXX</w:t>
       </w:r>
+      <w:bookmarkEnd w:id="185"/>
       <w:bookmarkEnd w:id="186"/>
       <w:bookmarkEnd w:id="187"/>
-      <w:bookmarkEnd w:id="188"/>
     </w:p>
     <w:p>
       <w:pPr>
@@ -26210,7 +26281,7 @@
       <w:pPr>
         <w:pStyle w:val="Heading1"/>
       </w:pPr>
-      <w:bookmarkStart w:id="191" w:name="_Toc164865803"/>
+      <w:bookmarkStart w:id="190" w:name="_Toc164865803"/>
       <w:r>
         <w:lastRenderedPageBreak/>
         <w:t xml:space="preserve">Appendix </w:t>
@@ -26218,8 +26289,8 @@
       <w:r>
         <w:t>C</w:t>
       </w:r>
-      <w:commentRangeStart w:id="192"/>
-      <w:commentRangeEnd w:id="192"/>
+      <w:commentRangeStart w:id="191"/>
+      <w:commentRangeEnd w:id="191"/>
       <w:r>
         <w:rPr>
           <w:rStyle w:val="CommentReference"/>
@@ -26227,7 +26298,7 @@
           <w:bCs w:val="0"/>
           <w:szCs w:val="20"/>
         </w:rPr>
-        <w:commentReference w:id="192"/>
+        <w:commentReference w:id="191"/>
       </w:r>
       <w:r>
         <w:br/>
@@ -26235,7 +26306,7 @@
       <w:r>
         <w:t>XXX</w:t>
       </w:r>
-      <w:bookmarkEnd w:id="191"/>
+      <w:bookmarkEnd w:id="190"/>
     </w:p>
     <w:p>
       <w:pPr>
@@ -26295,6 +26366,25 @@
       </w:r>
     </w:p>
   </w:comment>
+  <w:comment w:id="139" w:author="Author" w:initials="A">
+    <w:p>
+      <w:pPr>
+        <w:pStyle w:val="CommentText"/>
+      </w:pPr>
+      <w:r>
+        <w:rPr>
+          <w:rStyle w:val="CommentReference"/>
+        </w:rPr>
+        <w:annotationRef/>
+      </w:r>
+      <w:r>
+        <w:rPr>
+          <w:sz w:val="22"/>
+        </w:rPr>
+        <w:t>Tip: Present sufficient information so the reader can make an independent judgment regarding the interpretation of the findings.</w:t>
+      </w:r>
+    </w:p>
+  </w:comment>
   <w:comment w:id="140" w:author="Author" w:initials="A">
     <w:p>
       <w:pPr>
@@ -26307,30 +26397,11 @@
         <w:annotationRef/>
       </w:r>
       <w:r>
-        <w:rPr>
-          <w:sz w:val="22"/>
-        </w:rPr>
-        <w:t>Tip: Present sufficient information so the reader can make an independent judgment regarding the interpretation of the findings.</w:t>
+        <w:t>For Mixed Methods and Survey studies only</w:t>
       </w:r>
     </w:p>
   </w:comment>
   <w:comment w:id="141" w:author="Author" w:initials="A">
-    <w:p>
-      <w:pPr>
-        <w:pStyle w:val="CommentText"/>
-      </w:pPr>
-      <w:r>
-        <w:rPr>
-          <w:rStyle w:val="CommentReference"/>
-        </w:rPr>
-        <w:annotationRef/>
-      </w:r>
-      <w:r>
-        <w:t>For Mixed Methods and Survey studies only</w:t>
-      </w:r>
-    </w:p>
-  </w:comment>
-  <w:comment w:id="142" w:author="Author" w:initials="A">
     <w:p>
       <w:pPr>
         <w:pStyle w:val="CommentText"/>
@@ -26422,6 +26493,25 @@
       </w:r>
     </w:p>
   </w:comment>
+  <w:comment w:id="142" w:author="Author" w:initials="A">
+    <w:p>
+      <w:pPr>
+        <w:pStyle w:val="CommentText"/>
+      </w:pPr>
+      <w:r>
+        <w:rPr>
+          <w:rStyle w:val="CommentReference"/>
+        </w:rPr>
+        <w:annotationRef/>
+      </w:r>
+      <w:r>
+        <w:rPr>
+          <w:sz w:val="22"/>
+        </w:rPr>
+        <w:t>Repeat this process for each research question.</w:t>
+      </w:r>
+    </w:p>
+  </w:comment>
   <w:comment w:id="143" w:author="Author" w:initials="A">
     <w:p>
       <w:pPr>
@@ -26437,7 +26527,26 @@
         <w:rPr>
           <w:sz w:val="22"/>
         </w:rPr>
-        <w:t>Repeat this process for each research question.</w:t>
+        <w:t xml:space="preserve">Tip: Tables and figures should not be included on the same page. If you introduce a table or figure in the middle of the page and there is not enough room to include the entire table or figure on the page, it must be placed on the next page. </w:t>
+      </w:r>
+      <w:r>
+        <w:rPr>
+          <w:sz w:val="22"/>
+        </w:rPr>
+        <w:t>P</w:t>
+      </w:r>
+      <w:r>
+        <w:rPr>
+          <w:sz w:val="22"/>
+        </w:rPr>
+        <w:t xml:space="preserve">erform a hard right return (hold down the shift key while hitting the return key) and begin the table on the next page. </w:t>
+      </w:r>
+      <w:r>
+        <w:rPr>
+          <w:rStyle w:val="CommentReference"/>
+          <w:sz w:val="22"/>
+        </w:rPr>
+        <w:annotationRef/>
       </w:r>
     </w:p>
   </w:comment>
@@ -26456,19 +26565,7 @@
         <w:rPr>
           <w:sz w:val="22"/>
         </w:rPr>
-        <w:t xml:space="preserve">Tip: Tables and figures should not be included on the same page. If you introduce a table or figure in the middle of the page and there is not enough room to include the entire table or figure on the page, it must be placed on the next page. </w:t>
-      </w:r>
-      <w:r>
-        <w:rPr>
-          <w:sz w:val="22"/>
-        </w:rPr>
-        <w:t>P</w:t>
-      </w:r>
-      <w:r>
-        <w:rPr>
-          <w:sz w:val="22"/>
-        </w:rPr>
-        <w:t xml:space="preserve">erform a hard right return (hold down the shift key while hitting the return key) and begin the table on the next page. </w:t>
+        <w:t>Tip: Tables and figures should be placed with the corresponding research question. The formatting of tables varies, depending on the statistical test. Follow APA formatting requirements for tables, titles, figures, and captions.</w:t>
       </w:r>
       <w:r>
         <w:rPr>
@@ -26494,32 +26591,6 @@
         <w:rPr>
           <w:sz w:val="22"/>
         </w:rPr>
-        <w:t>Tip: Tables and figures should be placed with the corresponding research question. The formatting of tables varies, depending on the statistical test. Follow APA formatting requirements for tables, titles, figures, and captions.</w:t>
-      </w:r>
-      <w:r>
-        <w:rPr>
-          <w:rStyle w:val="CommentReference"/>
-          <w:sz w:val="22"/>
-        </w:rPr>
-        <w:annotationRef/>
-      </w:r>
-    </w:p>
-  </w:comment>
-  <w:comment w:id="146" w:author="Author" w:initials="A">
-    <w:p>
-      <w:pPr>
-        <w:pStyle w:val="CommentText"/>
-      </w:pPr>
-      <w:r>
-        <w:rPr>
-          <w:rStyle w:val="CommentReference"/>
-        </w:rPr>
-        <w:annotationRef/>
-      </w:r>
-      <w:r>
-        <w:rPr>
-          <w:sz w:val="22"/>
-        </w:rPr>
         <w:t xml:space="preserve">Tip: Tables and figures must be referenced in the text. Please refer to APA guidelines regarding when and how to use tables and figures. Do </w:t>
       </w:r>
       <w:r>
@@ -26537,7 +26608,7 @@
       </w:r>
     </w:p>
   </w:comment>
-  <w:comment w:id="152" w:author="Author" w:initials="A">
+  <w:comment w:id="151" w:author="Author" w:initials="A">
     <w:p>
       <w:pPr>
         <w:pStyle w:val="CommentText"/>
@@ -26563,7 +26634,7 @@
       </w:hyperlink>
     </w:p>
   </w:comment>
-  <w:comment w:id="161" w:author="Author" w:initials="A">
+  <w:comment w:id="160" w:author="Author" w:initials="A">
     <w:p>
       <w:pPr>
         <w:pStyle w:val="CommentText"/>
@@ -26584,7 +26655,7 @@
       </w:r>
     </w:p>
   </w:comment>
-  <w:comment w:id="165" w:author="Author" w:initials="A">
+  <w:comment w:id="164" w:author="Author" w:initials="A">
     <w:p>
       <w:pPr>
         <w:pStyle w:val="CommentText"/>
@@ -26601,16 +26672,95 @@
         </w:rPr>
         <w:t>Repeat this process for each research question.</w:t>
       </w:r>
+    </w:p>
+  </w:comment>
+  <w:comment w:id="182" w:author="Author" w:initials="A">
+    <w:p>
+      <w:pPr>
+        <w:pStyle w:val="CommentText"/>
+        <w:rPr>
+          <w:sz w:val="22"/>
+          <w:szCs w:val="22"/>
+        </w:rPr>
+      </w:pPr>
+      <w:r>
+        <w:rPr>
+          <w:rStyle w:val="CommentReference"/>
+        </w:rPr>
+        <w:annotationRef/>
+      </w:r>
+      <w:r>
+        <w:rPr>
+          <w:rStyle w:val="CommentReference"/>
+        </w:rPr>
+        <w:annotationRef/>
+      </w:r>
+      <w:r>
+        <w:rPr>
+          <w:sz w:val="22"/>
+          <w:szCs w:val="22"/>
+        </w:rPr>
+        <w:t xml:space="preserve">Each appendix </w:t>
+      </w:r>
+      <w:r>
+        <w:rPr>
+          <w:sz w:val="22"/>
+          <w:szCs w:val="22"/>
+        </w:rPr>
+        <w:t>referenced</w:t>
+      </w:r>
+      <w:r>
+        <w:rPr>
+          <w:sz w:val="22"/>
+          <w:szCs w:val="22"/>
+        </w:rPr>
+        <w:t xml:space="preserve"> in the text should appear in this section at the end of the manuscript. Appendices should be listed in the order referenced in the text.</w:t>
+      </w:r>
+    </w:p>
+    <w:p>
+      <w:pPr>
+        <w:pStyle w:val="CommentText"/>
+        <w:rPr>
+          <w:sz w:val="22"/>
+          <w:szCs w:val="22"/>
+        </w:rPr>
+      </w:pPr>
+    </w:p>
+    <w:p>
+      <w:pPr>
+        <w:pStyle w:val="CommentText"/>
+      </w:pPr>
+      <w:r>
+        <w:rPr>
+          <w:sz w:val="22"/>
+          <w:szCs w:val="22"/>
+        </w:rPr>
+        <w:t>Remember to include each appendix in your Table of Contents</w:t>
+      </w:r>
+      <w:r>
+        <w:rPr>
+          <w:sz w:val="22"/>
+          <w:szCs w:val="22"/>
+        </w:rPr>
+        <w:t xml:space="preserve">. Apply the </w:t>
+      </w:r>
+      <w:r>
+        <w:rPr>
+          <w:sz w:val="22"/>
+        </w:rPr>
+        <w:t xml:space="preserve">level 1 heading for each appendix title and the appendix name. Replace “XXX” with the appendix name. </w:t>
+      </w:r>
+    </w:p>
+    <w:p>
+      <w:pPr>
+        <w:pStyle w:val="CommentText"/>
+      </w:pPr>
     </w:p>
   </w:comment>
   <w:comment w:id="183" w:author="Author" w:initials="A">
     <w:p>
       <w:pPr>
         <w:pStyle w:val="CommentText"/>
-        <w:rPr>
-          <w:sz w:val="22"/>
-          <w:szCs w:val="22"/>
-        </w:rPr>
       </w:pPr>
       <w:r>
         <w:rPr>
@@ -26619,71 +26769,16 @@
         <w:annotationRef/>
       </w:r>
       <w:r>
-        <w:rPr>
-          <w:rStyle w:val="CommentReference"/>
-        </w:rPr>
-        <w:annotationRef/>
-      </w:r>
-      <w:r>
-        <w:rPr>
-          <w:sz w:val="22"/>
-          <w:szCs w:val="22"/>
-        </w:rPr>
-        <w:t xml:space="preserve">Each appendix </w:t>
-      </w:r>
-      <w:r>
-        <w:rPr>
-          <w:sz w:val="22"/>
-          <w:szCs w:val="22"/>
-        </w:rPr>
-        <w:t>referenced</w:t>
-      </w:r>
-      <w:r>
-        <w:rPr>
-          <w:sz w:val="22"/>
-          <w:szCs w:val="22"/>
-        </w:rPr>
-        <w:t xml:space="preserve"> in the text should appear in this section at the end of the manuscript. Appendices should be listed in the order referenced in the text.</w:t>
+        <w:t>Images, Graphs, and Tables should be included in the text.</w:t>
       </w:r>
     </w:p>
     <w:p>
       <w:pPr>
         <w:pStyle w:val="CommentText"/>
-        <w:rPr>
-          <w:sz w:val="22"/>
-          <w:szCs w:val="22"/>
-        </w:rPr>
-      </w:pPr>
-    </w:p>
-    <w:p>
-      <w:pPr>
-        <w:pStyle w:val="CommentText"/>
-      </w:pPr>
-      <w:r>
-        <w:rPr>
-          <w:sz w:val="22"/>
-          <w:szCs w:val="22"/>
-        </w:rPr>
-        <w:t>Remember to include each appendix in your Table of Contents</w:t>
-      </w:r>
-      <w:r>
-        <w:rPr>
-          <w:sz w:val="22"/>
-          <w:szCs w:val="22"/>
-        </w:rPr>
-        <w:t xml:space="preserve">. Apply the </w:t>
-      </w:r>
-      <w:r>
-        <w:rPr>
-          <w:sz w:val="22"/>
-        </w:rPr>
-        <w:t xml:space="preserve">level 1 heading for each appendix title and the appendix name. Replace “XXX” with the appendix name. </w:t>
-      </w:r>
-    </w:p>
-    <w:p>
-      <w:pPr>
-        <w:pStyle w:val="CommentText"/>
-      </w:pPr>
+      </w:pPr>
+      <w:r>
+        <w:t>The only exception is for the table of the Variables (Dictionary) of the initial Dataset</w:t>
+      </w:r>
     </w:p>
   </w:comment>
   <w:comment w:id="184" w:author="Author" w:initials="A">
@@ -26698,31 +26793,23 @@
         <w:annotationRef/>
       </w:r>
       <w:r>
-        <w:t>Images, Graphs, and Tables should be included in the text.</w:t>
-      </w:r>
-    </w:p>
+        <w:t>Be sure to de-identify all materials so readers cannot identify participants or where data were specifically collected.</w:t>
+      </w:r>
+    </w:p>
+  </w:comment>
+  <w:comment w:id="188" w:author="Author" w:initials="A">
     <w:p>
       <w:pPr>
         <w:pStyle w:val="CommentText"/>
       </w:pPr>
       <w:r>
-        <w:t>The only exception is for the table of the Variables (Dictionary) of the initial Dataset</w:t>
-      </w:r>
-    </w:p>
-  </w:comment>
-  <w:comment w:id="185" w:author="Author" w:initials="A">
-    <w:p>
-      <w:pPr>
-        <w:pStyle w:val="CommentText"/>
-      </w:pPr>
-      <w:r>
         <w:rPr>
           <w:rStyle w:val="CommentReference"/>
         </w:rPr>
         <w:annotationRef/>
       </w:r>
       <w:r>
-        <w:t>Be sure to de-identify all materials so readers cannot identify participants or where data were specifically collected.</w:t>
+        <w:t>The code modules should be included in this Appendix</w:t>
       </w:r>
     </w:p>
   </w:comment>
@@ -26738,27 +26825,11 @@
         <w:annotationRef/>
       </w:r>
       <w:r>
-        <w:t>The code modules should be included in this Appendix</w:t>
+        <w:t>Special licenses Permissions and IRB letter should be included in Appendices</w:t>
       </w:r>
     </w:p>
   </w:comment>
-  <w:comment w:id="190" w:author="Author" w:initials="A">
-    <w:p>
-      <w:pPr>
-        <w:pStyle w:val="CommentText"/>
-      </w:pPr>
-      <w:r>
-        <w:rPr>
-          <w:rStyle w:val="CommentReference"/>
-        </w:rPr>
-        <w:annotationRef/>
-      </w:r>
-      <w:r>
-        <w:t>Special licenses Permissions and IRB letter should be included in Appendices</w:t>
-      </w:r>
-    </w:p>
-  </w:comment>
-  <w:comment w:id="192" w:author="Author" w:initials="A">
+  <w:comment w:id="191" w:author="Author" w:initials="A">
     <w:p>
       <w:pPr>
         <w:pStyle w:val="CommentText"/>

--- a/Manuscript/Working/Sapp_DM_Working.docx
+++ b/Manuscript/Working/Sapp_DM_Working.docx
@@ -18204,7 +18204,17 @@
         <w:contextualSpacing/>
       </w:pPr>
       <w:r>
-        <w:t>K-Means clustering is applied as a foundational method due to its efficiency and effectiveness in grouping data into distinct clusters. The algorithm iteratively assigns data points to a fixed number of clusters (K) based on their proximity to calculated cluster centroids.</w:t>
+        <w:t>K-Means clustering is applied as a foundational method due to its efficiency and effectiveness in grouping data into distinct clusters. The algorithm iteratively assigns data points to a fixed number of clusters (</w:t>
+      </w:r>
+      <w:r>
+        <w:rPr>
+          <w:i/>
+          <w:iCs/>
+        </w:rPr>
+        <w:t>k</w:t>
+      </w:r>
+      <w:r>
+        <w:t>) based on their proximity to calculated cluster centroids.</w:t>
       </w:r>
     </w:p>
     <w:p>
@@ -21666,208 +21676,378 @@
         <w:t>Finally, the PCA loading plots for three components (Figures 4.7 and 4.8) confirmed the continued relevance of core variables, with clear loading magnitudes across select features. This dimensionality reduction phase ensured that subsequent clustering algorithms were applied on representations that preserved informative variance while minimizing redundancy and computational complexity.</w:t>
       </w:r>
     </w:p>
-    <w:p/>
     <w:p>
       <w:pPr>
         <w:pStyle w:val="Heading3"/>
       </w:pPr>
       <w:r>
-        <w:t>Model Validation and Hyperparameter Tuning</w:t>
-      </w:r>
-    </w:p>
-    <w:p>
-      <w:pPr>
-        <w:ind w:left="720"/>
+        <w:t>K-Means Clustering</w:t>
+      </w:r>
+    </w:p>
+    <w:p>
+      <w:pPr>
+        <w:ind w:firstLine="720"/>
         <w:rPr>
           <w:rFonts w:cs="Times New Roman"/>
           <w:szCs w:val="24"/>
         </w:rPr>
       </w:pPr>
-      <w:sdt>
-        <w:sdtPr>
-          <w:rPr>
-            <w:rFonts w:cs="Times New Roman"/>
-            <w:szCs w:val="24"/>
-          </w:rPr>
-          <w:id w:val="-978226588"/>
-          <w14:checkbox>
-            <w14:checked w14:val="0"/>
-            <w14:checkedState w14:val="2612" w14:font="MS Gothic"/>
-            <w14:uncheckedState w14:val="2610" w14:font="MS Gothic"/>
-          </w14:checkbox>
-        </w:sdtPr>
-        <w:sdtContent>
-          <w:r>
-            <w:rPr>
-              <w:rFonts w:ascii="Segoe UI Symbol" w:hAnsi="Segoe UI Symbol" w:cs="Segoe UI Symbol"/>
-              <w:szCs w:val="24"/>
-            </w:rPr>
-            <w:t>☐</w:t>
-          </w:r>
-        </w:sdtContent>
-      </w:sdt>
       <w:r>
         <w:rPr>
           <w:rFonts w:cs="Times New Roman"/>
           <w:szCs w:val="24"/>
         </w:rPr>
-        <w:t xml:space="preserve"> Validate the model to ensure its accuracy and generalizability. Employ methods like cross-validation, ROC curves, precision-recall curves, and confusion matrices. The above are just examples of measures for validation; depending on your research focus, another type of measure may be appropriate. (For LLMs, Blue Score, Rouge Score, Hallucinations Score etc.)</w:t>
-      </w:r>
-    </w:p>
-    <w:p>
-      <w:pPr>
-        <w:ind w:left="720"/>
+        <w:t>K-Means clustering was applied to each of the six PCA-transformed feature sets</w:t>
+      </w:r>
+      <w:r>
         <w:rPr>
           <w:rFonts w:cs="Times New Roman"/>
           <w:szCs w:val="24"/>
         </w:rPr>
-      </w:pPr>
-      <w:sdt>
-        <w:sdtPr>
-          <w:rPr>
-            <w:rFonts w:cs="Times New Roman"/>
-            <w:szCs w:val="24"/>
-          </w:rPr>
-          <w:id w:val="-1973592692"/>
-          <w14:checkbox>
-            <w14:checked w14:val="0"/>
-            <w14:checkedState w14:val="2612" w14:font="MS Gothic"/>
-            <w14:uncheckedState w14:val="2610" w14:font="MS Gothic"/>
-          </w14:checkbox>
-        </w:sdtPr>
-        <w:sdtContent>
-          <w:r>
-            <w:rPr>
-              <w:rFonts w:ascii="Segoe UI Symbol" w:hAnsi="Segoe UI Symbol" w:cs="Segoe UI Symbol"/>
-              <w:szCs w:val="24"/>
-            </w:rPr>
-            <w:t>☐</w:t>
-          </w:r>
-        </w:sdtContent>
-      </w:sdt>
+        <w:t xml:space="preserve">, </w:t>
+      </w:r>
       <w:r>
         <w:rPr>
           <w:rFonts w:cs="Times New Roman"/>
           <w:szCs w:val="24"/>
         </w:rPr>
-        <w:t xml:space="preserve"> Discuss hyperparameter tuning strategies, such as grid or random search, and their impact on model performance.</w:t>
-      </w:r>
-    </w:p>
-    <w:p>
-      <w:pPr>
-        <w:ind w:left="720"/>
+        <w:t xml:space="preserve">full and key variants reduced to 95% retained variance, two components (2C), and three components (3C). All clustering was performed using GPU acceleration via </w:t>
+      </w:r>
+      <w:proofErr w:type="spellStart"/>
+      <w:r>
         <w:rPr>
           <w:rFonts w:cs="Times New Roman"/>
           <w:szCs w:val="24"/>
         </w:rPr>
-      </w:pPr>
-      <w:sdt>
-        <w:sdtPr>
-          <w:rPr>
-            <w:rFonts w:cs="Times New Roman"/>
-            <w:szCs w:val="24"/>
-          </w:rPr>
-          <w:id w:val="427007841"/>
-          <w14:checkbox>
-            <w14:checked w14:val="0"/>
-            <w14:checkedState w14:val="2612" w14:font="MS Gothic"/>
-            <w14:uncheckedState w14:val="2610" w14:font="MS Gothic"/>
-          </w14:checkbox>
-        </w:sdtPr>
-        <w:sdtContent>
-          <w:r>
-            <w:rPr>
-              <w:rFonts w:ascii="Segoe UI Symbol" w:hAnsi="Segoe UI Symbol" w:cs="Segoe UI Symbol"/>
-              <w:szCs w:val="24"/>
-            </w:rPr>
-            <w:t>☐</w:t>
-          </w:r>
-        </w:sdtContent>
-      </w:sdt>
+        <w:t>cuML</w:t>
+      </w:r>
+      <w:proofErr w:type="spellEnd"/>
       <w:r>
         <w:rPr>
           <w:rFonts w:cs="Times New Roman"/>
           <w:szCs w:val="24"/>
         </w:rPr>
-        <w:t xml:space="preserve"> Compare the model with alternative models or algorithms, focusing on error metrics and performance measures.</w:t>
-      </w:r>
-    </w:p>
-    <w:p>
-      <w:pPr>
-        <w:ind w:left="720"/>
+        <w:t xml:space="preserve"> in a </w:t>
+      </w:r>
+      <w:proofErr w:type="spellStart"/>
+      <w:r>
         <w:rPr>
           <w:rFonts w:cs="Times New Roman"/>
           <w:szCs w:val="24"/>
         </w:rPr>
-      </w:pPr>
-      <w:sdt>
-        <w:sdtPr>
-          <w:rPr>
-            <w:rFonts w:cs="Times New Roman"/>
-            <w:szCs w:val="24"/>
-          </w:rPr>
-          <w:id w:val="605163080"/>
-          <w14:checkbox>
-            <w14:checked w14:val="0"/>
-            <w14:checkedState w14:val="2612" w14:font="MS Gothic"/>
-            <w14:uncheckedState w14:val="2610" w14:font="MS Gothic"/>
-          </w14:checkbox>
-        </w:sdtPr>
-        <w:sdtContent>
-          <w:r>
-            <w:rPr>
-              <w:rFonts w:ascii="Segoe UI Symbol" w:hAnsi="Segoe UI Symbol" w:cs="Segoe UI Symbol"/>
-              <w:szCs w:val="24"/>
-            </w:rPr>
-            <w:t>☐</w:t>
-          </w:r>
-        </w:sdtContent>
-      </w:sdt>
+        <w:t>Colab</w:t>
+      </w:r>
+      <w:proofErr w:type="spellEnd"/>
       <w:r>
         <w:rPr>
           <w:rFonts w:cs="Times New Roman"/>
           <w:szCs w:val="24"/>
         </w:rPr>
-        <w:t xml:space="preserve"> If applicable, use triangulation or other methods to validate the model's results.</w:t>
-      </w:r>
-    </w:p>
-    <w:p>
-      <w:pPr>
-        <w:ind w:left="720"/>
+        <w:t xml:space="preserve"> Pro environment equipped with an NVIDIA A100 GPU (CUDA 12.4). The algorithm was executed for cluster counts ranging from </w:t>
+      </w:r>
+      <w:r>
+        <w:rPr>
+          <w:rFonts w:cs="Times New Roman"/>
+          <w:i/>
+          <w:iCs/>
+          <w:szCs w:val="24"/>
+        </w:rPr>
+        <w:t>k</w:t>
+      </w:r>
+      <w:r>
         <w:rPr>
           <w:rFonts w:cs="Times New Roman"/>
           <w:szCs w:val="24"/>
         </w:rPr>
-      </w:pPr>
-      <w:sdt>
-        <w:sdtPr>
-          <w:rPr>
-            <w:rFonts w:cs="Times New Roman"/>
-            <w:szCs w:val="24"/>
-          </w:rPr>
-          <w:id w:val="-1794205489"/>
-          <w14:checkbox>
-            <w14:checked w14:val="0"/>
-            <w14:checkedState w14:val="2612" w14:font="MS Gothic"/>
-            <w14:uncheckedState w14:val="2610" w14:font="MS Gothic"/>
-          </w14:checkbox>
-        </w:sdtPr>
-        <w:sdtContent>
-          <w:r>
-            <w:rPr>
-              <w:rFonts w:ascii="Segoe UI Symbol" w:hAnsi="Segoe UI Symbol" w:cs="Segoe UI Symbol"/>
-              <w:szCs w:val="24"/>
-            </w:rPr>
-            <w:t>☐</w:t>
-          </w:r>
-        </w:sdtContent>
-      </w:sdt>
+        <w:t xml:space="preserve"> = 2</w:t>
+      </w:r>
       <w:r>
         <w:rPr>
           <w:rFonts w:cs="Times New Roman"/>
           <w:szCs w:val="24"/>
         </w:rPr>
-        <w:t xml:space="preserve"> Include the programming modules for model validation and hyperparameter tuning in the Appendix.</w:t>
+        <w:t xml:space="preserve"> to </w:t>
+      </w:r>
+      <w:r>
+        <w:rPr>
+          <w:rFonts w:cs="Times New Roman"/>
+          <w:i/>
+          <w:iCs/>
+          <w:szCs w:val="24"/>
+        </w:rPr>
+        <w:t>k</w:t>
+      </w:r>
+      <w:r>
+        <w:rPr>
+          <w:rFonts w:cs="Times New Roman"/>
+          <w:szCs w:val="24"/>
+        </w:rPr>
+        <w:t xml:space="preserve"> = 9</w:t>
+      </w:r>
+      <w:r>
+        <w:rPr>
+          <w:rFonts w:cs="Times New Roman"/>
+          <w:szCs w:val="24"/>
+        </w:rPr>
+        <w:t>, with performance evaluated using silhouette score, Davies–Bouldin Index (DBI), and inertia.</w:t>
+      </w:r>
+    </w:p>
+    <w:p>
+      <w:pPr>
+        <w:ind w:firstLine="720"/>
+        <w:rPr>
+          <w:rFonts w:cs="Times New Roman"/>
+          <w:szCs w:val="24"/>
+        </w:rPr>
+      </w:pPr>
+      <w:r>
+        <w:rPr>
+          <w:rFonts w:cs="Times New Roman"/>
+          <w:szCs w:val="24"/>
+        </w:rPr>
+        <w:t xml:space="preserve">Across all configurations, </w:t>
+      </w:r>
+      <w:r>
+        <w:rPr>
+          <w:rFonts w:cs="Times New Roman"/>
+          <w:i/>
+          <w:iCs/>
+          <w:szCs w:val="24"/>
+        </w:rPr>
+        <w:t>k</w:t>
+      </w:r>
+      <w:r>
+        <w:rPr>
+          <w:rFonts w:cs="Times New Roman"/>
+          <w:szCs w:val="24"/>
+        </w:rPr>
+        <w:t xml:space="preserve"> = 2</w:t>
+      </w:r>
+      <w:r>
+        <w:rPr>
+          <w:rFonts w:cs="Times New Roman"/>
+          <w:szCs w:val="24"/>
+        </w:rPr>
+        <w:t xml:space="preserve"> yielded the highest silhouette scores and was thus selected as the optimal cluster count. These scores ranged from 0.8696 (Full 95%) to 0.7069 (Key 3C), as summarized in Table X. DBI values followed a similar trend, with lower scores indicating more compact and well-separated clusters. </w:t>
+      </w:r>
+    </w:p>
+    <w:p>
+      <w:pPr>
+        <w:rPr>
+          <w:rFonts w:cs="Times New Roman"/>
+          <w:szCs w:val="24"/>
+        </w:rPr>
+      </w:pPr>
+      <w:r>
+        <w:rPr>
+          <w:rFonts w:cs="Times New Roman"/>
+          <w:i/>
+          <w:iCs/>
+          <w:szCs w:val="24"/>
+        </w:rPr>
+        <w:lastRenderedPageBreak/>
+        <w:t>Insert Table: K-Means Clustering Performance Summary</w:t>
+      </w:r>
+    </w:p>
+    <w:p>
+      <w:pPr>
+        <w:ind w:firstLine="720"/>
+        <w:rPr>
+          <w:rFonts w:cs="Times New Roman"/>
+          <w:szCs w:val="24"/>
+        </w:rPr>
+      </w:pPr>
+      <w:r>
+        <w:rPr>
+          <w:rFonts w:cs="Times New Roman"/>
+          <w:szCs w:val="24"/>
+        </w:rPr>
+        <w:t>Inspection of e</w:t>
+      </w:r>
+      <w:r>
+        <w:rPr>
+          <w:rFonts w:cs="Times New Roman"/>
+          <w:szCs w:val="24"/>
+        </w:rPr>
+        <w:t>lbow plots for each PCA variant</w:t>
+      </w:r>
+      <w:r>
+        <w:rPr>
+          <w:rFonts w:cs="Times New Roman"/>
+          <w:szCs w:val="24"/>
+        </w:rPr>
+        <w:t>, in contrast with the internal validation metrics</w:t>
+      </w:r>
+      <w:r>
+        <w:rPr>
+          <w:rFonts w:cs="Times New Roman"/>
+          <w:szCs w:val="24"/>
+        </w:rPr>
+        <w:t xml:space="preserve">, </w:t>
+      </w:r>
+      <w:r>
+        <w:rPr>
+          <w:rFonts w:cs="Times New Roman"/>
+          <w:szCs w:val="24"/>
+        </w:rPr>
+        <w:t>indicated</w:t>
+      </w:r>
+      <w:r>
+        <w:rPr>
+          <w:rFonts w:cs="Times New Roman"/>
+          <w:szCs w:val="24"/>
+        </w:rPr>
+        <w:t xml:space="preserve"> </w:t>
+      </w:r>
+      <w:r>
+        <w:rPr>
+          <w:rFonts w:cs="Times New Roman"/>
+          <w:szCs w:val="24"/>
+        </w:rPr>
+        <w:t xml:space="preserve">that </w:t>
+      </w:r>
+      <w:r>
+        <w:rPr>
+          <w:rFonts w:cs="Times New Roman"/>
+          <w:szCs w:val="24"/>
+        </w:rPr>
+        <w:t xml:space="preserve">visual inflection points often appear around </w:t>
+      </w:r>
+      <w:r>
+        <w:rPr>
+          <w:rFonts w:cs="Times New Roman"/>
+          <w:i/>
+          <w:iCs/>
+          <w:szCs w:val="24"/>
+        </w:rPr>
+        <w:t>k</w:t>
+      </w:r>
+      <w:r>
+        <w:rPr>
+          <w:rFonts w:cs="Times New Roman"/>
+          <w:szCs w:val="24"/>
+        </w:rPr>
+        <w:t xml:space="preserve"> = 3</w:t>
+      </w:r>
+      <w:r>
+        <w:rPr>
+          <w:rFonts w:cs="Times New Roman"/>
+          <w:szCs w:val="24"/>
+        </w:rPr>
+        <w:t xml:space="preserve">. </w:t>
+      </w:r>
+      <w:r>
+        <w:rPr>
+          <w:rFonts w:cs="Times New Roman"/>
+          <w:szCs w:val="24"/>
+        </w:rPr>
+        <w:t>This divergence informed the decision to generate side-by-side cluster plots using both values for comparison.</w:t>
+      </w:r>
+      <w:r>
+        <w:rPr>
+          <w:rFonts w:cs="Times New Roman"/>
+          <w:szCs w:val="24"/>
+        </w:rPr>
+        <w:t xml:space="preserve"> </w:t>
+      </w:r>
+      <w:proofErr w:type="gramStart"/>
+      <w:r>
+        <w:rPr>
+          <w:rFonts w:cs="Times New Roman"/>
+          <w:i/>
+          <w:iCs/>
+          <w:szCs w:val="24"/>
+        </w:rPr>
+        <w:t>Insert</w:t>
+      </w:r>
+      <w:proofErr w:type="gramEnd"/>
+      <w:r>
+        <w:rPr>
+          <w:rFonts w:cs="Times New Roman"/>
+          <w:i/>
+          <w:iCs/>
+          <w:szCs w:val="24"/>
+        </w:rPr>
+        <w:t xml:space="preserve"> Elbow Plot Figures</w:t>
+      </w:r>
+    </w:p>
+    <w:p>
+      <w:pPr>
+        <w:ind w:firstLine="720"/>
+        <w:rPr>
+          <w:rFonts w:cs="Times New Roman"/>
+          <w:szCs w:val="24"/>
+        </w:rPr>
+      </w:pPr>
+      <w:r>
+        <w:rPr>
+          <w:rFonts w:cs="Times New Roman"/>
+          <w:szCs w:val="24"/>
+        </w:rPr>
+        <w:t xml:space="preserve">To visualize the resulting clusters, side-by-side scatterplots were generated for the 2C and 3C projections using both </w:t>
+      </w:r>
+      <w:r>
+        <w:rPr>
+          <w:rFonts w:cs="Times New Roman"/>
+          <w:i/>
+          <w:iCs/>
+          <w:szCs w:val="24"/>
+        </w:rPr>
+        <w:t>k</w:t>
+      </w:r>
+      <w:r>
+        <w:rPr>
+          <w:rFonts w:cs="Times New Roman"/>
+          <w:szCs w:val="24"/>
+        </w:rPr>
+        <w:t xml:space="preserve"> = 2</w:t>
+      </w:r>
+      <w:r>
+        <w:rPr>
+          <w:rFonts w:cs="Times New Roman"/>
+          <w:szCs w:val="24"/>
+        </w:rPr>
+        <w:t xml:space="preserve"> and </w:t>
+      </w:r>
+      <w:r>
+        <w:rPr>
+          <w:rFonts w:cs="Times New Roman"/>
+          <w:i/>
+          <w:iCs/>
+          <w:szCs w:val="24"/>
+        </w:rPr>
+        <w:t>k</w:t>
+      </w:r>
+      <w:r>
+        <w:rPr>
+          <w:rFonts w:cs="Times New Roman"/>
+          <w:szCs w:val="24"/>
+        </w:rPr>
+        <w:t xml:space="preserve"> = 3</w:t>
+      </w:r>
+      <w:r>
+        <w:rPr>
+          <w:rFonts w:cs="Times New Roman"/>
+          <w:szCs w:val="24"/>
+        </w:rPr>
+        <w:t>. These figures incorporate fraud label overlays, with red “x” markers indicating confirmed fraud cases. As expected, clear cluster separation was visible in some configurations (e.g., Full 3C), but fraudulent cases were generally distributed across both clusters, limiting interpretability. Notably, no visual cluster plots were generated for the 95% PCA reductions due to their one-dimensional output.</w:t>
+      </w:r>
+    </w:p>
+    <w:p>
+      <w:pPr>
+        <w:rPr>
+          <w:rFonts w:cs="Times New Roman"/>
+          <w:szCs w:val="24"/>
+        </w:rPr>
+      </w:pPr>
+      <w:r>
+        <w:rPr>
+          <w:rFonts w:cs="Times New Roman"/>
+          <w:i/>
+          <w:iCs/>
+          <w:szCs w:val="24"/>
+        </w:rPr>
+        <w:t>Insert Cluster Overlay Figures</w:t>
       </w:r>
     </w:p>
     <w:p>
@@ -22086,7 +22266,15 @@
           <w:rFonts w:cs="Times New Roman"/>
           <w:szCs w:val="24"/>
         </w:rPr>
-        <w:t xml:space="preserve"> Support with evidence about the superiority of the resulting model and discuss the methods you followed to reach that. This may include measures of error, methods of dropping variables, RSME, entropy, AIC/BIC or stepwise regression, ANOVA tables followed by Tukey’s test, etc., and/or other diagnostics.</w:t>
+        <w:t xml:space="preserve"> Support with evidence about the superiority of the resulting model and discuss the methods you followed to reach that. This may include measures of error, methods of </w:t>
+      </w:r>
+      <w:r>
+        <w:rPr>
+          <w:rFonts w:cs="Times New Roman"/>
+          <w:szCs w:val="24"/>
+        </w:rPr>
+        <w:lastRenderedPageBreak/>
+        <w:t>dropping variables, RSME, entropy, AIC/BIC or stepwise regression, ANOVA tables followed by Tukey’s test, etc., and/or other diagnostics.</w:t>
       </w:r>
     </w:p>
     <w:p>
@@ -22462,6 +22650,7 @@
         <w:pStyle w:val="Heading3"/>
       </w:pPr>
       <w:r>
+        <w:lastRenderedPageBreak/>
         <w:t>Data Analysis</w:t>
       </w:r>
     </w:p>
@@ -22578,7 +22767,6 @@
         <w:pStyle w:val="Heading4"/>
       </w:pPr>
       <w:r>
-        <w:lastRenderedPageBreak/>
         <w:t>Model Fit and Diagnostics</w:t>
       </w:r>
     </w:p>
@@ -22887,7 +23075,6 @@
         </w:numPr>
       </w:pPr>
       <w:r>
-        <w:lastRenderedPageBreak/>
         <w:t>Discuss any variations or patterns observed across subgroups.</w:t>
       </w:r>
     </w:p>
@@ -23076,6 +23263,7 @@
         <w:pStyle w:val="Heading4"/>
       </w:pPr>
       <w:r>
+        <w:lastRenderedPageBreak/>
         <w:t>Error Analysis and Model Refinement:</w:t>
       </w:r>
     </w:p>
@@ -23393,7 +23581,11 @@
         </w:sdtContent>
       </w:sdt>
       <w:r>
-        <w:t xml:space="preserve"> For quantitative studies, report any additional descriptive information as appropriate. Identify the assumptions of the statistical test and explain how the extent to which the data met these assumptions was tested. Report any violations and describe how they were managed as appropriate. Make decisions based on the results of the statistical analysis. Include relevant test statistics, </w:t>
+        <w:t xml:space="preserve"> For quantitative studies, report any additional descriptive information as appropriate. Identify the assumptions of the statistical test and explain how the extent to which the data met these assumptions was tested. Report any violations and describe how they were managed as appropriate. Make decisions based on the results of the statistical analysis. </w:t>
+      </w:r>
+      <w:r>
+        <w:lastRenderedPageBreak/>
+        <w:t xml:space="preserve">Include relevant test statistics, </w:t>
       </w:r>
       <w:r>
         <w:rPr>

--- a/Manuscript/Working/Sapp_DM_Working.docx
+++ b/Manuscript/Working/Sapp_DM_Working.docx
@@ -21950,7 +21950,6 @@
         </w:rPr>
         <w:t xml:space="preserve"> </w:t>
       </w:r>
-      <w:proofErr w:type="gramStart"/>
       <w:r>
         <w:rPr>
           <w:rFonts w:cs="Times New Roman"/>
@@ -21958,9 +21957,24 @@
           <w:iCs/>
           <w:szCs w:val="24"/>
         </w:rPr>
-        <w:t>Insert</w:t>
-      </w:r>
-      <w:proofErr w:type="gramEnd"/>
+        <w:t>Insert Elbow Plot Figures</w:t>
+      </w:r>
+    </w:p>
+    <w:p>
+      <w:pPr>
+        <w:ind w:firstLine="720"/>
+        <w:rPr>
+          <w:rFonts w:cs="Times New Roman"/>
+          <w:szCs w:val="24"/>
+        </w:rPr>
+      </w:pPr>
+      <w:r>
+        <w:rPr>
+          <w:rFonts w:cs="Times New Roman"/>
+          <w:szCs w:val="24"/>
+        </w:rPr>
+        <w:t xml:space="preserve">To visualize the resulting clusters, side-by-side scatterplots were generated for the 2C and 3C projections using both </w:t>
+      </w:r>
       <w:r>
         <w:rPr>
           <w:rFonts w:cs="Times New Roman"/>
@@ -21968,23 +21982,21 @@
           <w:iCs/>
           <w:szCs w:val="24"/>
         </w:rPr>
-        <w:t xml:space="preserve"> Elbow Plot Figures</w:t>
-      </w:r>
-    </w:p>
-    <w:p>
-      <w:pPr>
-        <w:ind w:firstLine="720"/>
+        <w:t>k</w:t>
+      </w:r>
+      <w:r>
         <w:rPr>
           <w:rFonts w:cs="Times New Roman"/>
           <w:szCs w:val="24"/>
         </w:rPr>
-      </w:pPr>
+        <w:t xml:space="preserve"> = 2</w:t>
+      </w:r>
       <w:r>
         <w:rPr>
           <w:rFonts w:cs="Times New Roman"/>
           <w:szCs w:val="24"/>
         </w:rPr>
-        <w:t xml:space="preserve">To visualize the resulting clusters, side-by-side scatterplots were generated for the 2C and 3C projections using both </w:t>
+        <w:t xml:space="preserve"> and </w:t>
       </w:r>
       <w:r>
         <w:rPr>
@@ -22000,15 +22012,23 @@
           <w:rFonts w:cs="Times New Roman"/>
           <w:szCs w:val="24"/>
         </w:rPr>
-        <w:t xml:space="preserve"> = 2</w:t>
+        <w:t xml:space="preserve"> = 3</w:t>
       </w:r>
       <w:r>
         <w:rPr>
           <w:rFonts w:cs="Times New Roman"/>
           <w:szCs w:val="24"/>
         </w:rPr>
-        <w:t xml:space="preserve"> and </w:t>
-      </w:r>
+        <w:t>. These figures incorporate fraud label overlays, with red “x” markers indicating confirmed fraud cases. As expected, clear cluster separation was visible in some configurations (e.g., Full 3C), but fraudulent cases were generally distributed across both clusters, limiting interpretability. Notably, no visual cluster plots were generated for the 95% PCA reductions due to their one-dimensional output.</w:t>
+      </w:r>
+    </w:p>
+    <w:p>
+      <w:pPr>
+        <w:rPr>
+          <w:rFonts w:cs="Times New Roman"/>
+          <w:szCs w:val="24"/>
+        </w:rPr>
+      </w:pPr>
       <w:r>
         <w:rPr>
           <w:rFonts w:cs="Times New Roman"/>
@@ -22016,352 +22036,211 @@
           <w:iCs/>
           <w:szCs w:val="24"/>
         </w:rPr>
-        <w:t>k</w:t>
+        <w:t>Insert Cluster Overlay Figures</w:t>
+      </w:r>
+    </w:p>
+    <w:p>
+      <w:pPr>
+        <w:pStyle w:val="Heading3"/>
+      </w:pPr>
+      <w:r>
+        <w:t>DBSCAN</w:t>
+      </w:r>
+    </w:p>
+    <w:p>
+      <w:pPr>
+        <w:ind w:firstLine="720"/>
+      </w:pPr>
+      <w:r>
+        <w:t xml:space="preserve">The DBSCAN algorithm was applied across all PCA-transformed configurations of the PPP dataset, varying the </w:t>
       </w:r>
       <w:r>
         <w:rPr>
           <w:rFonts w:cs="Times New Roman"/>
-          <w:szCs w:val="24"/>
-        </w:rPr>
-        <w:t xml:space="preserve"> = 3</w:t>
+        </w:rPr>
+        <w:t>ε</w:t>
+      </w:r>
+      <w:r>
+        <w:t xml:space="preserve"> (epsilon) parameter to explore its sensitivity to local density. As described in the methodology, DBSCAN labels densely clustered data points while designating sparsely distributed observations as noise, thereby facilitating unsupervised outlier detection.</w:t>
+      </w:r>
+    </w:p>
+    <w:p>
+      <w:r>
+        <w:rPr>
+          <w:b/>
+          <w:bCs/>
+        </w:rPr>
+        <w:t>Cluster Patterns Across Configurations</w:t>
+      </w:r>
+      <w:r>
+        <w:rPr>
+          <w:b/>
+          <w:bCs/>
+        </w:rPr>
+        <w:t xml:space="preserve">: </w:t>
+      </w:r>
+      <w:r>
+        <w:t>Figures 4.7 through 4.10 illustrate DBSCAN clustering results across epsilon values {0.30, 0.50, 0.70, 1.00, 1.30} for each configuration: Full (2C), Full (3C), Key (2C), and Key (3C). Each subplot visualizes clustering in reduced PCA space, with noise points marked as downward-pointing triangles and confirmed fraud loans highlighted as red “x” markers.</w:t>
+      </w:r>
+    </w:p>
+    <w:p>
+      <w:pPr>
+        <w:ind w:firstLine="720"/>
+      </w:pPr>
+      <w:r>
+        <w:lastRenderedPageBreak/>
+        <w:t xml:space="preserve">In both Full configurations, DBSCAN initially identified minimal structure (e.g., 9 clusters at </w:t>
       </w:r>
       <w:r>
         <w:rPr>
           <w:rFonts w:cs="Times New Roman"/>
-          <w:szCs w:val="24"/>
-        </w:rPr>
-        <w:t>. These figures incorporate fraud label overlays, with red “x” markers indicating confirmed fraud cases. As expected, clear cluster separation was visible in some configurations (e.g., Full 3C), but fraudulent cases were generally distributed across both clusters, limiting interpretability. Notably, no visual cluster plots were generated for the 95% PCA reductions due to their one-dimensional output.</w:t>
-      </w:r>
-    </w:p>
-    <w:p>
-      <w:pPr>
+        </w:rPr>
+        <w:t>ε</w:t>
+      </w:r>
+      <w:r>
+        <w:t xml:space="preserve"> = 0.30), with noise capturing a significant portion of the data. As epsilon increased, cluster granularity improved—though at ε = 1.30, the Full (2C) configuration produced 46 clusters, compared to just 39 in Full (3C), suggesting increased fragmentation in lower-dimensional space. The spatial spread of fraud-labeled loans remained largely intermixed with core clusters and noise across all epsilon values.</w:t>
+      </w:r>
+    </w:p>
+    <w:p>
+      <w:pPr>
+        <w:ind w:firstLine="720"/>
+      </w:pPr>
+      <w:r>
+        <w:t xml:space="preserve">For the Key configurations, clustering became more distinctive. DBSCAN produced 4783 clusters at </w:t>
+      </w:r>
+      <w:r>
         <w:rPr>
           <w:rFonts w:cs="Times New Roman"/>
-          <w:szCs w:val="24"/>
-        </w:rPr>
-      </w:pPr>
+        </w:rPr>
+        <w:t>ε</w:t>
+      </w:r>
+      <w:r>
+        <w:t xml:space="preserve"> ≤ 0.70, which likely mirrors the </w:t>
+      </w:r>
+      <w:proofErr w:type="gramStart"/>
+      <w:r>
+        <w:t>near-isolation</w:t>
+      </w:r>
+      <w:proofErr w:type="gramEnd"/>
+      <w:r>
+        <w:t xml:space="preserve"> of many key borrowers in PCA space. </w:t>
+      </w:r>
+      <w:proofErr w:type="gramStart"/>
+      <w:r>
+        <w:t xml:space="preserve">As </w:t>
+      </w:r>
       <w:r>
         <w:rPr>
           <w:rFonts w:cs="Times New Roman"/>
+        </w:rPr>
+        <w:t>ε</w:t>
+      </w:r>
+      <w:proofErr w:type="gramEnd"/>
+      <w:r>
+        <w:t xml:space="preserve"> increased to 1.00 and 1.30, the number of clusters dropped dramatically (e.g., Key (2C): k = 301; Key (3C): k </w:t>
+      </w:r>
+      <w:r>
+        <w:t>=</w:t>
+      </w:r>
+      <w:r>
+        <w:t xml:space="preserve"> 416), suggesting improved grouping of anomalous loan records. Notably, a larger proportion of fraud-labeled loans were retained in noise classifications, supporting DBSCAN's utility in highlighting high-risk observations for semi-supervised follow-up.</w:t>
+      </w:r>
+    </w:p>
+    <w:p>
+      <w:r>
+        <w:rPr>
+          <w:b/>
+          <w:bCs/>
+        </w:rPr>
+        <w:t>Cluster Quality and Epsilon Sensitivity</w:t>
+      </w:r>
+      <w:r>
+        <w:rPr>
+          <w:b/>
+          <w:bCs/>
+        </w:rPr>
+        <w:t xml:space="preserve">: </w:t>
+      </w:r>
+      <w:r>
+        <w:t xml:space="preserve">Figure 4.11 summarizes DBSCAN’s internal clustering performance via silhouette score and DBI, measured for Full (2C) and Full (3C) configurations. The silhouette scores were negative across all </w:t>
+      </w:r>
+      <w:r>
+        <w:rPr>
+          <w:rFonts w:cs="Times New Roman"/>
+        </w:rPr>
+        <w:t>ε</w:t>
+      </w:r>
+      <w:r>
+        <w:t xml:space="preserve"> values, reflecting poor separation between clusters. However, Full (2C) consistently outperformed Full (3C), with silhouette scores reaching -0.43 at </w:t>
+      </w:r>
+      <w:r>
+        <w:rPr>
+          <w:rFonts w:cs="Times New Roman"/>
+        </w:rPr>
+        <w:t>ε</w:t>
+      </w:r>
+      <w:r>
+        <w:t xml:space="preserve"> </w:t>
+      </w:r>
+      <w:r>
+        <w:t>=</w:t>
+      </w:r>
+      <w:r>
+        <w:t xml:space="preserve"> 0.30. This is corroborated by DBI scores, where lower values indicate more distinct and compact clusters. Here too, Full (2C) produced better separation at </w:t>
+      </w:r>
+      <w:r>
+        <w:rPr>
+          <w:rFonts w:cs="Times New Roman"/>
+        </w:rPr>
+        <w:t>ε</w:t>
+      </w:r>
+      <w:r>
+        <w:t xml:space="preserve"> = 1.30 with a DBI of 1.05, compared to 1.09 for Full (3C). These findings suggest that while absolute clustering quality was modest, the two-component representation provided clearer separation in DBSCAN </w:t>
+      </w:r>
+      <w:proofErr w:type="spellStart"/>
+      <w:proofErr w:type="gramStart"/>
+      <w:r>
+        <w:t>space.</w:t>
+      </w:r>
+      <w:r>
+        <w:rPr>
           <w:i/>
           <w:iCs/>
-          <w:szCs w:val="24"/>
-        </w:rPr>
-        <w:t>Insert Cluster Overlay Figures</w:t>
-      </w:r>
-    </w:p>
-    <w:p>
-      <w:pPr>
-        <w:pStyle w:val="Heading3"/>
-      </w:pPr>
-      <w:r>
-        <w:t>Data Modeling</w:t>
-      </w:r>
-    </w:p>
-    <w:p>
-      <w:pPr>
-        <w:ind w:left="720"/>
+        </w:rPr>
+        <w:t>Table</w:t>
+      </w:r>
+      <w:proofErr w:type="spellEnd"/>
+      <w:proofErr w:type="gramEnd"/>
+      <w:r>
+        <w:rPr>
+          <w:i/>
+          <w:iCs/>
+        </w:rPr>
+        <w:t xml:space="preserve"> 4.3: DBSCAN Metrics Across Configurations</w:t>
+      </w:r>
+      <w:r>
+        <w:t xml:space="preserve"> </w:t>
+      </w:r>
+    </w:p>
+    <w:p>
+      <w:pPr>
+        <w:ind w:firstLine="720"/>
+      </w:pPr>
+      <w:r>
+        <w:lastRenderedPageBreak/>
+        <w:t xml:space="preserve">The full metrics summary is presented in Table 4.3, listing the number of clusters, silhouette score, and DBI for all configurations. Due to computational constraints, metrics were omitted when the number of clusters exceeded 300 (e.g., Key (2C) and Key (3C) at </w:t>
+      </w:r>
+      <w:r>
         <w:rPr>
           <w:rFonts w:cs="Times New Roman"/>
-          <w:szCs w:val="24"/>
-        </w:rPr>
-      </w:pPr>
-      <w:sdt>
-        <w:sdtPr>
-          <w:rPr>
-            <w:rFonts w:cs="Times New Roman"/>
-            <w:szCs w:val="24"/>
-          </w:rPr>
-          <w:id w:val="-1037812550"/>
-          <w14:checkbox>
-            <w14:checked w14:val="0"/>
-            <w14:checkedState w14:val="2612" w14:font="MS Gothic"/>
-            <w14:uncheckedState w14:val="2610" w14:font="MS Gothic"/>
-          </w14:checkbox>
-        </w:sdtPr>
-        <w:sdtContent>
-          <w:r>
-            <w:rPr>
-              <w:rFonts w:ascii="Segoe UI Symbol" w:hAnsi="Segoe UI Symbol" w:cs="Segoe UI Symbol"/>
-              <w:szCs w:val="24"/>
-            </w:rPr>
-            <w:t>☐</w:t>
-          </w:r>
-        </w:sdtContent>
-      </w:sdt>
-      <w:r>
-        <w:rPr>
-          <w:rFonts w:cs="Times New Roman"/>
-          <w:szCs w:val="24"/>
-        </w:rPr>
-        <w:t xml:space="preserve"> In this paragraph, you should discuss the modeling method or methods you </w:t>
-      </w:r>
-      <w:proofErr w:type="gramStart"/>
-      <w:r>
-        <w:rPr>
-          <w:rFonts w:cs="Times New Roman"/>
-          <w:szCs w:val="24"/>
-        </w:rPr>
-        <w:t>followed</w:t>
-      </w:r>
-      <w:proofErr w:type="gramEnd"/>
-      <w:r>
-        <w:rPr>
-          <w:rFonts w:cs="Times New Roman"/>
-          <w:szCs w:val="24"/>
-        </w:rPr>
-        <w:t xml:space="preserve"> in every detail.</w:t>
-      </w:r>
-    </w:p>
-    <w:p>
-      <w:pPr>
-        <w:ind w:left="720"/>
-        <w:rPr>
-          <w:rFonts w:cs="Times New Roman"/>
-          <w:szCs w:val="24"/>
-        </w:rPr>
-      </w:pPr>
-      <w:sdt>
-        <w:sdtPr>
-          <w:rPr>
-            <w:rFonts w:cs="Times New Roman"/>
-            <w:szCs w:val="24"/>
-          </w:rPr>
-          <w:id w:val="-1572192120"/>
-          <w14:checkbox>
-            <w14:checked w14:val="0"/>
-            <w14:checkedState w14:val="2612" w14:font="MS Gothic"/>
-            <w14:uncheckedState w14:val="2610" w14:font="MS Gothic"/>
-          </w14:checkbox>
-        </w:sdtPr>
-        <w:sdtContent>
-          <w:r>
-            <w:rPr>
-              <w:rFonts w:ascii="Segoe UI Symbol" w:hAnsi="Segoe UI Symbol" w:cs="Segoe UI Symbol"/>
-              <w:szCs w:val="24"/>
-            </w:rPr>
-            <w:t>☐</w:t>
-          </w:r>
-        </w:sdtContent>
-      </w:sdt>
-      <w:r>
-        <w:rPr>
-          <w:rFonts w:cs="Times New Roman"/>
-          <w:szCs w:val="24"/>
-        </w:rPr>
-        <w:t xml:space="preserve"> Discuss in detail why the requirements of using the specific model are satisfied by your sample. (you may need to support this with evidence, graphs, or diagnostics)</w:t>
-      </w:r>
-    </w:p>
-    <w:p>
-      <w:pPr>
-        <w:ind w:left="720"/>
-        <w:rPr>
-          <w:rFonts w:cs="Times New Roman"/>
-          <w:szCs w:val="24"/>
-        </w:rPr>
-      </w:pPr>
-      <w:sdt>
-        <w:sdtPr>
-          <w:rPr>
-            <w:rFonts w:cs="Times New Roman"/>
-            <w:szCs w:val="24"/>
-          </w:rPr>
-          <w:id w:val="2080240429"/>
-          <w14:checkbox>
-            <w14:checked w14:val="0"/>
-            <w14:checkedState w14:val="2612" w14:font="MS Gothic"/>
-            <w14:uncheckedState w14:val="2610" w14:font="MS Gothic"/>
-          </w14:checkbox>
-        </w:sdtPr>
-        <w:sdtContent>
-          <w:r>
-            <w:rPr>
-              <w:rFonts w:ascii="Segoe UI Symbol" w:hAnsi="Segoe UI Symbol" w:cs="Segoe UI Symbol"/>
-              <w:szCs w:val="24"/>
-            </w:rPr>
-            <w:t>☐</w:t>
-          </w:r>
-        </w:sdtContent>
-      </w:sdt>
-      <w:r>
-        <w:rPr>
-          <w:rFonts w:cs="Times New Roman"/>
-          <w:szCs w:val="24"/>
-        </w:rPr>
-        <w:t xml:space="preserve"> Describe the input selection process, training, testing, the data you used for testing, and the included or excluded variables.</w:t>
-      </w:r>
-    </w:p>
-    <w:p>
-      <w:pPr>
-        <w:ind w:left="720"/>
-        <w:rPr>
-          <w:rFonts w:cs="Times New Roman"/>
-          <w:szCs w:val="24"/>
-        </w:rPr>
-      </w:pPr>
-      <w:sdt>
-        <w:sdtPr>
-          <w:rPr>
-            <w:rFonts w:cs="Times New Roman"/>
-            <w:szCs w:val="24"/>
-          </w:rPr>
-          <w:id w:val="1590345839"/>
-          <w14:checkbox>
-            <w14:checked w14:val="0"/>
-            <w14:checkedState w14:val="2612" w14:font="MS Gothic"/>
-            <w14:uncheckedState w14:val="2610" w14:font="MS Gothic"/>
-          </w14:checkbox>
-        </w:sdtPr>
-        <w:sdtContent>
-          <w:r>
-            <w:rPr>
-              <w:rFonts w:ascii="Segoe UI Symbol" w:hAnsi="Segoe UI Symbol" w:cs="Segoe UI Symbol"/>
-              <w:szCs w:val="24"/>
-            </w:rPr>
-            <w:t>☐</w:t>
-          </w:r>
-        </w:sdtContent>
-      </w:sdt>
-      <w:r>
-        <w:rPr>
-          <w:rFonts w:cs="Times New Roman"/>
-          <w:szCs w:val="24"/>
-        </w:rPr>
-        <w:t xml:space="preserve"> Explain the different approaches you followed to your resulting model.</w:t>
-      </w:r>
-    </w:p>
-    <w:p>
-      <w:pPr>
-        <w:ind w:left="720"/>
-        <w:rPr>
-          <w:rFonts w:cs="Times New Roman"/>
-          <w:szCs w:val="24"/>
-        </w:rPr>
-      </w:pPr>
-      <w:sdt>
-        <w:sdtPr>
-          <w:rPr>
-            <w:rFonts w:cs="Times New Roman"/>
-            <w:szCs w:val="24"/>
-          </w:rPr>
-          <w:id w:val="-2045201196"/>
-          <w14:checkbox>
-            <w14:checked w14:val="0"/>
-            <w14:checkedState w14:val="2612" w14:font="MS Gothic"/>
-            <w14:uncheckedState w14:val="2610" w14:font="MS Gothic"/>
-          </w14:checkbox>
-        </w:sdtPr>
-        <w:sdtContent>
-          <w:r>
-            <w:rPr>
-              <w:rFonts w:ascii="Segoe UI Symbol" w:hAnsi="Segoe UI Symbol" w:cs="Segoe UI Symbol"/>
-              <w:szCs w:val="24"/>
-            </w:rPr>
-            <w:t>☐</w:t>
-          </w:r>
-        </w:sdtContent>
-      </w:sdt>
-      <w:r>
-        <w:rPr>
-          <w:rFonts w:cs="Times New Roman"/>
-          <w:szCs w:val="24"/>
-        </w:rPr>
-        <w:t xml:space="preserve"> Support with evidence about the superiority of the resulting model and discuss the methods you followed to reach that. This may include measures of error, methods of </w:t>
-      </w:r>
-      <w:r>
-        <w:rPr>
-          <w:rFonts w:cs="Times New Roman"/>
-          <w:szCs w:val="24"/>
-        </w:rPr>
-        <w:lastRenderedPageBreak/>
-        <w:t>dropping variables, RSME, entropy, AIC/BIC or stepwise regression, ANOVA tables followed by Tukey’s test, etc., and/or other diagnostics.</w:t>
-      </w:r>
-    </w:p>
-    <w:p>
-      <w:pPr>
-        <w:ind w:left="720"/>
-        <w:rPr>
-          <w:rFonts w:cs="Times New Roman"/>
-          <w:szCs w:val="24"/>
-        </w:rPr>
-      </w:pPr>
-      <w:r>
-        <w:rPr>
-          <w:rFonts w:cs="Times New Roman"/>
-          <w:szCs w:val="24"/>
-        </w:rPr>
-        <w:t xml:space="preserve"> </w:t>
-      </w:r>
-      <w:sdt>
-        <w:sdtPr>
-          <w:rPr>
-            <w:rFonts w:cs="Times New Roman"/>
-            <w:szCs w:val="24"/>
-          </w:rPr>
-          <w:id w:val="1413897869"/>
-          <w14:checkbox>
-            <w14:checked w14:val="0"/>
-            <w14:checkedState w14:val="2612" w14:font="MS Gothic"/>
-            <w14:uncheckedState w14:val="2610" w14:font="MS Gothic"/>
-          </w14:checkbox>
-        </w:sdtPr>
-        <w:sdtContent>
-          <w:r>
-            <w:rPr>
-              <w:rFonts w:ascii="Segoe UI Symbol" w:hAnsi="Segoe UI Symbol" w:cs="Segoe UI Symbol"/>
-              <w:szCs w:val="24"/>
-            </w:rPr>
-            <w:t>☐</w:t>
-          </w:r>
-        </w:sdtContent>
-      </w:sdt>
-      <w:r>
-        <w:rPr>
-          <w:rFonts w:cs="Times New Roman"/>
-          <w:szCs w:val="24"/>
-        </w:rPr>
-        <w:t xml:space="preserve"> Present relevant graphs, charts, and tables generated by the algorithm or created for analysis.</w:t>
-      </w:r>
-    </w:p>
-    <w:p>
-      <w:pPr>
-        <w:ind w:left="720"/>
-        <w:rPr>
-          <w:rFonts w:cs="Times New Roman"/>
-          <w:szCs w:val="24"/>
-        </w:rPr>
-      </w:pPr>
-      <w:sdt>
-        <w:sdtPr>
-          <w:rPr>
-            <w:rFonts w:cs="Times New Roman"/>
-            <w:szCs w:val="24"/>
-          </w:rPr>
-          <w:id w:val="-1818955140"/>
-          <w14:checkbox>
-            <w14:checked w14:val="0"/>
-            <w14:checkedState w14:val="2612" w14:font="MS Gothic"/>
-            <w14:uncheckedState w14:val="2610" w14:font="MS Gothic"/>
-          </w14:checkbox>
-        </w:sdtPr>
-        <w:sdtContent>
-          <w:r>
-            <w:rPr>
-              <w:rFonts w:ascii="Segoe UI Symbol" w:hAnsi="Segoe UI Symbol" w:cs="Segoe UI Symbol"/>
-              <w:szCs w:val="24"/>
-            </w:rPr>
-            <w:t>☐</w:t>
-          </w:r>
-        </w:sdtContent>
-      </w:sdt>
-      <w:r>
-        <w:rPr>
-          <w:rFonts w:cs="Times New Roman"/>
-          <w:szCs w:val="24"/>
-        </w:rPr>
-        <w:t xml:space="preserve"> Include programming modules related to data modeling in the Appendix.</w:t>
-      </w:r>
-    </w:p>
+        </w:rPr>
+        <w:t>ε</w:t>
+      </w:r>
+      <w:r>
+        <w:t xml:space="preserve"> ≤ 0.70). Nevertheless, the observed pattern across evaluated conditions supports DBSCAN’s role in identifying dense local anomalies—particularly in the Key configurations, where noise classification aligns closely with fraud indicators.</w:t>
+      </w:r>
+    </w:p>
+    <w:p/>
     <w:p>
       <w:pPr>
         <w:pStyle w:val="Heading2"/>

--- a/Manuscript/Working/Sapp_DM_Working.docx
+++ b/Manuscript/Working/Sapp_DM_Working.docx
@@ -21345,249 +21345,38 @@
     </w:p>
     <w:p>
       <w:pPr>
-        <w:ind w:left="720"/>
-        <w:rPr>
-          <w:rFonts w:cs="Times New Roman"/>
-          <w:szCs w:val="24"/>
-        </w:rPr>
-      </w:pPr>
-      <w:sdt>
-        <w:sdtPr>
-          <w:rPr>
-            <w:rFonts w:cs="Times New Roman"/>
-            <w:szCs w:val="24"/>
-          </w:rPr>
-          <w:id w:val="214161483"/>
-          <w14:checkbox>
-            <w14:checked w14:val="0"/>
-            <w14:checkedState w14:val="2612" w14:font="MS Gothic"/>
-            <w14:uncheckedState w14:val="2610" w14:font="MS Gothic"/>
-          </w14:checkbox>
-        </w:sdtPr>
-        <w:sdtContent>
-          <w:r>
-            <w:rPr>
-              <w:rFonts w:ascii="Segoe UI Symbol" w:hAnsi="Segoe UI Symbol" w:cs="Segoe UI Symbol"/>
-              <w:szCs w:val="24"/>
-            </w:rPr>
-            <w:t>☐</w:t>
-          </w:r>
-        </w:sdtContent>
-      </w:sdt>
-      <w:r>
-        <w:rPr>
-          <w:rFonts w:cs="Times New Roman"/>
-          <w:szCs w:val="24"/>
-        </w:rPr>
-        <w:t xml:space="preserve"> Follow the CRISP-DM model, iterating as necessary, and report only the </w:t>
+        <w:pStyle w:val="Heading3"/>
+      </w:pPr>
+      <w:r>
+        <w:t>Dimensionality Reduction via PCA</w:t>
+      </w:r>
+    </w:p>
+    <w:p>
+      <w:pPr>
+        <w:ind w:firstLine="720"/>
+      </w:pPr>
+      <w:r>
+        <w:t>To mitigate the effects of high dimensionality and enhance clustering performance, PCA was applied as a dimensionality reduction technique prior to executing unsupervised clustering algorithms. This step supports the study’s objective of identifying fraud-related anomalies within the PPP dataset by ensuring that clustering is not adversely impacted by collinear or low-variance features. PCA was conducted on both the full preprocessed feature set and a targeted key feature subset, enabling a comparative evaluation of dimensionality effects on downstream clustering outcomes.</w:t>
+      </w:r>
+    </w:p>
+    <w:p>
+      <w:pPr>
+        <w:ind w:firstLine="720"/>
+      </w:pPr>
+      <w:r>
+        <w:t xml:space="preserve">The full feature set comprised 20 variables after exclusion of identifiers and non-numeric fields, while the key feature subset consisted of 10 variables selected based on prior feature importance analysis. PCA was executed twice: once with the number of components automatically selected to retain 95% of the variance, and again with the number of components manually constrained to 2 and 3, respectively, to facilitate interpretability and visualization. Before PCA application, rows containing missing values </w:t>
       </w:r>
       <w:proofErr w:type="gramStart"/>
       <w:r>
-        <w:rPr>
-          <w:rFonts w:cs="Times New Roman"/>
-          <w:szCs w:val="24"/>
-        </w:rPr>
-        <w:t>final results</w:t>
+        <w:t>were dropped</w:t>
       </w:r>
       <w:proofErr w:type="gramEnd"/>
       <w:r>
-        <w:rPr>
-          <w:rFonts w:cs="Times New Roman"/>
-          <w:szCs w:val="24"/>
-        </w:rPr>
-        <w:t>.</w:t>
-      </w:r>
-    </w:p>
-    <w:p>
-      <w:pPr>
-        <w:ind w:left="720"/>
-        <w:rPr>
-          <w:rFonts w:cs="Times New Roman"/>
-          <w:szCs w:val="24"/>
-        </w:rPr>
-      </w:pPr>
-      <w:sdt>
-        <w:sdtPr>
-          <w:rPr>
-            <w:rFonts w:cs="Times New Roman"/>
-            <w:szCs w:val="24"/>
-          </w:rPr>
-          <w:id w:val="65311715"/>
-          <w14:checkbox>
-            <w14:checked w14:val="0"/>
-            <w14:checkedState w14:val="2612" w14:font="MS Gothic"/>
-            <w14:uncheckedState w14:val="2610" w14:font="MS Gothic"/>
-          </w14:checkbox>
-        </w:sdtPr>
-        <w:sdtContent>
-          <w:r>
-            <w:rPr>
-              <w:rFonts w:ascii="Segoe UI Symbol" w:hAnsi="Segoe UI Symbol" w:cs="Segoe UI Symbol"/>
-              <w:szCs w:val="24"/>
-            </w:rPr>
-            <w:t>☐</w:t>
-          </w:r>
-        </w:sdtContent>
-      </w:sdt>
-      <w:r>
-        <w:rPr>
-          <w:rFonts w:cs="Times New Roman"/>
-          <w:szCs w:val="24"/>
-        </w:rPr>
-        <w:t xml:space="preserve"> Compare them with alternatives and support your choice with evidence from literature or analysis findings.</w:t>
-      </w:r>
-    </w:p>
-    <w:p>
-      <w:pPr>
-        <w:ind w:left="720"/>
-        <w:rPr>
-          <w:rFonts w:cs="Times New Roman"/>
-          <w:szCs w:val="24"/>
-        </w:rPr>
-      </w:pPr>
-      <w:sdt>
-        <w:sdtPr>
-          <w:rPr>
-            <w:rFonts w:cs="Times New Roman"/>
-            <w:szCs w:val="24"/>
-          </w:rPr>
-          <w:id w:val="3953757"/>
-          <w14:checkbox>
-            <w14:checked w14:val="0"/>
-            <w14:checkedState w14:val="2612" w14:font="MS Gothic"/>
-            <w14:uncheckedState w14:val="2610" w14:font="MS Gothic"/>
-          </w14:checkbox>
-        </w:sdtPr>
-        <w:sdtContent>
-          <w:r>
-            <w:rPr>
-              <w:rFonts w:ascii="Segoe UI Symbol" w:hAnsi="Segoe UI Symbol" w:cs="Segoe UI Symbol"/>
-              <w:szCs w:val="24"/>
-            </w:rPr>
-            <w:t>☐</w:t>
-          </w:r>
-        </w:sdtContent>
-      </w:sdt>
-      <w:r>
-        <w:rPr>
-          <w:rFonts w:cs="Times New Roman"/>
-          <w:szCs w:val="24"/>
-        </w:rPr>
-        <w:t xml:space="preserve"> Detail the input, training choices, and ratio for training. Justify these choices with statistical validation.</w:t>
-      </w:r>
-    </w:p>
-    <w:p>
-      <w:pPr>
-        <w:ind w:left="720"/>
-        <w:rPr>
-          <w:rFonts w:cs="Times New Roman"/>
-          <w:szCs w:val="24"/>
-        </w:rPr>
-      </w:pPr>
-      <w:sdt>
-        <w:sdtPr>
-          <w:rPr>
-            <w:rFonts w:cs="Times New Roman"/>
-            <w:szCs w:val="24"/>
-          </w:rPr>
-          <w:id w:val="-1636718756"/>
-          <w14:checkbox>
-            <w14:checked w14:val="0"/>
-            <w14:checkedState w14:val="2612" w14:font="MS Gothic"/>
-            <w14:uncheckedState w14:val="2610" w14:font="MS Gothic"/>
-          </w14:checkbox>
-        </w:sdtPr>
-        <w:sdtContent>
-          <w:r>
-            <w:rPr>
-              <w:rFonts w:ascii="Segoe UI Symbol" w:hAnsi="Segoe UI Symbol" w:cs="Segoe UI Symbol"/>
-              <w:szCs w:val="24"/>
-            </w:rPr>
-            <w:t>☐</w:t>
-          </w:r>
-        </w:sdtContent>
-      </w:sdt>
-      <w:r>
-        <w:rPr>
-          <w:rFonts w:cs="Times New Roman"/>
-          <w:szCs w:val="24"/>
-        </w:rPr>
-        <w:t xml:space="preserve"> Include outputs like decision trees, charts, or diagrams, explaining their relevance.</w:t>
-      </w:r>
-    </w:p>
-    <w:p>
-      <w:pPr>
-        <w:ind w:left="720"/>
-        <w:rPr>
-          <w:rFonts w:cs="Times New Roman"/>
-          <w:szCs w:val="24"/>
-        </w:rPr>
-      </w:pPr>
-      <w:sdt>
-        <w:sdtPr>
-          <w:rPr>
-            <w:rFonts w:cs="Times New Roman"/>
-            <w:szCs w:val="24"/>
-          </w:rPr>
-          <w:id w:val="148407995"/>
-          <w14:checkbox>
-            <w14:checked w14:val="0"/>
-            <w14:checkedState w14:val="2612" w14:font="MS Gothic"/>
-            <w14:uncheckedState w14:val="2610" w14:font="MS Gothic"/>
-          </w14:checkbox>
-        </w:sdtPr>
-        <w:sdtContent>
-          <w:r>
-            <w:rPr>
-              <w:rFonts w:ascii="Segoe UI Symbol" w:hAnsi="Segoe UI Symbol" w:cs="Segoe UI Symbol"/>
-              <w:szCs w:val="24"/>
-            </w:rPr>
-            <w:t>☐</w:t>
-          </w:r>
-        </w:sdtContent>
-      </w:sdt>
-      <w:r>
-        <w:rPr>
-          <w:rFonts w:cs="Times New Roman"/>
-          <w:szCs w:val="24"/>
-        </w:rPr>
-        <w:t xml:space="preserve"> Document any challenges faced and insights for future research.</w:t>
-      </w:r>
-    </w:p>
-    <w:p>
-      <w:pPr>
-        <w:pStyle w:val="Heading3"/>
-      </w:pPr>
-      <w:r>
-        <w:t>Dimensionality Reduction via PCA</w:t>
-      </w:r>
-    </w:p>
-    <w:p>
-      <w:pPr>
-        <w:ind w:firstLine="720"/>
-      </w:pPr>
-      <w:r>
-        <w:t xml:space="preserve">To mitigate the effects of high dimensionality and enhance clustering performance, PCA was applied as a dimensionality reduction technique prior to executing unsupervised clustering algorithms. This step supports the study’s objective of identifying fraud-related anomalies within the PPP dataset by ensuring that clustering is not adversely impacted by collinear or low-variance features. PCA was conducted on both the full preprocessed feature set and a targeted </w:t>
+        <w:t xml:space="preserve"> to comply with </w:t>
       </w:r>
       <w:r>
         <w:lastRenderedPageBreak/>
-        <w:t>key feature subset, enabling a comparative evaluation of dimensionality effects on downstream clustering outcomes.</w:t>
-      </w:r>
-    </w:p>
-    <w:p>
-      <w:pPr>
-        <w:ind w:firstLine="720"/>
-      </w:pPr>
-      <w:r>
-        <w:t xml:space="preserve">The full feature set comprised 20 variables after exclusion of identifiers and non-numeric fields, while the key feature subset consisted of 10 variables selected based on prior feature importance analysis. PCA was executed twice: once with the number of components automatically selected to retain 95% of the variance, and again with the number of components manually constrained to 2 and 3, respectively, to facilitate interpretability and visualization. Before PCA application, rows containing missing values </w:t>
-      </w:r>
-      <w:proofErr w:type="gramStart"/>
-      <w:r>
-        <w:t>were dropped</w:t>
-      </w:r>
-      <w:proofErr w:type="gramEnd"/>
-      <w:r>
-        <w:t xml:space="preserve"> to comply with algorithmic requirements, resulting in a modest reduction in sample size from 968,525 to 940,481.</w:t>
+        <w:t>algorithmic requirements, resulting in a modest reduction in sample size from 968,525 to 940,481.</w:t>
       </w:r>
     </w:p>
     <w:p>
@@ -21633,11 +21422,7 @@
         <w:t>forgiveness amount</w:t>
       </w:r>
       <w:r>
-        <w:t xml:space="preserve"> contributed most to the principal </w:t>
-      </w:r>
-      <w:r>
-        <w:lastRenderedPageBreak/>
-        <w:t xml:space="preserve">components in the full feature set, while </w:t>
+        <w:t xml:space="preserve"> contributed most to the principal components in the full feature set, while </w:t>
       </w:r>
       <w:r>
         <w:rPr>
@@ -21673,7 +21458,11 @@
         <w:ind w:firstLine="720"/>
       </w:pPr>
       <w:r>
-        <w:t>Finally, the PCA loading plots for three components (Figures 4.7 and 4.8) confirmed the continued relevance of core variables, with clear loading magnitudes across select features. This dimensionality reduction phase ensured that subsequent clustering algorithms were applied on representations that preserved informative variance while minimizing redundancy and computational complexity.</w:t>
+        <w:t xml:space="preserve">Finally, the PCA loading plots for three components (Figures 4.7 and 4.8) confirmed the continued relevance of core variables, with clear loading magnitudes across select features. This </w:t>
+      </w:r>
+      <w:r>
+        <w:lastRenderedPageBreak/>
+        <w:t>dimensionality reduction phase ensured that subsequent clustering algorithms were applied on representations that preserved informative variance while minimizing redundancy and computational complexity.</w:t>
       </w:r>
     </w:p>
     <w:p>
@@ -21845,7 +21634,6 @@
           <w:iCs/>
           <w:szCs w:val="24"/>
         </w:rPr>
-        <w:lastRenderedPageBreak/>
         <w:t>Insert Table: K-Means Clustering Performance Summary</w:t>
       </w:r>
     </w:p>
@@ -22019,24 +21807,270 @@
           <w:rFonts w:cs="Times New Roman"/>
           <w:szCs w:val="24"/>
         </w:rPr>
-        <w:t>. These figures incorporate fraud label overlays, with red “x” markers indicating confirmed fraud cases. As expected, clear cluster separation was visible in some configurations (e.g., Full 3C), but fraudulent cases were generally distributed across both clusters, limiting interpretability. Notably, no visual cluster plots were generated for the 95% PCA reductions due to their one-dimensional output.</w:t>
-      </w:r>
-    </w:p>
-    <w:p>
-      <w:pPr>
+        <w:t xml:space="preserve">. These figures incorporate fraud label overlays, with red “x” markers indicating confirmed fraud cases. As expected, clear cluster separation was visible in some configurations (e.g., Full 3C), but fraudulent cases were generally distributed </w:t>
+      </w:r>
+      <w:r>
         <w:rPr>
           <w:rFonts w:cs="Times New Roman"/>
           <w:szCs w:val="24"/>
         </w:rPr>
-      </w:pPr>
-      <w:r>
+        <w:lastRenderedPageBreak/>
+        <w:t>across both clusters, limiting interpretability. Notably, no visual cluster plots were generated for the 95% PCA reductions due to their one-dimensional output.</w:t>
+      </w:r>
+    </w:p>
+    <w:p>
+      <w:pPr>
         <w:rPr>
           <w:rFonts w:cs="Times New Roman"/>
           <w:i/>
           <w:iCs/>
           <w:szCs w:val="24"/>
         </w:rPr>
+      </w:pPr>
+      <w:r>
+        <w:rPr>
+          <w:rFonts w:cs="Times New Roman"/>
+          <w:i/>
+          <w:iCs/>
+          <w:szCs w:val="24"/>
+        </w:rPr>
         <w:t>Insert Cluster Overlay Figures</w:t>
+      </w:r>
+    </w:p>
+    <w:p>
+      <w:pPr>
+        <w:pStyle w:val="Heading3"/>
+      </w:pPr>
+      <w:r>
+        <w:t>Hierarchical</w:t>
+      </w:r>
+      <w:r>
+        <w:t xml:space="preserve"> Clustering</w:t>
+      </w:r>
+    </w:p>
+    <w:p>
+      <w:pPr>
+        <w:ind w:firstLine="720"/>
+        <w:rPr>
+          <w:rFonts w:cs="Times New Roman"/>
+          <w:szCs w:val="24"/>
+        </w:rPr>
+      </w:pPr>
+      <w:r>
+        <w:rPr>
+          <w:rFonts w:cs="Times New Roman"/>
+          <w:szCs w:val="24"/>
+        </w:rPr>
+        <w:t xml:space="preserve">To explore nested groupings and potential fraud structures within the </w:t>
+      </w:r>
+      <w:r>
+        <w:rPr>
+          <w:rFonts w:cs="Times New Roman"/>
+          <w:szCs w:val="24"/>
+        </w:rPr>
+        <w:t xml:space="preserve">PPP </w:t>
+      </w:r>
+      <w:r>
+        <w:rPr>
+          <w:rFonts w:cs="Times New Roman"/>
+          <w:szCs w:val="24"/>
+        </w:rPr>
+        <w:t xml:space="preserve">data, hierarchical clustering was applied using the agglomerative method with </w:t>
+      </w:r>
+      <w:r>
+        <w:rPr>
+          <w:rFonts w:cs="Times New Roman"/>
+          <w:szCs w:val="24"/>
+        </w:rPr>
+        <w:t>single</w:t>
+      </w:r>
+      <w:r>
+        <w:rPr>
+          <w:rFonts w:cs="Times New Roman"/>
+          <w:szCs w:val="24"/>
+        </w:rPr>
+        <w:t xml:space="preserve"> linkage. This method, aligned with the study’s design, enables visualization of hierarchical relationships among observations and identification of layered fraud patterns. </w:t>
+      </w:r>
+      <w:r>
+        <w:rPr>
+          <w:rFonts w:cs="Times New Roman"/>
+          <w:szCs w:val="24"/>
+        </w:rPr>
+        <w:t>Hierarchical clustering was executed across both the full feature set and a key feature subset, each reduced via PCA to two or three fixed components to facilitate clustering and visualization</w:t>
+      </w:r>
+      <w:r>
+        <w:rPr>
+          <w:rFonts w:cs="Times New Roman"/>
+          <w:szCs w:val="24"/>
+        </w:rPr>
+        <w:t>.</w:t>
+      </w:r>
+    </w:p>
+    <w:p>
+      <w:pPr>
+        <w:rPr>
+          <w:rFonts w:cs="Times New Roman"/>
+          <w:szCs w:val="24"/>
+        </w:rPr>
+      </w:pPr>
+      <w:r>
+        <w:rPr>
+          <w:rFonts w:cs="Times New Roman"/>
+          <w:b/>
+          <w:bCs/>
+          <w:szCs w:val="24"/>
+        </w:rPr>
+        <w:t>Full Feature Set:</w:t>
+      </w:r>
+      <w:r>
+        <w:rPr>
+          <w:rFonts w:cs="Times New Roman"/>
+          <w:szCs w:val="24"/>
+        </w:rPr>
+        <w:t xml:space="preserve"> </w:t>
+      </w:r>
+      <w:r>
+        <w:rPr>
+          <w:rFonts w:cs="Times New Roman"/>
+          <w:szCs w:val="24"/>
+        </w:rPr>
+        <w:t>For the full dataset, two-dimensional projections (Figure 10) illustrate the separation of PPP loans into two clusters. Across both the 2-component and 3-component PCA configurations, clustering visibly separates the general loan population from a smaller subset of loans</w:t>
+      </w:r>
+      <w:r>
+        <w:rPr>
+          <w:rFonts w:cs="Times New Roman"/>
+          <w:szCs w:val="24"/>
+        </w:rPr>
+        <w:t xml:space="preserve">, </w:t>
+      </w:r>
+      <w:r>
+        <w:rPr>
+          <w:rFonts w:cs="Times New Roman"/>
+          <w:szCs w:val="24"/>
+        </w:rPr>
+        <w:t xml:space="preserve">potentially indicating anomalous structure. </w:t>
+      </w:r>
+      <w:proofErr w:type="gramStart"/>
+      <w:r>
+        <w:rPr>
+          <w:rFonts w:cs="Times New Roman"/>
+          <w:szCs w:val="24"/>
+        </w:rPr>
+        <w:t>Known</w:t>
+      </w:r>
+      <w:proofErr w:type="gramEnd"/>
+      <w:r>
+        <w:rPr>
+          <w:rFonts w:cs="Times New Roman"/>
+          <w:szCs w:val="24"/>
+        </w:rPr>
+        <w:t xml:space="preserve"> fraud cases, marked in red, appear more concentrated in one cluster.</w:t>
+      </w:r>
+    </w:p>
+    <w:p>
+      <w:pPr>
+        <w:ind w:firstLine="720"/>
+        <w:rPr>
+          <w:rFonts w:cs="Times New Roman"/>
+          <w:szCs w:val="24"/>
+        </w:rPr>
+      </w:pPr>
+      <w:r>
+        <w:rPr>
+          <w:rFonts w:cs="Times New Roman"/>
+          <w:szCs w:val="24"/>
+        </w:rPr>
+        <w:t>Quantitatively, the full (2C) configuration yielded the strongest clustering performance, with a silhouette score of 0.92 and a DBI of 0.056. These results indicate high intra-cluster cohesion and strong inter-cluster separation. The dendrograms (Figure 11) reinforce this outcome, revealing distinct cluster formation under single linkage with meaningful hierarchical distance between groupings.</w:t>
+      </w:r>
+    </w:p>
+    <w:p>
+      <w:pPr>
+        <w:rPr>
+          <w:rFonts w:cs="Times New Roman"/>
+          <w:szCs w:val="24"/>
+        </w:rPr>
+      </w:pPr>
+      <w:r>
+        <w:rPr>
+          <w:rFonts w:cs="Times New Roman"/>
+          <w:b/>
+          <w:bCs/>
+          <w:szCs w:val="24"/>
+        </w:rPr>
+        <w:t xml:space="preserve">Key Feature Set: </w:t>
+      </w:r>
+      <w:r>
+        <w:rPr>
+          <w:rFonts w:cs="Times New Roman"/>
+          <w:szCs w:val="24"/>
+        </w:rPr>
+        <w:t xml:space="preserve">In contrast, the key feature subset produced substantially weaker clustering quality. The 2-component PCA projection (Figure 12) achieved moderate clustering (silhouette = 0.33, DBI = 0.43), while the 3-component configuration performed poorly (silhouette = -0.20, </w:t>
+      </w:r>
+      <w:r>
+        <w:rPr>
+          <w:rFonts w:cs="Times New Roman"/>
+          <w:szCs w:val="24"/>
+        </w:rPr>
+        <w:lastRenderedPageBreak/>
+        <w:t>DBI = 5.32), indicating overlapping and ill-defined clusters. Visual inspection of projections and dendrograms (Figure 13) suggests that single linkage was insufficient to separate distinct patterns using the limited feature set.</w:t>
+      </w:r>
+    </w:p>
+    <w:p>
+      <w:pPr>
+        <w:ind w:firstLine="720"/>
+        <w:rPr>
+          <w:rFonts w:cs="Times New Roman"/>
+          <w:szCs w:val="24"/>
+        </w:rPr>
+      </w:pPr>
+      <w:r>
+        <w:rPr>
+          <w:rFonts w:cs="Times New Roman"/>
+          <w:szCs w:val="24"/>
+        </w:rPr>
+        <w:t>Known fraud cases in these projections are scattered throughout both clusters, offering limited improvement over random partitioning. This emphasizes the importance of feature richness for hierarchical analysis and limits the standalone utility of the key subset in this context.</w:t>
+      </w:r>
+    </w:p>
+    <w:p>
+      <w:pPr>
+        <w:rPr>
+          <w:rFonts w:cs="Times New Roman"/>
+          <w:szCs w:val="24"/>
+        </w:rPr>
+      </w:pPr>
+      <w:proofErr w:type="spellStart"/>
+      <w:r>
+        <w:rPr>
+          <w:rFonts w:cs="Times New Roman"/>
+          <w:b/>
+          <w:bCs/>
+          <w:szCs w:val="24"/>
+        </w:rPr>
+        <w:t>Comparitive</w:t>
+      </w:r>
+      <w:proofErr w:type="spellEnd"/>
+      <w:r>
+        <w:rPr>
+          <w:rFonts w:cs="Times New Roman"/>
+          <w:b/>
+          <w:bCs/>
+          <w:szCs w:val="24"/>
+        </w:rPr>
+        <w:t xml:space="preserve"> Evaluation:</w:t>
+      </w:r>
+      <w:r>
+        <w:rPr>
+          <w:rFonts w:cs="Times New Roman"/>
+          <w:szCs w:val="24"/>
+        </w:rPr>
+        <w:t xml:space="preserve"> </w:t>
+      </w:r>
+      <w:r>
+        <w:rPr>
+          <w:rFonts w:cs="Times New Roman"/>
+          <w:szCs w:val="24"/>
+        </w:rPr>
+        <w:t>As shown in Table 2, the full feature set outperformed the key subset across both PCA configurations. The full (2C) clustering yielded the highest quality clusters across all models. These results highlight the utility of single linkage hierarchical clustering when applied to a high-dimensional, well-featured space and support its inclusion in the hybrid modeling phase as a structural indicator of potential fraud.</w:t>
       </w:r>
     </w:p>
     <w:p>
@@ -22240,6 +22274,219 @@
         <w:t xml:space="preserve"> ≤ 0.70). Nevertheless, the observed pattern across evaluated conditions supports DBSCAN’s role in identifying dense local anomalies—particularly in the Key configurations, where noise classification aligns closely with fraud indicators.</w:t>
       </w:r>
     </w:p>
+    <w:p>
+      <w:pPr>
+        <w:pStyle w:val="Heading3"/>
+      </w:pPr>
+      <w:r>
+        <w:t>TSNE</w:t>
+      </w:r>
+    </w:p>
+    <w:p>
+      <w:pPr>
+        <w:ind w:firstLine="720"/>
+      </w:pPr>
+      <w:r>
+        <w:t>To complement the linear dimensionality reduction conducted via PCA, T-SNE (t-distributed stochastic neighbor embedding) was applied to explore non-linear structure within the PPP dataset and evaluate the spatial coherence of known fraud cases. While PCA prioritizes preserving global variance, T-SNE emphasizes local neighborhood relationships, making it well-suited for detecting small-scale anomalies or latent groupings in high-dimensional data. These projections were used solely for interpretive purposes and not as input to clustering or classification models.</w:t>
+      </w:r>
+    </w:p>
+    <w:p>
+      <w:pPr>
+        <w:ind w:firstLine="720"/>
+      </w:pPr>
+      <w:r>
+        <w:t xml:space="preserve">T-SNE was implemented using the GPU-accelerated </w:t>
+      </w:r>
+      <w:proofErr w:type="spellStart"/>
+      <w:proofErr w:type="gramStart"/>
+      <w:r>
+        <w:t>cuml.TSNE</w:t>
+      </w:r>
+      <w:proofErr w:type="spellEnd"/>
+      <w:proofErr w:type="gramEnd"/>
+      <w:r>
+        <w:t xml:space="preserve"> module, with parameters held constant across configurations to ensure comparability. Specifically, the algorithm was configured with a perplexity of 50 and 2,000 iterations (</w:t>
+      </w:r>
+      <w:proofErr w:type="spellStart"/>
+      <w:r>
+        <w:t>n_iter</w:t>
+      </w:r>
+      <w:proofErr w:type="spellEnd"/>
+      <w:r>
+        <w:t xml:space="preserve">=2000), consistent with best practices for large datasets where capturing fine-grained structure is essential. Owing to a library-level constraint in </w:t>
+      </w:r>
+      <w:proofErr w:type="spellStart"/>
+      <w:r>
+        <w:t>cuml</w:t>
+      </w:r>
+      <w:proofErr w:type="spellEnd"/>
+      <w:r>
+        <w:t>, only two-dimensional projections were generated (</w:t>
+      </w:r>
+      <w:proofErr w:type="spellStart"/>
+      <w:r>
+        <w:t>n_components</w:t>
+      </w:r>
+      <w:proofErr w:type="spellEnd"/>
+      <w:r>
+        <w:t xml:space="preserve">=2), and three-dimensional embeddings were excluded from analysis. </w:t>
+      </w:r>
+    </w:p>
+    <w:p>
+      <w:pPr>
+        <w:ind w:firstLine="720"/>
+      </w:pPr>
+      <w:r>
+        <w:t>Two separate embeddings were generated: one using the full PCA-reduced feature set (x_all_pca_2) and another using the PCA-reduced key feature subset (x_key_pca_2). The resulting two-dimensional T-SNE arrays were saved as .</w:t>
+      </w:r>
+      <w:proofErr w:type="spellStart"/>
+      <w:r>
+        <w:t>npy</w:t>
+      </w:r>
+      <w:proofErr w:type="spellEnd"/>
+      <w:r>
+        <w:t xml:space="preserve"> files and visualized with known </w:t>
+      </w:r>
+      <w:r>
+        <w:lastRenderedPageBreak/>
+        <w:t>fraud cases overlaid. Red “×” markers denote loans identified as fraudulent based on DOJ, SBA OIG, and PRAC records, while non-fraudulent loans are shown in light gray.</w:t>
+      </w:r>
+    </w:p>
+    <w:p>
+      <w:pPr>
+        <w:ind w:firstLine="720"/>
+      </w:pPr>
+      <w:r>
+        <w:t xml:space="preserve">Figure 4.X presents a side-by-side comparison of the two embeddings. The full feature set projection produced a </w:t>
+      </w:r>
+      <w:proofErr w:type="gramStart"/>
+      <w:r>
+        <w:t>broadly</w:t>
+      </w:r>
+      <w:proofErr w:type="gramEnd"/>
+      <w:r>
+        <w:t xml:space="preserve"> uniform distribution of loans across the T-SNE space, with fraud cases scattered throughout. This dispersion suggests that the full feature set, when embedded non-linearly, does not naturally differentiate fraud from non-fraud cases. In contrast, the key feature subset yielded a more structured projection with greater point density and a discernible central mass. Fraudulent loans were notably </w:t>
+      </w:r>
+      <w:proofErr w:type="gramStart"/>
+      <w:r>
+        <w:t>more concentrated</w:t>
+      </w:r>
+      <w:proofErr w:type="gramEnd"/>
+      <w:r>
+        <w:t xml:space="preserve"> in this region, indicating that the selected features capture dimensions of borrower behavior that are more consistent among fraud cases.</w:t>
+      </w:r>
+    </w:p>
+    <w:p>
+      <w:pPr>
+        <w:ind w:firstLine="720"/>
+      </w:pPr>
+      <w:r>
+        <w:t>While T-SNE is inherently non-deterministic and non-parametric, the observed consistency in local clustering within the key feature embedding reinforces the validity of the selected features and supports their inclusion in downstream clustering and hybrid modeling. These results align with DBSCAN findings, where noise points in the key configuration frequently overlapped with known fraud instances, further validating the interpretability of the reduced projection space.</w:t>
+      </w:r>
+    </w:p>
+    <w:p>
+      <w:pPr>
+        <w:pStyle w:val="Heading3"/>
+      </w:pPr>
+      <w:r>
+        <w:t>Cluster Feature Integration</w:t>
+      </w:r>
+    </w:p>
+    <w:p>
+      <w:pPr>
+        <w:ind w:firstLine="720"/>
+      </w:pPr>
+      <w:r>
+        <w:t>To implement the hybrid modeling framework described in the research design, clustering outputs were transformed into structured feature columns and integrated into the supervised learning feature matrix. This process enabled the downstream classification models to leverage unsupervised learning signals—namely, structural patterns and anomaly indicators derived from clustering—as part of the predictive context for identifying fraudulent loan applications.</w:t>
+      </w:r>
+    </w:p>
+    <w:p>
+      <w:r>
+        <w:lastRenderedPageBreak/>
+        <w:t>Each clustering algorithm produced interpretable outputs that were merged into the final modeling dataset. These included ordinal cluster assignments from K-Means and Hierarchical clustering, and binary anomaly flags from DBSCAN. The resulting features were appended to the standardized dataset to create a consolidated design matrix used in the classification experiments. This integration supports the study's goal of testing whether clustering-derived features improve the classification of fraudulent loans, as outlined in Research Question 2 and Hypothesis 2.</w:t>
+      </w:r>
+    </w:p>
+    <w:p>
+      <w:r>
+        <w:t>Since each algorithm was run across multiple dimensional configurations and parameter values, a single output per clustering method was selected based on a combination of internal validation metrics (e.g., silhouette score, Davies–Bouldin Index), visualization of cluster-fraud overlays, and alignment with interpretability requirements.</w:t>
+      </w:r>
+    </w:p>
+    <w:p>
+      <w:r>
+        <w:rPr>
+          <w:b/>
+          <w:bCs/>
+        </w:rPr>
+        <w:t>K-Means Clustering:</w:t>
+      </w:r>
+      <w:r>
+        <w:t xml:space="preserve"> The label set derived from K-Means applied to the full feature set reduced to two principal components (Full 2C) was selected. This configuration produced the highest silhouette score among K-Means variants and yielded two distinct clusters. While fraud cases were not fully isolated within a single cluster, the structure was sufficiently compact and interpretable to justify inclusion. The resulting labels were added as a feature named </w:t>
+      </w:r>
+      <w:proofErr w:type="spellStart"/>
+      <w:r>
+        <w:t>kmeans_cluster</w:t>
+      </w:r>
+      <w:proofErr w:type="spellEnd"/>
+      <w:r>
+        <w:t>.</w:t>
+      </w:r>
+    </w:p>
+    <w:p>
+      <w:r>
+        <w:rPr>
+          <w:b/>
+          <w:bCs/>
+        </w:rPr>
+        <w:t>Hierarchical Clustering:</w:t>
+      </w:r>
+      <w:r>
+        <w:t xml:space="preserve"> Agglomerative clustering using single linkage on the Full (2C) projection produced the strongest clustering metrics overall, with a silhouette score of 0.92 and a DBI of 0.056. Visual inspection confirmed meaningful groupings, and known fraud cases appeared more concentrated within a subset of the clusters. This label set was retained as </w:t>
+      </w:r>
+      <w:proofErr w:type="spellStart"/>
+      <w:r>
+        <w:t>hier_cluster</w:t>
+      </w:r>
+      <w:proofErr w:type="spellEnd"/>
+      <w:r>
+        <w:t>.</w:t>
+      </w:r>
+    </w:p>
+    <w:p>
+      <w:r>
+        <w:rPr>
+          <w:b/>
+          <w:bCs/>
+        </w:rPr>
+        <w:lastRenderedPageBreak/>
+        <w:t>DBSCAN:</w:t>
+      </w:r>
+      <w:r>
+        <w:t xml:space="preserve"> For DBSCAN, the binary noise indicator was used instead of full cluster assignments. Observations labeled as noise (i.e., -1) were flagged as high-risk and assigned a value of 1 in a new feature called </w:t>
+      </w:r>
+      <w:proofErr w:type="spellStart"/>
+      <w:r>
+        <w:t>dbscan_noise</w:t>
+      </w:r>
+      <w:proofErr w:type="spellEnd"/>
+      <w:r>
+        <w:t xml:space="preserve">. Among all tested epsilon values, ε = 1.0 yielded the best balance between noise coverage and fraud </w:t>
+      </w:r>
+      <w:proofErr w:type="gramStart"/>
+      <w:r>
+        <w:t>concentration, and</w:t>
+      </w:r>
+      <w:proofErr w:type="gramEnd"/>
+      <w:r>
+        <w:t xml:space="preserve"> thus was selected for integration.</w:t>
+      </w:r>
+    </w:p>
+    <w:p>
+      <w:r>
+        <w:t>The inclusion of these features allowed supervised classifiers to incorporate latent structure uncovered during the unsupervised phase of the study. This approach supports rigorous testing of whether models benefit from clustering-derived context and enables comparative evaluation of classification performance with and without these additional features.</w:t>
+      </w:r>
+    </w:p>
+    <w:p/>
+    <w:p/>
     <w:p/>
     <w:p>
       <w:pPr>
@@ -22529,7 +22776,6 @@
         <w:pStyle w:val="Heading3"/>
       </w:pPr>
       <w:r>
-        <w:lastRenderedPageBreak/>
         <w:t>Data Analysis</w:t>
       </w:r>
     </w:p>
@@ -22758,7 +23004,11 @@
         </w:sdtContent>
       </w:sdt>
       <w:r>
-        <w:t xml:space="preserve"> For Classification Models: Elaborate on classification metrics such as accuracy, precision, recall, F1 score, and the AUC-ROC curve. Explain the significance of each metric and the scenarios in which they are instrumental. (consider entropy as well when applicable)</w:t>
+        <w:t xml:space="preserve"> For Classification Models: Elaborate on classification metrics such as accuracy, precision, recall, F1 score, and the AUC-ROC curve. Explain the significance of each </w:t>
+      </w:r>
+      <w:r>
+        <w:lastRenderedPageBreak/>
+        <w:t>metric and the scenarios in which they are instrumental. (consider entropy as well when applicable)</w:t>
       </w:r>
     </w:p>
     <w:p>
@@ -23119,6 +23369,7 @@
         </w:numPr>
       </w:pPr>
       <w:r>
+        <w:lastRenderedPageBreak/>
         <w:t>Present the results of statistical tests (t-tests, ANOVA, chi-square, etc.).</w:t>
       </w:r>
     </w:p>
@@ -23142,7 +23393,6 @@
         <w:pStyle w:val="Heading4"/>
       </w:pPr>
       <w:r>
-        <w:lastRenderedPageBreak/>
         <w:t>Error Analysis and Model Refinement:</w:t>
       </w:r>
     </w:p>
@@ -23460,11 +23710,11 @@
         </w:sdtContent>
       </w:sdt>
       <w:r>
-        <w:t xml:space="preserve"> For quantitative studies, report any additional descriptive information as appropriate. Identify the assumptions of the statistical test and explain how the extent to which the data met these assumptions was tested. Report any violations and describe how they were managed as appropriate. Make decisions based on the results of the statistical analysis. </w:t>
+        <w:t xml:space="preserve"> For quantitative studies, report any additional descriptive information as appropriate. Identify the assumptions of the statistical test and explain how the extent to which the </w:t>
       </w:r>
       <w:r>
         <w:lastRenderedPageBreak/>
-        <w:t xml:space="preserve">Include relevant test statistics, </w:t>
+        <w:t xml:space="preserve">data met these assumptions was tested. Report any violations and describe how they were managed as appropriate. Make decisions based on the results of the statistical analysis. Include relevant test statistics, </w:t>
       </w:r>
       <w:r>
         <w:rPr>

--- a/Manuscript/Working/Sapp_DM_Working.docx
+++ b/Manuscript/Working/Sapp_DM_Working.docx
@@ -4066,7 +4066,13 @@
       <w:bookmarkStart w:id="21" w:name="_Toc464831635"/>
       <w:bookmarkStart w:id="22" w:name="_Toc465328380"/>
       <w:r>
-        <w:t xml:space="preserve">The problem to be addressed in this study is the lack of intelligent and unsupervised fraud identification in the government domain, specifically in the Paycheck Protection Program. As outlined by </w:t>
+        <w:t xml:space="preserve">The problem to be addressed in this study is the lack of intelligent </w:t>
+      </w:r>
+      <w:r>
+        <w:t>un</w:t>
+      </w:r>
+      <w:r>
+        <w:t xml:space="preserve">supervised fraud identification in the government domain, specifically in the Paycheck Protection Program. As outlined by </w:t>
       </w:r>
       <w:r>
         <w:fldChar w:fldCharType="begin"/>
@@ -4373,7 +4379,7 @@
         <w:t xml:space="preserve">this </w:t>
       </w:r>
       <w:r>
-        <w:t xml:space="preserve">study is to develop intelligent and </w:t>
+        <w:t xml:space="preserve">study is to develop intelligent </w:t>
       </w:r>
       <w:r>
         <w:t>semi-supervised</w:t>
@@ -4486,11 +4492,9 @@
         <w:lastRenderedPageBreak/>
         <w:t xml:space="preserve">resulting in </w:t>
       </w:r>
-      <w:proofErr w:type="spellStart"/>
-      <w:r>
-        <w:t>newarly</w:t>
-      </w:r>
-      <w:proofErr w:type="spellEnd"/>
+      <w:r>
+        <w:t>nearly</w:t>
+      </w:r>
       <w:r>
         <w:t xml:space="preserve"> one million records</w:t>
       </w:r>
@@ -4665,7 +4669,19 @@
         <w:tab/>
       </w:r>
       <w:r>
-        <w:t xml:space="preserve">This study will use a quantitative experimental design to identify key features and methodologies to identify PPP loan fraud using unsupervised machine learning. According to </w:t>
+        <w:t xml:space="preserve">This study will use a quantitative experimental design to identify key features and methodologies to identify PPP loan fraud using unsupervised </w:t>
+      </w:r>
+      <w:r>
+        <w:t>and supervised</w:t>
+      </w:r>
+      <w:r>
+        <w:t xml:space="preserve"> </w:t>
+      </w:r>
+      <w:r>
+        <w:t>machine learning</w:t>
+      </w:r>
+      <w:r>
+        <w:t xml:space="preserve">. According to </w:t>
       </w:r>
       <w:r>
         <w:fldChar w:fldCharType="begin"/>
@@ -4746,11 +4762,11 @@
         <w:t xml:space="preserve">, </w:t>
       </w:r>
       <w:r>
-        <w:t xml:space="preserve">while measuring their effects on fraud detection accuracy, experimentation provides a structured approach to validate hypotheses. This design enables the evaluation of specific methodologies, such as the integration of PCA and semi-supervised learning, under controlled conditions to assess their impact on model performance. Furthermore, experimentation ensures reproducibility, allowing this study to contribute practical insights to </w:t>
+        <w:t xml:space="preserve">while measuring their effects on fraud detection accuracy, experimentation provides a structured approach to validate hypotheses. This design enables the evaluation of specific methodologies, such as the integration of PCA and semi-supervised learning, under controlled conditions to assess their impact on model performance. Furthermore, experimentation ensures reproducibility, allowing this study to contribute practical </w:t>
       </w:r>
       <w:r>
         <w:lastRenderedPageBreak/>
-        <w:t>both the theoretical development of semi-supervised learning and its application in government fraud detection.</w:t>
+        <w:t>insights to both the theoretical development of semi-supervised learning and its application in government fraud detection.</w:t>
       </w:r>
     </w:p>
     <w:p>
@@ -7243,15 +7259,7 @@
         <w:contextualSpacing/>
       </w:pPr>
       <w:r>
-        <w:t xml:space="preserve">For the PPP, achieving ethical AI deployment requires balancing model complexity with interpretability. High-performing models that lack transparency may undermine public confidence and accountability, especially in cases </w:t>
-      </w:r>
-      <w:proofErr w:type="gramStart"/>
-      <w:r>
-        <w:t>where</w:t>
-      </w:r>
-      <w:proofErr w:type="gramEnd"/>
-      <w:r>
-        <w:t xml:space="preserve"> decisions impact funding or legal repercussions. To address these challenges, recent developments in XAI provide interpretability techniques that make machine learning decisions more accessible to both administrators and the </w:t>
+        <w:t xml:space="preserve">For the PPP, achieving ethical AI deployment requires balancing model complexity with interpretability. High-performing models that lack transparency may undermine public confidence and accountability, especially in cases where decisions impact funding or legal repercussions. To address these challenges, recent developments in XAI provide interpretability techniques that make machine learning decisions more accessible to both administrators and the </w:t>
       </w:r>
       <w:r>
         <w:lastRenderedPageBreak/>
@@ -11077,15 +11085,7 @@
         <w:t>Limitations</w:t>
       </w:r>
       <w:r>
-        <w:t xml:space="preserve">: </w:t>
-      </w:r>
-      <w:proofErr w:type="gramStart"/>
-      <w:r>
-        <w:t>Similar to</w:t>
-      </w:r>
-      <w:proofErr w:type="gramEnd"/>
-      <w:r>
-        <w:t xml:space="preserve"> pseudo-labeling, self-training runs the risk of propagating errors if the model’s early predictions are inaccurate.</w:t>
+        <w:t>: Similar to pseudo-labeling, self-training runs the risk of propagating errors if the model’s early predictions are inaccurate.</w:t>
       </w:r>
     </w:p>
     <w:p>
@@ -11919,15 +11919,7 @@
         <w:t>Limited Research on Government Programs</w:t>
       </w:r>
       <w:r>
-        <w:t xml:space="preserve">: </w:t>
-      </w:r>
-      <w:proofErr w:type="gramStart"/>
-      <w:r>
-        <w:t>The majority of</w:t>
-      </w:r>
-      <w:proofErr w:type="gramEnd"/>
-      <w:r>
-        <w:t xml:space="preserve"> studies focus on private-sector fraud detection (e.g., credit card fraud), with limited exploration of government-specific domains like the PPP. Research on government subsidy fraud, such as the E-Rate program, highlights the need for tailored fraud detection frameworks </w:t>
+        <w:t xml:space="preserve">: The majority of studies focus on private-sector fraud detection (e.g., credit card fraud), with limited exploration of government-specific domains like the PPP. Research on government subsidy fraud, such as the E-Rate program, highlights the need for tailored fraud detection frameworks </w:t>
       </w:r>
       <w:r>
         <w:fldChar w:fldCharType="begin"/>
@@ -12442,90 +12434,53 @@
       <w:bookmarkStart w:id="94" w:name="_Toc155062013"/>
       <w:bookmarkStart w:id="95" w:name="_Toc159248684"/>
       <w:bookmarkStart w:id="96" w:name="_Toc166557819"/>
-      <w:r>
-        <w:t>This chapter details the research methodology used to investigate fraudulent loan applications within the Paycheck Protection Program (PPP) dataset</w:t>
-      </w:r>
-      <w:r>
-        <w:t xml:space="preserve"> </w:t>
-      </w:r>
-      <w:r>
-        <w:t xml:space="preserve">by </w:t>
-      </w:r>
-      <w:r>
-        <w:t>outlin</w:t>
-      </w:r>
-      <w:r>
-        <w:t>ing</w:t>
-      </w:r>
-      <w:r>
-        <w:t xml:space="preserve"> the approach to data preprocessing, feature selection, and model implementation necessary to detect fraudulent patterns effectively. The methodology is aligned with the study’s two primary research objectives: identifying key fraud indicators and evaluating effective model combinations for detecting anomalies. The chapter is organized to include a restatement of the problem and purpose statements, an overview of the research design, a description of the population and sampling frame, the operational definitions of variables, study procedures, data analysis methods, and ethical assurances. Each section builds on the methodological structure to ensure that the research design aligns directly with the study’s research questions and hypotheses.</w:t>
-      </w:r>
-    </w:p>
-    <w:p>
-      <w:pPr>
-        <w:contextualSpacing/>
-        <w:rPr>
-          <w:b/>
-          <w:bCs/>
-        </w:rPr>
-      </w:pPr>
-      <w:r>
-        <w:rPr>
-          <w:b/>
-          <w:bCs/>
-        </w:rPr>
-        <w:t>Problem Statement</w:t>
-      </w:r>
-    </w:p>
-    <w:p>
-      <w:pPr>
-        <w:ind w:firstLine="720"/>
-        <w:contextualSpacing/>
-      </w:pPr>
-      <w:r>
-        <w:t xml:space="preserve">The </w:t>
-      </w:r>
-      <w:r>
-        <w:t>PPP,</w:t>
-      </w:r>
-      <w:r>
-        <w:t xml:space="preserve"> implemented as part of emergency relief measures during the COVID-19 pandemic, provided essential financial support to small businesses. However, due to the program’s rapid rollout, the PPP has been vulnerable to fraudulent applications that exploit its high-volume, high-value structure. Identifying fraudulent activity within this dataset presents unique challenges, as traditional fraud detection methods are not always effective for large-scale, government-administered programs. This study addresses the need for a robust fraud detection methodology capable of analyzing the PPP dataset’s scale, complexity, and diversity to identify fraud patterns that may otherwise go undetected.</w:t>
-      </w:r>
-    </w:p>
-    <w:p>
-      <w:pPr>
-        <w:contextualSpacing/>
-        <w:rPr>
-          <w:b/>
-          <w:bCs/>
-        </w:rPr>
-      </w:pPr>
-      <w:r>
-        <w:rPr>
-          <w:b/>
-          <w:bCs/>
-        </w:rPr>
-        <w:t>Purpose of the Study</w:t>
-      </w:r>
       <w:bookmarkStart w:id="97" w:name="_Toc251423644"/>
       <w:bookmarkStart w:id="98" w:name="_Toc464831657"/>
       <w:bookmarkStart w:id="99" w:name="_Toc465328393"/>
-    </w:p>
-    <w:p>
-      <w:pPr>
-        <w:ind w:firstLine="720"/>
-        <w:contextualSpacing/>
-        <w:rPr>
-          <w:b/>
-          <w:bCs/>
-        </w:rPr>
-      </w:pPr>
-      <w:r>
-        <w:t xml:space="preserve">The purpose of this study is to identify patterns indicative of fraud within the PPP dataset by applying machine learning techniques. Specifically, the study investigates both unsupervised </w:t>
-      </w:r>
-      <w:r>
-        <w:lastRenderedPageBreak/>
-        <w:t>and semi-supervised learning models to identify key fraud indicators and to test the efficacy of combining clustering methods with supervised models for fraud detection. By analyzing the effectiveness of various model pairings and exploring feature selection’s impact, this study aims to uncover optimal machine learning configurations for detecting fraud within large, complex datasets such as the PPP.</w:t>
+      <w:r>
+        <w:t>The problem addressed in this study is the lack of intelligent unsupervised fraud identification in the government domain, specifically in the Paycheck Protection Program</w:t>
+      </w:r>
+      <w:r>
+        <w:t xml:space="preserve"> (PPP). </w:t>
+      </w:r>
+      <w:r>
+        <w:t xml:space="preserve">The purpose of this </w:t>
+      </w:r>
+      <w:r>
+        <w:t xml:space="preserve">quantitative experimental study was to identify features and methodologies </w:t>
+      </w:r>
+      <w:r>
+        <w:t xml:space="preserve">develop intelligent semi-supervised fraud identification methodologies in the government domain, specifically </w:t>
+      </w:r>
+      <w:r>
+        <w:t>the PPP.</w:t>
+      </w:r>
+      <w:r>
+        <w:t xml:space="preserve"> </w:t>
+      </w:r>
+      <w:r>
+        <w:t xml:space="preserve">This chapter outlines </w:t>
+      </w:r>
+      <w:r>
+        <w:t xml:space="preserve">the research methodology and design of this study. It includes an overview of the population, </w:t>
+      </w:r>
+      <w:r>
+        <w:t xml:space="preserve">instrumentation, </w:t>
+      </w:r>
+      <w:r>
+        <w:t xml:space="preserve">data collection, </w:t>
+      </w:r>
+      <w:r>
+        <w:t xml:space="preserve">and definitions of variables. It then describes the study procedure, the data analytics performed as part pf </w:t>
+      </w:r>
+      <w:r>
+        <w:t>hypothesis</w:t>
+      </w:r>
+      <w:r>
+        <w:t xml:space="preserve"> testing, </w:t>
+      </w:r>
+      <w:r>
+        <w:t>assumptions, limitations, delimitations, and ethical assurances.</w:t>
       </w:r>
     </w:p>
     <w:p>
@@ -12534,11 +12489,7 @@
       </w:pPr>
       <w:bookmarkStart w:id="100" w:name="_Toc184834451"/>
       <w:r>
-        <w:t xml:space="preserve">Research Methodology and </w:t>
-      </w:r>
-      <w:proofErr w:type="gramStart"/>
-      <w:r>
-        <w:t>Design</w:t>
+        <w:t>Research Methodology and Design</w:t>
       </w:r>
       <w:r>
         <w:t xml:space="preserve"> </w:t>
@@ -12547,11 +12498,7 @@
         <w:t xml:space="preserve"> </w:t>
       </w:r>
       <w:r>
-        <w:t>Process</w:t>
-      </w:r>
-      <w:proofErr w:type="gramEnd"/>
-      <w:r>
-        <w:t xml:space="preserve"> Diagram</w:t>
+        <w:t>Process Diagram</w:t>
       </w:r>
       <w:bookmarkEnd w:id="100"/>
     </w:p>
@@ -12738,11 +12685,7 @@
       <w:bookmarkStart w:id="103" w:name="_Toc184834452"/>
       <w:r>
         <w:lastRenderedPageBreak/>
-        <w:t xml:space="preserve">Research Methodology and </w:t>
-      </w:r>
-      <w:proofErr w:type="gramStart"/>
-      <w:r>
-        <w:t>Design</w:t>
+        <w:t>Research Methodology and Design</w:t>
       </w:r>
       <w:bookmarkEnd w:id="97"/>
       <w:bookmarkEnd w:id="98"/>
@@ -12751,11 +12694,7 @@
         <w:t xml:space="preserve"> </w:t>
       </w:r>
       <w:r>
-        <w:t xml:space="preserve"> (</w:t>
-      </w:r>
-      <w:proofErr w:type="gramEnd"/>
-      <w:r>
-        <w:t>Nature of the Study)</w:t>
+        <w:t xml:space="preserve"> (Nature of the Study)</w:t>
       </w:r>
       <w:bookmarkStart w:id="104" w:name="_Toc464831658"/>
       <w:bookmarkStart w:id="105" w:name="_Toc465328394"/>
@@ -12773,17 +12712,52 @@
         <w:contextualSpacing/>
       </w:pPr>
       <w:r>
-        <w:t>This study employs a Classification through Clustering framework</w:t>
-      </w:r>
-      <w:r>
-        <w:rPr>
-          <w:rFonts w:eastAsia="Times New Roman" w:cs="Times New Roman"/>
-          <w:szCs w:val="24"/>
-        </w:rPr>
+        <w:t>This study employ</w:t>
+      </w:r>
+      <w:r>
+        <w:t>ed</w:t>
+      </w:r>
+      <w:r>
+        <w:t xml:space="preserve"> a </w:t>
+      </w:r>
+      <w:r>
+        <w:t xml:space="preserve">quantitative </w:t>
+      </w:r>
+      <w:r>
+        <w:t>experimental</w:t>
+      </w:r>
+      <w:r>
+        <w:t xml:space="preserve"> design that implemented a Classification through Clustering</w:t>
+      </w:r>
+      <w:r>
         <w:t xml:space="preserve"> </w:t>
       </w:r>
       <w:r>
-        <w:t>that combines unsupervised clustering and semi-supervised classification techniques. The design follows a systematic, hypothesis-driven structure, ensuring that each phase directly addresses the research questions and hypotheses:</w:t>
+        <w:t>framework</w:t>
+      </w:r>
+      <w:r>
+        <w:t>: a</w:t>
+      </w:r>
+      <w:r>
+        <w:t xml:space="preserve"> hybrid methodology</w:t>
+      </w:r>
+      <w:r>
+        <w:t xml:space="preserve"> </w:t>
+      </w:r>
+      <w:r>
+        <w:t>integrating both</w:t>
+      </w:r>
+      <w:r>
+        <w:t xml:space="preserve"> unsupervised clustering and semi-supervised classification techniques. The design follows a systematic, hypothesis-driven structure, ensuring that each phase directly </w:t>
+      </w:r>
+      <w:r>
+        <w:t>address</w:t>
+      </w:r>
+      <w:r>
+        <w:t>ed</w:t>
+      </w:r>
+      <w:r>
+        <w:t xml:space="preserve"> the research questions and hypotheses:</w:t>
       </w:r>
     </w:p>
     <w:p>
@@ -12976,11 +12950,14 @@
         <w:contextualSpacing/>
       </w:pPr>
       <w:r>
-        <w:t xml:space="preserve">This methodology is suitable for addressing the research questions and hypotheses due to its structured, iterative design that leverages both feature analysis and model comparisons. Alternative approaches, such as solely supervised learning, were considered; however, such </w:t>
+        <w:t xml:space="preserve">This design was appropriate due to the complexity of the PPP dataset, the limited number of labeled fraud cases, and the need to detect hidden or novel fraud patterns in unlabeled data. </w:t>
       </w:r>
       <w:r>
         <w:lastRenderedPageBreak/>
-        <w:t>methods would have required comprehensive labeling, which is challenging in large datasets with limited labeled fraud instances. The chosen multi-phase approach allows for an adaptive, hybrid model that effectively captures anomalies, clusters data, and improves detection accuracy.</w:t>
+        <w:t>Classification through Clustering enabled the discovery of anomalies using unsupervised methods and the refinement of those findings through supervised classification</w:t>
+      </w:r>
+      <w:r>
+        <w:t xml:space="preserve"> Alternative approaches, such as solely supervised learning, were considered; however, such methods would have required comprehensive labeling, which is challenging in large datasets with limited labeled fraud instances. The chosen multi-phase approach allows for an adaptive, hybrid model that effectively captures anomalies, clusters data, and improves detection accuracy.</w:t>
       </w:r>
     </w:p>
     <w:p>
@@ -12989,6 +12966,98 @@
       </w:pPr>
       <w:r>
         <w:t>Alternative Methodologies Considered</w:t>
+      </w:r>
+    </w:p>
+    <w:p>
+      <w:pPr>
+        <w:ind w:firstLine="360"/>
+        <w:contextualSpacing/>
+      </w:pPr>
+      <w:r>
+        <w:t>Three alternative approaches were considered and determined to be less appropriate for the problem context:</w:t>
+      </w:r>
+    </w:p>
+    <w:p>
+      <w:pPr>
+        <w:ind w:firstLine="360"/>
+        <w:contextualSpacing/>
+        <w:rPr>
+          <w:b/>
+          <w:bCs/>
+        </w:rPr>
+      </w:pPr>
+      <w:r>
+        <w:rPr>
+          <w:b/>
+          <w:bCs/>
+        </w:rPr>
+        <w:t>1. Supervised Learning Only</w:t>
+      </w:r>
+      <w:r>
+        <w:rPr>
+          <w:b/>
+          <w:bCs/>
+        </w:rPr>
+        <w:t xml:space="preserve">: </w:t>
+      </w:r>
+      <w:r>
+        <w:t>This approach was dismissed due to the scarcity of labeled fraud cases, the risk of model overfitting, and the difficulty of generalizing predictions across an imbalanced dataset.</w:t>
+      </w:r>
+    </w:p>
+    <w:p>
+      <w:pPr>
+        <w:contextualSpacing/>
+      </w:pPr>
+      <w:r>
+        <w:rPr>
+          <w:b/>
+          <w:bCs/>
+        </w:rPr>
+        <w:t>2. Unsupervised Learning Only</w:t>
+      </w:r>
+      <w:r>
+        <w:rPr>
+          <w:b/>
+          <w:bCs/>
+        </w:rPr>
+        <w:t xml:space="preserve">: </w:t>
+      </w:r>
+      <w:r>
+        <w:t>While effective for anomaly detection, unsupervised clustering alone lacked refinement and suffered from high false-positive rates due to the absence of verified fraud labels.</w:t>
+      </w:r>
+    </w:p>
+    <w:p>
+      <w:pPr>
+        <w:contextualSpacing/>
+        <w:rPr>
+          <w:b/>
+          <w:bCs/>
+        </w:rPr>
+      </w:pPr>
+      <w:r>
+        <w:rPr>
+          <w:b/>
+          <w:bCs/>
+        </w:rPr>
+        <w:t>3. Manual Fraud Detection</w:t>
+      </w:r>
+      <w:r>
+        <w:rPr>
+          <w:b/>
+          <w:bCs/>
+        </w:rPr>
+        <w:t xml:space="preserve">: </w:t>
+      </w:r>
+      <w:r>
+        <w:t>Manual review of loan records was infeasible due to the dataset’s size and the need for scalable, automated methods.</w:t>
+      </w:r>
+    </w:p>
+    <w:p>
+      <w:pPr>
+        <w:pStyle w:val="Heading3"/>
+      </w:pPr>
+      <w:r>
+        <w:t>Justification for the Selected Approach</w:t>
       </w:r>
     </w:p>
     <w:p>
@@ -12997,920 +13066,11 @@
         <w:contextualSpacing/>
       </w:pPr>
       <w:r>
-        <w:t>While the Classification through Clustering approach is well-suited for this study, alternative methodologies were considered but found to be less appropriate based on the specific challenges and goals of the research. Below are three alternative approaches</w:t>
-      </w:r>
-      <w:r>
-        <w:t xml:space="preserve">, explaining </w:t>
-      </w:r>
-      <w:r>
-        <w:t>why they were ultimately not selected.</w:t>
-      </w:r>
-    </w:p>
-    <w:p>
-      <w:pPr>
-        <w:contextualSpacing/>
-        <w:rPr>
-          <w:b/>
-          <w:bCs/>
-        </w:rPr>
-      </w:pPr>
-      <w:r>
-        <w:rPr>
-          <w:b/>
-          <w:bCs/>
-        </w:rPr>
-        <w:t>1. Supervised Learning Only</w:t>
-      </w:r>
-    </w:p>
-    <w:p>
-      <w:pPr>
-        <w:ind w:firstLine="360"/>
-        <w:contextualSpacing/>
-      </w:pPr>
-      <w:r>
-        <w:t>In a traditional supervised learning approach, a model is trained entirely on labeled data to classify new examples. While this method is effective when there is a large, balanced labeled dataset available, it is less suitable in the context of PPP loan fraud detection due to the scarcity of labeled fraud cases.</w:t>
-      </w:r>
-    </w:p>
-    <w:p>
-      <w:pPr>
-        <w:numPr>
-          <w:ilvl w:val="0"/>
-          <w:numId w:val="17"/>
-        </w:numPr>
-        <w:contextualSpacing/>
-      </w:pPr>
-      <w:r>
-        <w:rPr>
-          <w:b/>
-          <w:bCs/>
-        </w:rPr>
-        <w:t>Challenges with Supervised Learning</w:t>
-      </w:r>
-      <w:r>
-        <w:t>:</w:t>
-      </w:r>
-    </w:p>
-    <w:p>
-      <w:pPr>
-        <w:numPr>
-          <w:ilvl w:val="1"/>
-          <w:numId w:val="17"/>
-        </w:numPr>
-        <w:contextualSpacing/>
-      </w:pPr>
-      <w:r>
-        <w:rPr>
-          <w:b/>
-          <w:bCs/>
-        </w:rPr>
-        <w:t>Limited labeled data</w:t>
-      </w:r>
-      <w:r>
-        <w:t xml:space="preserve">: In the case of the PPP, only a small subset of loans is definitively labeled as fraudulent, as determined by prosecuted cases and investigative reports from sources like the DOJ and PandemicOversight.gov. Supervised learning requires extensive labeled data, and relying on this limited dataset would result in a model that overfits to the known fraud cases and fails to generalize well to new, unlabeled data </w:t>
-      </w:r>
-      <w:r>
-        <w:fldChar w:fldCharType="begin"/>
-      </w:r>
-      <w:r>
-        <w:instrText xml:space="preserve"> ADDIN ZOTERO_ITEM CSL_CITATION {"citationID":"aDHwTHxU","properties":{"formattedCitation":"(N. A. M. Ali et al., 2021)","plainCitation":"(N. A. M. Ali et al., 2021)","dontUpdate":true,"noteIndex":0},"citationItems":[{"id":91,"uris":["http://zotero.org/users/12007747/items/3HNXU4FS"],"itemData":{"id":91,"type":"article-journal","abstract":"This study aimed to identify critical success factors for financial fraud management within government agencies from the perspective of accounts preparers. Data was collected from a sample of 150 respondents consisting of account personnel from 16 government agencies in a state within Malaysia. A survey instrument that had 47 measurement items was designed to identify the level of financial fraud prevention management practised in government agencies. Descriptive statistical analysis and reliability analysis were used to analyse the data using the SPSS software. In addition, the findings for this study include organizational management of financial fraud prevention, organizational governance, effective internal control, as well as asset and financial management, were the critical success factors for agencies to achieve efficient financial fraud management. However, this study only considered the accounts from personnel within one state. Moreover, this study has provided essential information for decision-makers who are involved in the implementation of financial fraud prevention practices among government agencies. In terms of practical implications, the development of the instrument in this study could be a valuable tool to evaluate successful financial fraud management in other states within Malaysia.","container-title":"Turkish Online Journal of Qualitative Inquiry","ISSN":"13096591","issue":"7","note":"publisher: Turkish Online Journal of Qualitative Inquiry","page":"4325-4340","source":"EBSCOhost","title":"Critical Success Factors For Financial Fraud Management In Government Agencies","volume":"12","author":[{"family":"Ali","given":"Nor Aishah Mohd"},{"family":"Abu","given":"Nor 'Asyiqin"},{"family":"Hussain","given":"Wan Shafizah"},{"family":"Nordin","given":"Enylina"},{"family":"Ramlan","given":"Nurul Liyana"}],"issued":{"date-parts":[["2021",8]]}}}],"schema":"https://github.com/citation-style-language/schema/raw/master/csl-citation.json"} </w:instrText>
-      </w:r>
-      <w:r>
-        <w:fldChar w:fldCharType="separate"/>
-      </w:r>
-      <w:r>
-        <w:rPr>
-          <w:rFonts w:cs="Times New Roman"/>
-        </w:rPr>
-        <w:t>(Ali et al., 2021)</w:t>
-      </w:r>
-      <w:r>
-        <w:fldChar w:fldCharType="end"/>
-      </w:r>
-      <w:r>
-        <w:t>.</w:t>
-      </w:r>
-    </w:p>
-    <w:p>
-      <w:pPr>
-        <w:numPr>
-          <w:ilvl w:val="1"/>
-          <w:numId w:val="17"/>
-        </w:numPr>
-        <w:contextualSpacing/>
-      </w:pPr>
-      <w:r>
-        <w:rPr>
-          <w:b/>
-          <w:bCs/>
-        </w:rPr>
-        <w:t>Imbalance in class distribution</w:t>
-      </w:r>
-      <w:r>
-        <w:t xml:space="preserve">: Fraud cases represent a small fraction of the overall dataset, making it difficult for supervised models to detect fraud without overemphasizing the non-fraudulent loans. This class imbalance leads to biased </w:t>
+        <w:t xml:space="preserve">The Classification through Clustering framework offered the flexibility to process high-dimensional data, incorporate both labeled and unlabeled examples, and adapt to the class imbalance inherent in fraud detection. It also enabled comparative analysis of multiple model pairings, consistent with the study’s hypothesis-driven structure. By combining anomaly detection with confirmed fraud cases, this methodology improved detection precision while </w:t>
       </w:r>
       <w:r>
         <w:lastRenderedPageBreak/>
-        <w:t xml:space="preserve">models that often predict loans as non-fraudulent to achieve higher accuracy scores, at the expense of missing potential fraud </w:t>
-      </w:r>
-      <w:r>
-        <w:fldChar w:fldCharType="begin"/>
-      </w:r>
-      <w:r>
-        <w:instrText xml:space="preserve"> ADDIN ZOTERO_ITEM CSL_CITATION {"citationID":"VzOE1sTd","properties":{"formattedCitation":"(L\\uc0\\u243{}pez et al., 2012)","plainCitation":"(López et al., 2012)","noteIndex":0},"citationItems":[{"id":1,"uris":["http://zotero.org/users/12007747/items/AXAV2RBC"],"itemData":{"id":1,"type":"article-journal","abstract":"This paper proposes a classification via clustering approach to predict the final marks in a university course on the basis of forum data. The objective is twofold: to determine if student participation in the course forum can be a good predictor of the final marks for the course and to examine whether the proposed classification via clustering approach can obtain similar accuracy to traditional classification algorithms. Experiments were carried out using real data from first-year university students. Several clustering algorithms using the proposed approach were compared with traditional classification algorithms in predicting whether students pass or fail the course on the basis of their Moodle forum usage data. The results show that the Expectation-Maximisation (EM) clustering algorithm yields results similar to those of the best classification algorithms, especially when using only a group of selected attributes. Finally, the centroids of the EM clusters are described to show the relationship between the two clusters and the two classes of students.","container-title":"Proceedings of the 5th International Conference on Educational Data Mining","language":"en","source":"Zotero","title":"Classification via clustering for predicting final marks based on student participation in forums","author":[{"family":"López","given":"M I"},{"family":"Luna","given":"J M"},{"family":"Romero","given":"C"},{"family":"Ventura","given":"S"}],"issued":{"date-parts":[["2012"]]}}}],"schema":"https://github.com/citation-style-language/schema/raw/master/csl-citation.json"} </w:instrText>
-      </w:r>
-      <w:r>
-        <w:fldChar w:fldCharType="separate"/>
-      </w:r>
-      <w:r>
-        <w:rPr>
-          <w:rFonts w:cs="Times New Roman"/>
-        </w:rPr>
-        <w:t>(López et al., 2012)</w:t>
-      </w:r>
-      <w:r>
-        <w:fldChar w:fldCharType="end"/>
-      </w:r>
-      <w:r>
-        <w:t>.</w:t>
-      </w:r>
-    </w:p>
-    <w:p>
-      <w:pPr>
-        <w:numPr>
-          <w:ilvl w:val="1"/>
-          <w:numId w:val="17"/>
-        </w:numPr>
-        <w:contextualSpacing/>
-      </w:pPr>
-      <w:r>
-        <w:rPr>
-          <w:b/>
-          <w:bCs/>
-        </w:rPr>
-        <w:t>Overfitting</w:t>
-      </w:r>
-      <w:r>
-        <w:t>: With a small number of labeled fraud cases, a supervised model may overly fit the patterns in the training data, performing well on these cases but poorly on new data, resulting in unreliable fraud detection.</w:t>
-      </w:r>
-    </w:p>
-    <w:p>
-      <w:pPr>
-        <w:ind w:firstLine="720"/>
-        <w:contextualSpacing/>
-      </w:pPr>
-      <w:r>
-        <w:t>Due to the scarcity of labeled fraud cases and the risk of overfitting, a purely supervised learning approach was deemed less appropriate for this study. Semi-supervised learning, which incorporates both labeled and unlabeled data, allows the model to learn from patterns in the larger, unlabeled dataset while benefiting from the fraud labels available.</w:t>
-      </w:r>
-    </w:p>
-    <w:p>
-      <w:pPr>
-        <w:contextualSpacing/>
-        <w:rPr>
-          <w:b/>
-          <w:bCs/>
-        </w:rPr>
-      </w:pPr>
-      <w:r>
-        <w:rPr>
-          <w:b/>
-          <w:bCs/>
-        </w:rPr>
-        <w:t>2. Unsupervised Learning Only</w:t>
-      </w:r>
-    </w:p>
-    <w:p>
-      <w:pPr>
-        <w:ind w:firstLine="360"/>
-        <w:contextualSpacing/>
-      </w:pPr>
-      <w:r>
-        <w:t>An unsupervised learning approach, in which no labeled data is used, was also considered. In this method, clustering algorithms such as K-Means or DBSCAN would group loans based on their similarities without predefined fraud labels. Unsupervised learning excels at anomaly detection, making it attractive for identifying unusual loan patterns that could be indicative of fraud.</w:t>
-      </w:r>
-    </w:p>
-    <w:p>
-      <w:pPr>
-        <w:numPr>
-          <w:ilvl w:val="0"/>
-          <w:numId w:val="18"/>
-        </w:numPr>
-        <w:contextualSpacing/>
-      </w:pPr>
-      <w:r>
-        <w:rPr>
-          <w:b/>
-          <w:bCs/>
-        </w:rPr>
-        <w:t>Challenges with Unsupervised Learning</w:t>
-      </w:r>
-      <w:r>
-        <w:t>:</w:t>
-      </w:r>
-    </w:p>
-    <w:p>
-      <w:pPr>
-        <w:numPr>
-          <w:ilvl w:val="1"/>
-          <w:numId w:val="18"/>
-        </w:numPr>
-        <w:contextualSpacing/>
-      </w:pPr>
-      <w:r>
-        <w:rPr>
-          <w:b/>
-          <w:bCs/>
-        </w:rPr>
-        <w:t>Lack of refinement</w:t>
-      </w:r>
-      <w:r>
-        <w:t>: While unsupervised clustering can detect potential anomalies or outliers, it lacks the refinement provided by real-world fraud examples. Without the incorporation of labeled fraud cases, the model may misclassify benign anomalies as fraud or fail to catch sophisticated fraud schemes that don’t exhibit obvious anomalies.</w:t>
-      </w:r>
-    </w:p>
-    <w:p>
-      <w:pPr>
-        <w:numPr>
-          <w:ilvl w:val="1"/>
-          <w:numId w:val="18"/>
-        </w:numPr>
-        <w:contextualSpacing/>
-      </w:pPr>
-      <w:r>
-        <w:rPr>
-          <w:b/>
-          <w:bCs/>
-        </w:rPr>
-        <w:t>Higher false-positive rates</w:t>
-      </w:r>
-      <w:r>
-        <w:t xml:space="preserve">: Clustering algorithms may identify loans that deviate from normal patterns as suspicious, but not all deviations are fraudulent. This can </w:t>
-      </w:r>
-      <w:r>
-        <w:lastRenderedPageBreak/>
-        <w:t xml:space="preserve">lead to a high number of false positives, overwhelming investigators and undermining the model’s credibility </w:t>
-      </w:r>
-      <w:r>
-        <w:fldChar w:fldCharType="begin"/>
-      </w:r>
-      <w:r>
-        <w:instrText xml:space="preserve"> ADDIN ZOTERO_ITEM CSL_CITATION {"citationID":"uTJ5rBu7","properties":{"formattedCitation":"(Sarker, 2021)","plainCitation":"(Sarker, 2021)","noteIndex":0},"citationItems":[{"id":96,"uris":["http://zotero.org/users/12007747/items/XPAFE3KE"],"itemData":{"id":96,"type":"article-journal","abstract":"In the current age of the Fourth Industrial Revolution (4IR or Industry 4.0), the digital world has a wealth of data, such as Internet of Things (IoT) data, cybersecurity data, mobile data, business data, social media data, health data, etc. To intelligently analyze these data and develop the corresponding smart and automated applications, the knowledge of artificial intelligence (AI), particularly, machine learning (ML) is the key. Various types of machine learning algorithms such as supervised, unsupervised, semi-supervised, and reinforcement learning exist in the area. Besides, the deep learning, which is part of a broader family of machine learning methods, can intelligently analyze the data on a large scale. In this paper, we present a comprehensive view on these machine learning algorithms that can be applied to enhance the intelligence and the capabilities of an application. Thus, this study’s key contribution is explaining the principles of different machine learning techniques and their applicability in various real-world application domains, such as cybersecurity systems, smart cities, healthcare, e-commerce, agriculture, and many more. We also highlight the challenges and potential research directions based on our study. Overall, this paper aims to serve as a reference point for both academia and industry professionals as well as for decision-makers in various real-world situations and application areas, particularly from the technical point of view.","container-title":"SN Computer Science","DOI":"10.1007/s42979-021-00592-x","ISSN":"2661-8907","issue":"3","journalAbbreviation":"SN COMPUT. SCI.","language":"en","page":"160","source":"Springer Link","title":"Machine Learning: Algorithms, Real-World Applications and Research Directions","title-short":"Machine Learning","volume":"2","author":[{"family":"Sarker","given":"Iqbal H."}],"issued":{"date-parts":[["2021",3,22]]}}}],"schema":"https://github.com/citation-style-language/schema/raw/master/csl-citation.json"} </w:instrText>
-      </w:r>
-      <w:r>
-        <w:fldChar w:fldCharType="separate"/>
-      </w:r>
-      <w:r>
-        <w:rPr>
-          <w:rFonts w:cs="Times New Roman"/>
-        </w:rPr>
-        <w:t>(Sarker, 2021)</w:t>
-      </w:r>
-      <w:r>
-        <w:fldChar w:fldCharType="end"/>
-      </w:r>
-      <w:r>
-        <w:t>. Fraud detection requires more than anomaly detection—it also requires context and understanding of known fraudulent behaviors, which unsupervised learning alone cannot provide.</w:t>
-      </w:r>
-    </w:p>
-    <w:p>
-      <w:pPr>
-        <w:numPr>
-          <w:ilvl w:val="1"/>
-          <w:numId w:val="18"/>
-        </w:numPr>
-        <w:contextualSpacing/>
-      </w:pPr>
-      <w:r>
-        <w:rPr>
-          <w:b/>
-          <w:bCs/>
-        </w:rPr>
-        <w:t>Difficult to evaluate performance</w:t>
-      </w:r>
-      <w:r>
-        <w:t>: Without labeled data, it is challenging to quantitatively evaluate the model’s performance. Metrics like precision, recall, and accuracy depend on the presence of labeled data to verify predictions.</w:t>
-      </w:r>
-    </w:p>
-    <w:p>
-      <w:pPr>
-        <w:ind w:firstLine="720"/>
-        <w:contextualSpacing/>
-      </w:pPr>
-      <w:r>
-        <w:t>Although unsupervised learning is useful for detecting patterns, it is insufficient on its own for fraud detection. Incorporating labeled fraud cases via semi-supervised learning enhances the model’s ability to detect both anomalies and fraudulent behavior with greater precision.</w:t>
-      </w:r>
-    </w:p>
-    <w:p>
-      <w:pPr>
-        <w:contextualSpacing/>
-        <w:rPr>
-          <w:b/>
-          <w:bCs/>
-        </w:rPr>
-      </w:pPr>
-      <w:r>
-        <w:rPr>
-          <w:b/>
-          <w:bCs/>
-        </w:rPr>
-        <w:t>3. Manual Fraud Detection</w:t>
-      </w:r>
-    </w:p>
-    <w:p>
-      <w:pPr>
-        <w:ind w:firstLine="360"/>
-        <w:contextualSpacing/>
-      </w:pPr>
-      <w:r>
-        <w:t>An entirely manual approach to detecting fraud was also considered, in which human investigators would review the PPP loan data and flag suspicious cases. While manual review remains an important component of fraud detection in many fields, it is not feasible given the size of the PPP dataset, which contains millions of records.</w:t>
-      </w:r>
-    </w:p>
-    <w:p>
-      <w:pPr>
-        <w:numPr>
-          <w:ilvl w:val="0"/>
-          <w:numId w:val="19"/>
-        </w:numPr>
-        <w:contextualSpacing/>
-      </w:pPr>
-      <w:r>
-        <w:rPr>
-          <w:b/>
-          <w:bCs/>
-        </w:rPr>
-        <w:t>Challenges with Manual Review</w:t>
-      </w:r>
-      <w:r>
-        <w:t>:</w:t>
-      </w:r>
-    </w:p>
-    <w:p>
-      <w:pPr>
-        <w:numPr>
-          <w:ilvl w:val="1"/>
-          <w:numId w:val="19"/>
-        </w:numPr>
-        <w:contextualSpacing/>
-      </w:pPr>
-      <w:r>
-        <w:rPr>
-          <w:b/>
-          <w:bCs/>
-        </w:rPr>
-        <w:t>Scalability</w:t>
-      </w:r>
-      <w:r>
-        <w:t>: The PPP loan dataset is massive, containing over 11 million loans, making manual review inefficient and time-consuming. Human investigators could only review a small fraction of the dataset, leaving most loans unchecked.</w:t>
-      </w:r>
-    </w:p>
-    <w:p>
-      <w:pPr>
-        <w:numPr>
-          <w:ilvl w:val="1"/>
-          <w:numId w:val="19"/>
-        </w:numPr>
-        <w:contextualSpacing/>
-      </w:pPr>
-      <w:r>
-        <w:rPr>
-          <w:b/>
-          <w:bCs/>
-        </w:rPr>
-        <w:t>Subjectivity</w:t>
-      </w:r>
-      <w:r>
-        <w:t xml:space="preserve">: Manual detection can introduce subjectivity and inconsistency. Different reviewers may flag loans based on different criteria, and cognitive biases may lead to overlooking certain types of fraud </w:t>
-      </w:r>
-      <w:r>
-        <w:fldChar w:fldCharType="begin"/>
-      </w:r>
-      <w:r>
-        <w:instrText xml:space="preserve"> ADDIN ZOTERO_ITEM CSL_CITATION {"citationID":"nbk9yPOy","properties":{"formattedCitation":"(Giupponi et al., 2022)","plainCitation":"(Giupponi et al., 2022)","noteIndex":0},"citationItems":[{"id":57,"uris":["http://zotero.org/users/12007747/items/9M3CLJZL"],"itemData":{"id":57,"type":"article-journal","abstract":"What is the most efficient way to respond to recessions in the labor market? To this question, policymakers on the two sides of the pond gave diametrically opposed answers during the COVID-19 crisis. In the United States, the focus was on insuring workers by increasing the generosity of unemployment insurance. In Europe, instead, policies were concentrated on saving jobs, with the expansion of short-time work programs to subsidize labor hoarding. Who got it right? In this article, we show that far from being substitutes, unemployment insurance and short-time work exhibit strong complementarities. They provide insurance to different types of workers and against different types of shocks. Short-time work can be effective at reducing socially costly layoffs against large temporary shocks, but it is less effective against more persistent shocks that require reallocation across firms and sectors. We conclude that short-time work is an important addition to the labor market policy-toolkit during recessions, to be used alongside unemployment insurance.","container-title":"Journal of Economic Perspectives","DOI":"10.1257/jep.36.2.29","ISSN":"0895-3309","issue":"2","journalAbbreviation":"Journal of Economic Perspectives","language":"en","page":"29-54","source":"DOI.org (Crossref)","title":"Should We Insure Workers or Jobs During Recessions?","volume":"36","author":[{"family":"Giupponi","given":"Giulia"},{"family":"Landais","given":"Camille"},{"family":"Lapeyre","given":"Alice"}],"issued":{"date-parts":[["2022",5,1]]}}}],"schema":"https://github.com/citation-style-language/schema/raw/master/csl-citation.json"} </w:instrText>
-      </w:r>
-      <w:r>
-        <w:fldChar w:fldCharType="separate"/>
-      </w:r>
-      <w:r>
-        <w:rPr>
-          <w:rFonts w:cs="Times New Roman"/>
-        </w:rPr>
-        <w:t>(Giupponi et al., 2022)</w:t>
-      </w:r>
-      <w:r>
-        <w:fldChar w:fldCharType="end"/>
-      </w:r>
-      <w:r>
-        <w:t>.</w:t>
-      </w:r>
-    </w:p>
-    <w:p>
-      <w:pPr>
-        <w:numPr>
-          <w:ilvl w:val="1"/>
-          <w:numId w:val="19"/>
-        </w:numPr>
-        <w:contextualSpacing/>
-      </w:pPr>
-      <w:r>
-        <w:rPr>
-          <w:b/>
-          <w:bCs/>
-        </w:rPr>
-        <w:lastRenderedPageBreak/>
-        <w:t>Cost and resource-intensive</w:t>
-      </w:r>
-      <w:r>
-        <w:t>: Investigating each loan manually would require extensive time and financial resources. Given the scale of the PPP, this approach would not be feasible for real-time or large-scale fraud detection efforts.</w:t>
-      </w:r>
-    </w:p>
-    <w:p>
-      <w:pPr>
-        <w:ind w:firstLine="720"/>
-        <w:contextualSpacing/>
-      </w:pPr>
-      <w:r>
-        <w:t>For these reasons, a manual review is impractical for a dataset of this size. Machine learning offers a scalable and automated solution for detecting fraud while preserving human oversight for reviewing flagged cases.</w:t>
-      </w:r>
-    </w:p>
-    <w:p>
-      <w:pPr>
-        <w:pStyle w:val="Heading3"/>
-      </w:pPr>
-      <w:r>
-        <w:t>Appropriateness of the Methodology</w:t>
-      </w:r>
-    </w:p>
-    <w:p>
-      <w:pPr>
-        <w:ind w:firstLine="720"/>
-        <w:contextualSpacing/>
-      </w:pPr>
-      <w:r>
-        <w:t>The Classification through Clustering framework, coupled with semi-supervised learning, is highly appropriate for detecting fraud within the PPP loan dataset. Several key factors make this methodology well-suited to the study’s goals:</w:t>
-      </w:r>
-    </w:p>
-    <w:p>
-      <w:pPr>
-        <w:contextualSpacing/>
-        <w:rPr>
-          <w:b/>
-          <w:bCs/>
-        </w:rPr>
-      </w:pPr>
-      <w:r>
-        <w:rPr>
-          <w:b/>
-          <w:bCs/>
-        </w:rPr>
-        <w:t>1. Handling Limited Labeled Data</w:t>
-      </w:r>
-    </w:p>
-    <w:p>
-      <w:pPr>
-        <w:ind w:firstLine="360"/>
-        <w:contextualSpacing/>
-      </w:pPr>
-      <w:r>
-        <w:t xml:space="preserve">A core challenge in detecting fraud in the PPP dataset is the limited availability of labeled fraud cases. Only a small fraction of loans </w:t>
-      </w:r>
-      <w:proofErr w:type="gramStart"/>
-      <w:r>
-        <w:t>have</w:t>
-      </w:r>
-      <w:proofErr w:type="gramEnd"/>
-      <w:r>
-        <w:t xml:space="preserve"> been confirmed as fraudulent through investigations by the DOJ, SBA OIG, and PandemicOversight.gov. A purely supervised learning approach would require a much larger labeled dataset to function effectively.</w:t>
-      </w:r>
-    </w:p>
-    <w:p>
-      <w:pPr>
-        <w:numPr>
-          <w:ilvl w:val="0"/>
-          <w:numId w:val="20"/>
-        </w:numPr>
-        <w:contextualSpacing/>
-      </w:pPr>
-      <w:r>
-        <w:rPr>
-          <w:b/>
-          <w:bCs/>
-        </w:rPr>
-        <w:t>Semi-supervised learning</w:t>
-      </w:r>
-      <w:r>
-        <w:t xml:space="preserve">, as used in this study, overcomes this challenge by leveraging both labeled and unlabeled data. The labeled fraud cases serve as a foundation for refining the clusters generated during unsupervised clustering, allowing the model to detect patterns of fraudulent behavior without requiring a large labeled dataset </w:t>
-      </w:r>
-      <w:r>
-        <w:fldChar w:fldCharType="begin"/>
-      </w:r>
-      <w:r>
-        <w:instrText xml:space="preserve"> ADDIN ZOTERO_ITEM CSL_CITATION {"citationID":"1Deqtu82","properties":{"formattedCitation":"(N. A. M. Ali et al., 2021)","plainCitation":"(N. A. M. Ali et al., 2021)","dontUpdate":true,"noteIndex":0},"citationItems":[{"id":91,"uris":["http://zotero.org/users/12007747/items/3HNXU4FS"],"itemData":{"id":91,"type":"article-journal","abstract":"This study aimed to identify critical success factors for financial fraud management within government agencies from the perspective of accounts preparers. Data was collected from a sample of 150 respondents consisting of account personnel from 16 government agencies in a state within Malaysia. A survey instrument that had 47 measurement items was designed to identify the level of financial fraud prevention management practised in government agencies. Descriptive statistical analysis and reliability analysis were used to analyse the data using the SPSS software. In addition, the findings for this study include organizational management of financial fraud prevention, organizational governance, effective internal control, as well as asset and financial management, were the critical success factors for agencies to achieve efficient financial fraud management. However, this study only considered the accounts from personnel within one state. Moreover, this study has provided essential information for decision-makers who are involved in the implementation of financial fraud prevention practices among government agencies. In terms of practical implications, the development of the instrument in this study could be a valuable tool to evaluate successful financial fraud management in other states within Malaysia.","container-title":"Turkish Online Journal of Qualitative Inquiry","ISSN":"13096591","issue":"7","note":"publisher: Turkish Online Journal of Qualitative Inquiry","page":"4325-4340","source":"EBSCOhost","title":"Critical Success Factors For Financial Fraud Management In Government Agencies","volume":"12","author":[{"family":"Ali","given":"Nor Aishah Mohd"},{"family":"Abu","given":"Nor 'Asyiqin"},{"family":"Hussain","given":"Wan Shafizah"},{"family":"Nordin","given":"Enylina"},{"family":"Ramlan","given":"Nurul Liyana"}],"issued":{"date-parts":[["2021",8]]}}}],"schema":"https://github.com/citation-style-language/schema/raw/master/csl-citation.json"} </w:instrText>
-      </w:r>
-      <w:r>
-        <w:fldChar w:fldCharType="separate"/>
-      </w:r>
-      <w:r>
-        <w:rPr>
-          <w:rFonts w:cs="Times New Roman"/>
-        </w:rPr>
-        <w:t>(Ali et al., 2021)</w:t>
-      </w:r>
-      <w:r>
-        <w:fldChar w:fldCharType="end"/>
-      </w:r>
-      <w:r>
-        <w:t>.</w:t>
-      </w:r>
-    </w:p>
-    <w:p>
-      <w:pPr>
-        <w:numPr>
-          <w:ilvl w:val="0"/>
-          <w:numId w:val="20"/>
-        </w:numPr>
-        <w:contextualSpacing/>
-      </w:pPr>
-      <w:r>
-        <w:t>This method enables the discovery of fraud patterns that may not be immediately visible in the limited labeled dataset, improving the model’s ability to generalize and detect previously unseen cases of fraud.</w:t>
-      </w:r>
-    </w:p>
-    <w:p>
-      <w:pPr>
-        <w:contextualSpacing/>
-        <w:rPr>
-          <w:b/>
-          <w:bCs/>
-        </w:rPr>
-      </w:pPr>
-      <w:r>
-        <w:rPr>
-          <w:b/>
-          <w:bCs/>
-        </w:rPr>
-        <w:lastRenderedPageBreak/>
-        <w:t>2. Fraudulent Behavior as Anomalies</w:t>
-      </w:r>
-    </w:p>
-    <w:p>
-      <w:pPr>
-        <w:ind w:firstLine="360"/>
-        <w:contextualSpacing/>
-      </w:pPr>
-      <w:r>
-        <w:t>Fraud detection often involves identifying behaviors that deviate from normal patterns, which are known as anomalies. The unsupervised clustering component of this methodology is highly effective at detecting such deviations.</w:t>
-      </w:r>
-    </w:p>
-    <w:p>
-      <w:pPr>
-        <w:numPr>
-          <w:ilvl w:val="0"/>
-          <w:numId w:val="21"/>
-        </w:numPr>
-        <w:contextualSpacing/>
-      </w:pPr>
-      <w:r>
-        <w:t>Clustering algorithms like K-Means and DBSCAN allow for the identification of loan applications that behave unusually compared to the rest of the dataset</w:t>
-      </w:r>
-      <w:r>
-        <w:t xml:space="preserve"> </w:t>
-      </w:r>
-      <w:r>
-        <w:fldChar w:fldCharType="begin"/>
-      </w:r>
-      <w:r>
-        <w:instrText xml:space="preserve"> ADDIN ZOTERO_ITEM CSL_CITATION {"citationID":"Jz2KHGFt","properties":{"formattedCitation":"(L\\uc0\\u243{}pez et al., 2012)","plainCitation":"(López et al., 2012)","noteIndex":0},"citationItems":[{"id":1,"uris":["http://zotero.org/users/12007747/items/AXAV2RBC"],"itemData":{"id":1,"type":"article-journal","abstract":"This paper proposes a classification via clustering approach to predict the final marks in a university course on the basis of forum data. The objective is twofold: to determine if student participation in the course forum can be a good predictor of the final marks for the course and to examine whether the proposed classification via clustering approach can obtain similar accuracy to traditional classification algorithms. Experiments were carried out using real data from first-year university students. Several clustering algorithms using the proposed approach were compared with traditional classification algorithms in predicting whether students pass or fail the course on the basis of their Moodle forum usage data. The results show that the Expectation-Maximisation (EM) clustering algorithm yields results similar to those of the best classification algorithms, especially when using only a group of selected attributes. Finally, the centroids of the EM clusters are described to show the relationship between the two clusters and the two classes of students.","container-title":"Proceedings of the 5th International Conference on Educational Data Mining","language":"en","source":"Zotero","title":"Classification via clustering for predicting final marks based on student participation in forums","author":[{"family":"López","given":"M I"},{"family":"Luna","given":"J M"},{"family":"Romero","given":"C"},{"family":"Ventura","given":"S"}],"issued":{"date-parts":[["2012"]]}}}],"schema":"https://github.com/citation-style-language/schema/raw/master/csl-citation.json"} </w:instrText>
-      </w:r>
-      <w:r>
-        <w:fldChar w:fldCharType="separate"/>
-      </w:r>
-      <w:r>
-        <w:rPr>
-          <w:rFonts w:cs="Times New Roman"/>
-        </w:rPr>
-        <w:t>(López et al., 2012)</w:t>
-      </w:r>
-      <w:r>
-        <w:fldChar w:fldCharType="end"/>
-      </w:r>
-      <w:r>
-        <w:t>. For example, loans with unusually high loan-to-employee ratios or businesses applying for loans in unexpected geographic regions can be flagged for further investigation.</w:t>
-      </w:r>
-    </w:p>
-    <w:p>
-      <w:pPr>
-        <w:numPr>
-          <w:ilvl w:val="0"/>
-          <w:numId w:val="21"/>
-        </w:numPr>
-        <w:contextualSpacing/>
-      </w:pPr>
-      <w:r>
-        <w:t>By incorporating real-world labeled fraud data in the semi-supervised phase, the model can further refine these clusters and distinguish between legitimate anomalies and actual fraud, reducing the number of false positives.</w:t>
-      </w:r>
-    </w:p>
-    <w:p>
-      <w:pPr>
-        <w:contextualSpacing/>
-        <w:rPr>
-          <w:b/>
-          <w:bCs/>
-        </w:rPr>
-      </w:pPr>
-      <w:r>
-        <w:rPr>
-          <w:b/>
-          <w:bCs/>
-        </w:rPr>
-        <w:t>3. Flexibility and Scalability</w:t>
-      </w:r>
-    </w:p>
-    <w:p>
-      <w:pPr>
-        <w:ind w:firstLine="360"/>
-        <w:contextualSpacing/>
-      </w:pPr>
-      <w:r>
-        <w:t>Given the size and complexity of the PPP loan dataset, the chosen methodology must be flexible and scalable to handle large volumes of data. The Classification through Clustering framework is highly scalable, as clustering techniques can efficiently process large datasets, and the integration of labeled fraud cases enables the model to focus on the most relevant patterns.</w:t>
-      </w:r>
-    </w:p>
-    <w:p>
-      <w:pPr>
-        <w:numPr>
-          <w:ilvl w:val="0"/>
-          <w:numId w:val="22"/>
-        </w:numPr>
-        <w:contextualSpacing/>
-      </w:pPr>
-      <w:r>
-        <w:t>PCA</w:t>
-      </w:r>
-      <w:r>
-        <w:t xml:space="preserve"> helps reduce the dimensionality of the dataset, ensuring that the clustering algorithms operate efficiently, even with a high number of variables </w:t>
-      </w:r>
-      <w:r>
-        <w:fldChar w:fldCharType="begin"/>
-      </w:r>
-      <w:r>
-        <w:instrText xml:space="preserve"> ADDIN ZOTERO_ITEM CSL_CITATION {"citationID":"kvWDZQcj","properties":{"formattedCitation":"(Sarker, 2021)","plainCitation":"(Sarker, 2021)","noteIndex":0},"citationItems":[{"id":96,"uris":["http://zotero.org/users/12007747/items/XPAFE3KE"],"itemData":{"id":96,"type":"article-journal","abstract":"In the current age of the Fourth Industrial Revolution (4IR or Industry 4.0), the digital world has a wealth of data, such as Internet of Things (IoT) data, cybersecurity data, mobile data, business data, social media data, health data, etc. To intelligently analyze these data and develop the corresponding smart and automated applications, the knowledge of artificial intelligence (AI), particularly, machine learning (ML) is the key. Various types of machine learning algorithms such as supervised, unsupervised, semi-supervised, and reinforcement learning exist in the area. Besides, the deep learning, which is part of a broader family of machine learning methods, can intelligently analyze the data on a large scale. In this paper, we present a comprehensive view on these machine learning algorithms that can be applied to enhance the intelligence and the capabilities of an application. Thus, this study’s key contribution is explaining the principles of different machine learning techniques and their applicability in various real-world application domains, such as cybersecurity systems, smart cities, healthcare, e-commerce, agriculture, and many more. We also highlight the challenges and potential research directions based on our study. Overall, this paper aims to serve as a reference point for both academia and industry professionals as well as for decision-makers in various real-world situations and application areas, particularly from the technical point of view.","container-title":"SN Computer Science","DOI":"10.1007/s42979-021-00592-x","ISSN":"2661-8907","issue":"3","journalAbbreviation":"SN COMPUT. SCI.","language":"en","page":"160","source":"Springer Link","title":"Machine Learning: Algorithms, Real-World Applications and Research Directions","title-short":"Machine Learning","volume":"2","author":[{"family":"Sarker","given":"Iqbal H."}],"issued":{"date-parts":[["2021",3,22]]}}}],"schema":"https://github.com/citation-style-language/schema/raw/master/csl-citation.json"} </w:instrText>
-      </w:r>
-      <w:r>
-        <w:fldChar w:fldCharType="separate"/>
-      </w:r>
-      <w:r>
-        <w:rPr>
-          <w:rFonts w:cs="Times New Roman"/>
-        </w:rPr>
-        <w:t>(Sarker, 2021)</w:t>
-      </w:r>
-      <w:r>
-        <w:fldChar w:fldCharType="end"/>
-      </w:r>
-      <w:r>
-        <w:t>.</w:t>
-      </w:r>
-    </w:p>
-    <w:p>
-      <w:pPr>
-        <w:numPr>
-          <w:ilvl w:val="0"/>
-          <w:numId w:val="22"/>
-        </w:numPr>
-        <w:contextualSpacing/>
-      </w:pPr>
-      <w:r>
-        <w:t>The use of ensemble learning methods like Random Forest ensures that the classification models remain robust across various data configurations, further enhancing the model’s scalability and applicability to real-world datasets.</w:t>
-      </w:r>
-    </w:p>
-    <w:p>
-      <w:pPr>
-        <w:contextualSpacing/>
-        <w:rPr>
-          <w:b/>
-          <w:bCs/>
-        </w:rPr>
-      </w:pPr>
-      <w:r>
-        <w:rPr>
-          <w:b/>
-          <w:bCs/>
-        </w:rPr>
-        <w:t>4. Mitigating Class Imbalance</w:t>
-      </w:r>
-    </w:p>
-    <w:p>
-      <w:pPr>
-        <w:ind w:firstLine="360"/>
-        <w:contextualSpacing/>
-      </w:pPr>
-      <w:r>
-        <w:lastRenderedPageBreak/>
-        <w:t>Fraud cases typically represent a small proportion of the total dataset, leading to issues of class imbalance. This imbalance can cause traditional models to underperform in detecting fraud, as they are overwhelmed by the majority class (non-fraudulent loans).</w:t>
-      </w:r>
-    </w:p>
-    <w:p>
-      <w:pPr>
-        <w:numPr>
-          <w:ilvl w:val="0"/>
-          <w:numId w:val="23"/>
-        </w:numPr>
-        <w:contextualSpacing/>
-      </w:pPr>
-      <w:r>
-        <w:t xml:space="preserve">This methodology addresses class imbalance by applying techniques such as SMOTE (Synthetic Minority Over-sampling Technique) to create synthetic examples of fraud, ensuring that the model receives sufficient training data for both classes </w:t>
-      </w:r>
-      <w:r>
-        <w:fldChar w:fldCharType="begin"/>
-      </w:r>
-      <w:r>
-        <w:instrText xml:space="preserve"> ADDIN ZOTERO_ITEM CSL_CITATION {"citationID":"v2OpHKj3","properties":{"formattedCitation":"(Sarker, 2021)","plainCitation":"(Sarker, 2021)","noteIndex":0},"citationItems":[{"id":96,"uris":["http://zotero.org/users/12007747/items/XPAFE3KE"],"itemData":{"id":96,"type":"article-journal","abstract":"In the current age of the Fourth Industrial Revolution (4IR or Industry 4.0), the digital world has a wealth of data, such as Internet of Things (IoT) data, cybersecurity data, mobile data, business data, social media data, health data, etc. To intelligently analyze these data and develop the corresponding smart and automated applications, the knowledge of artificial intelligence (AI), particularly, machine learning (ML) is the key. Various types of machine learning algorithms such as supervised, unsupervised, semi-supervised, and reinforcement learning exist in the area. Besides, the deep learning, which is part of a broader family of machine learning methods, can intelligently analyze the data on a large scale. In this paper, we present a comprehensive view on these machine learning algorithms that can be applied to enhance the intelligence and the capabilities of an application. Thus, this study’s key contribution is explaining the principles of different machine learning techniques and their applicability in various real-world application domains, such as cybersecurity systems, smart cities, healthcare, e-commerce, agriculture, and many more. We also highlight the challenges and potential research directions based on our study. Overall, this paper aims to serve as a reference point for both academia and industry professionals as well as for decision-makers in various real-world situations and application areas, particularly from the technical point of view.","container-title":"SN Computer Science","DOI":"10.1007/s42979-021-00592-x","ISSN":"2661-8907","issue":"3","journalAbbreviation":"SN COMPUT. SCI.","language":"en","page":"160","source":"Springer Link","title":"Machine Learning: Algorithms, Real-World Applications and Research Directions","title-short":"Machine Learning","volume":"2","author":[{"family":"Sarker","given":"Iqbal H."}],"issued":{"date-parts":[["2021",3,22]]}}}],"schema":"https://github.com/citation-style-language/schema/raw/master/csl-citation.json"} </w:instrText>
-      </w:r>
-      <w:r>
-        <w:fldChar w:fldCharType="separate"/>
-      </w:r>
-      <w:r>
-        <w:rPr>
-          <w:rFonts w:cs="Times New Roman"/>
-        </w:rPr>
-        <w:t>(Sarker, 2021)</w:t>
-      </w:r>
-      <w:r>
-        <w:fldChar w:fldCharType="end"/>
-      </w:r>
-      <w:r>
-        <w:t>.</w:t>
-      </w:r>
-    </w:p>
-    <w:p>
-      <w:pPr>
-        <w:numPr>
-          <w:ilvl w:val="0"/>
-          <w:numId w:val="23"/>
-        </w:numPr>
-        <w:contextualSpacing/>
-      </w:pPr>
-      <w:r>
-        <w:t>Additionally, stratified cross-validation will be used to evaluate the model’s performance, ensuring that each data fold contains a representative number of fraud cases.</w:t>
-      </w:r>
-    </w:p>
-    <w:p>
-      <w:pPr>
-        <w:ind w:firstLine="360"/>
-        <w:contextualSpacing/>
-      </w:pPr>
-      <w:r>
-        <w:t xml:space="preserve">In conclusion, the Classification through Clustering approach is not only appropriate but highly effective for detecting fraud in the PPP dataset. By integrating unsupervised clustering with labeled fraud cases and applying semi-supervised learning, the model </w:t>
-      </w:r>
-      <w:proofErr w:type="gramStart"/>
-      <w:r>
-        <w:t>is able to</w:t>
-      </w:r>
-      <w:proofErr w:type="gramEnd"/>
-      <w:r>
-        <w:t xml:space="preserve"> scale, generalize, and refine its detection capabilities across a large, imbalanced, and complex dataset. This methodology offers the flexibility needed to uncover hidden fraud patterns while maintaining high accuracy and reducing false positives, making it ideal for the study’s objectives.</w:t>
-      </w:r>
-    </w:p>
-    <w:p>
-      <w:pPr>
-        <w:pStyle w:val="Heading3"/>
-      </w:pPr>
-      <w:r>
-        <w:t>Comparative Analysis and Risk Mitigation</w:t>
-      </w:r>
-    </w:p>
-    <w:p>
-      <w:pPr>
-        <w:ind w:firstLine="360"/>
-        <w:contextualSpacing/>
-      </w:pPr>
-      <w:r>
-        <w:t>While supervised and unsupervised methods are commonly used in fraud detection, they present limitations in the context of PPP fraud:</w:t>
-      </w:r>
-    </w:p>
-    <w:p>
-      <w:pPr>
-        <w:numPr>
-          <w:ilvl w:val="0"/>
-          <w:numId w:val="64"/>
-        </w:numPr>
-        <w:contextualSpacing/>
-      </w:pPr>
-      <w:r>
-        <w:rPr>
-          <w:b/>
-          <w:bCs/>
-        </w:rPr>
-        <w:t>Supervised Models</w:t>
-      </w:r>
-      <w:r>
-        <w:t>: Depend heavily on labeled data, which is scarce in PPP datasets. This limits their ability to adapt to novel fraud patterns.</w:t>
-      </w:r>
-    </w:p>
-    <w:p>
-      <w:pPr>
-        <w:numPr>
-          <w:ilvl w:val="0"/>
-          <w:numId w:val="64"/>
-        </w:numPr>
-        <w:contextualSpacing/>
-      </w:pPr>
-      <w:r>
-        <w:rPr>
-          <w:b/>
-          <w:bCs/>
-        </w:rPr>
-        <w:t>Unsupervised Models</w:t>
-      </w:r>
-      <w:r>
-        <w:t>: Lack refinement and often produce high false-positive rates without labeled data for validation.</w:t>
-      </w:r>
-    </w:p>
-    <w:p>
-      <w:pPr>
-        <w:ind w:firstLine="360"/>
-        <w:contextualSpacing/>
-      </w:pPr>
-      <w:r>
-        <w:lastRenderedPageBreak/>
-        <w:t>By combining clustering with semi-supervised learning, this study leverages the strengths of both approaches. The semi-supervised phase ensures that the labeled fraud cases refine the clusters, enhancing accuracy while minimizing false positives. This hybrid approach is especially effective in contexts like PPP fraud detection, where labeled data is limited and anomalies are diverse.</w:t>
-      </w:r>
-    </w:p>
-    <w:p>
-      <w:pPr>
-        <w:contextualSpacing/>
-      </w:pPr>
-      <w:r>
-        <w:t>However, the methodology acknowledges several risks:</w:t>
-      </w:r>
-    </w:p>
-    <w:p>
-      <w:pPr>
-        <w:numPr>
-          <w:ilvl w:val="0"/>
-          <w:numId w:val="65"/>
-        </w:numPr>
-        <w:contextualSpacing/>
-      </w:pPr>
-      <w:r>
-        <w:rPr>
-          <w:b/>
-          <w:bCs/>
-        </w:rPr>
-        <w:t>Clustering Sensitivity</w:t>
-      </w:r>
-      <w:r>
-        <w:t xml:space="preserve">: Algorithms like K-means are sensitive to initialization and the number of clusters, potentially leading to unstable results. To mitigate this, multiple initializations and validation metrics (e.g., silhouette score and </w:t>
-      </w:r>
-      <w:proofErr w:type="spellStart"/>
-      <w:r>
-        <w:t>Calinski-Harabasz</w:t>
-      </w:r>
-      <w:proofErr w:type="spellEnd"/>
-      <w:r>
-        <w:t xml:space="preserve"> index) are employed to ensure stability and robustness.</w:t>
-      </w:r>
-    </w:p>
-    <w:p>
-      <w:pPr>
-        <w:numPr>
-          <w:ilvl w:val="0"/>
-          <w:numId w:val="65"/>
-        </w:numPr>
-        <w:contextualSpacing/>
-      </w:pPr>
-      <w:r>
-        <w:rPr>
-          <w:b/>
-          <w:bCs/>
-        </w:rPr>
-        <w:t>PCA Limitations</w:t>
-      </w:r>
-      <w:r>
-        <w:t>: PCA may obscure interpretable features, which can affect downstream classification accuracy. This risk is mitigated by monitoring the explained variance ratio and carefully analyzing feature contributions during PCA implementation.</w:t>
-      </w:r>
-    </w:p>
-    <w:p>
-      <w:pPr>
-        <w:numPr>
-          <w:ilvl w:val="0"/>
-          <w:numId w:val="65"/>
-        </w:numPr>
-        <w:contextualSpacing/>
-      </w:pPr>
-      <w:r>
-        <w:rPr>
-          <w:b/>
-          <w:bCs/>
-        </w:rPr>
-        <w:t>Imbalanced Data Challenges</w:t>
-      </w:r>
-      <w:r>
-        <w:t>: Despite the use of oversampling techniques like SMOTE, class imbalance remains a potential limitation. To address this, stratified cross-validation ensures that training and testing data maintain proportional fraud representation, improving generalizability.</w:t>
-      </w:r>
-    </w:p>
-    <w:p>
-      <w:pPr>
-        <w:ind w:firstLine="360"/>
-        <w:contextualSpacing/>
-      </w:pPr>
-      <w:r>
-        <w:t>By addressing these risks proactively and balancing the trade-offs of supervised and unsupervised methods, the Classification through Clustering framework demonstrates strong potential for robust fraud detection in the PPP dataset.</w:t>
+        <w:t>preserving scalability and generalizability—critical requirements for analyzing a national-scale financial relief program.</w:t>
       </w:r>
     </w:p>
     <w:p>
@@ -13939,58 +13099,19 @@
       <w:bookmarkEnd w:id="106"/>
       <w:bookmarkEnd w:id="107"/>
       <w:r>
-        <w:t xml:space="preserve">The population for this study consists of all businesses and entities that applied for and received loans </w:t>
-      </w:r>
-      <w:r>
-        <w:t xml:space="preserve">exceeding </w:t>
-      </w:r>
-      <w:r>
-        <w:rPr>
-          <w:rStyle w:val="Strong"/>
-          <w:rFonts w:eastAsiaTheme="majorEastAsia"/>
-          <w:b w:val="0"/>
-          <w:bCs w:val="0"/>
-        </w:rPr>
-        <w:t>$150,000</w:t>
-      </w:r>
-      <w:r>
-        <w:t xml:space="preserve"> through the </w:t>
-      </w:r>
-      <w:r>
-        <w:rPr>
-          <w:rStyle w:val="Strong"/>
-          <w:rFonts w:eastAsiaTheme="majorEastAsia"/>
-          <w:b w:val="0"/>
-          <w:bCs w:val="0"/>
-        </w:rPr>
-        <w:t xml:space="preserve">PPP, </w:t>
-      </w:r>
-      <w:r>
-        <w:t xml:space="preserve">made publicly available by the </w:t>
-      </w:r>
-      <w:r>
-        <w:rPr>
-          <w:rStyle w:val="Strong"/>
-          <w:rFonts w:eastAsiaTheme="majorEastAsia"/>
-          <w:b w:val="0"/>
-          <w:bCs w:val="0"/>
-        </w:rPr>
-        <w:t>SBA</w:t>
-      </w:r>
-      <w:r>
-        <w:t xml:space="preserve">. This </w:t>
-      </w:r>
-      <w:r>
-        <w:lastRenderedPageBreak/>
-        <w:t xml:space="preserve">subset of PPP loans provides critical insights for detecting </w:t>
-      </w:r>
-      <w:proofErr w:type="gramStart"/>
-      <w:r>
-        <w:t>potential</w:t>
-      </w:r>
-      <w:proofErr w:type="gramEnd"/>
-      <w:r>
-        <w:t xml:space="preserve"> fraudulent activities, as larger loans are often associated with higher scrutiny and risk.</w:t>
+        <w:t xml:space="preserve">The population for this study consisted of all businesses and entities that received loans through the </w:t>
+      </w:r>
+      <w:r>
+        <w:t xml:space="preserve">PPP. </w:t>
+      </w:r>
+      <w:r>
+        <w:t xml:space="preserve">The publicly available loan-level dataset released by the </w:t>
+      </w:r>
+      <w:r>
+        <w:t xml:space="preserve">SBA </w:t>
+      </w:r>
+      <w:r>
+        <w:t>included more than 11 million records, detailing loan characteristics, borrower location, and business classification.</w:t>
       </w:r>
     </w:p>
     <w:p>
@@ -14001,592 +13122,67 @@
         <w:contextualSpacing/>
       </w:pPr>
       <w:r>
-        <w:t>The decision to focus on loans above $150,000 is based on the greater financial impact and the availability of detailed loan-level data. By analyzing the full population of these loans, the study aims to uncover patterns of fraudulent behavior that may be more prevalent among high-value loans.</w:t>
-      </w:r>
-    </w:p>
-    <w:p>
-      <w:pPr>
-        <w:pStyle w:val="Heading3"/>
-      </w:pPr>
-      <w:r>
-        <w:rPr>
-          <w:rStyle w:val="Strong"/>
-          <w:b/>
-          <w:bCs/>
-        </w:rPr>
-        <w:t>Key Variables and Characteristics</w:t>
+        <w:t>However, for this study, the scope was limited to PPP loans exceeding $150,000, which represented a subset of 968,525 loans. This threshold was selected based on the elevated financial risk associated with larger loans and the greater likelihood of such loans being subject to federal investigation, which increased the availability of reliable fraud labels. Analyzing this high-value subset supported the study’s objective to identify scalable fraud detection methods capable of addressing the most impactful cases. Additionally, this subset was published by the SBA as a single CSV file, which made the data more accessible and enabled greater reproducibility of the research process across environments and systems with limited local computing power.</w:t>
       </w:r>
     </w:p>
     <w:p>
       <w:pPr>
         <w:pStyle w:val="NormalWeb"/>
         <w:spacing w:before="0" w:beforeAutospacing="0" w:after="0" w:afterAutospacing="0" w:line="480" w:lineRule="auto"/>
-        <w:ind w:firstLine="360"/>
         <w:contextualSpacing/>
-      </w:pPr>
-      <w:r>
-        <w:t xml:space="preserve">Based on the </w:t>
-      </w:r>
-      <w:r>
         <w:rPr>
           <w:rStyle w:val="Strong"/>
-          <w:rFonts w:eastAsiaTheme="majorEastAsia"/>
-          <w:b w:val="0"/>
-          <w:bCs w:val="0"/>
-        </w:rPr>
-        <w:t>PPP Data Dictionary</w:t>
-      </w:r>
-      <w:r>
-        <w:t>, the dataset includes several important fields that are critical for the study’s fraud detection objectives:</w:t>
-      </w:r>
-    </w:p>
-    <w:p>
-      <w:pPr>
-        <w:pStyle w:val="NormalWeb"/>
-        <w:numPr>
-          <w:ilvl w:val="0"/>
-          <w:numId w:val="24"/>
-        </w:numPr>
-        <w:spacing w:before="0" w:beforeAutospacing="0" w:after="0" w:afterAutospacing="0" w:line="480" w:lineRule="auto"/>
-        <w:contextualSpacing/>
-      </w:pPr>
-      <w:proofErr w:type="spellStart"/>
+        </w:rPr>
+      </w:pPr>
       <w:r>
         <w:rPr>
           <w:rStyle w:val="Strong"/>
-          <w:rFonts w:eastAsiaTheme="majorEastAsia"/>
-        </w:rPr>
-        <w:t>LoanAmount</w:t>
-      </w:r>
-      <w:proofErr w:type="spellEnd"/>
-      <w:r>
-        <w:t xml:space="preserve">: This field represents the total loan provided to each borrower. This study specifically focuses on loans over </w:t>
-      </w:r>
-      <w:r>
-        <w:rPr>
-          <w:rStyle w:val="Strong"/>
-          <w:rFonts w:eastAsiaTheme="majorEastAsia"/>
-          <w:b w:val="0"/>
-          <w:bCs w:val="0"/>
-        </w:rPr>
-        <w:t>$150,000</w:t>
-      </w:r>
-      <w:r>
-        <w:t>, as these larger loans are more likely to attract both scrutiny and potential fraud.</w:t>
-      </w:r>
-    </w:p>
-    <w:p>
-      <w:pPr>
-        <w:pStyle w:val="NormalWeb"/>
-        <w:numPr>
-          <w:ilvl w:val="0"/>
-          <w:numId w:val="24"/>
-        </w:numPr>
-        <w:spacing w:before="0" w:beforeAutospacing="0" w:after="0" w:afterAutospacing="0" w:line="480" w:lineRule="auto"/>
-        <w:contextualSpacing/>
-      </w:pPr>
-      <w:proofErr w:type="spellStart"/>
-      <w:r>
-        <w:rPr>
-          <w:rStyle w:val="Strong"/>
-          <w:rFonts w:eastAsiaTheme="majorEastAsia"/>
-        </w:rPr>
-        <w:t>BorrowerName</w:t>
-      </w:r>
-      <w:proofErr w:type="spellEnd"/>
-      <w:r>
-        <w:t>: Contains the name of the business or entity that applied for the loan. This variable will allow for cross-referencing with publicly available databases on prosecuted fraud cases.</w:t>
-      </w:r>
-    </w:p>
-    <w:p>
-      <w:pPr>
-        <w:pStyle w:val="NormalWeb"/>
-        <w:numPr>
-          <w:ilvl w:val="0"/>
-          <w:numId w:val="24"/>
-        </w:numPr>
-        <w:spacing w:before="0" w:beforeAutospacing="0" w:after="0" w:afterAutospacing="0" w:line="480" w:lineRule="auto"/>
-        <w:contextualSpacing/>
-      </w:pPr>
-      <w:proofErr w:type="spellStart"/>
-      <w:r>
-        <w:rPr>
-          <w:rStyle w:val="Strong"/>
-          <w:rFonts w:eastAsiaTheme="majorEastAsia"/>
-        </w:rPr>
-        <w:t>BorrowerCity</w:t>
-      </w:r>
-      <w:proofErr w:type="spellEnd"/>
-      <w:r>
-        <w:t xml:space="preserve"> and </w:t>
-      </w:r>
-      <w:proofErr w:type="spellStart"/>
-      <w:r>
-        <w:rPr>
-          <w:rStyle w:val="Strong"/>
-          <w:rFonts w:eastAsiaTheme="majorEastAsia"/>
-        </w:rPr>
-        <w:t>BorrowerState</w:t>
-      </w:r>
-      <w:proofErr w:type="spellEnd"/>
-      <w:r>
-        <w:t>: Geographic indicators that will enable the identification of fraud patterns across different regions of the U.S. Regional analysis is important, as certain areas may have higher concentrations of fraud due to differing levels of oversight or economic conditions.</w:t>
-      </w:r>
-    </w:p>
-    <w:p>
-      <w:pPr>
-        <w:pStyle w:val="NormalWeb"/>
-        <w:numPr>
-          <w:ilvl w:val="0"/>
-          <w:numId w:val="24"/>
-        </w:numPr>
-        <w:spacing w:before="0" w:beforeAutospacing="0" w:after="0" w:afterAutospacing="0" w:line="480" w:lineRule="auto"/>
-        <w:contextualSpacing/>
-      </w:pPr>
-      <w:proofErr w:type="spellStart"/>
-      <w:r>
-        <w:rPr>
-          <w:rStyle w:val="Strong"/>
-          <w:rFonts w:eastAsiaTheme="majorEastAsia"/>
-        </w:rPr>
-        <w:t>NAICSCode</w:t>
-      </w:r>
-      <w:proofErr w:type="spellEnd"/>
-      <w:r>
-        <w:t xml:space="preserve">: The </w:t>
-      </w:r>
-      <w:r>
-        <w:rPr>
-          <w:rStyle w:val="Strong"/>
-          <w:rFonts w:eastAsiaTheme="majorEastAsia"/>
-          <w:b w:val="0"/>
-          <w:bCs w:val="0"/>
-        </w:rPr>
-        <w:t>North American Industry Classification System (NAICS) Code</w:t>
-      </w:r>
-      <w:r>
-        <w:t xml:space="preserve"> identifies the industry sector of the borrower. This variable is crucial for analyzing industry-specific fraud trends, as certain industries may be more prone to misuse of funds </w:t>
-      </w:r>
-      <w:r>
-        <w:lastRenderedPageBreak/>
-        <w:t>or may have experienced higher levels of financial distress during the pandemic, leading to greater opportunities for fraud.</w:t>
-      </w:r>
-    </w:p>
-    <w:p>
-      <w:pPr>
-        <w:pStyle w:val="NormalWeb"/>
-        <w:numPr>
-          <w:ilvl w:val="0"/>
-          <w:numId w:val="24"/>
-        </w:numPr>
-        <w:spacing w:before="0" w:beforeAutospacing="0" w:after="0" w:afterAutospacing="0" w:line="480" w:lineRule="auto"/>
-        <w:contextualSpacing/>
-      </w:pPr>
-      <w:proofErr w:type="spellStart"/>
-      <w:r>
-        <w:rPr>
-          <w:rStyle w:val="Strong"/>
-          <w:rFonts w:eastAsiaTheme="majorEastAsia"/>
-        </w:rPr>
-        <w:t>JobsReported</w:t>
-      </w:r>
-      <w:proofErr w:type="spellEnd"/>
-      <w:r>
-        <w:t>: This field indicates the number of jobs supported by the loan, a key variable for detecting inconsistencies. Fraudulent borrowers may inflate their job numbers to qualify for larger loans or to appear compliant with PPP requirements, making this variable central to fraud detection.</w:t>
-      </w:r>
-    </w:p>
-    <w:p>
-      <w:pPr>
-        <w:pStyle w:val="NormalWeb"/>
-        <w:numPr>
-          <w:ilvl w:val="0"/>
-          <w:numId w:val="24"/>
-        </w:numPr>
-        <w:spacing w:before="0" w:beforeAutospacing="0" w:after="0" w:afterAutospacing="0" w:line="480" w:lineRule="auto"/>
-        <w:contextualSpacing/>
-      </w:pPr>
-      <w:proofErr w:type="spellStart"/>
-      <w:r>
-        <w:rPr>
-          <w:rStyle w:val="Strong"/>
-          <w:rFonts w:eastAsiaTheme="majorEastAsia"/>
-        </w:rPr>
-        <w:t>LoanStatus</w:t>
-      </w:r>
-      <w:proofErr w:type="spellEnd"/>
-      <w:r>
-        <w:t xml:space="preserve">: Tracks the </w:t>
-      </w:r>
-      <w:proofErr w:type="gramStart"/>
-      <w:r>
-        <w:t>current status</w:t>
-      </w:r>
-      <w:proofErr w:type="gramEnd"/>
-      <w:r>
-        <w:t xml:space="preserve"> of the loan, such as whether the loan has been forgiven, repaid, or is still active. Loans that have not been forgiven, particularly for reasons related to improper use of funds, may signal potential fraud.</w:t>
-      </w:r>
-    </w:p>
-    <w:p>
-      <w:pPr>
-        <w:pStyle w:val="NormalWeb"/>
-        <w:numPr>
-          <w:ilvl w:val="0"/>
-          <w:numId w:val="24"/>
-        </w:numPr>
-        <w:spacing w:before="0" w:beforeAutospacing="0" w:after="0" w:afterAutospacing="0" w:line="480" w:lineRule="auto"/>
-        <w:contextualSpacing/>
-      </w:pPr>
-      <w:proofErr w:type="spellStart"/>
-      <w:r>
-        <w:rPr>
-          <w:rStyle w:val="Strong"/>
-          <w:rFonts w:eastAsiaTheme="majorEastAsia"/>
-        </w:rPr>
-        <w:t>LenderName</w:t>
-      </w:r>
-      <w:proofErr w:type="spellEnd"/>
-      <w:r>
-        <w:t>: Identifies the financial institution that issued the loan. This variable can be used to detect patterns of fraud across specific lenders, especially those with high concentrations of fraudulent loans.</w:t>
+        </w:rPr>
+        <w:t>Rationale for Using the Entire Population</w:t>
       </w:r>
     </w:p>
     <w:p>
       <w:pPr>
         <w:pStyle w:val="NormalWeb"/>
         <w:spacing w:before="0" w:beforeAutospacing="0" w:after="0" w:afterAutospacing="0" w:line="480" w:lineRule="auto"/>
-        <w:ind w:firstLine="360"/>
+        <w:ind w:firstLine="720"/>
         <w:contextualSpacing/>
       </w:pPr>
       <w:r>
-        <w:t>These variables provide a comprehensive view of each loan, allowing the study to analyze the full range of borrower behavior, loan status, and geographic distribution. By leveraging these data fields, the study will be able to uncover complex patterns of fraud that may not be apparent when examining individual cases.</w:t>
-      </w:r>
-    </w:p>
-    <w:p>
-      <w:pPr>
-        <w:pStyle w:val="Heading3"/>
-      </w:pPr>
-      <w:r>
-        <w:rPr>
-          <w:rStyle w:val="Strong"/>
-          <w:b/>
-          <w:bCs/>
-        </w:rPr>
-        <w:t>Rationale for Using the Entire Population</w:t>
+        <w:t>Using the entire population of large PPP loans allowed for greater analytical depth and accuracy in detecting fraud patterns. Larger loans are more likely to reflect complex fraud schemes and provide richer feature sets for modeling. The availability of verifiable fraud cases also improved the quality of supervised learning inputs.</w:t>
       </w:r>
     </w:p>
     <w:p>
       <w:pPr>
         <w:pStyle w:val="NormalWeb"/>
         <w:spacing w:before="0" w:beforeAutospacing="0" w:after="0" w:afterAutospacing="0" w:line="480" w:lineRule="auto"/>
-        <w:ind w:firstLine="360"/>
+        <w:ind w:firstLine="720"/>
         <w:contextualSpacing/>
       </w:pPr>
       <w:r>
-        <w:t xml:space="preserve">The study will not use a sample but will instead analyze the </w:t>
-      </w:r>
-      <w:r>
-        <w:rPr>
-          <w:rStyle w:val="Strong"/>
-          <w:rFonts w:eastAsiaTheme="majorEastAsia"/>
-          <w:b w:val="0"/>
-          <w:bCs w:val="0"/>
-        </w:rPr>
-        <w:t>entire population</w:t>
-      </w:r>
-      <w:r>
-        <w:t xml:space="preserve"> of loans exceeding $150,000. This approach offers several advantages:</w:t>
-      </w:r>
-    </w:p>
-    <w:p>
-      <w:pPr>
-        <w:pStyle w:val="NormalWeb"/>
-        <w:numPr>
-          <w:ilvl w:val="0"/>
-          <w:numId w:val="25"/>
-        </w:numPr>
-        <w:spacing w:before="0" w:beforeAutospacing="0" w:after="0" w:afterAutospacing="0" w:line="480" w:lineRule="auto"/>
-        <w:contextualSpacing/>
-      </w:pPr>
-      <w:r>
-        <w:rPr>
-          <w:rStyle w:val="Strong"/>
-          <w:rFonts w:eastAsiaTheme="majorEastAsia"/>
-        </w:rPr>
-        <w:t>High-Risk Focus</w:t>
-      </w:r>
-      <w:r>
-        <w:t>:</w:t>
-      </w:r>
-    </w:p>
-    <w:p>
-      <w:pPr>
-        <w:numPr>
-          <w:ilvl w:val="1"/>
-          <w:numId w:val="25"/>
-        </w:numPr>
-        <w:contextualSpacing/>
-      </w:pPr>
-      <w:r>
-        <w:t xml:space="preserve">Loans over $150,000 represent a significant financial risk to the PPP. These loans are often subject to more scrutiny and may have a higher likelihood of fraud. By </w:t>
+        <w:t xml:space="preserve">Additionally, the SBA published loans exceeding $150,000 as a single, consolidated CSV file, making this high-value subset easily accessible and highly reproducible for public analysis. </w:t>
       </w:r>
       <w:r>
         <w:lastRenderedPageBreak/>
-        <w:t xml:space="preserve">focusing on the entire population of large loans, the study targets high-value cases where the financial impact of fraud would be more substantial </w:t>
-      </w:r>
-      <w:r>
-        <w:fldChar w:fldCharType="begin"/>
-      </w:r>
-      <w:r>
-        <w:instrText xml:space="preserve"> ADDIN ZOTERO_ITEM CSL_CITATION {"citationID":"FNzZlceI","properties":{"formattedCitation":"(PRAC, 2020)","plainCitation":"(PRAC, 2020)","noteIndex":0},"citationItems":[{"id":231,"uris":["http://zotero.org/users/12007747/items/3E2FJIIT"],"itemData":{"id":231,"type":"webpage","abstract":"See what Inspectors General (IGs), and state and local oversight, are doing to prevent and detect fraud, waste, and abuse of coronavirus funding.","language":"en","title":"Reporting on Oversight | Pandemic Oversight","URL":"https://www.pandemicoversight.gov/oversight","author":[{"family":"PRAC","given":""}],"accessed":{"date-parts":[["2024",9,15]]},"issued":{"date-parts":[["2020",4,15]]}}}],"schema":"https://github.com/citation-style-language/schema/raw/master/csl-citation.json"} </w:instrText>
-      </w:r>
-      <w:r>
-        <w:fldChar w:fldCharType="separate"/>
-      </w:r>
-      <w:r>
-        <w:rPr>
-          <w:rFonts w:cs="Times New Roman"/>
-        </w:rPr>
-        <w:t>(PRAC, 2020)</w:t>
-      </w:r>
-      <w:r>
-        <w:fldChar w:fldCharType="end"/>
-      </w:r>
-      <w:r>
-        <w:t>.</w:t>
-      </w:r>
-    </w:p>
-    <w:p>
-      <w:pPr>
-        <w:pStyle w:val="NormalWeb"/>
-        <w:numPr>
-          <w:ilvl w:val="0"/>
-          <w:numId w:val="25"/>
-        </w:numPr>
-        <w:spacing w:before="0" w:beforeAutospacing="0" w:after="0" w:afterAutospacing="0" w:line="480" w:lineRule="auto"/>
-        <w:contextualSpacing/>
-      </w:pPr>
-      <w:r>
-        <w:rPr>
-          <w:rStyle w:val="Strong"/>
-          <w:rFonts w:eastAsiaTheme="majorEastAsia"/>
-        </w:rPr>
-        <w:t>Comprehensive Data Coverage</w:t>
-      </w:r>
-      <w:r>
-        <w:t>:</w:t>
-      </w:r>
-    </w:p>
-    <w:p>
-      <w:pPr>
-        <w:numPr>
-          <w:ilvl w:val="1"/>
-          <w:numId w:val="25"/>
-        </w:numPr>
-        <w:contextualSpacing/>
-      </w:pPr>
-      <w:r>
-        <w:t>Analyzing the entire dataset ensures that no potentially fraudulent loans are overlooked. This comprehensive approach allows for the detection of fraud across a wide spectrum of industries, regions, and loan sizes, improving the generalizability and accuracy of the findings.</w:t>
-      </w:r>
-    </w:p>
-    <w:p>
-      <w:pPr>
-        <w:numPr>
-          <w:ilvl w:val="1"/>
-          <w:numId w:val="25"/>
-        </w:numPr>
-        <w:contextualSpacing/>
-      </w:pPr>
-      <w:r>
-        <w:t>By including all loans over $150,000, the study avoids the biases and limitations that could arise from sampling, providing a full representation of the population.</w:t>
-      </w:r>
-    </w:p>
-    <w:p>
-      <w:pPr>
-        <w:pStyle w:val="NormalWeb"/>
-        <w:numPr>
-          <w:ilvl w:val="0"/>
-          <w:numId w:val="25"/>
-        </w:numPr>
-        <w:spacing w:before="0" w:beforeAutospacing="0" w:after="0" w:afterAutospacing="0" w:line="480" w:lineRule="auto"/>
-        <w:contextualSpacing/>
-      </w:pPr>
-      <w:r>
-        <w:rPr>
-          <w:rStyle w:val="Strong"/>
-          <w:rFonts w:eastAsiaTheme="majorEastAsia"/>
-        </w:rPr>
-        <w:t>Diversity of Loan Characteristics</w:t>
-      </w:r>
-      <w:r>
-        <w:t>:</w:t>
-      </w:r>
-    </w:p>
-    <w:p>
-      <w:pPr>
-        <w:numPr>
-          <w:ilvl w:val="1"/>
-          <w:numId w:val="25"/>
-        </w:numPr>
-        <w:contextualSpacing/>
-      </w:pPr>
-      <w:r>
-        <w:t>The population includes businesses of various sizes, industries, and geographic locations. This diversity ensures that the model can generalize fraud detection across different sectors and regions, providing robust and scalable results that can be applied to future fraud detection efforts.</w:t>
-      </w:r>
-    </w:p>
-    <w:p>
-      <w:pPr>
-        <w:pStyle w:val="NormalWeb"/>
-        <w:numPr>
-          <w:ilvl w:val="0"/>
-          <w:numId w:val="25"/>
-        </w:numPr>
-        <w:spacing w:before="0" w:beforeAutospacing="0" w:after="0" w:afterAutospacing="0" w:line="480" w:lineRule="auto"/>
-        <w:contextualSpacing/>
-      </w:pPr>
-      <w:r>
-        <w:rPr>
-          <w:rStyle w:val="Strong"/>
-          <w:rFonts w:eastAsiaTheme="majorEastAsia"/>
-        </w:rPr>
-        <w:t>Efficient Processing with Machine Learning</w:t>
-      </w:r>
-      <w:r>
-        <w:t>:</w:t>
-      </w:r>
-    </w:p>
-    <w:p>
-      <w:pPr>
-        <w:numPr>
-          <w:ilvl w:val="1"/>
-          <w:numId w:val="25"/>
-        </w:numPr>
-        <w:contextualSpacing/>
-      </w:pPr>
-      <w:r>
-        <w:t xml:space="preserve">Advances in machine learning algorithms, particularly </w:t>
-      </w:r>
-      <w:r>
-        <w:rPr>
-          <w:rStyle w:val="Strong"/>
-          <w:b w:val="0"/>
-          <w:bCs w:val="0"/>
-        </w:rPr>
-        <w:t>clustering techniques</w:t>
-      </w:r>
-      <w:r>
-        <w:t xml:space="preserve"> and </w:t>
-      </w:r>
-      <w:r>
-        <w:rPr>
-          <w:rStyle w:val="Strong"/>
-          <w:b w:val="0"/>
-          <w:bCs w:val="0"/>
-        </w:rPr>
-        <w:t>semi-supervised learning</w:t>
-      </w:r>
-      <w:r>
-        <w:t xml:space="preserve">, allow the model to process and analyze the full population of PPP loans efficiently. By using techniques such as </w:t>
-      </w:r>
-      <w:r>
-        <w:rPr>
-          <w:rStyle w:val="Strong"/>
-          <w:b w:val="0"/>
-          <w:bCs w:val="0"/>
-        </w:rPr>
-        <w:t>PPP</w:t>
-      </w:r>
-      <w:r>
-        <w:t xml:space="preserve"> to reduce the dimensionality of the dataset, the model will be able to handle the large number of variables while maintaining computational efficiency </w:t>
-      </w:r>
-      <w:r>
-        <w:fldChar w:fldCharType="begin"/>
-      </w:r>
-      <w:r>
-        <w:instrText xml:space="preserve"> ADDIN ZOTERO_ITEM CSL_CITATION {"citationID":"BTM8EbYS","properties":{"formattedCitation":"(Sarker, 2021)","plainCitation":"(Sarker, 2021)","noteIndex":0},"citationItems":[{"id":96,"uris":["http://zotero.org/users/12007747/items/XPAFE3KE"],"itemData":{"id":96,"type":"article-journal","abstract":"In the current age of the Fourth Industrial Revolution (4IR or Industry 4.0), the digital world has a wealth of data, such as Internet of Things (IoT) data, cybersecurity data, mobile data, business data, social media data, health data, etc. To intelligently analyze these data and develop the corresponding smart and automated applications, the knowledge of artificial intelligence (AI), particularly, machine learning (ML) is the key. Various types of machine learning algorithms such as supervised, unsupervised, semi-supervised, and reinforcement learning exist in the area. Besides, the deep learning, which is part of a broader family of machine learning methods, can intelligently analyze the data on a large scale. In this paper, we present a comprehensive view on these machine learning algorithms that can be applied to enhance the intelligence and the capabilities of an application. Thus, this study’s key contribution is explaining the principles of different machine learning techniques and their applicability in various real-world application domains, such as cybersecurity systems, smart cities, healthcare, e-commerce, agriculture, and many more. We also highlight the challenges and potential research directions based on our study. Overall, this paper aims to serve as a reference point for both academia and industry professionals as well as for decision-makers in various real-world situations and application areas, particularly from the technical point of view.","container-title":"SN Computer Science","DOI":"10.1007/s42979-021-00592-x","ISSN":"2661-8907","issue":"3","journalAbbreviation":"SN COMPUT. SCI.","language":"en","page":"160","source":"Springer Link","title":"Machine Learning: Algorithms, Real-World Applications and Research Directions","title-short":"Machine Learning","volume":"2","author":[{"family":"Sarker","given":"Iqbal H."}],"issued":{"date-parts":[["2021",3,22]]}}}],"schema":"https://github.com/citation-style-language/schema/raw/master/csl-citation.json"} </w:instrText>
-      </w:r>
-      <w:r>
-        <w:fldChar w:fldCharType="separate"/>
-      </w:r>
-      <w:r>
-        <w:rPr>
-          <w:rFonts w:cs="Times New Roman"/>
-        </w:rPr>
-        <w:t>(Sarker, 2021)</w:t>
-      </w:r>
-      <w:r>
-        <w:fldChar w:fldCharType="end"/>
-      </w:r>
-      <w:r>
-        <w:t>.</w:t>
-      </w:r>
-    </w:p>
-    <w:p>
-      <w:pPr>
-        <w:numPr>
-          <w:ilvl w:val="1"/>
-          <w:numId w:val="25"/>
-        </w:numPr>
-        <w:contextualSpacing/>
-      </w:pPr>
-      <w:r>
-        <w:t>The entire population dataset will be used to train the model, ensuring that fraud patterns are detected across all loans, without the need for human intervention in the data selection process.</w:t>
-      </w:r>
-    </w:p>
-    <w:p>
-      <w:pPr>
-        <w:pStyle w:val="Heading3"/>
-      </w:pPr>
-      <w:r>
-        <w:rPr>
-          <w:rStyle w:val="Strong"/>
-          <w:b/>
-          <w:bCs/>
-        </w:rPr>
-        <w:lastRenderedPageBreak/>
-        <w:t>Fraud Detection Focus</w:t>
-      </w:r>
-    </w:p>
-    <w:p>
-      <w:pPr>
-        <w:pStyle w:val="NormalWeb"/>
-        <w:spacing w:before="0" w:beforeAutospacing="0" w:after="0" w:afterAutospacing="0" w:line="480" w:lineRule="auto"/>
-        <w:ind w:firstLine="360"/>
-        <w:contextualSpacing/>
-      </w:pPr>
-      <w:r>
-        <w:t>Focusing on loans over $150,000 is especially relevant for detecting fraud within the PPP because larger loans:</w:t>
-      </w:r>
-    </w:p>
-    <w:p>
-      <w:pPr>
-        <w:numPr>
-          <w:ilvl w:val="0"/>
-          <w:numId w:val="26"/>
-        </w:numPr>
-        <w:contextualSpacing/>
-      </w:pPr>
-      <w:r>
-        <w:t>Present Higher Financial Risk: Fraud involving large loans has a more significant financial impact, making these cases a priority for detection efforts.</w:t>
-      </w:r>
-    </w:p>
-    <w:p>
-      <w:pPr>
-        <w:numPr>
-          <w:ilvl w:val="0"/>
-          <w:numId w:val="26"/>
-        </w:numPr>
-        <w:contextualSpacing/>
-      </w:pPr>
-      <w:r>
-        <w:t>Enable Complex Fraud Schemes: Larger loans may be subject to more sophisticated fraud, including inflated payroll numbers, falsified documentation, or misrepresentation of business size, all of which are easier to identify in this high-value subset.</w:t>
-      </w:r>
-    </w:p>
-    <w:p>
-      <w:pPr>
-        <w:ind w:firstLine="360"/>
-        <w:contextualSpacing/>
-      </w:pPr>
-      <w:r>
-        <w:t>By narrowing the focus to loans over $150,000, this study addresses the most impactful cases of potential fraud while also leveraging the Fraud Triangle to understand the behavioral underpinnings of fraudulent activity. This focus enables a deeper analysis of how financial pressures and opportunities interact within the unique context of high-value PPP loans.</w:t>
+        <w:t>In contrast, the smaller loan records</w:t>
+      </w:r>
+      <w:r>
+        <w:t xml:space="preserve">, </w:t>
+      </w:r>
+      <w:r>
+        <w:t>though available</w:t>
+      </w:r>
+      <w:r>
+        <w:t xml:space="preserve">, </w:t>
+      </w:r>
+      <w:r>
+        <w:t>were split across multiple files and would have required processing over 5 GB of raw data. This would have introduced significant computational and storage overhead. Restricting the scope to the over</w:t>
+      </w:r>
+      <w:r>
+        <w:t xml:space="preserve"> </w:t>
+      </w:r>
+      <w:r>
+        <w:t>$150K segment allowed for efficient data handling, consistent replication, and alignment with the study’s objective to identify scalable fraud detection methodologies for the most financially significant cases.</w:t>
       </w:r>
     </w:p>
     <w:p>
@@ -14595,6 +13191,9 @@
         <w:contextualSpacing/>
       </w:pPr>
       <w:bookmarkStart w:id="112" w:name="_Toc184834454"/>
+      <w:r>
+        <w:t xml:space="preserve">Materials and </w:t>
+      </w:r>
       <w:r>
         <w:t>Instrumentation</w:t>
       </w:r>
@@ -14611,996 +13210,295 @@
         <w:contextualSpacing/>
       </w:pPr>
       <w:r>
-        <w:t xml:space="preserve">This study leverages a combination of </w:t>
-      </w:r>
-      <w:r>
+        <w:t>This study utilized archived public datasets, a manually labeled fraud vector, custom-developed Python scripts, and open-source machine learning libraries to build and evaluate a hybrid fraud detection pipeline. Instrumentation included both the digital tools used to acquire and process the data and the computational environment that enabled scalable modeling and evaluation</w:t>
+      </w:r>
+      <w:r>
+        <w:t>.</w:t>
+      </w:r>
+    </w:p>
+    <w:p>
+      <w:pPr>
+        <w:pStyle w:val="Heading3"/>
         <w:rPr>
           <w:rStyle w:val="Strong"/>
-          <w:rFonts w:eastAsiaTheme="majorEastAsia"/>
-          <w:b w:val="0"/>
-          <w:bCs w:val="0"/>
-        </w:rPr>
-        <w:t>software</w:t>
-      </w:r>
-      <w:r>
-        <w:rPr>
-          <w:b/>
-          <w:bCs/>
-        </w:rPr>
-        <w:t xml:space="preserve">, </w:t>
-      </w:r>
+          <w:b/>
+          <w:bCs/>
+        </w:rPr>
+      </w:pPr>
       <w:r>
         <w:rPr>
           <w:rStyle w:val="Strong"/>
-          <w:rFonts w:eastAsiaTheme="majorEastAsia"/>
-          <w:b w:val="0"/>
-          <w:bCs w:val="0"/>
-        </w:rPr>
-        <w:t>hardware</w:t>
-      </w:r>
-      <w:r>
-        <w:t>, and specialized</w:t>
-      </w:r>
-      <w:r>
-        <w:rPr>
-          <w:b/>
-          <w:bCs/>
-        </w:rPr>
+          <w:b/>
+          <w:bCs/>
+        </w:rPr>
+        <w:t>Data Sources</w:t>
+      </w:r>
+    </w:p>
+    <w:p>
+      <w:r>
+        <w:rPr>
+          <w:b/>
+          <w:bCs/>
+        </w:rPr>
+        <w:t>PPP Loans</w:t>
+      </w:r>
+      <w:r>
+        <w:t xml:space="preserve">: The core dataset was obtained from the SBA, which published loan-level details for all approved PPP loans. The subset used in this study consisted of loans exceeding $150,000, distributed in a single, consolidated CSV file. This format supported straightforward ingestion, consistent replication, and reproducible access to structured loan data including borrower </w:t>
+      </w:r>
+      <w:r>
+        <w:t xml:space="preserve">entity </w:t>
+      </w:r>
+      <w:r>
+        <w:t>name, loan amount, geographic</w:t>
+      </w:r>
+      <w:r>
         <w:t xml:space="preserve"> </w:t>
       </w:r>
       <w:r>
+        <w:t>location, NAICS codes, reported jobs, and loan forgiveness status.</w:t>
+      </w:r>
+    </w:p>
+    <w:p>
+      <w:r>
+        <w:rPr>
+          <w:b/>
+          <w:bCs/>
+        </w:rPr>
+        <w:t>Labeled Fraud Cases</w:t>
+      </w:r>
+      <w:r>
+        <w:t xml:space="preserve">: To create the fraud-labeled subset required for supervised and semi-supervised learning, a custom web scraper was written in Python using </w:t>
+      </w:r>
+      <w:proofErr w:type="spellStart"/>
+      <w:r>
+        <w:t>BeautifulSoup</w:t>
+      </w:r>
+      <w:proofErr w:type="spellEnd"/>
+      <w:r>
+        <w:t xml:space="preserve">. This tool collected approximately 2,500 press releases and case summaries from PandemicOversight.gov, which aggregates fraud reports from the </w:t>
+      </w:r>
+      <w:r>
+        <w:t>DOJ</w:t>
+      </w:r>
+      <w:r>
+        <w:t>, SBA</w:t>
+      </w:r>
+      <w:r>
+        <w:t xml:space="preserve"> OIG</w:t>
+      </w:r>
+      <w:r>
+        <w:t>, and related oversight bodies.</w:t>
+      </w:r>
+      <w:r>
+        <w:t xml:space="preserve"> </w:t>
+      </w:r>
+      <w:r>
+        <w:t xml:space="preserve">Although PRAC maintained a centralized news archive, automated scraping was necessary to extract all </w:t>
+      </w:r>
+      <w:r>
+        <w:lastRenderedPageBreak/>
+        <w:t xml:space="preserve">cases programmatically. Manual review was then conducted to filter for prosecuted PPP fraud cases, resulting in 301 confirmed fraudulent applications. These cases were matched to SBA loan records using fuzzy logic on borrower name, loan amount, and business location. The final binary label vector was stored as </w:t>
+      </w:r>
+      <w:proofErr w:type="spellStart"/>
+      <w:r>
+        <w:t>y_labels.pkl</w:t>
+      </w:r>
+      <w:proofErr w:type="spellEnd"/>
+      <w:r>
+        <w:t xml:space="preserve"> and integrated with the broader modeling dataset.</w:t>
+      </w:r>
+    </w:p>
+    <w:p>
+      <w:pPr>
+        <w:pStyle w:val="Heading3"/>
+      </w:pPr>
+      <w:r>
         <w:rPr>
           <w:rStyle w:val="Strong"/>
-          <w:rFonts w:eastAsiaTheme="majorEastAsia"/>
-          <w:b w:val="0"/>
-          <w:bCs w:val="0"/>
-        </w:rPr>
-        <w:t>libraries</w:t>
-      </w:r>
-      <w:r>
-        <w:t xml:space="preserve"> to carry out data preprocessing, semi-supervised learning, and model evaluation on the </w:t>
-      </w:r>
-      <w:r>
-        <w:rPr>
-          <w:rStyle w:val="Strong"/>
-          <w:rFonts w:eastAsiaTheme="majorEastAsia"/>
-          <w:b w:val="0"/>
-          <w:bCs w:val="0"/>
-        </w:rPr>
-        <w:t>PPP</w:t>
-      </w:r>
-      <w:r>
-        <w:t xml:space="preserve"> loan dataset. The choice of instrumentation ensures scalability, efficiency, and accuracy, given the dataset’s size and the need for advanced machine learning techniques to detect fraudulent activity.</w:t>
-      </w:r>
-    </w:p>
-    <w:p>
-      <w:pPr>
-        <w:pStyle w:val="Heading3"/>
-      </w:pPr>
-      <w:r>
-        <w:rPr>
-          <w:rStyle w:val="Strong"/>
-          <w:b/>
-          <w:bCs/>
-        </w:rPr>
-        <w:t>Software and Tools</w:t>
-      </w:r>
-    </w:p>
-    <w:p>
-      <w:pPr>
-        <w:pStyle w:val="NormalWeb"/>
+          <w:b/>
+          <w:bCs/>
+        </w:rPr>
+        <w:t>Software and Computational Environment</w:t>
+      </w:r>
+    </w:p>
+    <w:p>
+      <w:pPr>
+        <w:contextualSpacing/>
+      </w:pPr>
+      <w:r>
+        <w:rPr>
+          <w:b/>
+          <w:bCs/>
+        </w:rPr>
+        <w:t>Platform</w:t>
+      </w:r>
+      <w:r>
+        <w:t xml:space="preserve">: All modeling and data engineering tasks were performed in Google </w:t>
+      </w:r>
+      <w:proofErr w:type="spellStart"/>
+      <w:r>
+        <w:t>Colab</w:t>
+      </w:r>
+      <w:proofErr w:type="spellEnd"/>
+      <w:r>
+        <w:t xml:space="preserve"> Pro, which provided access to both high-RAM CPU instances and A100 GPU accelerators. Exploratory data analysis (EDA) and ETL tasks were conducted in notebook-based workflows, while unsupervised and supervised modeling was scripted in modular Python files to ensure reproducibility.</w:t>
+      </w:r>
+    </w:p>
+    <w:p>
+      <w:pPr>
+        <w:contextualSpacing/>
+      </w:pPr>
+      <w:r>
+        <w:rPr>
+          <w:b/>
+          <w:bCs/>
+        </w:rPr>
+        <w:t>Key Libraries and Frameworks</w:t>
+      </w:r>
+      <w:r>
+        <w:t>:</w:t>
+      </w:r>
+    </w:p>
+    <w:p>
+      <w:pPr>
         <w:numPr>
           <w:ilvl w:val="0"/>
-          <w:numId w:val="27"/>
-        </w:numPr>
-        <w:spacing w:before="0" w:beforeAutospacing="0" w:after="0" w:afterAutospacing="0" w:line="480" w:lineRule="auto"/>
-        <w:contextualSpacing/>
-      </w:pPr>
-      <w:r>
-        <w:rPr>
-          <w:rStyle w:val="Strong"/>
-          <w:rFonts w:eastAsiaTheme="majorEastAsia"/>
-        </w:rPr>
-        <w:t>Programming Language: Python</w:t>
-      </w:r>
-    </w:p>
-    <w:p>
-      <w:pPr>
-        <w:pStyle w:val="NormalWeb"/>
-        <w:numPr>
-          <w:ilvl w:val="1"/>
-          <w:numId w:val="27"/>
-        </w:numPr>
-        <w:spacing w:before="0" w:beforeAutospacing="0" w:after="0" w:afterAutospacing="0" w:line="480" w:lineRule="auto"/>
-        <w:contextualSpacing/>
-      </w:pPr>
-      <w:r>
-        <w:t xml:space="preserve">Python is the primary language for this study due to its versatility, ease of use, and extensive ecosystem of libraries for data science and machine learning. Its </w:t>
-      </w:r>
-      <w:r>
-        <w:lastRenderedPageBreak/>
-        <w:t>rich set of libraries enables efficient data manipulation, statistical analysis, and machine learning, making it ideal for this research.</w:t>
-      </w:r>
-    </w:p>
-    <w:p>
-      <w:pPr>
-        <w:pStyle w:val="NormalWeb"/>
-        <w:numPr>
-          <w:ilvl w:val="1"/>
-          <w:numId w:val="27"/>
-        </w:numPr>
-        <w:spacing w:before="0" w:beforeAutospacing="0" w:after="0" w:afterAutospacing="0" w:line="480" w:lineRule="auto"/>
-        <w:contextualSpacing/>
-      </w:pPr>
-      <w:r>
-        <w:rPr>
-          <w:rStyle w:val="Strong"/>
-          <w:rFonts w:eastAsiaTheme="majorEastAsia"/>
-        </w:rPr>
-        <w:t>Advantages of Python</w:t>
-      </w:r>
-      <w:r>
-        <w:t>:</w:t>
-      </w:r>
-    </w:p>
-    <w:p>
-      <w:pPr>
-        <w:numPr>
-          <w:ilvl w:val="2"/>
-          <w:numId w:val="27"/>
+          <w:numId w:val="75"/>
         </w:numPr>
         <w:contextualSpacing/>
       </w:pPr>
       <w:r>
-        <w:t>Large community support.</w:t>
+        <w:t xml:space="preserve">pandas, </w:t>
+      </w:r>
+      <w:proofErr w:type="spellStart"/>
+      <w:r>
+        <w:t>numpy</w:t>
+      </w:r>
+      <w:proofErr w:type="spellEnd"/>
+      <w:r>
+        <w:t xml:space="preserve">: </w:t>
+      </w:r>
+      <w:r>
+        <w:t>For tabular data transformation and feature engineering</w:t>
       </w:r>
     </w:p>
     <w:p>
       <w:pPr>
         <w:numPr>
-          <w:ilvl w:val="2"/>
-          <w:numId w:val="27"/>
+          <w:ilvl w:val="0"/>
+          <w:numId w:val="75"/>
         </w:numPr>
         <w:contextualSpacing/>
       </w:pPr>
-      <w:r>
-        <w:t>Extensive library of open-source tools.</w:t>
+      <w:proofErr w:type="spellStart"/>
+      <w:r>
+        <w:t>cuml</w:t>
+      </w:r>
+      <w:proofErr w:type="spellEnd"/>
+      <w:r>
+        <w:t>:</w:t>
+      </w:r>
+      <w:r>
+        <w:t xml:space="preserve"> For GPU-accelerated PCA, K-Means, and DBSCAN implementations</w:t>
       </w:r>
     </w:p>
     <w:p>
       <w:pPr>
         <w:numPr>
-          <w:ilvl w:val="2"/>
-          <w:numId w:val="27"/>
+          <w:ilvl w:val="0"/>
+          <w:numId w:val="75"/>
         </w:numPr>
         <w:contextualSpacing/>
       </w:pPr>
       <w:r>
-        <w:t xml:space="preserve">Seamless integration with cloud-based environments like </w:t>
-      </w:r>
-      <w:r>
-        <w:rPr>
-          <w:rStyle w:val="Strong"/>
-          <w:b w:val="0"/>
-          <w:bCs w:val="0"/>
-        </w:rPr>
-        <w:t xml:space="preserve">Google </w:t>
-      </w:r>
-      <w:proofErr w:type="spellStart"/>
-      <w:r>
-        <w:rPr>
-          <w:rStyle w:val="Strong"/>
-          <w:b w:val="0"/>
-          <w:bCs w:val="0"/>
-        </w:rPr>
-        <w:t>Colab</w:t>
-      </w:r>
-      <w:proofErr w:type="spellEnd"/>
-      <w:r>
-        <w:t>.</w:t>
+        <w:t>scikit-learn</w:t>
+      </w:r>
+      <w:r>
+        <w:t>:</w:t>
+      </w:r>
+      <w:r>
+        <w:t xml:space="preserve"> For logistic regression, cluster evaluation metrics (e.g., Davies-Bouldin Index), and model validation</w:t>
       </w:r>
     </w:p>
     <w:p>
       <w:pPr>
         <w:numPr>
-          <w:ilvl w:val="2"/>
-          <w:numId w:val="27"/>
+          <w:ilvl w:val="0"/>
+          <w:numId w:val="75"/>
         </w:numPr>
         <w:contextualSpacing/>
       </w:pPr>
-      <w:r>
-        <w:t>Flexibility to integrate both deep learning and traditional machine learning techniques.</w:t>
-      </w:r>
-    </w:p>
-    <w:p>
-      <w:pPr>
-        <w:pStyle w:val="NormalWeb"/>
+      <w:proofErr w:type="spellStart"/>
+      <w:r>
+        <w:t>xgboost</w:t>
+      </w:r>
+      <w:proofErr w:type="spellEnd"/>
+      <w:r>
+        <w:t xml:space="preserve">: </w:t>
+      </w:r>
+      <w:r>
+        <w:t>For gradient boosting classification on structured data</w:t>
+      </w:r>
+    </w:p>
+    <w:p>
+      <w:pPr>
         <w:numPr>
           <w:ilvl w:val="0"/>
-          <w:numId w:val="27"/>
-        </w:numPr>
-        <w:spacing w:before="0" w:beforeAutospacing="0" w:after="0" w:afterAutospacing="0" w:line="480" w:lineRule="auto"/>
-        <w:contextualSpacing/>
-      </w:pPr>
-      <w:r>
-        <w:rPr>
-          <w:rStyle w:val="Strong"/>
-          <w:rFonts w:eastAsiaTheme="majorEastAsia"/>
-        </w:rPr>
-        <w:t>Machine Learning Libraries</w:t>
-      </w:r>
-      <w:r>
-        <w:t>:</w:t>
-      </w:r>
-    </w:p>
-    <w:p>
-      <w:pPr>
-        <w:pStyle w:val="NormalWeb"/>
-        <w:numPr>
-          <w:ilvl w:val="1"/>
-          <w:numId w:val="27"/>
-        </w:numPr>
-        <w:spacing w:before="0" w:beforeAutospacing="0" w:after="0" w:afterAutospacing="0" w:line="480" w:lineRule="auto"/>
-        <w:contextualSpacing/>
-      </w:pPr>
-      <w:r>
-        <w:rPr>
-          <w:rStyle w:val="Strong"/>
-          <w:rFonts w:eastAsiaTheme="majorEastAsia"/>
-        </w:rPr>
-        <w:t>Scikit-learn</w:t>
-      </w:r>
-      <w:r>
-        <w:t xml:space="preserve">: A powerful, </w:t>
-      </w:r>
-      <w:proofErr w:type="gramStart"/>
-      <w:r>
-        <w:t>widely-used</w:t>
-      </w:r>
-      <w:proofErr w:type="gramEnd"/>
-      <w:r>
-        <w:t xml:space="preserve"> library for machine learning in Python, Scikit-learn provides an array of tools for model evaluation, data preprocessing, and clustering algorithms like </w:t>
-      </w:r>
-      <w:r>
-        <w:rPr>
-          <w:rStyle w:val="Strong"/>
-          <w:rFonts w:eastAsiaTheme="majorEastAsia"/>
-          <w:b w:val="0"/>
-          <w:bCs w:val="0"/>
-        </w:rPr>
-        <w:t>K-Means</w:t>
-      </w:r>
-      <w:r>
-        <w:rPr>
-          <w:b/>
-          <w:bCs/>
-        </w:rPr>
-        <w:t xml:space="preserve"> and </w:t>
-      </w:r>
-      <w:r>
-        <w:rPr>
-          <w:rStyle w:val="Strong"/>
-          <w:rFonts w:eastAsiaTheme="majorEastAsia"/>
-          <w:b w:val="0"/>
-          <w:bCs w:val="0"/>
-        </w:rPr>
-        <w:t>DBSCAN</w:t>
-      </w:r>
-      <w:r>
-        <w:t>. In this study, Scikit-learn will be crucial for implementing the unsupervised learning techniques used to identify patterns in the PPP dataset, as well as for evaluating the accuracy and efficiency of the semi-supervised learning model.</w:t>
-      </w:r>
-    </w:p>
-    <w:p>
-      <w:pPr>
-        <w:numPr>
-          <w:ilvl w:val="2"/>
-          <w:numId w:val="27"/>
+          <w:numId w:val="75"/>
         </w:numPr>
         <w:contextualSpacing/>
       </w:pPr>
-      <w:r>
-        <w:rPr>
-          <w:rStyle w:val="Strong"/>
-        </w:rPr>
-        <w:t>Key Functions</w:t>
+      <w:proofErr w:type="spellStart"/>
+      <w:r>
+        <w:t>keras</w:t>
+      </w:r>
+      <w:proofErr w:type="spellEnd"/>
+      <w:r>
+        <w:t xml:space="preserve"> (with TensorFlow backend)</w:t>
       </w:r>
       <w:r>
         <w:t>:</w:t>
       </w:r>
+      <w:r>
+        <w:t xml:space="preserve"> For neural network construction and training</w:t>
+      </w:r>
     </w:p>
     <w:p>
       <w:pPr>
         <w:numPr>
-          <w:ilvl w:val="3"/>
-          <w:numId w:val="27"/>
+          <w:ilvl w:val="0"/>
+          <w:numId w:val="75"/>
         </w:numPr>
         <w:contextualSpacing/>
       </w:pPr>
       <w:r>
-        <w:rPr>
-          <w:rStyle w:val="Strong"/>
-        </w:rPr>
-        <w:t>Clustering Algorithms</w:t>
-      </w:r>
-      <w:r>
-        <w:t>: Used for unsupervised learning to group similar loans and detect anomalies that may signal fraud.</w:t>
+        <w:t>matplotlib, seaborn</w:t>
+      </w:r>
+      <w:r>
+        <w:t>:</w:t>
+      </w:r>
+      <w:r>
+        <w:t xml:space="preserve"> For visualizations and diagnostic plots</w:t>
       </w:r>
     </w:p>
     <w:p>
       <w:pPr>
         <w:numPr>
-          <w:ilvl w:val="3"/>
-          <w:numId w:val="27"/>
+          <w:ilvl w:val="0"/>
+          <w:numId w:val="75"/>
         </w:numPr>
         <w:contextualSpacing/>
       </w:pPr>
-      <w:r>
-        <w:rPr>
-          <w:rStyle w:val="Strong"/>
-        </w:rPr>
-        <w:t>Cross-Validation</w:t>
-      </w:r>
-      <w:r>
-        <w:t>: Scikit-</w:t>
-      </w:r>
       <w:proofErr w:type="spellStart"/>
       <w:r>
-        <w:t>learn’s</w:t>
+        <w:t>BeautifulSoup</w:t>
       </w:r>
       <w:proofErr w:type="spellEnd"/>
       <w:r>
-        <w:t xml:space="preserve"> k-fold cross-validation will ensure the model is evaluated on various data splits, improving generalization and reducing overfitting.</w:t>
-      </w:r>
-    </w:p>
-    <w:p>
-      <w:pPr>
-        <w:numPr>
-          <w:ilvl w:val="3"/>
-          <w:numId w:val="27"/>
-        </w:numPr>
-        <w:contextualSpacing/>
-      </w:pPr>
-      <w:r>
-        <w:rPr>
-          <w:rStyle w:val="Strong"/>
-        </w:rPr>
-        <w:lastRenderedPageBreak/>
-        <w:t>Dimensionality Reduction</w:t>
-      </w:r>
-      <w:r>
-        <w:t>: Scikit-</w:t>
-      </w:r>
-      <w:proofErr w:type="spellStart"/>
-      <w:r>
-        <w:t>learn’s</w:t>
-      </w:r>
-      <w:proofErr w:type="spellEnd"/>
-      <w:r>
-        <w:t xml:space="preserve"> implementation of </w:t>
-      </w:r>
-      <w:r>
-        <w:rPr>
-          <w:rStyle w:val="Strong"/>
-          <w:b w:val="0"/>
-          <w:bCs w:val="0"/>
-        </w:rPr>
-        <w:t>PCA</w:t>
-      </w:r>
-      <w:r>
-        <w:t xml:space="preserve"> will be used to reduce the dataset’s complexity, making it easier to identify key features while retaining critical patterns.</w:t>
-      </w:r>
-    </w:p>
-    <w:p>
-      <w:pPr>
-        <w:pStyle w:val="NormalWeb"/>
-        <w:numPr>
-          <w:ilvl w:val="1"/>
-          <w:numId w:val="27"/>
-        </w:numPr>
-        <w:spacing w:before="0" w:beforeAutospacing="0" w:after="0" w:afterAutospacing="0" w:line="480" w:lineRule="auto"/>
-        <w:contextualSpacing/>
-      </w:pPr>
-      <w:proofErr w:type="spellStart"/>
-      <w:r>
-        <w:rPr>
-          <w:rStyle w:val="Strong"/>
-          <w:rFonts w:eastAsiaTheme="majorEastAsia"/>
-        </w:rPr>
-        <w:t>Keras</w:t>
-      </w:r>
-      <w:proofErr w:type="spellEnd"/>
-      <w:r>
-        <w:t xml:space="preserve">: A high-level neural network library running on top of </w:t>
-      </w:r>
-      <w:r>
-        <w:rPr>
-          <w:rStyle w:val="Strong"/>
-          <w:rFonts w:eastAsiaTheme="majorEastAsia"/>
-          <w:b w:val="0"/>
-          <w:bCs w:val="0"/>
-        </w:rPr>
-        <w:t>TensorFlow</w:t>
-      </w:r>
-      <w:r>
-        <w:t xml:space="preserve">, </w:t>
-      </w:r>
-      <w:proofErr w:type="spellStart"/>
-      <w:r>
-        <w:t>Keras</w:t>
-      </w:r>
-      <w:proofErr w:type="spellEnd"/>
-      <w:r>
-        <w:t xml:space="preserve"> will be used for the semi-supervised learning phase of the study. </w:t>
-      </w:r>
-      <w:proofErr w:type="spellStart"/>
-      <w:r>
-        <w:t>Keras</w:t>
-      </w:r>
-      <w:proofErr w:type="spellEnd"/>
-      <w:r>
-        <w:t xml:space="preserve"> allows for rapid prototyping of machine learning models and provides a user-friendly interface to build complex models for deep learning.</w:t>
-      </w:r>
-    </w:p>
-    <w:p>
-      <w:pPr>
-        <w:numPr>
-          <w:ilvl w:val="2"/>
-          <w:numId w:val="27"/>
-        </w:numPr>
-        <w:contextualSpacing/>
-      </w:pPr>
-      <w:r>
-        <w:rPr>
-          <w:rStyle w:val="Strong"/>
-        </w:rPr>
-        <w:t xml:space="preserve">Advantages of </w:t>
-      </w:r>
-      <w:proofErr w:type="spellStart"/>
-      <w:r>
-        <w:rPr>
-          <w:rStyle w:val="Strong"/>
-        </w:rPr>
-        <w:t>Keras</w:t>
-      </w:r>
-      <w:proofErr w:type="spellEnd"/>
-      <w:r>
         <w:t>:</w:t>
       </w:r>
-    </w:p>
-    <w:p>
-      <w:pPr>
-        <w:numPr>
-          <w:ilvl w:val="3"/>
-          <w:numId w:val="27"/>
-        </w:numPr>
-        <w:contextualSpacing/>
-      </w:pPr>
-      <w:r>
-        <w:t>Simplified API for building and training deep learning models.</w:t>
-      </w:r>
-    </w:p>
-    <w:p>
-      <w:pPr>
-        <w:numPr>
-          <w:ilvl w:val="3"/>
-          <w:numId w:val="27"/>
-        </w:numPr>
-        <w:contextualSpacing/>
-      </w:pPr>
-      <w:r>
-        <w:t xml:space="preserve">Integration with </w:t>
-      </w:r>
-      <w:r>
-        <w:rPr>
-          <w:rStyle w:val="Strong"/>
-          <w:b w:val="0"/>
-          <w:bCs w:val="0"/>
-        </w:rPr>
-        <w:t xml:space="preserve">Google </w:t>
-      </w:r>
-      <w:proofErr w:type="spellStart"/>
-      <w:r>
-        <w:rPr>
-          <w:rStyle w:val="Strong"/>
-          <w:b w:val="0"/>
-          <w:bCs w:val="0"/>
-        </w:rPr>
-        <w:t>Colab</w:t>
-      </w:r>
-      <w:proofErr w:type="spellEnd"/>
-      <w:r>
-        <w:t>, allowing for the use of GPU acceleration to speed up the training of large models.</w:t>
-      </w:r>
-    </w:p>
-    <w:p>
-      <w:pPr>
-        <w:numPr>
-          <w:ilvl w:val="3"/>
-          <w:numId w:val="27"/>
-        </w:numPr>
-        <w:contextualSpacing/>
-      </w:pPr>
-      <w:r>
-        <w:t>Well-suited for handling complex fraud detection tasks due to its ability to build models that learn intricate patterns in data.</w:t>
-      </w:r>
-    </w:p>
-    <w:p>
-      <w:pPr>
-        <w:pStyle w:val="NormalWeb"/>
-        <w:numPr>
-          <w:ilvl w:val="1"/>
-          <w:numId w:val="27"/>
-        </w:numPr>
-        <w:spacing w:before="0" w:beforeAutospacing="0" w:after="0" w:afterAutospacing="0" w:line="480" w:lineRule="auto"/>
-        <w:contextualSpacing/>
-      </w:pPr>
-      <w:proofErr w:type="spellStart"/>
-      <w:r>
-        <w:rPr>
-          <w:rStyle w:val="Strong"/>
-          <w:rFonts w:eastAsiaTheme="majorEastAsia"/>
-        </w:rPr>
-        <w:t>XGBoost</w:t>
-      </w:r>
-      <w:proofErr w:type="spellEnd"/>
-      <w:r>
-        <w:t xml:space="preserve">: </w:t>
-      </w:r>
-      <w:proofErr w:type="spellStart"/>
-      <w:r>
-        <w:t>XGBoost</w:t>
-      </w:r>
-      <w:proofErr w:type="spellEnd"/>
-      <w:r>
-        <w:t xml:space="preserve"> will be utilized in the supervised learning phase of the study to boost model performance. Known for its speed and accuracy, </w:t>
-      </w:r>
-      <w:proofErr w:type="spellStart"/>
-      <w:r>
-        <w:t>XGBoost</w:t>
-      </w:r>
-      <w:proofErr w:type="spellEnd"/>
-      <w:r>
-        <w:t xml:space="preserve"> excels at tasks involving structured datasets like the PPP loan data, and its built-in mechanisms to prevent overfitting make it a good choice for the classification of fraudulent loans.</w:t>
-      </w:r>
-    </w:p>
-    <w:p>
-      <w:pPr>
-        <w:numPr>
-          <w:ilvl w:val="2"/>
-          <w:numId w:val="27"/>
-        </w:numPr>
-        <w:contextualSpacing/>
-      </w:pPr>
-      <w:r>
-        <w:rPr>
-          <w:rStyle w:val="Strong"/>
-        </w:rPr>
-        <w:t>Key Strengths</w:t>
-      </w:r>
-      <w:r>
-        <w:t>:</w:t>
-      </w:r>
-    </w:p>
-    <w:p>
-      <w:pPr>
-        <w:numPr>
-          <w:ilvl w:val="3"/>
-          <w:numId w:val="27"/>
-        </w:numPr>
-        <w:contextualSpacing/>
-      </w:pPr>
-      <w:r>
-        <w:rPr>
-          <w:rStyle w:val="Strong"/>
-        </w:rPr>
-        <w:t>Gradient Boosting</w:t>
-      </w:r>
-      <w:r>
-        <w:t xml:space="preserve">: </w:t>
-      </w:r>
-      <w:proofErr w:type="spellStart"/>
-      <w:r>
-        <w:t>XGBoost</w:t>
-      </w:r>
-      <w:proofErr w:type="spellEnd"/>
-      <w:r>
-        <w:t xml:space="preserve"> uses a gradient-boosting framework that iteratively improves the model’s predictive capabilities.</w:t>
-      </w:r>
-    </w:p>
-    <w:p>
-      <w:pPr>
-        <w:numPr>
-          <w:ilvl w:val="3"/>
-          <w:numId w:val="27"/>
-        </w:numPr>
-        <w:contextualSpacing/>
-      </w:pPr>
-      <w:r>
-        <w:rPr>
-          <w:rStyle w:val="Strong"/>
-        </w:rPr>
-        <w:t>Handling Class Imbalance</w:t>
-      </w:r>
-      <w:r>
-        <w:t xml:space="preserve">: Given the small number of fraudulent loans compared to non-fraudulent ones, </w:t>
-      </w:r>
-      <w:proofErr w:type="spellStart"/>
-      <w:r>
-        <w:t>XGBoost</w:t>
-      </w:r>
-      <w:proofErr w:type="spellEnd"/>
-      <w:r>
-        <w:t xml:space="preserve"> is effective at </w:t>
-      </w:r>
-      <w:r>
-        <w:lastRenderedPageBreak/>
-        <w:t>managing class imbalances by assigning higher weights to underrepresented classes.</w:t>
-      </w:r>
-    </w:p>
-    <w:p>
-      <w:pPr>
-        <w:pStyle w:val="NormalWeb"/>
-        <w:numPr>
-          <w:ilvl w:val="0"/>
-          <w:numId w:val="27"/>
-        </w:numPr>
-        <w:spacing w:before="0" w:beforeAutospacing="0" w:after="0" w:afterAutospacing="0" w:line="480" w:lineRule="auto"/>
-        <w:contextualSpacing/>
-      </w:pPr>
-      <w:r>
-        <w:rPr>
-          <w:rStyle w:val="Strong"/>
-          <w:rFonts w:eastAsiaTheme="majorEastAsia"/>
-        </w:rPr>
-        <w:t>Data Management and Storage</w:t>
-      </w:r>
-      <w:r>
-        <w:t>:</w:t>
-      </w:r>
-    </w:p>
-    <w:p>
-      <w:pPr>
-        <w:numPr>
-          <w:ilvl w:val="1"/>
-          <w:numId w:val="27"/>
-        </w:numPr>
-        <w:contextualSpacing/>
-      </w:pPr>
-      <w:r>
-        <w:t xml:space="preserve">The dataset will be stored and managed using </w:t>
-      </w:r>
-      <w:r>
-        <w:rPr>
-          <w:rStyle w:val="Strong"/>
-          <w:b w:val="0"/>
-          <w:bCs w:val="0"/>
-        </w:rPr>
-        <w:t>CSV files</w:t>
-      </w:r>
-      <w:r>
-        <w:rPr>
-          <w:b/>
-          <w:bCs/>
-        </w:rPr>
-        <w:t xml:space="preserve"> </w:t>
-      </w:r>
-      <w:r>
-        <w:t>hosted on</w:t>
-      </w:r>
-      <w:r>
-        <w:rPr>
-          <w:b/>
-          <w:bCs/>
-        </w:rPr>
-        <w:t xml:space="preserve"> </w:t>
-      </w:r>
-      <w:r>
-        <w:rPr>
-          <w:rStyle w:val="Strong"/>
-          <w:b w:val="0"/>
-          <w:bCs w:val="0"/>
-        </w:rPr>
-        <w:t>Google Drive</w:t>
-      </w:r>
-      <w:r>
-        <w:t xml:space="preserve">. CSV storage offers simplicity and ease of use, allowing seamless integration with Python’s </w:t>
-      </w:r>
-      <w:r>
-        <w:rPr>
-          <w:rStyle w:val="Strong"/>
-          <w:b w:val="0"/>
-          <w:bCs w:val="0"/>
-        </w:rPr>
-        <w:t>Pandas</w:t>
-      </w:r>
-      <w:r>
-        <w:t xml:space="preserve"> library for data manipulation and preprocessing.</w:t>
-      </w:r>
-    </w:p>
-    <w:p>
-      <w:pPr>
-        <w:numPr>
-          <w:ilvl w:val="2"/>
-          <w:numId w:val="27"/>
-        </w:numPr>
-        <w:contextualSpacing/>
-      </w:pPr>
-      <w:r>
-        <w:rPr>
-          <w:rStyle w:val="Strong"/>
-        </w:rPr>
-        <w:t>Advantages of CSV Storage</w:t>
-      </w:r>
-      <w:r>
-        <w:t>:</w:t>
-      </w:r>
-    </w:p>
-    <w:p>
-      <w:pPr>
-        <w:numPr>
-          <w:ilvl w:val="3"/>
-          <w:numId w:val="27"/>
-        </w:numPr>
-        <w:contextualSpacing/>
-      </w:pPr>
-      <w:r>
-        <w:t>Universally supported format for tabular data.</w:t>
-      </w:r>
-    </w:p>
-    <w:p>
-      <w:pPr>
-        <w:numPr>
-          <w:ilvl w:val="3"/>
-          <w:numId w:val="27"/>
-        </w:numPr>
-        <w:contextualSpacing/>
-      </w:pPr>
-      <w:r>
-        <w:t>Easily accessible for batch processing and manipulation.</w:t>
-      </w:r>
-    </w:p>
-    <w:p>
-      <w:pPr>
-        <w:numPr>
-          <w:ilvl w:val="3"/>
-          <w:numId w:val="27"/>
-        </w:numPr>
-        <w:contextualSpacing/>
-      </w:pPr>
-      <w:r>
-        <w:t>Provides flexibility in scaling the dataset as required for additional analyses.</w:t>
-      </w:r>
-    </w:p>
-    <w:p>
-      <w:pPr>
-        <w:pStyle w:val="Heading3"/>
-      </w:pPr>
-      <w:r>
-        <w:rPr>
-          <w:rStyle w:val="Strong"/>
-          <w:b/>
-          <w:bCs/>
-        </w:rPr>
-        <w:t>Hardware Resources</w:t>
-      </w:r>
-    </w:p>
-    <w:p>
-      <w:pPr>
-        <w:pStyle w:val="NormalWeb"/>
-        <w:numPr>
-          <w:ilvl w:val="0"/>
-          <w:numId w:val="28"/>
-        </w:numPr>
-        <w:spacing w:before="0" w:beforeAutospacing="0" w:after="0" w:afterAutospacing="0" w:line="480" w:lineRule="auto"/>
-        <w:contextualSpacing/>
-      </w:pPr>
-      <w:r>
-        <w:rPr>
-          <w:rStyle w:val="Strong"/>
-          <w:rFonts w:eastAsiaTheme="majorEastAsia"/>
-        </w:rPr>
-        <w:t xml:space="preserve">Google </w:t>
-      </w:r>
-      <w:proofErr w:type="spellStart"/>
-      <w:r>
-        <w:rPr>
-          <w:rStyle w:val="Strong"/>
-          <w:rFonts w:eastAsiaTheme="majorEastAsia"/>
-        </w:rPr>
-        <w:t>Colab</w:t>
-      </w:r>
-      <w:proofErr w:type="spellEnd"/>
-      <w:r>
-        <w:rPr>
-          <w:rStyle w:val="Strong"/>
-          <w:rFonts w:eastAsiaTheme="majorEastAsia"/>
-        </w:rPr>
-        <w:t xml:space="preserve"> Pro</w:t>
-      </w:r>
-      <w:r>
-        <w:t>:</w:t>
-      </w:r>
-    </w:p>
-    <w:p>
-      <w:pPr>
-        <w:numPr>
-          <w:ilvl w:val="1"/>
-          <w:numId w:val="28"/>
-        </w:numPr>
-        <w:contextualSpacing/>
-      </w:pPr>
-      <w:r>
-        <w:rPr>
-          <w:rStyle w:val="Strong"/>
-        </w:rPr>
-        <w:t xml:space="preserve">Google </w:t>
-      </w:r>
-      <w:proofErr w:type="spellStart"/>
-      <w:r>
-        <w:rPr>
-          <w:rStyle w:val="Strong"/>
-        </w:rPr>
-        <w:t>Colab</w:t>
-      </w:r>
-      <w:proofErr w:type="spellEnd"/>
-      <w:r>
-        <w:rPr>
-          <w:rStyle w:val="Strong"/>
-        </w:rPr>
-        <w:t xml:space="preserve"> Pro</w:t>
-      </w:r>
-      <w:r>
-        <w:t xml:space="preserve"> will be the primary environment for running the analysis. </w:t>
-      </w:r>
-      <w:proofErr w:type="spellStart"/>
-      <w:r>
-        <w:t>Colab</w:t>
-      </w:r>
-      <w:proofErr w:type="spellEnd"/>
-      <w:r>
-        <w:t xml:space="preserve"> provides an easy-to-use platform for Python programming, combined with the ability to scale computational resources as needed. With access to </w:t>
-      </w:r>
-      <w:r>
-        <w:rPr>
-          <w:rStyle w:val="Strong"/>
-          <w:b w:val="0"/>
-          <w:bCs w:val="0"/>
-        </w:rPr>
-        <w:t>upgraded GPU resources</w:t>
-      </w:r>
-      <w:r>
-        <w:rPr>
-          <w:b/>
-          <w:bCs/>
-        </w:rPr>
-        <w:t>,</w:t>
-      </w:r>
-      <w:r>
-        <w:t xml:space="preserve"> </w:t>
-      </w:r>
-      <w:proofErr w:type="spellStart"/>
-      <w:r>
-        <w:t>Colab</w:t>
-      </w:r>
-      <w:proofErr w:type="spellEnd"/>
-      <w:r>
-        <w:t xml:space="preserve"> Pro ensures that the model training processes, particularly those involving deep learning models built with </w:t>
-      </w:r>
-      <w:proofErr w:type="spellStart"/>
-      <w:r>
-        <w:t>Keras</w:t>
-      </w:r>
-      <w:proofErr w:type="spellEnd"/>
-      <w:r>
-        <w:t>, can be executed efficiently.</w:t>
-      </w:r>
-    </w:p>
-    <w:p>
-      <w:pPr>
-        <w:numPr>
-          <w:ilvl w:val="1"/>
-          <w:numId w:val="28"/>
-        </w:numPr>
-        <w:contextualSpacing/>
-      </w:pPr>
-      <w:r>
-        <w:rPr>
-          <w:rStyle w:val="Strong"/>
-        </w:rPr>
-        <w:t xml:space="preserve">Advantages of Google </w:t>
-      </w:r>
-      <w:proofErr w:type="spellStart"/>
-      <w:r>
-        <w:rPr>
-          <w:rStyle w:val="Strong"/>
-        </w:rPr>
-        <w:t>Colab</w:t>
-      </w:r>
-      <w:proofErr w:type="spellEnd"/>
-      <w:r>
-        <w:rPr>
-          <w:rStyle w:val="Strong"/>
-        </w:rPr>
-        <w:t xml:space="preserve"> Pro</w:t>
-      </w:r>
-      <w:r>
-        <w:t>:</w:t>
-      </w:r>
-    </w:p>
-    <w:p>
-      <w:pPr>
-        <w:numPr>
-          <w:ilvl w:val="2"/>
-          <w:numId w:val="28"/>
-        </w:numPr>
-        <w:contextualSpacing/>
-      </w:pPr>
-      <w:r>
-        <w:rPr>
-          <w:rStyle w:val="Strong"/>
-        </w:rPr>
-        <w:t>GPU Acceleration</w:t>
-      </w:r>
-      <w:r>
-        <w:t>: Enables faster model training by offloading computationally intensive tasks to powerful GPU hardware, which is essential for handling large datasets like the PPP loan data.</w:t>
-      </w:r>
-    </w:p>
-    <w:p>
-      <w:pPr>
-        <w:numPr>
-          <w:ilvl w:val="2"/>
-          <w:numId w:val="28"/>
-        </w:numPr>
-        <w:contextualSpacing/>
-      </w:pPr>
-      <w:r>
-        <w:rPr>
-          <w:rStyle w:val="Strong"/>
-        </w:rPr>
-        <w:lastRenderedPageBreak/>
-        <w:t>Cloud-Based Infrastructure</w:t>
-      </w:r>
-      <w:r>
-        <w:t>: Allows for scalable computation without the need for local hardware, enabling continuous work without constraints on local processing power.</w:t>
-      </w:r>
-    </w:p>
-    <w:p>
-      <w:pPr>
-        <w:pStyle w:val="NormalWeb"/>
-        <w:numPr>
-          <w:ilvl w:val="0"/>
-          <w:numId w:val="28"/>
-        </w:numPr>
-        <w:spacing w:before="0" w:beforeAutospacing="0" w:after="0" w:afterAutospacing="0" w:line="480" w:lineRule="auto"/>
-        <w:contextualSpacing/>
-      </w:pPr>
-      <w:r>
-        <w:rPr>
-          <w:rStyle w:val="Strong"/>
-          <w:rFonts w:eastAsiaTheme="majorEastAsia"/>
-        </w:rPr>
-        <w:t>GPU Accelerators</w:t>
-      </w:r>
-      <w:r>
-        <w:t>:</w:t>
-      </w:r>
-    </w:p>
-    <w:p>
-      <w:pPr>
-        <w:numPr>
-          <w:ilvl w:val="1"/>
-          <w:numId w:val="28"/>
-        </w:numPr>
-        <w:contextualSpacing/>
-      </w:pPr>
-      <w:r>
-        <w:rPr>
-          <w:rStyle w:val="Strong"/>
-        </w:rPr>
-        <w:t>GPU accelerators</w:t>
-      </w:r>
-      <w:r>
-        <w:t xml:space="preserve"> will be used to enhance the performance of deep learning models, particularly during the training of the semi-supervised learning models. GPU resources will reduce the time needed to train complex models, improving overall workflow efficiency.</w:t>
+      <w:r>
+        <w:t xml:space="preserve"> For web scraping PRAC case reports</w:t>
       </w:r>
     </w:p>
     <w:p>
@@ -15659,6 +13557,7 @@
         <w:rPr>
           <w:rStyle w:val="Strong"/>
         </w:rPr>
+        <w:lastRenderedPageBreak/>
         <w:t>Pandas</w:t>
       </w:r>
       <w:r>
@@ -15742,7 +13641,6 @@
           <w:rStyle w:val="Strong"/>
           <w:rFonts w:eastAsiaTheme="majorEastAsia"/>
         </w:rPr>
-        <w:lastRenderedPageBreak/>
         <w:t>NumPy</w:t>
       </w:r>
       <w:r>
@@ -15857,6 +13755,7 @@
         <w:rPr>
           <w:rStyle w:val="Strong"/>
         </w:rPr>
+        <w:lastRenderedPageBreak/>
         <w:t>Principal Component Analysis (PCA)</w:t>
       </w:r>
       <w:r>
@@ -15979,7 +13878,6 @@
         <w:rPr>
           <w:rStyle w:val="Strong"/>
         </w:rPr>
-        <w:lastRenderedPageBreak/>
         <w:t>Matplotlib</w:t>
       </w:r>
       <w:r>
@@ -16069,6 +13967,7 @@
           <w:rStyle w:val="Strong"/>
           <w:rFonts w:eastAsiaTheme="majorEastAsia"/>
         </w:rPr>
+        <w:lastRenderedPageBreak/>
         <w:t>Supplementary Fraud Data</w:t>
       </w:r>
       <w:r>
@@ -16159,84 +14058,205 @@
       <w:bookmarkEnd w:id="115"/>
     </w:p>
     <w:p>
-      <w:pPr>
-        <w:suppressAutoHyphens/>
-        <w:ind w:firstLine="720"/>
-        <w:rPr>
-          <w:rFonts w:eastAsia="Times New Roman" w:cs="Times New Roman"/>
-          <w:b/>
-          <w:szCs w:val="24"/>
-        </w:rPr>
-      </w:pPr>
-      <w:r>
-        <w:rPr>
-          <w:rFonts w:eastAsia="Times New Roman" w:cs="Times New Roman"/>
-          <w:szCs w:val="24"/>
-        </w:rPr>
-        <w:t xml:space="preserve">In this study, the dataset from the </w:t>
-      </w:r>
-      <w:r>
-        <w:rPr>
-          <w:rFonts w:eastAsia="Times New Roman" w:cs="Times New Roman"/>
-          <w:szCs w:val="24"/>
-        </w:rPr>
-        <w:t>PPP</w:t>
-      </w:r>
-      <w:r>
-        <w:rPr>
-          <w:rFonts w:eastAsia="Times New Roman" w:cs="Times New Roman"/>
-          <w:szCs w:val="24"/>
-        </w:rPr>
-        <w:t xml:space="preserve"> provided by the SBA will be used to detect fraudulent loans. The variables for the study are based on the loan data and additional labels </w:t>
-      </w:r>
-      <w:r>
-        <w:rPr>
-          <w:rFonts w:eastAsia="Times New Roman" w:cs="Times New Roman"/>
-          <w:szCs w:val="24"/>
-        </w:rPr>
+      <w:r>
+        <w:t xml:space="preserve">This study used two types of variables: (1) </w:t>
+      </w:r>
+      <w:r>
+        <w:rPr>
+          <w:b/>
+          <w:bCs/>
+        </w:rPr>
+        <w:t>raw features</w:t>
+      </w:r>
+      <w:r>
+        <w:t xml:space="preserve"> derived from the Paycheck Protection Program (PPP) dataset, which served as inputs to the machine learning models, and (2) </w:t>
+      </w:r>
+      <w:r>
+        <w:rPr>
+          <w:b/>
+          <w:bCs/>
+        </w:rPr>
+        <w:t>experimental variables</w:t>
+      </w:r>
+      <w:r>
+        <w:t xml:space="preserve"> created to test the study’s hypotheses. The operational definitions below distinguish between these categories and describe how each was used in the modeling framework.</w:t>
+      </w:r>
+    </w:p>
+    <w:p>
+      <w:pPr>
+        <w:rPr>
+          <w:b/>
+          <w:bCs/>
+        </w:rPr>
+      </w:pPr>
+      <w:r>
+        <w:rPr>
+          <w:b/>
+          <w:bCs/>
+        </w:rPr>
+        <w:t>1. Raw PPP Dataset Features</w:t>
+      </w:r>
+    </w:p>
+    <w:p>
+      <w:r>
+        <w:t>The table below lists the primary variables extracted from the SBA’s PPP dataset and used as input features in the modeling process. These include financial indicators, categorical attributes, and derived features engineered to capture anomalous patterns in borrower behavior.</w:t>
+      </w:r>
+    </w:p>
+    <w:p>
+      <w:r>
+        <w:rPr>
+          <w:b/>
+          <w:bCs/>
+        </w:rPr>
+        <w:t>[Insert LaTeX table here — includes variable name, type (categorical/continuous), level of measurement, and brief definition]</w:t>
+      </w:r>
+    </w:p>
+    <w:p>
+      <w:r>
         <w:lastRenderedPageBreak/>
-        <w:t>sourced from prosecuted fraud cases. Each variable is defined based on its role in the semi-supervised learning model and its relevance to fraud detection.</w:t>
-      </w:r>
-      <w:r>
-        <w:rPr>
-          <w:rFonts w:eastAsia="Times New Roman" w:cs="Times New Roman"/>
-          <w:szCs w:val="24"/>
-        </w:rPr>
-        <w:t xml:space="preserve"> </w:t>
-      </w:r>
-    </w:p>
-    <w:p>
-      <w:pPr>
-        <w:pStyle w:val="Heading3"/>
-      </w:pPr>
-      <w:r>
-        <w:rPr>
-          <w:rStyle w:val="Strong"/>
-          <w:b/>
-          <w:bCs/>
-        </w:rPr>
-        <w:t>Independent Variables (Predictors)</w:t>
-      </w:r>
-    </w:p>
-    <w:p>
-      <w:pPr>
-        <w:pStyle w:val="NormalWeb"/>
+        <w:t>These raw features were standardized and encoded for compatibility with both clustering and classification algorithms. Categorical variables were label-encoded or one-hot encoded, and numeric variables were scaled using standard normalization procedures.</w:t>
+      </w:r>
+    </w:p>
+    <w:p>
+      <w:r>
+        <w:t>Additionally, several derived features were created through feature engineering, including:</w:t>
+      </w:r>
+    </w:p>
+    <w:p>
+      <w:pPr>
         <w:numPr>
           <w:ilvl w:val="0"/>
-          <w:numId w:val="33"/>
+          <w:numId w:val="76"/>
         </w:numPr>
-        <w:spacing w:before="0" w:beforeAutospacing="0" w:after="0" w:afterAutospacing="0" w:line="480" w:lineRule="auto"/>
-        <w:contextualSpacing/>
-      </w:pPr>
+      </w:pPr>
+      <w:r>
+        <w:rPr>
+          <w:b/>
+          <w:bCs/>
+        </w:rPr>
+        <w:t>Loan-to-Employee Ratio</w:t>
+      </w:r>
+      <w:r>
+        <w:t xml:space="preserve">: Calculated as </w:t>
+      </w:r>
       <w:proofErr w:type="spellStart"/>
       <w:r>
-        <w:rPr>
-          <w:rStyle w:val="Strong"/>
-          <w:rFonts w:eastAsiaTheme="majorEastAsia"/>
-        </w:rPr>
         <w:t>LoanAmount</w:t>
       </w:r>
       <w:proofErr w:type="spellEnd"/>
+      <w:r>
+        <w:t xml:space="preserve"> / </w:t>
+      </w:r>
+      <w:proofErr w:type="spellStart"/>
+      <w:r>
+        <w:t>JobsReported</w:t>
+      </w:r>
+      <w:proofErr w:type="spellEnd"/>
+      <w:r>
+        <w:t>, used to detect disproportionately large loan requests.</w:t>
+      </w:r>
+    </w:p>
+    <w:p>
+      <w:pPr>
+        <w:numPr>
+          <w:ilvl w:val="0"/>
+          <w:numId w:val="76"/>
+        </w:numPr>
+      </w:pPr>
+      <w:r>
+        <w:rPr>
+          <w:b/>
+          <w:bCs/>
+        </w:rPr>
+        <w:t>Forgiveness Ratio</w:t>
+      </w:r>
+      <w:r>
+        <w:t xml:space="preserve">: Calculated as </w:t>
+      </w:r>
+      <w:proofErr w:type="spellStart"/>
+      <w:r>
+        <w:t>ForgivenessAmount</w:t>
+      </w:r>
+      <w:proofErr w:type="spellEnd"/>
+      <w:r>
+        <w:t xml:space="preserve"> / </w:t>
+      </w:r>
+      <w:proofErr w:type="spellStart"/>
+      <w:r>
+        <w:t>CurrentApprovalAmount</w:t>
+      </w:r>
+      <w:proofErr w:type="spellEnd"/>
+      <w:r>
+        <w:t>, used to evaluate repayment behavior.</w:t>
+      </w:r>
+    </w:p>
+    <w:p>
+      <w:pPr>
+        <w:numPr>
+          <w:ilvl w:val="0"/>
+          <w:numId w:val="76"/>
+        </w:numPr>
+      </w:pPr>
+      <w:r>
+        <w:rPr>
+          <w:b/>
+          <w:bCs/>
+        </w:rPr>
+        <w:t>Location-Based Risk Score</w:t>
+      </w:r>
+      <w:r>
+        <w:t>: A spatially informed metric based on regional concentrations of known fraud.</w:t>
+      </w:r>
+    </w:p>
+    <w:p>
+      <w:pPr>
+        <w:rPr>
+          <w:b/>
+          <w:bCs/>
+        </w:rPr>
+      </w:pPr>
+      <w:r>
+        <w:rPr>
+          <w:b/>
+          <w:bCs/>
+        </w:rPr>
+        <w:t>2. Experimental Variables for Hypothesis Testing</w:t>
+      </w:r>
+    </w:p>
+    <w:p>
+      <w:r>
+        <w:t>To test the study’s hypotheses, several experimental variables were defined as part of the modeling pipeline:</w:t>
+      </w:r>
+    </w:p>
+    <w:p>
+      <w:pPr>
+        <w:rPr>
+          <w:b/>
+          <w:bCs/>
+        </w:rPr>
+      </w:pPr>
+      <w:r>
+        <w:rPr>
+          <w:b/>
+          <w:bCs/>
+        </w:rPr>
+        <w:t>Independent Variables</w:t>
+      </w:r>
+    </w:p>
+    <w:p>
+      <w:pPr>
+        <w:numPr>
+          <w:ilvl w:val="0"/>
+          <w:numId w:val="77"/>
+        </w:numPr>
+      </w:pPr>
+      <w:r>
+        <w:rPr>
+          <w:b/>
+          <w:bCs/>
+        </w:rPr>
+        <w:t>Feature Configuration</w:t>
+      </w:r>
       <w:r>
         <w:t>:</w:t>
       </w:r>
@@ -16245,1187 +14265,233 @@
       <w:pPr>
         <w:numPr>
           <w:ilvl w:val="1"/>
-          <w:numId w:val="33"/>
+          <w:numId w:val="77"/>
         </w:numPr>
-        <w:contextualSpacing/>
-      </w:pPr>
-      <w:r>
-        <w:rPr>
-          <w:rStyle w:val="Strong"/>
-        </w:rPr>
-        <w:t>Data Type</w:t>
-      </w:r>
-      <w:r>
-        <w:t>: Continuous</w:t>
+      </w:pPr>
+      <w:r>
+        <w:rPr>
+          <w:i/>
+          <w:iCs/>
+        </w:rPr>
+        <w:t>Full Feature Set</w:t>
+      </w:r>
+      <w:r>
+        <w:t>: All preprocessed PPP fields</w:t>
       </w:r>
     </w:p>
     <w:p>
       <w:pPr>
         <w:numPr>
           <w:ilvl w:val="1"/>
-          <w:numId w:val="33"/>
+          <w:numId w:val="77"/>
         </w:numPr>
-        <w:contextualSpacing/>
-      </w:pPr>
-      <w:r>
-        <w:rPr>
-          <w:rStyle w:val="Strong"/>
-        </w:rPr>
-        <w:t>Level of Measurement</w:t>
-      </w:r>
-      <w:r>
-        <w:t>: Ratio</w:t>
+      </w:pPr>
+      <w:r>
+        <w:rPr>
+          <w:i/>
+          <w:iCs/>
+        </w:rPr>
+        <w:t>Key Feature Subset</w:t>
+      </w:r>
+      <w:r>
+        <w:t>: A reduced set selected using correlation analysis and exploratory data analysis (EDA)</w:t>
+      </w:r>
+      <w:r>
+        <w:br/>
+        <w:t xml:space="preserve">Used to test </w:t>
+      </w:r>
+      <w:r>
+        <w:rPr>
+          <w:b/>
+          <w:bCs/>
+        </w:rPr>
+        <w:t>H1</w:t>
+      </w:r>
+      <w:r>
+        <w:t xml:space="preserve"> regarding the impact of feature selection on clustering and classification performance.</w:t>
+      </w:r>
+    </w:p>
+    <w:p>
+      <w:pPr>
+        <w:numPr>
+          <w:ilvl w:val="0"/>
+          <w:numId w:val="77"/>
+        </w:numPr>
+      </w:pPr>
+      <w:r>
+        <w:rPr>
+          <w:b/>
+          <w:bCs/>
+        </w:rPr>
+        <w:t>Model Combination</w:t>
+      </w:r>
+      <w:r>
+        <w:t>:</w:t>
+      </w:r>
+      <w:r>
+        <w:br/>
+        <w:t>Each combination of unsupervised clustering output and supervised classification model was treated as an experimental condition:</w:t>
       </w:r>
     </w:p>
     <w:p>
       <w:pPr>
         <w:numPr>
           <w:ilvl w:val="1"/>
-          <w:numId w:val="33"/>
+          <w:numId w:val="77"/>
         </w:numPr>
-        <w:contextualSpacing/>
-      </w:pPr>
-      <w:r>
-        <w:rPr>
-          <w:rStyle w:val="Strong"/>
-        </w:rPr>
-        <w:t>Description</w:t>
-      </w:r>
-      <w:r>
-        <w:t>: This variable represents the total loan amount received by the borrower under the PPP. The larger the loan, the higher the financial risk, and thus, it is a key predictor for potential fraud.</w:t>
+      </w:pPr>
+      <w:r>
+        <w:lastRenderedPageBreak/>
+        <w:t>Examples include:</w:t>
+      </w:r>
+    </w:p>
+    <w:p>
+      <w:pPr>
+        <w:numPr>
+          <w:ilvl w:val="2"/>
+          <w:numId w:val="77"/>
+        </w:numPr>
+      </w:pPr>
+      <w:proofErr w:type="spellStart"/>
+      <w:r>
+        <w:t>KMeans</w:t>
+      </w:r>
+      <w:proofErr w:type="spellEnd"/>
+      <w:r>
+        <w:t xml:space="preserve"> + Logistic Regression</w:t>
+      </w:r>
+    </w:p>
+    <w:p>
+      <w:pPr>
+        <w:numPr>
+          <w:ilvl w:val="2"/>
+          <w:numId w:val="77"/>
+        </w:numPr>
+      </w:pPr>
+      <w:r>
+        <w:t>DBSCAN + SVM</w:t>
+      </w:r>
+    </w:p>
+    <w:p>
+      <w:pPr>
+        <w:numPr>
+          <w:ilvl w:val="2"/>
+          <w:numId w:val="77"/>
+        </w:numPr>
+      </w:pPr>
+      <w:r>
+        <w:t>Hierarchical Clustering + Neural Network</w:t>
+      </w:r>
+      <w:r>
+        <w:br/>
+        <w:t xml:space="preserve">Used to test </w:t>
+      </w:r>
+      <w:r>
+        <w:rPr>
+          <w:b/>
+          <w:bCs/>
+        </w:rPr>
+        <w:t>H2</w:t>
+      </w:r>
+      <w:r>
+        <w:t xml:space="preserve"> regarding the performance variation among different hybrid model configurations.</w:t>
+      </w:r>
+    </w:p>
+    <w:p>
+      <w:pPr>
+        <w:numPr>
+          <w:ilvl w:val="0"/>
+          <w:numId w:val="77"/>
+        </w:numPr>
+      </w:pPr>
+      <w:r>
+        <w:rPr>
+          <w:b/>
+          <w:bCs/>
+        </w:rPr>
+        <w:t>Clustering-Derived Features</w:t>
+      </w:r>
+      <w:r>
+        <w:t>:</w:t>
+      </w:r>
+      <w:r>
+        <w:br/>
+        <w:t>The following engineered variables were created from clustering models and injected into the training dataset as predictors:</w:t>
       </w:r>
     </w:p>
     <w:p>
       <w:pPr>
         <w:numPr>
           <w:ilvl w:val="1"/>
-          <w:numId w:val="33"/>
+          <w:numId w:val="77"/>
         </w:numPr>
-        <w:contextualSpacing/>
-      </w:pPr>
-      <w:r>
-        <w:rPr>
-          <w:rStyle w:val="Strong"/>
-        </w:rPr>
-        <w:t>Instrument</w:t>
-      </w:r>
-      <w:r>
-        <w:t xml:space="preserve">: Derived directly from the SBA dataset, with additional validation from publicly available databases such as </w:t>
-      </w:r>
-      <w:r>
-        <w:rPr>
-          <w:rStyle w:val="Strong"/>
-        </w:rPr>
-        <w:t>PandemicOversight.gov</w:t>
-      </w:r>
-      <w:r>
-        <w:t xml:space="preserve"> and </w:t>
-      </w:r>
-      <w:r>
-        <w:rPr>
-          <w:rStyle w:val="Strong"/>
-        </w:rPr>
-        <w:t>DOJ</w:t>
-      </w:r>
-      <w:r>
-        <w:t xml:space="preserve"> for fraudulent loans.</w:t>
+      </w:pPr>
+      <w:r>
+        <w:t>kmeans_full_n2: K-Means cluster labels</w:t>
       </w:r>
     </w:p>
     <w:p>
       <w:pPr>
         <w:numPr>
           <w:ilvl w:val="1"/>
-          <w:numId w:val="33"/>
+          <w:numId w:val="77"/>
         </w:numPr>
-        <w:contextualSpacing/>
-      </w:pPr>
-      <w:r>
-        <w:rPr>
-          <w:rStyle w:val="Strong"/>
-        </w:rPr>
-        <w:t>Feature Engineering</w:t>
-      </w:r>
-      <w:r>
-        <w:t xml:space="preserve">: A </w:t>
-      </w:r>
-      <w:r>
-        <w:rPr>
-          <w:rStyle w:val="Strong"/>
-        </w:rPr>
-        <w:t>Loan-to-Employee Ratio</w:t>
-      </w:r>
-      <w:r>
-        <w:t xml:space="preserve"> variable will be derived from this variable and the number of employees to help detect anomalies where loans may be disproportionately large relative to the business size.</w:t>
-      </w:r>
-    </w:p>
-    <w:p>
-      <w:pPr>
-        <w:pStyle w:val="NormalWeb"/>
+      </w:pPr>
+      <w:r>
+        <w:t>hier_full_n2: Agglomerative clustering labels</w:t>
+      </w:r>
+    </w:p>
+    <w:p>
+      <w:pPr>
+        <w:numPr>
+          <w:ilvl w:val="1"/>
+          <w:numId w:val="77"/>
+        </w:numPr>
+      </w:pPr>
+      <w:r>
+        <w:t>dbscan_full_e07_m10_noise: DBSCAN binary outlier indicator</w:t>
+      </w:r>
+    </w:p>
+    <w:p>
+      <w:pPr>
+        <w:rPr>
+          <w:b/>
+          <w:bCs/>
+        </w:rPr>
+      </w:pPr>
+      <w:r>
+        <w:rPr>
+          <w:b/>
+          <w:bCs/>
+        </w:rPr>
+        <w:t>Dependent Variable</w:t>
+      </w:r>
+    </w:p>
+    <w:p>
+      <w:pPr>
         <w:numPr>
           <w:ilvl w:val="0"/>
-          <w:numId w:val="33"/>
+          <w:numId w:val="78"/>
         </w:numPr>
-        <w:spacing w:before="0" w:beforeAutospacing="0" w:after="0" w:afterAutospacing="0" w:line="480" w:lineRule="auto"/>
-        <w:contextualSpacing/>
       </w:pPr>
       <w:proofErr w:type="spellStart"/>
       <w:r>
         <w:rPr>
-          <w:rStyle w:val="Strong"/>
-          <w:rFonts w:eastAsiaTheme="majorEastAsia"/>
-        </w:rPr>
-        <w:t>JobsReported</w:t>
+          <w:b/>
+          <w:bCs/>
+        </w:rPr>
+        <w:t>FraudLabel</w:t>
       </w:r>
       <w:proofErr w:type="spellEnd"/>
       <w:r>
-        <w:t>:</w:t>
-      </w:r>
-    </w:p>
-    <w:p>
-      <w:pPr>
-        <w:numPr>
-          <w:ilvl w:val="1"/>
-          <w:numId w:val="33"/>
-        </w:numPr>
-        <w:contextualSpacing/>
-      </w:pPr>
-      <w:r>
-        <w:rPr>
-          <w:rStyle w:val="Strong"/>
-        </w:rPr>
-        <w:t>Data Type</w:t>
-      </w:r>
-      <w:r>
-        <w:t>: Continuous</w:t>
-      </w:r>
-    </w:p>
-    <w:p>
-      <w:pPr>
-        <w:numPr>
-          <w:ilvl w:val="1"/>
-          <w:numId w:val="33"/>
-        </w:numPr>
-        <w:contextualSpacing/>
-      </w:pPr>
-      <w:r>
-        <w:rPr>
-          <w:rStyle w:val="Strong"/>
-        </w:rPr>
-        <w:t>Level of Measurement</w:t>
-      </w:r>
-      <w:r>
-        <w:t>: Ratio</w:t>
-      </w:r>
-    </w:p>
-    <w:p>
-      <w:pPr>
-        <w:numPr>
-          <w:ilvl w:val="1"/>
-          <w:numId w:val="33"/>
-        </w:numPr>
-        <w:contextualSpacing/>
-      </w:pPr>
-      <w:r>
-        <w:rPr>
-          <w:rStyle w:val="Strong"/>
-        </w:rPr>
-        <w:t>Description</w:t>
-      </w:r>
-      <w:r>
-        <w:t>: Indicates the number of employees the loan was intended to support. Significant discrepancies between this value and the size of the loan may indicate fraudulent behavior.</w:t>
-      </w:r>
-    </w:p>
-    <w:p>
-      <w:pPr>
-        <w:numPr>
-          <w:ilvl w:val="1"/>
-          <w:numId w:val="33"/>
-        </w:numPr>
-        <w:contextualSpacing/>
-      </w:pPr>
-      <w:r>
-        <w:rPr>
-          <w:rStyle w:val="Strong"/>
-        </w:rPr>
-        <w:t>Instrument</w:t>
-      </w:r>
-      <w:r>
-        <w:t>: Collected directly from the SBA dataset.</w:t>
-      </w:r>
-    </w:p>
-    <w:p>
-      <w:pPr>
-        <w:numPr>
-          <w:ilvl w:val="1"/>
-          <w:numId w:val="33"/>
-        </w:numPr>
-        <w:contextualSpacing/>
-      </w:pPr>
-      <w:r>
-        <w:rPr>
-          <w:rStyle w:val="Strong"/>
-        </w:rPr>
-        <w:lastRenderedPageBreak/>
-        <w:t>Feature Engineering</w:t>
-      </w:r>
-      <w:r>
-        <w:t xml:space="preserve">: A feature will be engineered by normalizing the </w:t>
-      </w:r>
-      <w:proofErr w:type="spellStart"/>
-      <w:r>
-        <w:rPr>
-          <w:rStyle w:val="Strong"/>
-        </w:rPr>
-        <w:t>JobsReported</w:t>
-      </w:r>
-      <w:proofErr w:type="spellEnd"/>
-      <w:r>
-        <w:t xml:space="preserve"> value in conjunction with the business type and geographic region, which helps identify outliers.</w:t>
-      </w:r>
-    </w:p>
-    <w:p>
-      <w:pPr>
-        <w:pStyle w:val="NormalWeb"/>
-        <w:numPr>
-          <w:ilvl w:val="0"/>
-          <w:numId w:val="33"/>
-        </w:numPr>
-        <w:spacing w:before="0" w:beforeAutospacing="0" w:after="0" w:afterAutospacing="0" w:line="480" w:lineRule="auto"/>
-        <w:contextualSpacing/>
-      </w:pPr>
-      <w:proofErr w:type="spellStart"/>
-      <w:r>
-        <w:rPr>
-          <w:rStyle w:val="Strong"/>
-          <w:rFonts w:eastAsiaTheme="majorEastAsia"/>
-        </w:rPr>
-        <w:t>BorrowerState</w:t>
-      </w:r>
-      <w:proofErr w:type="spellEnd"/>
-      <w:r>
-        <w:t>:</w:t>
-      </w:r>
-    </w:p>
-    <w:p>
-      <w:pPr>
-        <w:numPr>
-          <w:ilvl w:val="1"/>
-          <w:numId w:val="33"/>
-        </w:numPr>
-        <w:contextualSpacing/>
-      </w:pPr>
-      <w:r>
-        <w:rPr>
-          <w:rStyle w:val="Strong"/>
-        </w:rPr>
-        <w:t>Data Type</w:t>
-      </w:r>
-      <w:r>
-        <w:t>: Categorical (Nominal)</w:t>
-      </w:r>
-    </w:p>
-    <w:p>
-      <w:pPr>
-        <w:numPr>
-          <w:ilvl w:val="1"/>
-          <w:numId w:val="33"/>
-        </w:numPr>
-        <w:contextualSpacing/>
-      </w:pPr>
-      <w:r>
-        <w:rPr>
-          <w:rStyle w:val="Strong"/>
-        </w:rPr>
-        <w:t>Level of Measurement</w:t>
-      </w:r>
-      <w:r>
-        <w:t>: Nominal</w:t>
-      </w:r>
-    </w:p>
-    <w:p>
-      <w:pPr>
-        <w:numPr>
-          <w:ilvl w:val="1"/>
-          <w:numId w:val="33"/>
-        </w:numPr>
-        <w:contextualSpacing/>
-      </w:pPr>
-      <w:r>
-        <w:rPr>
-          <w:rStyle w:val="Strong"/>
-        </w:rPr>
-        <w:t>Description</w:t>
-      </w:r>
-      <w:r>
-        <w:t>: The U.S. state where the borrower’s business is located. Geographic location can influence the likelihood of fraud due to varying levels of economic conditions and oversight.</w:t>
-      </w:r>
-    </w:p>
-    <w:p>
-      <w:pPr>
-        <w:numPr>
-          <w:ilvl w:val="1"/>
-          <w:numId w:val="33"/>
-        </w:numPr>
-        <w:contextualSpacing/>
-      </w:pPr>
-      <w:r>
-        <w:rPr>
-          <w:rStyle w:val="Strong"/>
-        </w:rPr>
-        <w:t>Instrument</w:t>
-      </w:r>
-      <w:r>
-        <w:t>: Directly sourced from the SBA loan dataset.</w:t>
-      </w:r>
-    </w:p>
-    <w:p>
-      <w:pPr>
-        <w:numPr>
-          <w:ilvl w:val="1"/>
-          <w:numId w:val="33"/>
-        </w:numPr>
-        <w:contextualSpacing/>
-      </w:pPr>
-      <w:r>
-        <w:rPr>
-          <w:rStyle w:val="Strong"/>
-        </w:rPr>
-        <w:t>Feature Engineering</w:t>
-      </w:r>
-      <w:r>
-        <w:t xml:space="preserve">: Location-based features will be created to assess whether certain states show higher instances of fraud. These features will incorporate regional fraud data obtained from sources such as </w:t>
-      </w:r>
-      <w:r>
-        <w:rPr>
-          <w:rStyle w:val="Strong"/>
-        </w:rPr>
-        <w:t>PandemicOversight.gov</w:t>
-      </w:r>
-      <w:r>
-        <w:t>.</w:t>
-      </w:r>
-    </w:p>
-    <w:p>
-      <w:pPr>
-        <w:pStyle w:val="NormalWeb"/>
-        <w:numPr>
-          <w:ilvl w:val="0"/>
-          <w:numId w:val="33"/>
-        </w:numPr>
-        <w:spacing w:before="0" w:beforeAutospacing="0" w:after="0" w:afterAutospacing="0" w:line="480" w:lineRule="auto"/>
-        <w:contextualSpacing/>
-      </w:pPr>
-      <w:proofErr w:type="spellStart"/>
-      <w:r>
-        <w:rPr>
-          <w:rStyle w:val="Strong"/>
-          <w:rFonts w:eastAsiaTheme="majorEastAsia"/>
-        </w:rPr>
-        <w:t>NAICSCode</w:t>
-      </w:r>
-      <w:proofErr w:type="spellEnd"/>
-      <w:r>
-        <w:t>:</w:t>
-      </w:r>
-    </w:p>
-    <w:p>
-      <w:pPr>
-        <w:numPr>
-          <w:ilvl w:val="1"/>
-          <w:numId w:val="33"/>
-        </w:numPr>
-        <w:contextualSpacing/>
-      </w:pPr>
-      <w:r>
-        <w:rPr>
-          <w:rStyle w:val="Strong"/>
-        </w:rPr>
-        <w:t>Data Type</w:t>
-      </w:r>
-      <w:r>
-        <w:t>: Categorical (Nominal)</w:t>
-      </w:r>
-    </w:p>
-    <w:p>
-      <w:pPr>
-        <w:numPr>
-          <w:ilvl w:val="1"/>
-          <w:numId w:val="33"/>
-        </w:numPr>
-        <w:contextualSpacing/>
-      </w:pPr>
-      <w:r>
-        <w:rPr>
-          <w:rStyle w:val="Strong"/>
-        </w:rPr>
-        <w:t>Level of Measurement</w:t>
-      </w:r>
-      <w:r>
-        <w:t>: Nominal</w:t>
-      </w:r>
-    </w:p>
-    <w:p>
-      <w:pPr>
-        <w:numPr>
-          <w:ilvl w:val="1"/>
-          <w:numId w:val="33"/>
-        </w:numPr>
-        <w:contextualSpacing/>
-      </w:pPr>
-      <w:r>
-        <w:rPr>
-          <w:rStyle w:val="Strong"/>
-        </w:rPr>
-        <w:t>Description</w:t>
-      </w:r>
-      <w:r>
-        <w:t>: The industry sector of the borrower, as classified by the North American Industry Classification System (NAICS). Certain industries may have higher susceptibility to fraud based on past trends.</w:t>
-      </w:r>
-    </w:p>
-    <w:p>
-      <w:pPr>
-        <w:numPr>
-          <w:ilvl w:val="1"/>
-          <w:numId w:val="33"/>
-        </w:numPr>
-        <w:contextualSpacing/>
-      </w:pPr>
-      <w:r>
-        <w:rPr>
-          <w:rStyle w:val="Strong"/>
-        </w:rPr>
-        <w:t>Instrument</w:t>
-      </w:r>
-      <w:r>
-        <w:t>: Collected from the SBA loan dataset.</w:t>
-      </w:r>
-    </w:p>
-    <w:p>
-      <w:pPr>
-        <w:numPr>
-          <w:ilvl w:val="1"/>
-          <w:numId w:val="33"/>
-        </w:numPr>
-        <w:contextualSpacing/>
-      </w:pPr>
-      <w:r>
-        <w:rPr>
-          <w:rStyle w:val="Strong"/>
-        </w:rPr>
-        <w:t>Feature Engineering</w:t>
-      </w:r>
-      <w:r>
-        <w:t xml:space="preserve">: Industry-specific fraud patterns will be identified through clustering and supervised learning models. </w:t>
-      </w:r>
-      <w:r>
-        <w:rPr>
-          <w:rStyle w:val="Strong"/>
-        </w:rPr>
-        <w:t>Dummy variables</w:t>
-      </w:r>
-      <w:r>
-        <w:t xml:space="preserve"> will be created for each industry group.</w:t>
-      </w:r>
-    </w:p>
-    <w:p>
-      <w:pPr>
-        <w:pStyle w:val="NormalWeb"/>
-        <w:numPr>
-          <w:ilvl w:val="0"/>
-          <w:numId w:val="33"/>
-        </w:numPr>
-        <w:spacing w:before="0" w:beforeAutospacing="0" w:after="0" w:afterAutospacing="0" w:line="480" w:lineRule="auto"/>
-        <w:contextualSpacing/>
-      </w:pPr>
-      <w:proofErr w:type="spellStart"/>
-      <w:r>
-        <w:rPr>
-          <w:rStyle w:val="Strong"/>
-          <w:rFonts w:eastAsiaTheme="majorEastAsia"/>
-        </w:rPr>
-        <w:lastRenderedPageBreak/>
-        <w:t>LoanStatus</w:t>
-      </w:r>
-      <w:proofErr w:type="spellEnd"/>
-      <w:r>
-        <w:t>:</w:t>
-      </w:r>
-    </w:p>
-    <w:p>
-      <w:pPr>
-        <w:numPr>
-          <w:ilvl w:val="1"/>
-          <w:numId w:val="33"/>
-        </w:numPr>
-        <w:contextualSpacing/>
-      </w:pPr>
-      <w:r>
-        <w:rPr>
-          <w:rStyle w:val="Strong"/>
-        </w:rPr>
-        <w:t>Data Type</w:t>
-      </w:r>
-      <w:r>
-        <w:t>: Categorical (Nominal)</w:t>
-      </w:r>
-    </w:p>
-    <w:p>
-      <w:pPr>
-        <w:numPr>
-          <w:ilvl w:val="1"/>
-          <w:numId w:val="33"/>
-        </w:numPr>
-        <w:contextualSpacing/>
-      </w:pPr>
-      <w:r>
-        <w:rPr>
-          <w:rStyle w:val="Strong"/>
-        </w:rPr>
-        <w:t>Level of Measurement</w:t>
-      </w:r>
-      <w:r>
-        <w:t>: Nominal</w:t>
-      </w:r>
-    </w:p>
-    <w:p>
-      <w:pPr>
-        <w:numPr>
-          <w:ilvl w:val="1"/>
-          <w:numId w:val="33"/>
-        </w:numPr>
-        <w:contextualSpacing/>
-      </w:pPr>
-      <w:r>
-        <w:rPr>
-          <w:rStyle w:val="Strong"/>
-        </w:rPr>
-        <w:t>Description</w:t>
-      </w:r>
-      <w:r>
-        <w:t xml:space="preserve">: Describes the </w:t>
-      </w:r>
-      <w:proofErr w:type="gramStart"/>
-      <w:r>
-        <w:t>current status</w:t>
-      </w:r>
-      <w:proofErr w:type="gramEnd"/>
-      <w:r>
-        <w:t xml:space="preserve"> of the loan, such as forgiven, repaid, or active. Loans that were not forgiven due to improper usage may indicate fraudulent activity.</w:t>
-      </w:r>
-    </w:p>
-    <w:p>
-      <w:pPr>
-        <w:numPr>
-          <w:ilvl w:val="1"/>
-          <w:numId w:val="33"/>
-        </w:numPr>
-        <w:contextualSpacing/>
-      </w:pPr>
-      <w:r>
-        <w:rPr>
-          <w:rStyle w:val="Strong"/>
-        </w:rPr>
-        <w:t>Instrument</w:t>
-      </w:r>
-      <w:r>
-        <w:t>: Directly sourced from the SBA dataset.</w:t>
-      </w:r>
-    </w:p>
-    <w:p>
-      <w:pPr>
-        <w:numPr>
-          <w:ilvl w:val="1"/>
-          <w:numId w:val="33"/>
-        </w:numPr>
-        <w:contextualSpacing/>
-      </w:pPr>
-      <w:r>
-        <w:rPr>
-          <w:rStyle w:val="Strong"/>
-        </w:rPr>
-        <w:t>Feature Engineering</w:t>
-      </w:r>
-      <w:r>
-        <w:t xml:space="preserve">: Fraud detection algorithms will leverage the </w:t>
-      </w:r>
-      <w:proofErr w:type="spellStart"/>
-      <w:r>
-        <w:rPr>
-          <w:rStyle w:val="Strong"/>
-        </w:rPr>
-        <w:t>LoanStatus</w:t>
-      </w:r>
-      <w:proofErr w:type="spellEnd"/>
-      <w:r>
-        <w:t xml:space="preserve"> field as an indicator of misuse or anomalies in repayment and forgiveness trends.</w:t>
-      </w:r>
-    </w:p>
-    <w:p>
-      <w:pPr>
-        <w:pStyle w:val="Heading3"/>
-      </w:pPr>
-      <w:r>
-        <w:rPr>
-          <w:rStyle w:val="Strong"/>
-          <w:b/>
-          <w:bCs/>
-        </w:rPr>
-        <w:t>Dependent Variable (Criterion)</w:t>
-      </w:r>
-    </w:p>
-    <w:p>
-      <w:pPr>
-        <w:numPr>
-          <w:ilvl w:val="0"/>
-          <w:numId w:val="34"/>
-        </w:numPr>
-        <w:contextualSpacing/>
-      </w:pPr>
-      <w:proofErr w:type="spellStart"/>
-      <w:r>
-        <w:rPr>
-          <w:rStyle w:val="Strong"/>
-        </w:rPr>
-        <w:t>FraudLabel</w:t>
-      </w:r>
-      <w:proofErr w:type="spellEnd"/>
-      <w:r>
-        <w:t>:</w:t>
-      </w:r>
-    </w:p>
-    <w:p>
-      <w:pPr>
-        <w:numPr>
-          <w:ilvl w:val="1"/>
-          <w:numId w:val="34"/>
-        </w:numPr>
-        <w:contextualSpacing/>
-      </w:pPr>
-      <w:r>
-        <w:rPr>
-          <w:rStyle w:val="Strong"/>
-        </w:rPr>
-        <w:t>Data Type</w:t>
-      </w:r>
-      <w:r>
-        <w:t>: Binary (Fraud/No Fraud)</w:t>
-      </w:r>
-    </w:p>
-    <w:p>
-      <w:pPr>
-        <w:numPr>
-          <w:ilvl w:val="1"/>
-          <w:numId w:val="34"/>
-        </w:numPr>
-        <w:contextualSpacing/>
-      </w:pPr>
-      <w:r>
-        <w:rPr>
-          <w:rStyle w:val="Strong"/>
-        </w:rPr>
-        <w:t>Level of Measurement</w:t>
-      </w:r>
-      <w:r>
-        <w:t>: Nominal</w:t>
-      </w:r>
-    </w:p>
-    <w:p>
-      <w:pPr>
-        <w:numPr>
-          <w:ilvl w:val="1"/>
-          <w:numId w:val="34"/>
-        </w:numPr>
-        <w:contextualSpacing/>
-      </w:pPr>
-      <w:r>
-        <w:rPr>
-          <w:rStyle w:val="Strong"/>
-        </w:rPr>
-        <w:t>Description</w:t>
-      </w:r>
-      <w:r>
-        <w:t xml:space="preserve">: This is a binary variable indicating whether a loan is flagged as fraudulent. Fraud cases are identified using external data sources, including </w:t>
-      </w:r>
-      <w:r>
-        <w:rPr>
-          <w:rStyle w:val="Strong"/>
-        </w:rPr>
-        <w:t>DOJ</w:t>
-      </w:r>
-      <w:r>
-        <w:t xml:space="preserve">, </w:t>
-      </w:r>
-      <w:r>
-        <w:rPr>
-          <w:rStyle w:val="Strong"/>
-        </w:rPr>
-        <w:t>PandemicOversight.gov</w:t>
-      </w:r>
-      <w:r>
-        <w:t xml:space="preserve">, and </w:t>
-      </w:r>
-      <w:r>
-        <w:rPr>
-          <w:rStyle w:val="Strong"/>
-        </w:rPr>
-        <w:t>SBA OIG</w:t>
-      </w:r>
-      <w:r>
-        <w:t>.</w:t>
-      </w:r>
-    </w:p>
-    <w:p>
-      <w:pPr>
-        <w:numPr>
-          <w:ilvl w:val="1"/>
-          <w:numId w:val="34"/>
-        </w:numPr>
-        <w:contextualSpacing/>
-      </w:pPr>
-      <w:r>
-        <w:rPr>
-          <w:rStyle w:val="Strong"/>
-        </w:rPr>
-        <w:t>Instrument</w:t>
-      </w:r>
-      <w:r>
-        <w:t xml:space="preserve">: Labeled fraud cases from publicly available sources. Fraudulent loans are identified through manual data collection from </w:t>
-      </w:r>
-      <w:r>
-        <w:rPr>
-          <w:rStyle w:val="Strong"/>
-        </w:rPr>
-        <w:t>PandemicOversight.gov</w:t>
-      </w:r>
-      <w:r>
-        <w:t xml:space="preserve">, </w:t>
-      </w:r>
-      <w:r>
-        <w:rPr>
-          <w:rStyle w:val="Strong"/>
-        </w:rPr>
-        <w:t>SBA OIG</w:t>
-      </w:r>
-      <w:r>
-        <w:t xml:space="preserve">, and </w:t>
-      </w:r>
-      <w:r>
-        <w:rPr>
-          <w:rStyle w:val="Strong"/>
-        </w:rPr>
-        <w:t>DOJ</w:t>
-      </w:r>
-      <w:r>
-        <w:t xml:space="preserve"> records of prosecuted fraud cases.</w:t>
-      </w:r>
-    </w:p>
-    <w:p>
-      <w:pPr>
-        <w:numPr>
-          <w:ilvl w:val="1"/>
-          <w:numId w:val="34"/>
-        </w:numPr>
-        <w:contextualSpacing/>
-      </w:pPr>
-      <w:r>
-        <w:rPr>
-          <w:rStyle w:val="Strong"/>
-        </w:rPr>
-        <w:t>Feature Engineering</w:t>
-      </w:r>
-      <w:r>
-        <w:t>: No further transformations; the variable is used directly in supervised learning.</w:t>
-      </w:r>
-    </w:p>
-    <w:p>
-      <w:pPr>
-        <w:pStyle w:val="Heading3"/>
-      </w:pPr>
-      <w:r>
-        <w:rPr>
-          <w:rStyle w:val="Strong"/>
-          <w:b/>
-          <w:bCs/>
-        </w:rPr>
-        <w:lastRenderedPageBreak/>
-        <w:t>Artificial Variables/Feature Engineering</w:t>
-      </w:r>
-    </w:p>
-    <w:p>
-      <w:pPr>
-        <w:pStyle w:val="NormalWeb"/>
-        <w:spacing w:before="0" w:beforeAutospacing="0" w:after="0" w:afterAutospacing="0" w:line="480" w:lineRule="auto"/>
-        <w:ind w:firstLine="360"/>
-        <w:contextualSpacing/>
-      </w:pPr>
-      <w:r>
-        <w:t xml:space="preserve">To enhance the model’s ability to detect fraud, several new variables will be created through </w:t>
-      </w:r>
-      <w:r>
-        <w:rPr>
-          <w:rStyle w:val="Strong"/>
-          <w:rFonts w:eastAsiaTheme="majorEastAsia"/>
-          <w:b w:val="0"/>
-          <w:bCs w:val="0"/>
-        </w:rPr>
-        <w:t>feature engineering</w:t>
-      </w:r>
-      <w:r>
-        <w:t xml:space="preserve"> techniques. These include:</w:t>
-      </w:r>
-    </w:p>
-    <w:p>
-      <w:pPr>
-        <w:pStyle w:val="NormalWeb"/>
-        <w:numPr>
-          <w:ilvl w:val="0"/>
-          <w:numId w:val="35"/>
-        </w:numPr>
-        <w:spacing w:before="0" w:beforeAutospacing="0" w:after="0" w:afterAutospacing="0" w:line="480" w:lineRule="auto"/>
-        <w:contextualSpacing/>
-      </w:pPr>
-      <w:r>
-        <w:rPr>
-          <w:rStyle w:val="Strong"/>
-          <w:rFonts w:eastAsiaTheme="majorEastAsia"/>
-        </w:rPr>
-        <w:t>Loan-to-Employee Ratio</w:t>
-      </w:r>
-      <w:r>
-        <w:t>:</w:t>
-      </w:r>
-    </w:p>
-    <w:p>
-      <w:pPr>
-        <w:numPr>
-          <w:ilvl w:val="1"/>
-          <w:numId w:val="35"/>
-        </w:numPr>
-        <w:contextualSpacing/>
-      </w:pPr>
-      <w:r>
-        <w:rPr>
-          <w:rStyle w:val="Strong"/>
-        </w:rPr>
-        <w:t>Data Type</w:t>
-      </w:r>
-      <w:r>
-        <w:t>: Continuous</w:t>
-      </w:r>
-    </w:p>
-    <w:p>
-      <w:pPr>
-        <w:numPr>
-          <w:ilvl w:val="1"/>
-          <w:numId w:val="35"/>
-        </w:numPr>
-        <w:contextualSpacing/>
-      </w:pPr>
-      <w:r>
-        <w:rPr>
-          <w:rStyle w:val="Strong"/>
-        </w:rPr>
-        <w:t>Level of Measurement</w:t>
-      </w:r>
-      <w:r>
-        <w:t>: Ratio</w:t>
-      </w:r>
-    </w:p>
-    <w:p>
-      <w:pPr>
-        <w:numPr>
-          <w:ilvl w:val="1"/>
-          <w:numId w:val="35"/>
-        </w:numPr>
-        <w:contextualSpacing/>
-      </w:pPr>
-      <w:r>
-        <w:rPr>
-          <w:rStyle w:val="Strong"/>
-        </w:rPr>
-        <w:t>Description</w:t>
-      </w:r>
-      <w:r>
-        <w:t>: This derived feature represents the loan amount relative to the number of employees reported. A high ratio might indicate fraud, particularly if a small business received a disproportionately large loan. This variable will be key in identifying businesses that may have misrepresented their payroll to obtain higher loans.</w:t>
-      </w:r>
-    </w:p>
-    <w:p>
-      <w:pPr>
-        <w:pStyle w:val="NormalWeb"/>
-        <w:numPr>
-          <w:ilvl w:val="0"/>
-          <w:numId w:val="35"/>
-        </w:numPr>
-        <w:spacing w:before="0" w:beforeAutospacing="0" w:after="0" w:afterAutospacing="0" w:line="480" w:lineRule="auto"/>
-        <w:contextualSpacing/>
-      </w:pPr>
-      <w:proofErr w:type="spellStart"/>
-      <w:r>
-        <w:rPr>
-          <w:rStyle w:val="Strong"/>
-          <w:rFonts w:eastAsiaTheme="majorEastAsia"/>
-        </w:rPr>
-        <w:t>LoanApprovalDate</w:t>
-      </w:r>
-      <w:proofErr w:type="spellEnd"/>
-      <w:r>
-        <w:t>:</w:t>
-      </w:r>
-    </w:p>
-    <w:p>
-      <w:pPr>
-        <w:numPr>
-          <w:ilvl w:val="1"/>
-          <w:numId w:val="35"/>
-        </w:numPr>
-        <w:contextualSpacing/>
-      </w:pPr>
-      <w:r>
-        <w:rPr>
-          <w:rStyle w:val="Strong"/>
-        </w:rPr>
-        <w:t>Data Type</w:t>
-      </w:r>
-      <w:r>
-        <w:t>: Date/Time</w:t>
-      </w:r>
-    </w:p>
-    <w:p>
-      <w:pPr>
-        <w:numPr>
-          <w:ilvl w:val="1"/>
-          <w:numId w:val="35"/>
-        </w:numPr>
-        <w:contextualSpacing/>
-      </w:pPr>
-      <w:r>
-        <w:rPr>
-          <w:rStyle w:val="Strong"/>
-        </w:rPr>
-        <w:t>Level of Measurement</w:t>
-      </w:r>
-      <w:r>
-        <w:t>: Interval</w:t>
-      </w:r>
-    </w:p>
-    <w:p>
-      <w:pPr>
-        <w:numPr>
-          <w:ilvl w:val="1"/>
-          <w:numId w:val="35"/>
-        </w:numPr>
-        <w:contextualSpacing/>
-      </w:pPr>
-      <w:r>
-        <w:rPr>
-          <w:rStyle w:val="Strong"/>
-        </w:rPr>
-        <w:t>Description</w:t>
-      </w:r>
-      <w:r>
-        <w:t>: The date on which the loan was approved. Time-based features will be engineered, such as loan approval trends over time and detection of irregularities in loan spikes during specific periods, particularly when program guidelines were updated.</w:t>
-      </w:r>
-    </w:p>
-    <w:p>
-      <w:pPr>
-        <w:pStyle w:val="NormalWeb"/>
-        <w:numPr>
-          <w:ilvl w:val="0"/>
-          <w:numId w:val="35"/>
-        </w:numPr>
-        <w:spacing w:before="0" w:beforeAutospacing="0" w:after="0" w:afterAutospacing="0" w:line="480" w:lineRule="auto"/>
-        <w:contextualSpacing/>
-      </w:pPr>
-      <w:r>
-        <w:rPr>
-          <w:rStyle w:val="Strong"/>
-          <w:rFonts w:eastAsiaTheme="majorEastAsia"/>
-        </w:rPr>
-        <w:t>Location-Based Fraud Risk Score</w:t>
-      </w:r>
-      <w:r>
-        <w:t>:</w:t>
-      </w:r>
-    </w:p>
-    <w:p>
-      <w:pPr>
-        <w:numPr>
-          <w:ilvl w:val="1"/>
-          <w:numId w:val="35"/>
-        </w:numPr>
-        <w:contextualSpacing/>
-      </w:pPr>
-      <w:r>
-        <w:rPr>
-          <w:rStyle w:val="Strong"/>
-        </w:rPr>
-        <w:t>Data Type</w:t>
-      </w:r>
-      <w:r>
-        <w:t>: Continuous</w:t>
-      </w:r>
-    </w:p>
-    <w:p>
-      <w:pPr>
-        <w:numPr>
-          <w:ilvl w:val="1"/>
-          <w:numId w:val="35"/>
-        </w:numPr>
-        <w:contextualSpacing/>
-      </w:pPr>
-      <w:r>
-        <w:rPr>
-          <w:rStyle w:val="Strong"/>
-        </w:rPr>
-        <w:t>Level of Measurement</w:t>
-      </w:r>
-      <w:r>
-        <w:t>: Interval</w:t>
-      </w:r>
-    </w:p>
-    <w:p>
-      <w:pPr>
-        <w:numPr>
-          <w:ilvl w:val="1"/>
-          <w:numId w:val="35"/>
-        </w:numPr>
-        <w:contextualSpacing/>
-      </w:pPr>
-      <w:r>
-        <w:rPr>
-          <w:rStyle w:val="Strong"/>
-        </w:rPr>
-        <w:lastRenderedPageBreak/>
-        <w:t>Description</w:t>
-      </w:r>
-      <w:r>
-        <w:t>: This feature assigns a fraud risk score based on the business’s location. Using geographic clustering and prior fraud data, regions with higher instances of fraud will be given a higher risk score.</w:t>
-      </w:r>
-    </w:p>
-    <w:p>
-      <w:pPr>
-        <w:pStyle w:val="Heading3"/>
-      </w:pPr>
-      <w:r>
-        <w:rPr>
-          <w:rStyle w:val="Strong"/>
-          <w:b/>
-          <w:bCs/>
-        </w:rPr>
-        <w:t>Distribution Determination and Bias</w:t>
-      </w:r>
-    </w:p>
-    <w:p>
-      <w:pPr>
-        <w:pStyle w:val="NormalWeb"/>
-        <w:spacing w:before="0" w:beforeAutospacing="0" w:after="0" w:afterAutospacing="0" w:line="480" w:lineRule="auto"/>
-        <w:ind w:firstLine="360"/>
-        <w:contextualSpacing/>
-      </w:pPr>
-      <w:r>
-        <w:t xml:space="preserve">The variables in this study are expected to follow different distributions based on their types (continuous or categorical). A </w:t>
-      </w:r>
-      <w:r>
-        <w:rPr>
-          <w:rStyle w:val="Strong"/>
-          <w:rFonts w:eastAsiaTheme="majorEastAsia"/>
-          <w:b w:val="0"/>
-          <w:bCs w:val="0"/>
-        </w:rPr>
-        <w:t>distributional analysis</w:t>
-      </w:r>
-      <w:r>
-        <w:t xml:space="preserve"> will be conducted to understand whether each variable is normally distributed or follows other patterns, such as skewness in loan amounts or regional clusters of fraud.</w:t>
-      </w:r>
-    </w:p>
-    <w:p>
-      <w:pPr>
-        <w:numPr>
-          <w:ilvl w:val="0"/>
-          <w:numId w:val="36"/>
-        </w:numPr>
-        <w:contextualSpacing/>
-      </w:pPr>
-      <w:r>
-        <w:rPr>
-          <w:rStyle w:val="Strong"/>
-        </w:rPr>
-        <w:t>Handling Imbalanced Classes</w:t>
-      </w:r>
-      <w:r>
-        <w:t>: Given that fraud cases are expected to represent a small portion of the dataset,</w:t>
-      </w:r>
-      <w:r>
-        <w:t xml:space="preserve"> the</w:t>
-      </w:r>
-      <w:r>
-        <w:rPr>
-          <w:b/>
-          <w:bCs/>
-        </w:rPr>
-        <w:t xml:space="preserve"> </w:t>
-      </w:r>
-      <w:proofErr w:type="spellStart"/>
-      <w:r>
-        <w:rPr>
-          <w:rStyle w:val="Strong"/>
-          <w:b w:val="0"/>
-          <w:bCs w:val="0"/>
-        </w:rPr>
-        <w:t>FraudLabel</w:t>
-      </w:r>
-      <w:proofErr w:type="spellEnd"/>
-      <w:r>
-        <w:t xml:space="preserve"> variable will exhibit significant class imbalance. To address this, techniques such as </w:t>
-      </w:r>
-      <w:r>
-        <w:rPr>
-          <w:rStyle w:val="Strong"/>
-          <w:b w:val="0"/>
-          <w:bCs w:val="0"/>
-        </w:rPr>
-        <w:t>SMOTE</w:t>
-      </w:r>
-      <w:r>
-        <w:t xml:space="preserve"> will be applied to generate synthetic fraud cases, balancing the dataset and improving model performance.</w:t>
-      </w:r>
-    </w:p>
-    <w:p>
-      <w:pPr>
-        <w:numPr>
-          <w:ilvl w:val="0"/>
-          <w:numId w:val="37"/>
-        </w:numPr>
-        <w:contextualSpacing/>
-      </w:pPr>
-      <w:r>
-        <w:rPr>
-          <w:rStyle w:val="Strong"/>
-        </w:rPr>
-        <w:t>Selection Bias</w:t>
-      </w:r>
-      <w:r>
-        <w:t>: The dataset is limited to loans over $150,000, meaning smaller loans are excluded. While this focuses the study on high-value loans with higher fraud risk, it may limit generalizability to smaller loans.</w:t>
-      </w:r>
-    </w:p>
-    <w:p>
-      <w:pPr>
-        <w:numPr>
-          <w:ilvl w:val="0"/>
-          <w:numId w:val="37"/>
-        </w:numPr>
-        <w:contextualSpacing/>
-      </w:pPr>
-      <w:r>
-        <w:rPr>
-          <w:rStyle w:val="Strong"/>
-        </w:rPr>
-        <w:t>Data Availability Bias</w:t>
-      </w:r>
-      <w:r>
-        <w:t>: Fraud labels are based on publicly available information, which may not cover all fraudulent cases due to reporting or prosecutorial delays.</w:t>
-      </w:r>
-    </w:p>
+        <w:t xml:space="preserve"> (Binary: 1 = Fraudulent, 0 = Not Fraudulent):</w:t>
+      </w:r>
+      <w:r>
+        <w:br/>
+        <w:t>Labeled fraud cases were identified by matching PPP loans to prosecuted cases reported by the DOJ, SBA OIG, and PRAC. This variable served as the classification target in all supervised and semi-supervised learning tasks.</w:t>
+      </w:r>
+    </w:p>
+    <w:p/>
     <w:p>
       <w:pPr>
         <w:pStyle w:val="Heading2"/>
@@ -20831,15 +17897,7 @@
       </w:pPr>
       <w:r>
         <w:lastRenderedPageBreak/>
-        <w:t xml:space="preserve">Additionally, the dataset underwent </w:t>
-      </w:r>
-      <w:proofErr w:type="gramStart"/>
-      <w:r>
-        <w:t>deduplication</w:t>
-      </w:r>
-      <w:proofErr w:type="gramEnd"/>
-      <w:r>
-        <w:t xml:space="preserve"> and basic validation checks to ensure consistency and remove incomplete or malformed records. Outlier detection was limited to descriptive statistics and visual exploration during the data exploration phase, as extreme values were considered potentially informative for fraud detection rather than noise to be eliminated.</w:t>
+        <w:t>Additionally, the dataset underwent deduplication and basic validation checks to ensure consistency and remove incomplete or malformed records. Outlier detection was limited to descriptive statistics and visual exploration during the data exploration phase, as extreme values were considered potentially informative for fraud detection rather than noise to be eliminated.</w:t>
       </w:r>
     </w:p>
     <w:p>
@@ -21046,15 +18104,7 @@
     </w:p>
     <w:p>
       <w:r>
-        <w:t xml:space="preserve">The integration process involved a left </w:t>
-      </w:r>
-      <w:proofErr w:type="gramStart"/>
-      <w:r>
-        <w:t>join</w:t>
-      </w:r>
-      <w:proofErr w:type="gramEnd"/>
-      <w:r>
-        <w:t xml:space="preserve"> using the </w:t>
+        <w:t xml:space="preserve">The integration process involved a left join using the </w:t>
       </w:r>
       <w:proofErr w:type="spellStart"/>
       <w:r>
@@ -21364,15 +18414,7 @@
         <w:ind w:firstLine="720"/>
       </w:pPr>
       <w:r>
-        <w:t xml:space="preserve">The full feature set comprised 20 variables after exclusion of identifiers and non-numeric fields, while the key feature subset consisted of 10 variables selected based on prior feature importance analysis. PCA was executed twice: once with the number of components automatically selected to retain 95% of the variance, and again with the number of components manually constrained to 2 and 3, respectively, to facilitate interpretability and visualization. Before PCA application, rows containing missing values </w:t>
-      </w:r>
-      <w:proofErr w:type="gramStart"/>
-      <w:r>
-        <w:t>were dropped</w:t>
-      </w:r>
-      <w:proofErr w:type="gramEnd"/>
-      <w:r>
-        <w:t xml:space="preserve"> to comply with </w:t>
+        <w:t xml:space="preserve">The full feature set comprised 20 variables after exclusion of identifiers and non-numeric fields, while the key feature subset consisted of 10 variables selected based on prior feature importance analysis. PCA was executed twice: once with the number of components automatically selected to retain 95% of the variance, and again with the number of components manually constrained to 2 and 3, respectively, to facilitate interpretability and visualization. Before PCA application, rows containing missing values were dropped to comply with </w:t>
       </w:r>
       <w:r>
         <w:lastRenderedPageBreak/>
@@ -21842,10 +18884,7 @@
         <w:pStyle w:val="Heading3"/>
       </w:pPr>
       <w:r>
-        <w:t>Hierarchical</w:t>
-      </w:r>
-      <w:r>
-        <w:t xml:space="preserve"> Clustering</w:t>
+        <w:t>Hierarchical Clustering</w:t>
       </w:r>
     </w:p>
     <w:p>
@@ -21948,28 +18987,27 @@
           <w:rFonts w:cs="Times New Roman"/>
           <w:szCs w:val="24"/>
         </w:rPr>
-        <w:t xml:space="preserve">potentially indicating anomalous structure. </w:t>
-      </w:r>
-      <w:proofErr w:type="gramStart"/>
-      <w:r>
+        <w:t>potentially indicating anomalous structure. Known fraud cases, marked in red, appear more concentrated in one cluster.</w:t>
+      </w:r>
+    </w:p>
+    <w:p>
+      <w:pPr>
+        <w:ind w:firstLine="720"/>
         <w:rPr>
           <w:rFonts w:cs="Times New Roman"/>
           <w:szCs w:val="24"/>
         </w:rPr>
-        <w:t>Known</w:t>
-      </w:r>
-      <w:proofErr w:type="gramEnd"/>
+      </w:pPr>
       <w:r>
         <w:rPr>
           <w:rFonts w:cs="Times New Roman"/>
           <w:szCs w:val="24"/>
         </w:rPr>
-        <w:t xml:space="preserve"> fraud cases, marked in red, appear more concentrated in one cluster.</w:t>
-      </w:r>
-    </w:p>
-    <w:p>
-      <w:pPr>
-        <w:ind w:firstLine="720"/>
+        <w:t>Quantitatively, the full (2C) configuration yielded the strongest clustering performance, with a silhouette score of 0.92 and a DBI of 0.056. These results indicate high intra-cluster cohesion and strong inter-cluster separation. The dendrograms (Figure 11) reinforce this outcome, revealing distinct cluster formation under single linkage with meaningful hierarchical distance between groupings.</w:t>
+      </w:r>
+    </w:p>
+    <w:p>
+      <w:pPr>
         <w:rPr>
           <w:rFonts w:cs="Times New Roman"/>
           <w:szCs w:val="24"/>
@@ -21978,98 +19016,83 @@
       <w:r>
         <w:rPr>
           <w:rFonts w:cs="Times New Roman"/>
+          <w:b/>
+          <w:bCs/>
           <w:szCs w:val="24"/>
         </w:rPr>
-        <w:t>Quantitatively, the full (2C) configuration yielded the strongest clustering performance, with a silhouette score of 0.92 and a DBI of 0.056. These results indicate high intra-cluster cohesion and strong inter-cluster separation. The dendrograms (Figure 11) reinforce this outcome, revealing distinct cluster formation under single linkage with meaningful hierarchical distance between groupings.</w:t>
-      </w:r>
-    </w:p>
-    <w:p>
-      <w:pPr>
+        <w:t xml:space="preserve">Key Feature Set: </w:t>
+      </w:r>
+      <w:r>
         <w:rPr>
           <w:rFonts w:cs="Times New Roman"/>
           <w:szCs w:val="24"/>
         </w:rPr>
-      </w:pPr>
-      <w:r>
-        <w:rPr>
-          <w:rFonts w:cs="Times New Roman"/>
-          <w:b/>
-          <w:bCs/>
-          <w:szCs w:val="24"/>
-        </w:rPr>
-        <w:t xml:space="preserve">Key Feature Set: </w:t>
+        <w:t xml:space="preserve">In contrast, the key feature subset produced substantially weaker clustering quality. The 2-component PCA projection (Figure 12) achieved moderate clustering (silhouette = 0.33, DBI = 0.43), while the 3-component configuration performed poorly (silhouette = -0.20, </w:t>
       </w:r>
       <w:r>
         <w:rPr>
           <w:rFonts w:cs="Times New Roman"/>
           <w:szCs w:val="24"/>
         </w:rPr>
-        <w:t xml:space="preserve">In contrast, the key feature subset produced substantially weaker clustering quality. The 2-component PCA projection (Figure 12) achieved moderate clustering (silhouette = 0.33, DBI = 0.43), while the 3-component configuration performed poorly (silhouette = -0.20, </w:t>
-      </w:r>
-      <w:r>
+        <w:lastRenderedPageBreak/>
+        <w:t>DBI = 5.32), indicating overlapping and ill-defined clusters. Visual inspection of projections and dendrograms (Figure 13) suggests that single linkage was insufficient to separate distinct patterns using the limited feature set.</w:t>
+      </w:r>
+    </w:p>
+    <w:p>
+      <w:pPr>
+        <w:ind w:firstLine="720"/>
         <w:rPr>
           <w:rFonts w:cs="Times New Roman"/>
           <w:szCs w:val="24"/>
         </w:rPr>
-        <w:lastRenderedPageBreak/>
-        <w:t>DBI = 5.32), indicating overlapping and ill-defined clusters. Visual inspection of projections and dendrograms (Figure 13) suggests that single linkage was insufficient to separate distinct patterns using the limited feature set.</w:t>
-      </w:r>
-    </w:p>
-    <w:p>
-      <w:pPr>
-        <w:ind w:firstLine="720"/>
+      </w:pPr>
+      <w:r>
         <w:rPr>
           <w:rFonts w:cs="Times New Roman"/>
           <w:szCs w:val="24"/>
         </w:rPr>
-      </w:pPr>
-      <w:r>
+        <w:t>Known fraud cases in these projections are scattered throughout both clusters, offering limited improvement over random partitioning. This emphasizes the importance of feature richness for hierarchical analysis and limits the standalone utility of the key subset in this context.</w:t>
+      </w:r>
+    </w:p>
+    <w:p>
+      <w:pPr>
         <w:rPr>
           <w:rFonts w:cs="Times New Roman"/>
           <w:szCs w:val="24"/>
         </w:rPr>
-        <w:t>Known fraud cases in these projections are scattered throughout both clusters, offering limited improvement over random partitioning. This emphasizes the importance of feature richness for hierarchical analysis and limits the standalone utility of the key subset in this context.</w:t>
-      </w:r>
-    </w:p>
-    <w:p>
-      <w:pPr>
+      </w:pPr>
+      <w:proofErr w:type="spellStart"/>
+      <w:r>
+        <w:rPr>
+          <w:rFonts w:cs="Times New Roman"/>
+          <w:b/>
+          <w:bCs/>
+          <w:szCs w:val="24"/>
+        </w:rPr>
+        <w:t>Comparitive</w:t>
+      </w:r>
+      <w:proofErr w:type="spellEnd"/>
+      <w:r>
+        <w:rPr>
+          <w:rFonts w:cs="Times New Roman"/>
+          <w:b/>
+          <w:bCs/>
+          <w:szCs w:val="24"/>
+        </w:rPr>
+        <w:t xml:space="preserve"> Evaluation:</w:t>
+      </w:r>
+      <w:r>
         <w:rPr>
           <w:rFonts w:cs="Times New Roman"/>
           <w:szCs w:val="24"/>
         </w:rPr>
-      </w:pPr>
-      <w:proofErr w:type="spellStart"/>
-      <w:r>
-        <w:rPr>
-          <w:rFonts w:cs="Times New Roman"/>
-          <w:b/>
-          <w:bCs/>
-          <w:szCs w:val="24"/>
-        </w:rPr>
-        <w:t>Comparitive</w:t>
-      </w:r>
-      <w:proofErr w:type="spellEnd"/>
-      <w:r>
-        <w:rPr>
-          <w:rFonts w:cs="Times New Roman"/>
-          <w:b/>
-          <w:bCs/>
-          <w:szCs w:val="24"/>
-        </w:rPr>
-        <w:t xml:space="preserve"> Evaluation:</w:t>
+        <w:t xml:space="preserve"> </w:t>
       </w:r>
       <w:r>
         <w:rPr>
           <w:rFonts w:cs="Times New Roman"/>
           <w:szCs w:val="24"/>
         </w:rPr>
-        <w:t xml:space="preserve"> </w:t>
-      </w:r>
-      <w:r>
-        <w:rPr>
-          <w:rFonts w:cs="Times New Roman"/>
-          <w:szCs w:val="24"/>
-        </w:rPr>
         <w:t>As shown in Table 2, the full feature set outperformed the key subset across both PCA configurations. The full (2C) clustering yielded the highest quality clusters across all models. These results highlight the utility of single linkage hierarchical clustering when applied to a high-dimensional, well-featured space and support its inclusion in the hybrid modeling phase as a structural indicator of potential fraud.</w:t>
       </w:r>
     </w:p>
@@ -22149,19 +19172,7 @@
         <w:t>ε</w:t>
       </w:r>
       <w:r>
-        <w:t xml:space="preserve"> ≤ 0.70, which likely mirrors the </w:t>
-      </w:r>
-      <w:proofErr w:type="gramStart"/>
-      <w:r>
-        <w:t>near-isolation</w:t>
-      </w:r>
-      <w:proofErr w:type="gramEnd"/>
-      <w:r>
-        <w:t xml:space="preserve"> of many key borrowers in PCA space. </w:t>
-      </w:r>
-      <w:proofErr w:type="gramStart"/>
-      <w:r>
-        <w:t xml:space="preserve">As </w:t>
+        <w:t xml:space="preserve"> ≤ 0.70, which likely mirrors the near-isolation of many key borrowers in PCA space. As </w:t>
       </w:r>
       <w:r>
         <w:rPr>
@@ -22169,7 +19180,6 @@
         </w:rPr>
         <w:t>ε</w:t>
       </w:r>
-      <w:proofErr w:type="gramEnd"/>
       <w:r>
         <w:t xml:space="preserve"> increased to 1.00 and 1.30, the number of clusters dropped dramatically (e.g., Key (2C): k = 301; Key (3C): k </w:t>
       </w:r>
@@ -22232,7 +19242,6 @@
         <w:t xml:space="preserve"> = 1.30 with a DBI of 1.05, compared to 1.09 for Full (3C). These findings suggest that while absolute clustering quality was modest, the two-component representation provided clearer separation in DBSCAN </w:t>
       </w:r>
       <w:proofErr w:type="spellStart"/>
-      <w:proofErr w:type="gramStart"/>
       <w:r>
         <w:t>space.</w:t>
       </w:r>
@@ -22244,7 +19253,6 @@
         <w:t>Table</w:t>
       </w:r>
       <w:proofErr w:type="spellEnd"/>
-      <w:proofErr w:type="gramEnd"/>
       <w:r>
         <w:rPr>
           <w:i/>
@@ -22298,12 +19306,10 @@
         <w:t xml:space="preserve">T-SNE was implemented using the GPU-accelerated </w:t>
       </w:r>
       <w:proofErr w:type="spellStart"/>
-      <w:proofErr w:type="gramStart"/>
       <w:r>
         <w:t>cuml.TSNE</w:t>
       </w:r>
       <w:proofErr w:type="spellEnd"/>
-      <w:proofErr w:type="gramEnd"/>
       <w:r>
         <w:t xml:space="preserve"> module, with parameters held constant across configurations to ensure comparability. Specifically, the algorithm was configured with a perplexity of 50 and 2,000 iterations (</w:t>
       </w:r>
@@ -22357,23 +19363,7 @@
         <w:ind w:firstLine="720"/>
       </w:pPr>
       <w:r>
-        <w:t xml:space="preserve">Figure 4.X presents a side-by-side comparison of the two embeddings. The full feature set projection produced a </w:t>
-      </w:r>
-      <w:proofErr w:type="gramStart"/>
-      <w:r>
-        <w:t>broadly</w:t>
-      </w:r>
-      <w:proofErr w:type="gramEnd"/>
-      <w:r>
-        <w:t xml:space="preserve"> uniform distribution of loans across the T-SNE space, with fraud cases scattered throughout. This dispersion suggests that the full feature set, when embedded non-linearly, does not naturally differentiate fraud from non-fraud cases. In contrast, the key feature subset yielded a more structured projection with greater point density and a discernible central mass. Fraudulent loans were notably </w:t>
-      </w:r>
-      <w:proofErr w:type="gramStart"/>
-      <w:r>
-        <w:t>more concentrated</w:t>
-      </w:r>
-      <w:proofErr w:type="gramEnd"/>
-      <w:r>
-        <w:t xml:space="preserve"> in this region, indicating that the selected features capture dimensions of borrower behavior that are more consistent among fraud cases.</w:t>
+        <w:t>Figure 4.X presents a side-by-side comparison of the two embeddings. The full feature set projection produced a broadly uniform distribution of loans across the T-SNE space, with fraud cases scattered throughout. This dispersion suggests that the full feature set, when embedded non-linearly, does not naturally differentiate fraud from non-fraud cases. In contrast, the key feature subset yielded a more structured projection with greater point density and a discernible central mass. Fraudulent loans were notably more concentrated in this region, indicating that the selected features capture dimensions of borrower behavior that are more consistent among fraud cases.</w:t>
       </w:r>
     </w:p>
     <w:p>
@@ -22469,15 +19459,7 @@
       </w:r>
       <w:proofErr w:type="spellEnd"/>
       <w:r>
-        <w:t xml:space="preserve">. Among all tested epsilon values, ε = 1.0 yielded the best balance between noise coverage and fraud </w:t>
-      </w:r>
-      <w:proofErr w:type="gramStart"/>
-      <w:r>
-        <w:t>concentration, and</w:t>
-      </w:r>
-      <w:proofErr w:type="gramEnd"/>
-      <w:r>
-        <w:t xml:space="preserve"> thus was selected for integration.</w:t>
+        <w:t>. Among all tested epsilon values, ε = 1.0 yielded the best balance between noise coverage and fraud concentration, and thus was selected for integration.</w:t>
       </w:r>
     </w:p>
     <w:p>
@@ -27537,6 +24519,155 @@
     </w:lvl>
   </w:abstractNum>
   <w:abstractNum w:abstractNumId="1" w15:restartNumberingAfterBreak="0">
+    <w:nsid w:val="02FD44EA"/>
+    <w:multiLevelType w:val="multilevel"/>
+    <w:tmpl w:val="F580EB78"/>
+    <w:lvl w:ilvl="0">
+      <w:start w:val="1"/>
+      <w:numFmt w:val="bullet"/>
+      <w:lvlText w:val=""/>
+      <w:lvlJc w:val="left"/>
+      <w:pPr>
+        <w:tabs>
+          <w:tab w:val="num" w:pos="720"/>
+        </w:tabs>
+        <w:ind w:left="720" w:hanging="360"/>
+      </w:pPr>
+      <w:rPr>
+        <w:rFonts w:ascii="Symbol" w:hAnsi="Symbol" w:hint="default"/>
+        <w:sz w:val="20"/>
+      </w:rPr>
+    </w:lvl>
+    <w:lvl w:ilvl="1" w:tentative="1">
+      <w:start w:val="1"/>
+      <w:numFmt w:val="bullet"/>
+      <w:lvlText w:val="o"/>
+      <w:lvlJc w:val="left"/>
+      <w:pPr>
+        <w:tabs>
+          <w:tab w:val="num" w:pos="1440"/>
+        </w:tabs>
+        <w:ind w:left="1440" w:hanging="360"/>
+      </w:pPr>
+      <w:rPr>
+        <w:rFonts w:ascii="Courier New" w:hAnsi="Courier New" w:hint="default"/>
+        <w:sz w:val="20"/>
+      </w:rPr>
+    </w:lvl>
+    <w:lvl w:ilvl="2" w:tentative="1">
+      <w:start w:val="1"/>
+      <w:numFmt w:val="bullet"/>
+      <w:lvlText w:val=""/>
+      <w:lvlJc w:val="left"/>
+      <w:pPr>
+        <w:tabs>
+          <w:tab w:val="num" w:pos="2160"/>
+        </w:tabs>
+        <w:ind w:left="2160" w:hanging="360"/>
+      </w:pPr>
+      <w:rPr>
+        <w:rFonts w:ascii="Wingdings" w:hAnsi="Wingdings" w:hint="default"/>
+        <w:sz w:val="20"/>
+      </w:rPr>
+    </w:lvl>
+    <w:lvl w:ilvl="3" w:tentative="1">
+      <w:start w:val="1"/>
+      <w:numFmt w:val="bullet"/>
+      <w:lvlText w:val=""/>
+      <w:lvlJc w:val="left"/>
+      <w:pPr>
+        <w:tabs>
+          <w:tab w:val="num" w:pos="2880"/>
+        </w:tabs>
+        <w:ind w:left="2880" w:hanging="360"/>
+      </w:pPr>
+      <w:rPr>
+        <w:rFonts w:ascii="Wingdings" w:hAnsi="Wingdings" w:hint="default"/>
+        <w:sz w:val="20"/>
+      </w:rPr>
+    </w:lvl>
+    <w:lvl w:ilvl="4" w:tentative="1">
+      <w:start w:val="1"/>
+      <w:numFmt w:val="bullet"/>
+      <w:lvlText w:val=""/>
+      <w:lvlJc w:val="left"/>
+      <w:pPr>
+        <w:tabs>
+          <w:tab w:val="num" w:pos="3600"/>
+        </w:tabs>
+        <w:ind w:left="3600" w:hanging="360"/>
+      </w:pPr>
+      <w:rPr>
+        <w:rFonts w:ascii="Wingdings" w:hAnsi="Wingdings" w:hint="default"/>
+        <w:sz w:val="20"/>
+      </w:rPr>
+    </w:lvl>
+    <w:lvl w:ilvl="5" w:tentative="1">
+      <w:start w:val="1"/>
+      <w:numFmt w:val="bullet"/>
+      <w:lvlText w:val=""/>
+      <w:lvlJc w:val="left"/>
+      <w:pPr>
+        <w:tabs>
+          <w:tab w:val="num" w:pos="4320"/>
+        </w:tabs>
+        <w:ind w:left="4320" w:hanging="360"/>
+      </w:pPr>
+      <w:rPr>
+        <w:rFonts w:ascii="Wingdings" w:hAnsi="Wingdings" w:hint="default"/>
+        <w:sz w:val="20"/>
+      </w:rPr>
+    </w:lvl>
+    <w:lvl w:ilvl="6" w:tentative="1">
+      <w:start w:val="1"/>
+      <w:numFmt w:val="bullet"/>
+      <w:lvlText w:val=""/>
+      <w:lvlJc w:val="left"/>
+      <w:pPr>
+        <w:tabs>
+          <w:tab w:val="num" w:pos="5040"/>
+        </w:tabs>
+        <w:ind w:left="5040" w:hanging="360"/>
+      </w:pPr>
+      <w:rPr>
+        <w:rFonts w:ascii="Wingdings" w:hAnsi="Wingdings" w:hint="default"/>
+        <w:sz w:val="20"/>
+      </w:rPr>
+    </w:lvl>
+    <w:lvl w:ilvl="7" w:tentative="1">
+      <w:start w:val="1"/>
+      <w:numFmt w:val="bullet"/>
+      <w:lvlText w:val=""/>
+      <w:lvlJc w:val="left"/>
+      <w:pPr>
+        <w:tabs>
+          <w:tab w:val="num" w:pos="5760"/>
+        </w:tabs>
+        <w:ind w:left="5760" w:hanging="360"/>
+      </w:pPr>
+      <w:rPr>
+        <w:rFonts w:ascii="Wingdings" w:hAnsi="Wingdings" w:hint="default"/>
+        <w:sz w:val="20"/>
+      </w:rPr>
+    </w:lvl>
+    <w:lvl w:ilvl="8" w:tentative="1">
+      <w:start w:val="1"/>
+      <w:numFmt w:val="bullet"/>
+      <w:lvlText w:val=""/>
+      <w:lvlJc w:val="left"/>
+      <w:pPr>
+        <w:tabs>
+          <w:tab w:val="num" w:pos="6480"/>
+        </w:tabs>
+        <w:ind w:left="6480" w:hanging="360"/>
+      </w:pPr>
+      <w:rPr>
+        <w:rFonts w:ascii="Wingdings" w:hAnsi="Wingdings" w:hint="default"/>
+        <w:sz w:val="20"/>
+      </w:rPr>
+    </w:lvl>
+  </w:abstractNum>
+  <w:abstractNum w:abstractNumId="2" w15:restartNumberingAfterBreak="0">
     <w:nsid w:val="03191723"/>
     <w:multiLevelType w:val="multilevel"/>
     <w:tmpl w:val="7E3AF530"/>
@@ -27649,7 +24780,305 @@
       </w:pPr>
     </w:lvl>
   </w:abstractNum>
-  <w:abstractNum w:abstractNumId="2" w15:restartNumberingAfterBreak="0">
+  <w:abstractNum w:abstractNumId="3" w15:restartNumberingAfterBreak="0">
+    <w:nsid w:val="034345EA"/>
+    <w:multiLevelType w:val="multilevel"/>
+    <w:tmpl w:val="EF66C510"/>
+    <w:lvl w:ilvl="0">
+      <w:start w:val="1"/>
+      <w:numFmt w:val="bullet"/>
+      <w:lvlText w:val=""/>
+      <w:lvlJc w:val="left"/>
+      <w:pPr>
+        <w:tabs>
+          <w:tab w:val="num" w:pos="720"/>
+        </w:tabs>
+        <w:ind w:left="720" w:hanging="360"/>
+      </w:pPr>
+      <w:rPr>
+        <w:rFonts w:ascii="Symbol" w:hAnsi="Symbol" w:hint="default"/>
+        <w:sz w:val="20"/>
+      </w:rPr>
+    </w:lvl>
+    <w:lvl w:ilvl="1" w:tentative="1">
+      <w:start w:val="1"/>
+      <w:numFmt w:val="bullet"/>
+      <w:lvlText w:val="o"/>
+      <w:lvlJc w:val="left"/>
+      <w:pPr>
+        <w:tabs>
+          <w:tab w:val="num" w:pos="1440"/>
+        </w:tabs>
+        <w:ind w:left="1440" w:hanging="360"/>
+      </w:pPr>
+      <w:rPr>
+        <w:rFonts w:ascii="Courier New" w:hAnsi="Courier New" w:hint="default"/>
+        <w:sz w:val="20"/>
+      </w:rPr>
+    </w:lvl>
+    <w:lvl w:ilvl="2" w:tentative="1">
+      <w:start w:val="1"/>
+      <w:numFmt w:val="bullet"/>
+      <w:lvlText w:val=""/>
+      <w:lvlJc w:val="left"/>
+      <w:pPr>
+        <w:tabs>
+          <w:tab w:val="num" w:pos="2160"/>
+        </w:tabs>
+        <w:ind w:left="2160" w:hanging="360"/>
+      </w:pPr>
+      <w:rPr>
+        <w:rFonts w:ascii="Wingdings" w:hAnsi="Wingdings" w:hint="default"/>
+        <w:sz w:val="20"/>
+      </w:rPr>
+    </w:lvl>
+    <w:lvl w:ilvl="3" w:tentative="1">
+      <w:start w:val="1"/>
+      <w:numFmt w:val="bullet"/>
+      <w:lvlText w:val=""/>
+      <w:lvlJc w:val="left"/>
+      <w:pPr>
+        <w:tabs>
+          <w:tab w:val="num" w:pos="2880"/>
+        </w:tabs>
+        <w:ind w:left="2880" w:hanging="360"/>
+      </w:pPr>
+      <w:rPr>
+        <w:rFonts w:ascii="Wingdings" w:hAnsi="Wingdings" w:hint="default"/>
+        <w:sz w:val="20"/>
+      </w:rPr>
+    </w:lvl>
+    <w:lvl w:ilvl="4" w:tentative="1">
+      <w:start w:val="1"/>
+      <w:numFmt w:val="bullet"/>
+      <w:lvlText w:val=""/>
+      <w:lvlJc w:val="left"/>
+      <w:pPr>
+        <w:tabs>
+          <w:tab w:val="num" w:pos="3600"/>
+        </w:tabs>
+        <w:ind w:left="3600" w:hanging="360"/>
+      </w:pPr>
+      <w:rPr>
+        <w:rFonts w:ascii="Wingdings" w:hAnsi="Wingdings" w:hint="default"/>
+        <w:sz w:val="20"/>
+      </w:rPr>
+    </w:lvl>
+    <w:lvl w:ilvl="5" w:tentative="1">
+      <w:start w:val="1"/>
+      <w:numFmt w:val="bullet"/>
+      <w:lvlText w:val=""/>
+      <w:lvlJc w:val="left"/>
+      <w:pPr>
+        <w:tabs>
+          <w:tab w:val="num" w:pos="4320"/>
+        </w:tabs>
+        <w:ind w:left="4320" w:hanging="360"/>
+      </w:pPr>
+      <w:rPr>
+        <w:rFonts w:ascii="Wingdings" w:hAnsi="Wingdings" w:hint="default"/>
+        <w:sz w:val="20"/>
+      </w:rPr>
+    </w:lvl>
+    <w:lvl w:ilvl="6" w:tentative="1">
+      <w:start w:val="1"/>
+      <w:numFmt w:val="bullet"/>
+      <w:lvlText w:val=""/>
+      <w:lvlJc w:val="left"/>
+      <w:pPr>
+        <w:tabs>
+          <w:tab w:val="num" w:pos="5040"/>
+        </w:tabs>
+        <w:ind w:left="5040" w:hanging="360"/>
+      </w:pPr>
+      <w:rPr>
+        <w:rFonts w:ascii="Wingdings" w:hAnsi="Wingdings" w:hint="default"/>
+        <w:sz w:val="20"/>
+      </w:rPr>
+    </w:lvl>
+    <w:lvl w:ilvl="7" w:tentative="1">
+      <w:start w:val="1"/>
+      <w:numFmt w:val="bullet"/>
+      <w:lvlText w:val=""/>
+      <w:lvlJc w:val="left"/>
+      <w:pPr>
+        <w:tabs>
+          <w:tab w:val="num" w:pos="5760"/>
+        </w:tabs>
+        <w:ind w:left="5760" w:hanging="360"/>
+      </w:pPr>
+      <w:rPr>
+        <w:rFonts w:ascii="Wingdings" w:hAnsi="Wingdings" w:hint="default"/>
+        <w:sz w:val="20"/>
+      </w:rPr>
+    </w:lvl>
+    <w:lvl w:ilvl="8" w:tentative="1">
+      <w:start w:val="1"/>
+      <w:numFmt w:val="bullet"/>
+      <w:lvlText w:val=""/>
+      <w:lvlJc w:val="left"/>
+      <w:pPr>
+        <w:tabs>
+          <w:tab w:val="num" w:pos="6480"/>
+        </w:tabs>
+        <w:ind w:left="6480" w:hanging="360"/>
+      </w:pPr>
+      <w:rPr>
+        <w:rFonts w:ascii="Wingdings" w:hAnsi="Wingdings" w:hint="default"/>
+        <w:sz w:val="20"/>
+      </w:rPr>
+    </w:lvl>
+  </w:abstractNum>
+  <w:abstractNum w:abstractNumId="4" w15:restartNumberingAfterBreak="0">
+    <w:nsid w:val="04A9055D"/>
+    <w:multiLevelType w:val="multilevel"/>
+    <w:tmpl w:val="D7AA454C"/>
+    <w:lvl w:ilvl="0">
+      <w:start w:val="1"/>
+      <w:numFmt w:val="bullet"/>
+      <w:lvlText w:val=""/>
+      <w:lvlJc w:val="left"/>
+      <w:pPr>
+        <w:tabs>
+          <w:tab w:val="num" w:pos="720"/>
+        </w:tabs>
+        <w:ind w:left="720" w:hanging="360"/>
+      </w:pPr>
+      <w:rPr>
+        <w:rFonts w:ascii="Symbol" w:hAnsi="Symbol" w:hint="default"/>
+        <w:sz w:val="20"/>
+      </w:rPr>
+    </w:lvl>
+    <w:lvl w:ilvl="1">
+      <w:start w:val="1"/>
+      <w:numFmt w:val="bullet"/>
+      <w:lvlText w:val="o"/>
+      <w:lvlJc w:val="left"/>
+      <w:pPr>
+        <w:tabs>
+          <w:tab w:val="num" w:pos="1440"/>
+        </w:tabs>
+        <w:ind w:left="1440" w:hanging="360"/>
+      </w:pPr>
+      <w:rPr>
+        <w:rFonts w:ascii="Courier New" w:hAnsi="Courier New" w:hint="default"/>
+        <w:sz w:val="20"/>
+      </w:rPr>
+    </w:lvl>
+    <w:lvl w:ilvl="2">
+      <w:start w:val="1"/>
+      <w:numFmt w:val="bullet"/>
+      <w:lvlText w:val=""/>
+      <w:lvlJc w:val="left"/>
+      <w:pPr>
+        <w:tabs>
+          <w:tab w:val="num" w:pos="2160"/>
+        </w:tabs>
+        <w:ind w:left="2160" w:hanging="360"/>
+      </w:pPr>
+      <w:rPr>
+        <w:rFonts w:ascii="Wingdings" w:hAnsi="Wingdings" w:hint="default"/>
+        <w:sz w:val="20"/>
+      </w:rPr>
+    </w:lvl>
+    <w:lvl w:ilvl="3" w:tentative="1">
+      <w:start w:val="1"/>
+      <w:numFmt w:val="bullet"/>
+      <w:lvlText w:val=""/>
+      <w:lvlJc w:val="left"/>
+      <w:pPr>
+        <w:tabs>
+          <w:tab w:val="num" w:pos="2880"/>
+        </w:tabs>
+        <w:ind w:left="2880" w:hanging="360"/>
+      </w:pPr>
+      <w:rPr>
+        <w:rFonts w:ascii="Wingdings" w:hAnsi="Wingdings" w:hint="default"/>
+        <w:sz w:val="20"/>
+      </w:rPr>
+    </w:lvl>
+    <w:lvl w:ilvl="4" w:tentative="1">
+      <w:start w:val="1"/>
+      <w:numFmt w:val="bullet"/>
+      <w:lvlText w:val=""/>
+      <w:lvlJc w:val="left"/>
+      <w:pPr>
+        <w:tabs>
+          <w:tab w:val="num" w:pos="3600"/>
+        </w:tabs>
+        <w:ind w:left="3600" w:hanging="360"/>
+      </w:pPr>
+      <w:rPr>
+        <w:rFonts w:ascii="Wingdings" w:hAnsi="Wingdings" w:hint="default"/>
+        <w:sz w:val="20"/>
+      </w:rPr>
+    </w:lvl>
+    <w:lvl w:ilvl="5" w:tentative="1">
+      <w:start w:val="1"/>
+      <w:numFmt w:val="bullet"/>
+      <w:lvlText w:val=""/>
+      <w:lvlJc w:val="left"/>
+      <w:pPr>
+        <w:tabs>
+          <w:tab w:val="num" w:pos="4320"/>
+        </w:tabs>
+        <w:ind w:left="4320" w:hanging="360"/>
+      </w:pPr>
+      <w:rPr>
+        <w:rFonts w:ascii="Wingdings" w:hAnsi="Wingdings" w:hint="default"/>
+        <w:sz w:val="20"/>
+      </w:rPr>
+    </w:lvl>
+    <w:lvl w:ilvl="6" w:tentative="1">
+      <w:start w:val="1"/>
+      <w:numFmt w:val="bullet"/>
+      <w:lvlText w:val=""/>
+      <w:lvlJc w:val="left"/>
+      <w:pPr>
+        <w:tabs>
+          <w:tab w:val="num" w:pos="5040"/>
+        </w:tabs>
+        <w:ind w:left="5040" w:hanging="360"/>
+      </w:pPr>
+      <w:rPr>
+        <w:rFonts w:ascii="Wingdings" w:hAnsi="Wingdings" w:hint="default"/>
+        <w:sz w:val="20"/>
+      </w:rPr>
+    </w:lvl>
+    <w:lvl w:ilvl="7" w:tentative="1">
+      <w:start w:val="1"/>
+      <w:numFmt w:val="bullet"/>
+      <w:lvlText w:val=""/>
+      <w:lvlJc w:val="left"/>
+      <w:pPr>
+        <w:tabs>
+          <w:tab w:val="num" w:pos="5760"/>
+        </w:tabs>
+        <w:ind w:left="5760" w:hanging="360"/>
+      </w:pPr>
+      <w:rPr>
+        <w:rFonts w:ascii="Wingdings" w:hAnsi="Wingdings" w:hint="default"/>
+        <w:sz w:val="20"/>
+      </w:rPr>
+    </w:lvl>
+    <w:lvl w:ilvl="8" w:tentative="1">
+      <w:start w:val="1"/>
+      <w:numFmt w:val="bullet"/>
+      <w:lvlText w:val=""/>
+      <w:lvlJc w:val="left"/>
+      <w:pPr>
+        <w:tabs>
+          <w:tab w:val="num" w:pos="6480"/>
+        </w:tabs>
+        <w:ind w:left="6480" w:hanging="360"/>
+      </w:pPr>
+      <w:rPr>
+        <w:rFonts w:ascii="Wingdings" w:hAnsi="Wingdings" w:hint="default"/>
+        <w:sz w:val="20"/>
+      </w:rPr>
+    </w:lvl>
+  </w:abstractNum>
+  <w:abstractNum w:abstractNumId="5" w15:restartNumberingAfterBreak="0">
     <w:nsid w:val="04DD4B39"/>
     <w:multiLevelType w:val="multilevel"/>
     <w:tmpl w:val="3FF4085C"/>
@@ -27774,7 +25203,7 @@
       </w:pPr>
     </w:lvl>
   </w:abstractNum>
-  <w:abstractNum w:abstractNumId="3" w15:restartNumberingAfterBreak="0">
+  <w:abstractNum w:abstractNumId="6" w15:restartNumberingAfterBreak="0">
     <w:nsid w:val="06744EDF"/>
     <w:multiLevelType w:val="multilevel"/>
     <w:tmpl w:val="19680BB6"/>
@@ -27923,7 +25352,7 @@
       </w:rPr>
     </w:lvl>
   </w:abstractNum>
-  <w:abstractNum w:abstractNumId="4" w15:restartNumberingAfterBreak="0">
+  <w:abstractNum w:abstractNumId="7" w15:restartNumberingAfterBreak="0">
     <w:nsid w:val="08194D13"/>
     <w:multiLevelType w:val="multilevel"/>
     <w:tmpl w:val="43CE81C6"/>
@@ -28013,7 +25442,7 @@
       </w:pPr>
     </w:lvl>
   </w:abstractNum>
-  <w:abstractNum w:abstractNumId="5" w15:restartNumberingAfterBreak="0">
+  <w:abstractNum w:abstractNumId="8" w15:restartNumberingAfterBreak="0">
     <w:nsid w:val="08E74180"/>
     <w:multiLevelType w:val="multilevel"/>
     <w:tmpl w:val="06ECF94E"/>
@@ -28162,7 +25591,7 @@
       </w:rPr>
     </w:lvl>
   </w:abstractNum>
-  <w:abstractNum w:abstractNumId="6" w15:restartNumberingAfterBreak="0">
+  <w:abstractNum w:abstractNumId="9" w15:restartNumberingAfterBreak="0">
     <w:nsid w:val="09E30617"/>
     <w:multiLevelType w:val="multilevel"/>
     <w:tmpl w:val="BF163634"/>
@@ -28275,7 +25704,7 @@
       </w:pPr>
     </w:lvl>
   </w:abstractNum>
-  <w:abstractNum w:abstractNumId="7" w15:restartNumberingAfterBreak="0">
+  <w:abstractNum w:abstractNumId="10" w15:restartNumberingAfterBreak="0">
     <w:nsid w:val="0A883DF4"/>
     <w:multiLevelType w:val="multilevel"/>
     <w:tmpl w:val="E1786D58"/>
@@ -28424,7 +25853,7 @@
       </w:rPr>
     </w:lvl>
   </w:abstractNum>
-  <w:abstractNum w:abstractNumId="8" w15:restartNumberingAfterBreak="0">
+  <w:abstractNum w:abstractNumId="11" w15:restartNumberingAfterBreak="0">
     <w:nsid w:val="0D813D8D"/>
     <w:multiLevelType w:val="multilevel"/>
     <w:tmpl w:val="0F6605C6"/>
@@ -28573,7 +26002,7 @@
       </w:rPr>
     </w:lvl>
   </w:abstractNum>
-  <w:abstractNum w:abstractNumId="9" w15:restartNumberingAfterBreak="0">
+  <w:abstractNum w:abstractNumId="12" w15:restartNumberingAfterBreak="0">
     <w:nsid w:val="0FE7388A"/>
     <w:multiLevelType w:val="multilevel"/>
     <w:tmpl w:val="83D0631E"/>
@@ -28722,7 +26151,7 @@
       </w:rPr>
     </w:lvl>
   </w:abstractNum>
-  <w:abstractNum w:abstractNumId="10" w15:restartNumberingAfterBreak="0">
+  <w:abstractNum w:abstractNumId="13" w15:restartNumberingAfterBreak="0">
     <w:nsid w:val="10A24912"/>
     <w:multiLevelType w:val="hybridMultilevel"/>
     <w:tmpl w:val="E7901C20"/>
@@ -28835,7 +26264,7 @@
       </w:rPr>
     </w:lvl>
   </w:abstractNum>
-  <w:abstractNum w:abstractNumId="11" w15:restartNumberingAfterBreak="0">
+  <w:abstractNum w:abstractNumId="14" w15:restartNumberingAfterBreak="0">
     <w:nsid w:val="14390AE1"/>
     <w:multiLevelType w:val="multilevel"/>
     <w:tmpl w:val="2AFA0FB6"/>
@@ -28984,7 +26413,7 @@
       </w:rPr>
     </w:lvl>
   </w:abstractNum>
-  <w:abstractNum w:abstractNumId="12" w15:restartNumberingAfterBreak="0">
+  <w:abstractNum w:abstractNumId="15" w15:restartNumberingAfterBreak="0">
     <w:nsid w:val="179E4878"/>
     <w:multiLevelType w:val="multilevel"/>
     <w:tmpl w:val="C0565D70"/>
@@ -29133,7 +26562,7 @@
       </w:rPr>
     </w:lvl>
   </w:abstractNum>
-  <w:abstractNum w:abstractNumId="13" w15:restartNumberingAfterBreak="0">
+  <w:abstractNum w:abstractNumId="16" w15:restartNumberingAfterBreak="0">
     <w:nsid w:val="18506098"/>
     <w:multiLevelType w:val="multilevel"/>
     <w:tmpl w:val="D6AC1DA0"/>
@@ -29282,7 +26711,7 @@
       </w:rPr>
     </w:lvl>
   </w:abstractNum>
-  <w:abstractNum w:abstractNumId="14" w15:restartNumberingAfterBreak="0">
+  <w:abstractNum w:abstractNumId="17" w15:restartNumberingAfterBreak="0">
     <w:nsid w:val="1B930CFE"/>
     <w:multiLevelType w:val="multilevel"/>
     <w:tmpl w:val="1F046724"/>
@@ -29399,7 +26828,7 @@
       </w:pPr>
     </w:lvl>
   </w:abstractNum>
-  <w:abstractNum w:abstractNumId="15" w15:restartNumberingAfterBreak="0">
+  <w:abstractNum w:abstractNumId="18" w15:restartNumberingAfterBreak="0">
     <w:nsid w:val="1C300259"/>
     <w:multiLevelType w:val="multilevel"/>
     <w:tmpl w:val="7BD2A97E"/>
@@ -29548,7 +26977,7 @@
       </w:rPr>
     </w:lvl>
   </w:abstractNum>
-  <w:abstractNum w:abstractNumId="16" w15:restartNumberingAfterBreak="0">
+  <w:abstractNum w:abstractNumId="19" w15:restartNumberingAfterBreak="0">
     <w:nsid w:val="1DB0250E"/>
     <w:multiLevelType w:val="multilevel"/>
     <w:tmpl w:val="8FA0967A"/>
@@ -29661,7 +27090,7 @@
       </w:pPr>
     </w:lvl>
   </w:abstractNum>
-  <w:abstractNum w:abstractNumId="17" w15:restartNumberingAfterBreak="0">
+  <w:abstractNum w:abstractNumId="20" w15:restartNumberingAfterBreak="0">
     <w:nsid w:val="1F27568A"/>
     <w:multiLevelType w:val="multilevel"/>
     <w:tmpl w:val="7CAE84F4"/>
@@ -29810,7 +27239,7 @@
       </w:rPr>
     </w:lvl>
   </w:abstractNum>
-  <w:abstractNum w:abstractNumId="18" w15:restartNumberingAfterBreak="0">
+  <w:abstractNum w:abstractNumId="21" w15:restartNumberingAfterBreak="0">
     <w:nsid w:val="20243122"/>
     <w:multiLevelType w:val="multilevel"/>
     <w:tmpl w:val="444A4134"/>
@@ -29959,7 +27388,7 @@
       </w:rPr>
     </w:lvl>
   </w:abstractNum>
-  <w:abstractNum w:abstractNumId="19" w15:restartNumberingAfterBreak="0">
+  <w:abstractNum w:abstractNumId="22" w15:restartNumberingAfterBreak="0">
     <w:nsid w:val="21754BD0"/>
     <w:multiLevelType w:val="multilevel"/>
     <w:tmpl w:val="2DD8FB68"/>
@@ -30079,7 +27508,7 @@
       </w:pPr>
     </w:lvl>
   </w:abstractNum>
-  <w:abstractNum w:abstractNumId="20" w15:restartNumberingAfterBreak="0">
+  <w:abstractNum w:abstractNumId="23" w15:restartNumberingAfterBreak="0">
     <w:nsid w:val="247D17A6"/>
     <w:multiLevelType w:val="multilevel"/>
     <w:tmpl w:val="E7DA169A"/>
@@ -30192,7 +27621,7 @@
       </w:pPr>
     </w:lvl>
   </w:abstractNum>
-  <w:abstractNum w:abstractNumId="21" w15:restartNumberingAfterBreak="0">
+  <w:abstractNum w:abstractNumId="24" w15:restartNumberingAfterBreak="0">
     <w:nsid w:val="2DFB23BB"/>
     <w:multiLevelType w:val="multilevel"/>
     <w:tmpl w:val="112E7E86"/>
@@ -30341,7 +27770,7 @@
       </w:rPr>
     </w:lvl>
   </w:abstractNum>
-  <w:abstractNum w:abstractNumId="22" w15:restartNumberingAfterBreak="0">
+  <w:abstractNum w:abstractNumId="25" w15:restartNumberingAfterBreak="0">
     <w:nsid w:val="2E1636D8"/>
     <w:multiLevelType w:val="hybridMultilevel"/>
     <w:tmpl w:val="8210262A"/>
@@ -30454,7 +27883,7 @@
       </w:rPr>
     </w:lvl>
   </w:abstractNum>
-  <w:abstractNum w:abstractNumId="23" w15:restartNumberingAfterBreak="0">
+  <w:abstractNum w:abstractNumId="26" w15:restartNumberingAfterBreak="0">
     <w:nsid w:val="303C2A55"/>
     <w:multiLevelType w:val="multilevel"/>
     <w:tmpl w:val="6E1230D6"/>
@@ -30603,7 +28032,7 @@
       </w:rPr>
     </w:lvl>
   </w:abstractNum>
-  <w:abstractNum w:abstractNumId="24" w15:restartNumberingAfterBreak="0">
+  <w:abstractNum w:abstractNumId="27" w15:restartNumberingAfterBreak="0">
     <w:nsid w:val="31FA0165"/>
     <w:multiLevelType w:val="multilevel"/>
     <w:tmpl w:val="557AA502"/>
@@ -30745,7 +28174,7 @@
       </w:rPr>
     </w:lvl>
   </w:abstractNum>
-  <w:abstractNum w:abstractNumId="25" w15:restartNumberingAfterBreak="0">
+  <w:abstractNum w:abstractNumId="28" w15:restartNumberingAfterBreak="0">
     <w:nsid w:val="32B62016"/>
     <w:multiLevelType w:val="multilevel"/>
     <w:tmpl w:val="57105E84"/>
@@ -30894,7 +28323,7 @@
       </w:rPr>
     </w:lvl>
   </w:abstractNum>
-  <w:abstractNum w:abstractNumId="26" w15:restartNumberingAfterBreak="0">
+  <w:abstractNum w:abstractNumId="29" w15:restartNumberingAfterBreak="0">
     <w:nsid w:val="33DD55C0"/>
     <w:multiLevelType w:val="multilevel"/>
     <w:tmpl w:val="F16A3464"/>
@@ -31007,7 +28436,7 @@
       </w:pPr>
     </w:lvl>
   </w:abstractNum>
-  <w:abstractNum w:abstractNumId="27" w15:restartNumberingAfterBreak="0">
+  <w:abstractNum w:abstractNumId="30" w15:restartNumberingAfterBreak="0">
     <w:nsid w:val="3400190C"/>
     <w:multiLevelType w:val="multilevel"/>
     <w:tmpl w:val="21DA134E"/>
@@ -31156,7 +28585,7 @@
       </w:rPr>
     </w:lvl>
   </w:abstractNum>
-  <w:abstractNum w:abstractNumId="28" w15:restartNumberingAfterBreak="0">
+  <w:abstractNum w:abstractNumId="31" w15:restartNumberingAfterBreak="0">
     <w:nsid w:val="36272B44"/>
     <w:multiLevelType w:val="multilevel"/>
     <w:tmpl w:val="3FD40C26"/>
@@ -31272,7 +28701,7 @@
       </w:pPr>
     </w:lvl>
   </w:abstractNum>
-  <w:abstractNum w:abstractNumId="29" w15:restartNumberingAfterBreak="0">
+  <w:abstractNum w:abstractNumId="32" w15:restartNumberingAfterBreak="0">
     <w:nsid w:val="36481BCB"/>
     <w:multiLevelType w:val="multilevel"/>
     <w:tmpl w:val="EEB643CC"/>
@@ -31385,7 +28814,7 @@
       </w:pPr>
     </w:lvl>
   </w:abstractNum>
-  <w:abstractNum w:abstractNumId="30" w15:restartNumberingAfterBreak="0">
+  <w:abstractNum w:abstractNumId="33" w15:restartNumberingAfterBreak="0">
     <w:nsid w:val="373363D8"/>
     <w:multiLevelType w:val="hybridMultilevel"/>
     <w:tmpl w:val="5E66FBB4"/>
@@ -31498,7 +28927,7 @@
       </w:rPr>
     </w:lvl>
   </w:abstractNum>
-  <w:abstractNum w:abstractNumId="31" w15:restartNumberingAfterBreak="0">
+  <w:abstractNum w:abstractNumId="34" w15:restartNumberingAfterBreak="0">
     <w:nsid w:val="37CF4AF6"/>
     <w:multiLevelType w:val="multilevel"/>
     <w:tmpl w:val="F48AD83A"/>
@@ -31611,7 +29040,7 @@
       </w:pPr>
     </w:lvl>
   </w:abstractNum>
-  <w:abstractNum w:abstractNumId="32" w15:restartNumberingAfterBreak="0">
+  <w:abstractNum w:abstractNumId="35" w15:restartNumberingAfterBreak="0">
     <w:nsid w:val="38832EAD"/>
     <w:multiLevelType w:val="multilevel"/>
     <w:tmpl w:val="B98EF31A"/>
@@ -31728,7 +29157,7 @@
       </w:pPr>
     </w:lvl>
   </w:abstractNum>
-  <w:abstractNum w:abstractNumId="33" w15:restartNumberingAfterBreak="0">
+  <w:abstractNum w:abstractNumId="36" w15:restartNumberingAfterBreak="0">
     <w:nsid w:val="3BD04AB0"/>
     <w:multiLevelType w:val="hybridMultilevel"/>
     <w:tmpl w:val="20A49488"/>
@@ -31841,7 +29270,7 @@
       </w:rPr>
     </w:lvl>
   </w:abstractNum>
-  <w:abstractNum w:abstractNumId="34" w15:restartNumberingAfterBreak="0">
+  <w:abstractNum w:abstractNumId="37" w15:restartNumberingAfterBreak="0">
     <w:nsid w:val="431E2B07"/>
     <w:multiLevelType w:val="multilevel"/>
     <w:tmpl w:val="AE06C754"/>
@@ -31958,7 +29387,7 @@
       </w:pPr>
     </w:lvl>
   </w:abstractNum>
-  <w:abstractNum w:abstractNumId="35" w15:restartNumberingAfterBreak="0">
+  <w:abstractNum w:abstractNumId="38" w15:restartNumberingAfterBreak="0">
     <w:nsid w:val="45186312"/>
     <w:multiLevelType w:val="multilevel"/>
     <w:tmpl w:val="0CA8E44C"/>
@@ -32075,7 +29504,7 @@
       </w:pPr>
     </w:lvl>
   </w:abstractNum>
-  <w:abstractNum w:abstractNumId="36" w15:restartNumberingAfterBreak="0">
+  <w:abstractNum w:abstractNumId="39" w15:restartNumberingAfterBreak="0">
     <w:nsid w:val="45452E8C"/>
     <w:multiLevelType w:val="multilevel"/>
     <w:tmpl w:val="F5EE2EA6"/>
@@ -32192,7 +29621,7 @@
       </w:pPr>
     </w:lvl>
   </w:abstractNum>
-  <w:abstractNum w:abstractNumId="37" w15:restartNumberingAfterBreak="0">
+  <w:abstractNum w:abstractNumId="40" w15:restartNumberingAfterBreak="0">
     <w:nsid w:val="454B080C"/>
     <w:multiLevelType w:val="multilevel"/>
     <w:tmpl w:val="D834E54C"/>
@@ -32341,7 +29770,7 @@
       </w:rPr>
     </w:lvl>
   </w:abstractNum>
-  <w:abstractNum w:abstractNumId="38" w15:restartNumberingAfterBreak="0">
+  <w:abstractNum w:abstractNumId="41" w15:restartNumberingAfterBreak="0">
     <w:nsid w:val="46ED2F63"/>
     <w:multiLevelType w:val="multilevel"/>
     <w:tmpl w:val="60DC2BFE"/>
@@ -32490,7 +29919,7 @@
       </w:rPr>
     </w:lvl>
   </w:abstractNum>
-  <w:abstractNum w:abstractNumId="39" w15:restartNumberingAfterBreak="0">
+  <w:abstractNum w:abstractNumId="42" w15:restartNumberingAfterBreak="0">
     <w:nsid w:val="46FA29C8"/>
     <w:multiLevelType w:val="multilevel"/>
     <w:tmpl w:val="49243802"/>
@@ -32607,7 +30036,7 @@
       </w:pPr>
     </w:lvl>
   </w:abstractNum>
-  <w:abstractNum w:abstractNumId="40" w15:restartNumberingAfterBreak="0">
+  <w:abstractNum w:abstractNumId="43" w15:restartNumberingAfterBreak="0">
     <w:nsid w:val="47BB01E7"/>
     <w:multiLevelType w:val="multilevel"/>
     <w:tmpl w:val="5986C840"/>
@@ -32756,7 +30185,7 @@
       </w:rPr>
     </w:lvl>
   </w:abstractNum>
-  <w:abstractNum w:abstractNumId="41" w15:restartNumberingAfterBreak="0">
+  <w:abstractNum w:abstractNumId="44" w15:restartNumberingAfterBreak="0">
     <w:nsid w:val="490C0433"/>
     <w:multiLevelType w:val="multilevel"/>
     <w:tmpl w:val="84D42956"/>
@@ -32905,7 +30334,7 @@
       </w:rPr>
     </w:lvl>
   </w:abstractNum>
-  <w:abstractNum w:abstractNumId="42" w15:restartNumberingAfterBreak="0">
+  <w:abstractNum w:abstractNumId="45" w15:restartNumberingAfterBreak="0">
     <w:nsid w:val="4A1A19AC"/>
     <w:multiLevelType w:val="multilevel"/>
     <w:tmpl w:val="14A2CD88"/>
@@ -33054,7 +30483,7 @@
       </w:rPr>
     </w:lvl>
   </w:abstractNum>
-  <w:abstractNum w:abstractNumId="43" w15:restartNumberingAfterBreak="0">
+  <w:abstractNum w:abstractNumId="46" w15:restartNumberingAfterBreak="0">
     <w:nsid w:val="4BAB1A85"/>
     <w:multiLevelType w:val="multilevel"/>
     <w:tmpl w:val="39A83FA8"/>
@@ -33203,7 +30632,7 @@
       </w:rPr>
     </w:lvl>
   </w:abstractNum>
-  <w:abstractNum w:abstractNumId="44" w15:restartNumberingAfterBreak="0">
+  <w:abstractNum w:abstractNumId="47" w15:restartNumberingAfterBreak="0">
     <w:nsid w:val="4D481AFF"/>
     <w:multiLevelType w:val="multilevel"/>
     <w:tmpl w:val="9A089E70"/>
@@ -33324,7 +30753,7 @@
       </w:pPr>
     </w:lvl>
   </w:abstractNum>
-  <w:abstractNum w:abstractNumId="45" w15:restartNumberingAfterBreak="0">
+  <w:abstractNum w:abstractNumId="48" w15:restartNumberingAfterBreak="0">
     <w:nsid w:val="4DFD1944"/>
     <w:multiLevelType w:val="multilevel"/>
     <w:tmpl w:val="03BCA2E2"/>
@@ -33437,7 +30866,7 @@
       </w:pPr>
     </w:lvl>
   </w:abstractNum>
-  <w:abstractNum w:abstractNumId="46" w15:restartNumberingAfterBreak="0">
+  <w:abstractNum w:abstractNumId="49" w15:restartNumberingAfterBreak="0">
     <w:nsid w:val="4EFB4C18"/>
     <w:multiLevelType w:val="multilevel"/>
     <w:tmpl w:val="FA78735A"/>
@@ -33586,7 +31015,7 @@
       </w:rPr>
     </w:lvl>
   </w:abstractNum>
-  <w:abstractNum w:abstractNumId="47" w15:restartNumberingAfterBreak="0">
+  <w:abstractNum w:abstractNumId="50" w15:restartNumberingAfterBreak="0">
     <w:nsid w:val="4FE70C6E"/>
     <w:multiLevelType w:val="multilevel"/>
     <w:tmpl w:val="169CBCFC"/>
@@ -33735,7 +31164,7 @@
       </w:rPr>
     </w:lvl>
   </w:abstractNum>
-  <w:abstractNum w:abstractNumId="48" w15:restartNumberingAfterBreak="0">
+  <w:abstractNum w:abstractNumId="51" w15:restartNumberingAfterBreak="0">
     <w:nsid w:val="51C529A7"/>
     <w:multiLevelType w:val="multilevel"/>
     <w:tmpl w:val="4672186A"/>
@@ -33860,7 +31289,7 @@
       </w:pPr>
     </w:lvl>
   </w:abstractNum>
-  <w:abstractNum w:abstractNumId="49" w15:restartNumberingAfterBreak="0">
+  <w:abstractNum w:abstractNumId="52" w15:restartNumberingAfterBreak="0">
     <w:nsid w:val="559C0C80"/>
     <w:multiLevelType w:val="multilevel"/>
     <w:tmpl w:val="8988D0B0"/>
@@ -33976,7 +31405,7 @@
       </w:pPr>
     </w:lvl>
   </w:abstractNum>
-  <w:abstractNum w:abstractNumId="50" w15:restartNumberingAfterBreak="0">
+  <w:abstractNum w:abstractNumId="53" w15:restartNumberingAfterBreak="0">
     <w:nsid w:val="569D0359"/>
     <w:multiLevelType w:val="multilevel"/>
     <w:tmpl w:val="64EC228E"/>
@@ -34094,7 +31523,7 @@
       </w:pPr>
     </w:lvl>
   </w:abstractNum>
-  <w:abstractNum w:abstractNumId="51" w15:restartNumberingAfterBreak="0">
+  <w:abstractNum w:abstractNumId="54" w15:restartNumberingAfterBreak="0">
     <w:nsid w:val="5856167A"/>
     <w:multiLevelType w:val="hybridMultilevel"/>
     <w:tmpl w:val="D72E7CFA"/>
@@ -34207,7 +31636,120 @@
       </w:rPr>
     </w:lvl>
   </w:abstractNum>
-  <w:abstractNum w:abstractNumId="52" w15:restartNumberingAfterBreak="0">
+  <w:abstractNum w:abstractNumId="55" w15:restartNumberingAfterBreak="0">
+    <w:nsid w:val="58E9359B"/>
+    <w:multiLevelType w:val="hybridMultilevel"/>
+    <w:tmpl w:val="6D40B250"/>
+    <w:lvl w:ilvl="0" w:tplc="04090001">
+      <w:start w:val="1"/>
+      <w:numFmt w:val="bullet"/>
+      <w:lvlText w:val=""/>
+      <w:lvlJc w:val="left"/>
+      <w:pPr>
+        <w:ind w:left="720" w:hanging="360"/>
+      </w:pPr>
+      <w:rPr>
+        <w:rFonts w:ascii="Symbol" w:hAnsi="Symbol" w:hint="default"/>
+      </w:rPr>
+    </w:lvl>
+    <w:lvl w:ilvl="1" w:tplc="04090003">
+      <w:start w:val="1"/>
+      <w:numFmt w:val="bullet"/>
+      <w:lvlText w:val="o"/>
+      <w:lvlJc w:val="left"/>
+      <w:pPr>
+        <w:ind w:left="1440" w:hanging="360"/>
+      </w:pPr>
+      <w:rPr>
+        <w:rFonts w:ascii="Courier New" w:hAnsi="Courier New" w:cs="Courier New" w:hint="default"/>
+      </w:rPr>
+    </w:lvl>
+    <w:lvl w:ilvl="2" w:tplc="04090005" w:tentative="1">
+      <w:start w:val="1"/>
+      <w:numFmt w:val="bullet"/>
+      <w:lvlText w:val=""/>
+      <w:lvlJc w:val="left"/>
+      <w:pPr>
+        <w:ind w:left="2160" w:hanging="360"/>
+      </w:pPr>
+      <w:rPr>
+        <w:rFonts w:ascii="Wingdings" w:hAnsi="Wingdings" w:hint="default"/>
+      </w:rPr>
+    </w:lvl>
+    <w:lvl w:ilvl="3" w:tplc="04090001" w:tentative="1">
+      <w:start w:val="1"/>
+      <w:numFmt w:val="bullet"/>
+      <w:lvlText w:val=""/>
+      <w:lvlJc w:val="left"/>
+      <w:pPr>
+        <w:ind w:left="2880" w:hanging="360"/>
+      </w:pPr>
+      <w:rPr>
+        <w:rFonts w:ascii="Symbol" w:hAnsi="Symbol" w:hint="default"/>
+      </w:rPr>
+    </w:lvl>
+    <w:lvl w:ilvl="4" w:tplc="04090003" w:tentative="1">
+      <w:start w:val="1"/>
+      <w:numFmt w:val="bullet"/>
+      <w:lvlText w:val="o"/>
+      <w:lvlJc w:val="left"/>
+      <w:pPr>
+        <w:ind w:left="3600" w:hanging="360"/>
+      </w:pPr>
+      <w:rPr>
+        <w:rFonts w:ascii="Courier New" w:hAnsi="Courier New" w:cs="Courier New" w:hint="default"/>
+      </w:rPr>
+    </w:lvl>
+    <w:lvl w:ilvl="5" w:tplc="04090005" w:tentative="1">
+      <w:start w:val="1"/>
+      <w:numFmt w:val="bullet"/>
+      <w:lvlText w:val=""/>
+      <w:lvlJc w:val="left"/>
+      <w:pPr>
+        <w:ind w:left="4320" w:hanging="360"/>
+      </w:pPr>
+      <w:rPr>
+        <w:rFonts w:ascii="Wingdings" w:hAnsi="Wingdings" w:hint="default"/>
+      </w:rPr>
+    </w:lvl>
+    <w:lvl w:ilvl="6" w:tplc="04090001" w:tentative="1">
+      <w:start w:val="1"/>
+      <w:numFmt w:val="bullet"/>
+      <w:lvlText w:val=""/>
+      <w:lvlJc w:val="left"/>
+      <w:pPr>
+        <w:ind w:left="5040" w:hanging="360"/>
+      </w:pPr>
+      <w:rPr>
+        <w:rFonts w:ascii="Symbol" w:hAnsi="Symbol" w:hint="default"/>
+      </w:rPr>
+    </w:lvl>
+    <w:lvl w:ilvl="7" w:tplc="04090003" w:tentative="1">
+      <w:start w:val="1"/>
+      <w:numFmt w:val="bullet"/>
+      <w:lvlText w:val="o"/>
+      <w:lvlJc w:val="left"/>
+      <w:pPr>
+        <w:ind w:left="5760" w:hanging="360"/>
+      </w:pPr>
+      <w:rPr>
+        <w:rFonts w:ascii="Courier New" w:hAnsi="Courier New" w:cs="Courier New" w:hint="default"/>
+      </w:rPr>
+    </w:lvl>
+    <w:lvl w:ilvl="8" w:tplc="04090005" w:tentative="1">
+      <w:start w:val="1"/>
+      <w:numFmt w:val="bullet"/>
+      <w:lvlText w:val=""/>
+      <w:lvlJc w:val="left"/>
+      <w:pPr>
+        <w:ind w:left="6480" w:hanging="360"/>
+      </w:pPr>
+      <w:rPr>
+        <w:rFonts w:ascii="Wingdings" w:hAnsi="Wingdings" w:hint="default"/>
+      </w:rPr>
+    </w:lvl>
+  </w:abstractNum>
+  <w:abstractNum w:abstractNumId="56" w15:restartNumberingAfterBreak="0">
     <w:nsid w:val="5C59071E"/>
     <w:multiLevelType w:val="multilevel"/>
     <w:tmpl w:val="8C04FF48"/>
@@ -34320,7 +31862,7 @@
       </w:pPr>
     </w:lvl>
   </w:abstractNum>
-  <w:abstractNum w:abstractNumId="53" w15:restartNumberingAfterBreak="0">
+  <w:abstractNum w:abstractNumId="57" w15:restartNumberingAfterBreak="0">
     <w:nsid w:val="609D435E"/>
     <w:multiLevelType w:val="multilevel"/>
     <w:tmpl w:val="7A904D94"/>
@@ -34469,7 +32011,7 @@
       </w:rPr>
     </w:lvl>
   </w:abstractNum>
-  <w:abstractNum w:abstractNumId="54" w15:restartNumberingAfterBreak="0">
+  <w:abstractNum w:abstractNumId="58" w15:restartNumberingAfterBreak="0">
     <w:nsid w:val="617A5905"/>
     <w:multiLevelType w:val="multilevel"/>
     <w:tmpl w:val="DB1C79F2"/>
@@ -34618,7 +32160,7 @@
       </w:rPr>
     </w:lvl>
   </w:abstractNum>
-  <w:abstractNum w:abstractNumId="55" w15:restartNumberingAfterBreak="0">
+  <w:abstractNum w:abstractNumId="59" w15:restartNumberingAfterBreak="0">
     <w:nsid w:val="6A516BC5"/>
     <w:multiLevelType w:val="multilevel"/>
     <w:tmpl w:val="7A5C9590"/>
@@ -34767,7 +32309,7 @@
       </w:rPr>
     </w:lvl>
   </w:abstractNum>
-  <w:abstractNum w:abstractNumId="56" w15:restartNumberingAfterBreak="0">
+  <w:abstractNum w:abstractNumId="60" w15:restartNumberingAfterBreak="0">
     <w:nsid w:val="6AD77F22"/>
     <w:multiLevelType w:val="multilevel"/>
     <w:tmpl w:val="2DD8FB68"/>
@@ -34887,7 +32429,7 @@
       </w:pPr>
     </w:lvl>
   </w:abstractNum>
-  <w:abstractNum w:abstractNumId="57" w15:restartNumberingAfterBreak="0">
+  <w:abstractNum w:abstractNumId="61" w15:restartNumberingAfterBreak="0">
     <w:nsid w:val="6B346D8C"/>
     <w:multiLevelType w:val="multilevel"/>
     <w:tmpl w:val="E28EF9EC"/>
@@ -35036,7 +32578,7 @@
       </w:rPr>
     </w:lvl>
   </w:abstractNum>
-  <w:abstractNum w:abstractNumId="58" w15:restartNumberingAfterBreak="0">
+  <w:abstractNum w:abstractNumId="62" w15:restartNumberingAfterBreak="0">
     <w:nsid w:val="6B893683"/>
     <w:multiLevelType w:val="hybridMultilevel"/>
     <w:tmpl w:val="D99279C0"/>
@@ -35149,7 +32691,7 @@
       </w:rPr>
     </w:lvl>
   </w:abstractNum>
-  <w:abstractNum w:abstractNumId="59" w15:restartNumberingAfterBreak="0">
+  <w:abstractNum w:abstractNumId="63" w15:restartNumberingAfterBreak="0">
     <w:nsid w:val="6CDF75DC"/>
     <w:multiLevelType w:val="multilevel"/>
     <w:tmpl w:val="8B387DBC"/>
@@ -35298,7 +32840,7 @@
       </w:rPr>
     </w:lvl>
   </w:abstractNum>
-  <w:abstractNum w:abstractNumId="60" w15:restartNumberingAfterBreak="0">
+  <w:abstractNum w:abstractNumId="64" w15:restartNumberingAfterBreak="0">
     <w:nsid w:val="6DA92B06"/>
     <w:multiLevelType w:val="multilevel"/>
     <w:tmpl w:val="93D4A6F8"/>
@@ -35419,7 +32961,7 @@
       </w:pPr>
     </w:lvl>
   </w:abstractNum>
-  <w:abstractNum w:abstractNumId="61" w15:restartNumberingAfterBreak="0">
+  <w:abstractNum w:abstractNumId="65" w15:restartNumberingAfterBreak="0">
     <w:nsid w:val="6E8711A9"/>
     <w:multiLevelType w:val="multilevel"/>
     <w:tmpl w:val="62D03524"/>
@@ -35568,7 +33110,7 @@
       </w:rPr>
     </w:lvl>
   </w:abstractNum>
-  <w:abstractNum w:abstractNumId="62" w15:restartNumberingAfterBreak="0">
+  <w:abstractNum w:abstractNumId="66" w15:restartNumberingAfterBreak="0">
     <w:nsid w:val="6E8C3BE5"/>
     <w:multiLevelType w:val="multilevel"/>
     <w:tmpl w:val="AC2CAEDE"/>
@@ -35684,7 +33226,7 @@
       </w:pPr>
     </w:lvl>
   </w:abstractNum>
-  <w:abstractNum w:abstractNumId="63" w15:restartNumberingAfterBreak="0">
+  <w:abstractNum w:abstractNumId="67" w15:restartNumberingAfterBreak="0">
     <w:nsid w:val="6EB908B2"/>
     <w:multiLevelType w:val="multilevel"/>
     <w:tmpl w:val="8BC4788A"/>
@@ -35801,7 +33343,7 @@
       </w:pPr>
     </w:lvl>
   </w:abstractNum>
-  <w:abstractNum w:abstractNumId="64" w15:restartNumberingAfterBreak="0">
+  <w:abstractNum w:abstractNumId="68" w15:restartNumberingAfterBreak="0">
     <w:nsid w:val="70BD432B"/>
     <w:multiLevelType w:val="multilevel"/>
     <w:tmpl w:val="11601668"/>
@@ -35950,7 +33492,7 @@
       </w:rPr>
     </w:lvl>
   </w:abstractNum>
-  <w:abstractNum w:abstractNumId="65" w15:restartNumberingAfterBreak="0">
+  <w:abstractNum w:abstractNumId="69" w15:restartNumberingAfterBreak="0">
     <w:nsid w:val="745419C9"/>
     <w:multiLevelType w:val="multilevel"/>
     <w:tmpl w:val="F90AA092"/>
@@ -36067,7 +33609,7 @@
       </w:pPr>
     </w:lvl>
   </w:abstractNum>
-  <w:abstractNum w:abstractNumId="66" w15:restartNumberingAfterBreak="0">
+  <w:abstractNum w:abstractNumId="70" w15:restartNumberingAfterBreak="0">
     <w:nsid w:val="75EF28F6"/>
     <w:multiLevelType w:val="multilevel"/>
     <w:tmpl w:val="5EA2F8B4"/>
@@ -36188,7 +33730,7 @@
       </w:pPr>
     </w:lvl>
   </w:abstractNum>
-  <w:abstractNum w:abstractNumId="67" w15:restartNumberingAfterBreak="0">
+  <w:abstractNum w:abstractNumId="71" w15:restartNumberingAfterBreak="0">
     <w:nsid w:val="76D10150"/>
     <w:multiLevelType w:val="multilevel"/>
     <w:tmpl w:val="2ED89556"/>
@@ -36337,7 +33879,7 @@
       </w:rPr>
     </w:lvl>
   </w:abstractNum>
-  <w:abstractNum w:abstractNumId="68" w15:restartNumberingAfterBreak="0">
+  <w:abstractNum w:abstractNumId="72" w15:restartNumberingAfterBreak="0">
     <w:nsid w:val="780F1FC6"/>
     <w:multiLevelType w:val="multilevel"/>
     <w:tmpl w:val="3842C314"/>
@@ -36454,7 +33996,7 @@
       </w:pPr>
     </w:lvl>
   </w:abstractNum>
-  <w:abstractNum w:abstractNumId="69" w15:restartNumberingAfterBreak="0">
+  <w:abstractNum w:abstractNumId="73" w15:restartNumberingAfterBreak="0">
     <w:nsid w:val="799E7FD2"/>
     <w:multiLevelType w:val="hybridMultilevel"/>
     <w:tmpl w:val="3D08EBEC"/>
@@ -36567,7 +34109,7 @@
       </w:rPr>
     </w:lvl>
   </w:abstractNum>
-  <w:abstractNum w:abstractNumId="70" w15:restartNumberingAfterBreak="0">
+  <w:abstractNum w:abstractNumId="74" w15:restartNumberingAfterBreak="0">
     <w:nsid w:val="7A333C12"/>
     <w:multiLevelType w:val="multilevel"/>
     <w:tmpl w:val="878C72A6"/>
@@ -36716,7 +34258,156 @@
       </w:rPr>
     </w:lvl>
   </w:abstractNum>
-  <w:abstractNum w:abstractNumId="71" w15:restartNumberingAfterBreak="0">
+  <w:abstractNum w:abstractNumId="75" w15:restartNumberingAfterBreak="0">
+    <w:nsid w:val="7CB61775"/>
+    <w:multiLevelType w:val="multilevel"/>
+    <w:tmpl w:val="1A7C72FA"/>
+    <w:lvl w:ilvl="0">
+      <w:start w:val="1"/>
+      <w:numFmt w:val="bullet"/>
+      <w:lvlText w:val=""/>
+      <w:lvlJc w:val="left"/>
+      <w:pPr>
+        <w:tabs>
+          <w:tab w:val="num" w:pos="720"/>
+        </w:tabs>
+        <w:ind w:left="720" w:hanging="360"/>
+      </w:pPr>
+      <w:rPr>
+        <w:rFonts w:ascii="Symbol" w:hAnsi="Symbol" w:hint="default"/>
+        <w:sz w:val="20"/>
+      </w:rPr>
+    </w:lvl>
+    <w:lvl w:ilvl="1" w:tentative="1">
+      <w:start w:val="1"/>
+      <w:numFmt w:val="bullet"/>
+      <w:lvlText w:val="o"/>
+      <w:lvlJc w:val="left"/>
+      <w:pPr>
+        <w:tabs>
+          <w:tab w:val="num" w:pos="1440"/>
+        </w:tabs>
+        <w:ind w:left="1440" w:hanging="360"/>
+      </w:pPr>
+      <w:rPr>
+        <w:rFonts w:ascii="Courier New" w:hAnsi="Courier New" w:hint="default"/>
+        <w:sz w:val="20"/>
+      </w:rPr>
+    </w:lvl>
+    <w:lvl w:ilvl="2" w:tentative="1">
+      <w:start w:val="1"/>
+      <w:numFmt w:val="bullet"/>
+      <w:lvlText w:val=""/>
+      <w:lvlJc w:val="left"/>
+      <w:pPr>
+        <w:tabs>
+          <w:tab w:val="num" w:pos="2160"/>
+        </w:tabs>
+        <w:ind w:left="2160" w:hanging="360"/>
+      </w:pPr>
+      <w:rPr>
+        <w:rFonts w:ascii="Wingdings" w:hAnsi="Wingdings" w:hint="default"/>
+        <w:sz w:val="20"/>
+      </w:rPr>
+    </w:lvl>
+    <w:lvl w:ilvl="3" w:tentative="1">
+      <w:start w:val="1"/>
+      <w:numFmt w:val="bullet"/>
+      <w:lvlText w:val=""/>
+      <w:lvlJc w:val="left"/>
+      <w:pPr>
+        <w:tabs>
+          <w:tab w:val="num" w:pos="2880"/>
+        </w:tabs>
+        <w:ind w:left="2880" w:hanging="360"/>
+      </w:pPr>
+      <w:rPr>
+        <w:rFonts w:ascii="Wingdings" w:hAnsi="Wingdings" w:hint="default"/>
+        <w:sz w:val="20"/>
+      </w:rPr>
+    </w:lvl>
+    <w:lvl w:ilvl="4" w:tentative="1">
+      <w:start w:val="1"/>
+      <w:numFmt w:val="bullet"/>
+      <w:lvlText w:val=""/>
+      <w:lvlJc w:val="left"/>
+      <w:pPr>
+        <w:tabs>
+          <w:tab w:val="num" w:pos="3600"/>
+        </w:tabs>
+        <w:ind w:left="3600" w:hanging="360"/>
+      </w:pPr>
+      <w:rPr>
+        <w:rFonts w:ascii="Wingdings" w:hAnsi="Wingdings" w:hint="default"/>
+        <w:sz w:val="20"/>
+      </w:rPr>
+    </w:lvl>
+    <w:lvl w:ilvl="5" w:tentative="1">
+      <w:start w:val="1"/>
+      <w:numFmt w:val="bullet"/>
+      <w:lvlText w:val=""/>
+      <w:lvlJc w:val="left"/>
+      <w:pPr>
+        <w:tabs>
+          <w:tab w:val="num" w:pos="4320"/>
+        </w:tabs>
+        <w:ind w:left="4320" w:hanging="360"/>
+      </w:pPr>
+      <w:rPr>
+        <w:rFonts w:ascii="Wingdings" w:hAnsi="Wingdings" w:hint="default"/>
+        <w:sz w:val="20"/>
+      </w:rPr>
+    </w:lvl>
+    <w:lvl w:ilvl="6" w:tentative="1">
+      <w:start w:val="1"/>
+      <w:numFmt w:val="bullet"/>
+      <w:lvlText w:val=""/>
+      <w:lvlJc w:val="left"/>
+      <w:pPr>
+        <w:tabs>
+          <w:tab w:val="num" w:pos="5040"/>
+        </w:tabs>
+        <w:ind w:left="5040" w:hanging="360"/>
+      </w:pPr>
+      <w:rPr>
+        <w:rFonts w:ascii="Wingdings" w:hAnsi="Wingdings" w:hint="default"/>
+        <w:sz w:val="20"/>
+      </w:rPr>
+    </w:lvl>
+    <w:lvl w:ilvl="7" w:tentative="1">
+      <w:start w:val="1"/>
+      <w:numFmt w:val="bullet"/>
+      <w:lvlText w:val=""/>
+      <w:lvlJc w:val="left"/>
+      <w:pPr>
+        <w:tabs>
+          <w:tab w:val="num" w:pos="5760"/>
+        </w:tabs>
+        <w:ind w:left="5760" w:hanging="360"/>
+      </w:pPr>
+      <w:rPr>
+        <w:rFonts w:ascii="Wingdings" w:hAnsi="Wingdings" w:hint="default"/>
+        <w:sz w:val="20"/>
+      </w:rPr>
+    </w:lvl>
+    <w:lvl w:ilvl="8" w:tentative="1">
+      <w:start w:val="1"/>
+      <w:numFmt w:val="bullet"/>
+      <w:lvlText w:val=""/>
+      <w:lvlJc w:val="left"/>
+      <w:pPr>
+        <w:tabs>
+          <w:tab w:val="num" w:pos="6480"/>
+        </w:tabs>
+        <w:ind w:left="6480" w:hanging="360"/>
+      </w:pPr>
+      <w:rPr>
+        <w:rFonts w:ascii="Wingdings" w:hAnsi="Wingdings" w:hint="default"/>
+        <w:sz w:val="20"/>
+      </w:rPr>
+    </w:lvl>
+  </w:abstractNum>
+  <w:abstractNum w:abstractNumId="76" w15:restartNumberingAfterBreak="0">
     <w:nsid w:val="7EFD0BF3"/>
     <w:multiLevelType w:val="multilevel"/>
     <w:tmpl w:val="33EC2E74"/>
@@ -36865,7 +34556,7 @@
       </w:rPr>
     </w:lvl>
   </w:abstractNum>
-  <w:abstractNum w:abstractNumId="72" w15:restartNumberingAfterBreak="0">
+  <w:abstractNum w:abstractNumId="77" w15:restartNumberingAfterBreak="0">
     <w:nsid w:val="7FF942B3"/>
     <w:multiLevelType w:val="multilevel"/>
     <w:tmpl w:val="04CE8B4A"/>
@@ -37015,223 +34706,238 @@
     </w:lvl>
   </w:abstractNum>
   <w:num w:numId="1" w16cid:durableId="277103299">
-    <w:abstractNumId w:val="69"/>
+    <w:abstractNumId w:val="73"/>
   </w:num>
   <w:num w:numId="2" w16cid:durableId="1391150889">
+    <w:abstractNumId w:val="36"/>
+  </w:num>
+  <w:num w:numId="3" w16cid:durableId="7602596">
+    <w:abstractNumId w:val="13"/>
+  </w:num>
+  <w:num w:numId="4" w16cid:durableId="1554152150">
     <w:abstractNumId w:val="33"/>
   </w:num>
-  <w:num w:numId="3" w16cid:durableId="7602596">
+  <w:num w:numId="5" w16cid:durableId="1430813412">
+    <w:abstractNumId w:val="54"/>
+  </w:num>
+  <w:num w:numId="6" w16cid:durableId="330258749">
+    <w:abstractNumId w:val="25"/>
+  </w:num>
+  <w:num w:numId="7" w16cid:durableId="190649734">
+    <w:abstractNumId w:val="40"/>
+  </w:num>
+  <w:num w:numId="8" w16cid:durableId="645280709">
+    <w:abstractNumId w:val="59"/>
+  </w:num>
+  <w:num w:numId="9" w16cid:durableId="2042822871">
+    <w:abstractNumId w:val="43"/>
+  </w:num>
+  <w:num w:numId="10" w16cid:durableId="42795306">
+    <w:abstractNumId w:val="68"/>
+  </w:num>
+  <w:num w:numId="11" w16cid:durableId="1545219635">
+    <w:abstractNumId w:val="50"/>
+  </w:num>
+  <w:num w:numId="12" w16cid:durableId="268270787">
+    <w:abstractNumId w:val="15"/>
+  </w:num>
+  <w:num w:numId="13" w16cid:durableId="293678584">
     <w:abstractNumId w:val="10"/>
   </w:num>
-  <w:num w:numId="4" w16cid:durableId="1554152150">
-    <w:abstractNumId w:val="30"/>
+  <w:num w:numId="14" w16cid:durableId="1780294534">
+    <w:abstractNumId w:val="27"/>
   </w:num>
-  <w:num w:numId="5" w16cid:durableId="1430813412">
+  <w:num w:numId="15" w16cid:durableId="1463765314">
+    <w:abstractNumId w:val="71"/>
+  </w:num>
+  <w:num w:numId="16" w16cid:durableId="141697135">
+    <w:abstractNumId w:val="7"/>
+  </w:num>
+  <w:num w:numId="17" w16cid:durableId="36781541">
+    <w:abstractNumId w:val="26"/>
+  </w:num>
+  <w:num w:numId="18" w16cid:durableId="669986997">
+    <w:abstractNumId w:val="24"/>
+  </w:num>
+  <w:num w:numId="19" w16cid:durableId="129565972">
+    <w:abstractNumId w:val="44"/>
+  </w:num>
+  <w:num w:numId="20" w16cid:durableId="1069496741">
+    <w:abstractNumId w:val="6"/>
+  </w:num>
+  <w:num w:numId="21" w16cid:durableId="1855218904">
+    <w:abstractNumId w:val="18"/>
+  </w:num>
+  <w:num w:numId="22" w16cid:durableId="2023430198">
+    <w:abstractNumId w:val="65"/>
+  </w:num>
+  <w:num w:numId="23" w16cid:durableId="2082749133">
+    <w:abstractNumId w:val="77"/>
+  </w:num>
+  <w:num w:numId="24" w16cid:durableId="873926711">
+    <w:abstractNumId w:val="61"/>
+  </w:num>
+  <w:num w:numId="25" w16cid:durableId="839388246">
+    <w:abstractNumId w:val="37"/>
+  </w:num>
+  <w:num w:numId="26" w16cid:durableId="1370297719">
+    <w:abstractNumId w:val="76"/>
+  </w:num>
+  <w:num w:numId="27" w16cid:durableId="2001035979">
     <w:abstractNumId w:val="51"/>
   </w:num>
-  <w:num w:numId="6" w16cid:durableId="330258749">
-    <w:abstractNumId w:val="22"/>
+  <w:num w:numId="28" w16cid:durableId="1597859049">
+    <w:abstractNumId w:val="47"/>
   </w:num>
-  <w:num w:numId="7" w16cid:durableId="190649734">
-    <w:abstractNumId w:val="37"/>
+  <w:num w:numId="29" w16cid:durableId="49152132">
+    <w:abstractNumId w:val="5"/>
   </w:num>
-  <w:num w:numId="8" w16cid:durableId="645280709">
-    <w:abstractNumId w:val="55"/>
-  </w:num>
-  <w:num w:numId="9" w16cid:durableId="2042822871">
-    <w:abstractNumId w:val="40"/>
-  </w:num>
-  <w:num w:numId="10" w16cid:durableId="42795306">
+  <w:num w:numId="30" w16cid:durableId="97600827">
     <w:abstractNumId w:val="64"/>
   </w:num>
-  <w:num w:numId="11" w16cid:durableId="1545219635">
-    <w:abstractNumId w:val="47"/>
+  <w:num w:numId="31" w16cid:durableId="1901861048">
+    <w:abstractNumId w:val="35"/>
   </w:num>
-  <w:num w:numId="12" w16cid:durableId="268270787">
-    <w:abstractNumId w:val="12"/>
+  <w:num w:numId="32" w16cid:durableId="1490366783">
+    <w:abstractNumId w:val="70"/>
   </w:num>
-  <w:num w:numId="13" w16cid:durableId="293678584">
-    <w:abstractNumId w:val="7"/>
+  <w:num w:numId="33" w16cid:durableId="75058436">
+    <w:abstractNumId w:val="39"/>
   </w:num>
-  <w:num w:numId="14" w16cid:durableId="1780294534">
-    <w:abstractNumId w:val="24"/>
+  <w:num w:numId="34" w16cid:durableId="1886602162">
+    <w:abstractNumId w:val="38"/>
   </w:num>
-  <w:num w:numId="15" w16cid:durableId="1463765314">
-    <w:abstractNumId w:val="67"/>
+  <w:num w:numId="35" w16cid:durableId="251548225">
+    <w:abstractNumId w:val="42"/>
   </w:num>
-  <w:num w:numId="16" w16cid:durableId="141697135">
-    <w:abstractNumId w:val="4"/>
+  <w:num w:numId="36" w16cid:durableId="176891031">
+    <w:abstractNumId w:val="41"/>
   </w:num>
-  <w:num w:numId="17" w16cid:durableId="36781541">
-    <w:abstractNumId w:val="23"/>
+  <w:num w:numId="37" w16cid:durableId="1630013437">
+    <w:abstractNumId w:val="74"/>
   </w:num>
-  <w:num w:numId="18" w16cid:durableId="669986997">
+  <w:num w:numId="38" w16cid:durableId="1740788900">
     <w:abstractNumId w:val="21"/>
   </w:num>
-  <w:num w:numId="19" w16cid:durableId="129565972">
-    <w:abstractNumId w:val="41"/>
-  </w:num>
-  <w:num w:numId="20" w16cid:durableId="1069496741">
-    <w:abstractNumId w:val="3"/>
-  </w:num>
-  <w:num w:numId="21" w16cid:durableId="1855218904">
-    <w:abstractNumId w:val="15"/>
-  </w:num>
-  <w:num w:numId="22" w16cid:durableId="2023430198">
-    <w:abstractNumId w:val="61"/>
-  </w:num>
-  <w:num w:numId="23" w16cid:durableId="2082749133">
-    <w:abstractNumId w:val="72"/>
-  </w:num>
-  <w:num w:numId="24" w16cid:durableId="873926711">
+  <w:num w:numId="39" w16cid:durableId="1314069078">
     <w:abstractNumId w:val="57"/>
   </w:num>
-  <w:num w:numId="25" w16cid:durableId="839388246">
-    <w:abstractNumId w:val="34"/>
-  </w:num>
-  <w:num w:numId="26" w16cid:durableId="1370297719">
-    <w:abstractNumId w:val="71"/>
-  </w:num>
-  <w:num w:numId="27" w16cid:durableId="2001035979">
-    <w:abstractNumId w:val="48"/>
-  </w:num>
-  <w:num w:numId="28" w16cid:durableId="1597859049">
-    <w:abstractNumId w:val="44"/>
-  </w:num>
-  <w:num w:numId="29" w16cid:durableId="49152132">
-    <w:abstractNumId w:val="2"/>
-  </w:num>
-  <w:num w:numId="30" w16cid:durableId="97600827">
-    <w:abstractNumId w:val="60"/>
-  </w:num>
-  <w:num w:numId="31" w16cid:durableId="1901861048">
-    <w:abstractNumId w:val="32"/>
-  </w:num>
-  <w:num w:numId="32" w16cid:durableId="1490366783">
-    <w:abstractNumId w:val="66"/>
-  </w:num>
-  <w:num w:numId="33" w16cid:durableId="75058436">
-    <w:abstractNumId w:val="36"/>
-  </w:num>
-  <w:num w:numId="34" w16cid:durableId="1886602162">
-    <w:abstractNumId w:val="35"/>
-  </w:num>
-  <w:num w:numId="35" w16cid:durableId="251548225">
-    <w:abstractNumId w:val="39"/>
-  </w:num>
-  <w:num w:numId="36" w16cid:durableId="176891031">
-    <w:abstractNumId w:val="38"/>
-  </w:num>
-  <w:num w:numId="37" w16cid:durableId="1630013437">
-    <w:abstractNumId w:val="70"/>
-  </w:num>
-  <w:num w:numId="38" w16cid:durableId="1740788900">
-    <w:abstractNumId w:val="18"/>
-  </w:num>
-  <w:num w:numId="39" w16cid:durableId="1314069078">
-    <w:abstractNumId w:val="53"/>
-  </w:num>
   <w:num w:numId="40" w16cid:durableId="1667123723">
-    <w:abstractNumId w:val="5"/>
+    <w:abstractNumId w:val="8"/>
   </w:num>
   <w:num w:numId="41" w16cid:durableId="1418478854">
+    <w:abstractNumId w:val="49"/>
+  </w:num>
+  <w:num w:numId="42" w16cid:durableId="812143550">
     <w:abstractNumId w:val="46"/>
   </w:num>
-  <w:num w:numId="42" w16cid:durableId="812143550">
-    <w:abstractNumId w:val="43"/>
-  </w:num>
   <w:num w:numId="43" w16cid:durableId="2114520016">
-    <w:abstractNumId w:val="59"/>
+    <w:abstractNumId w:val="63"/>
   </w:num>
   <w:num w:numId="44" w16cid:durableId="548999232">
-    <w:abstractNumId w:val="26"/>
+    <w:abstractNumId w:val="29"/>
   </w:num>
   <w:num w:numId="45" w16cid:durableId="1336810462">
-    <w:abstractNumId w:val="54"/>
+    <w:abstractNumId w:val="58"/>
   </w:num>
   <w:num w:numId="46" w16cid:durableId="994065328">
-    <w:abstractNumId w:val="25"/>
+    <w:abstractNumId w:val="28"/>
   </w:num>
   <w:num w:numId="47" w16cid:durableId="188491396">
     <w:abstractNumId w:val="0"/>
   </w:num>
   <w:num w:numId="48" w16cid:durableId="1111782002">
-    <w:abstractNumId w:val="68"/>
+    <w:abstractNumId w:val="72"/>
   </w:num>
   <w:num w:numId="49" w16cid:durableId="976186779">
-    <w:abstractNumId w:val="50"/>
+    <w:abstractNumId w:val="53"/>
   </w:num>
   <w:num w:numId="50" w16cid:durableId="1482045132">
-    <w:abstractNumId w:val="6"/>
+    <w:abstractNumId w:val="9"/>
   </w:num>
   <w:num w:numId="51" w16cid:durableId="695303902">
+    <w:abstractNumId w:val="17"/>
+  </w:num>
+  <w:num w:numId="52" w16cid:durableId="1271162029">
+    <w:abstractNumId w:val="69"/>
+  </w:num>
+  <w:num w:numId="53" w16cid:durableId="352071594">
+    <w:abstractNumId w:val="56"/>
+  </w:num>
+  <w:num w:numId="54" w16cid:durableId="1871870230">
+    <w:abstractNumId w:val="2"/>
+  </w:num>
+  <w:num w:numId="55" w16cid:durableId="1107430124">
+    <w:abstractNumId w:val="23"/>
+  </w:num>
+  <w:num w:numId="56" w16cid:durableId="1880626365">
+    <w:abstractNumId w:val="12"/>
+  </w:num>
+  <w:num w:numId="57" w16cid:durableId="871841647">
+    <w:abstractNumId w:val="45"/>
+  </w:num>
+  <w:num w:numId="58" w16cid:durableId="1067455581">
+    <w:abstractNumId w:val="32"/>
+  </w:num>
+  <w:num w:numId="59" w16cid:durableId="1403410281">
+    <w:abstractNumId w:val="60"/>
+  </w:num>
+  <w:num w:numId="60" w16cid:durableId="2131194361">
     <w:abstractNumId w:val="14"/>
   </w:num>
-  <w:num w:numId="52" w16cid:durableId="1271162029">
-    <w:abstractNumId w:val="65"/>
+  <w:num w:numId="61" w16cid:durableId="2120954753">
+    <w:abstractNumId w:val="30"/>
   </w:num>
-  <w:num w:numId="53" w16cid:durableId="352071594">
+  <w:num w:numId="62" w16cid:durableId="799373383">
+    <w:abstractNumId w:val="22"/>
+  </w:num>
+  <w:num w:numId="63" w16cid:durableId="54360395">
+    <w:abstractNumId w:val="20"/>
+  </w:num>
+  <w:num w:numId="64" w16cid:durableId="1631742591">
+    <w:abstractNumId w:val="16"/>
+  </w:num>
+  <w:num w:numId="65" w16cid:durableId="280185248">
+    <w:abstractNumId w:val="48"/>
+  </w:num>
+  <w:num w:numId="66" w16cid:durableId="1552886193">
+    <w:abstractNumId w:val="34"/>
+  </w:num>
+  <w:num w:numId="67" w16cid:durableId="603730824">
+    <w:abstractNumId w:val="19"/>
+  </w:num>
+  <w:num w:numId="68" w16cid:durableId="1045643480">
+    <w:abstractNumId w:val="62"/>
+  </w:num>
+  <w:num w:numId="69" w16cid:durableId="869149193">
     <w:abstractNumId w:val="52"/>
   </w:num>
-  <w:num w:numId="54" w16cid:durableId="1871870230">
+  <w:num w:numId="70" w16cid:durableId="374738468">
+    <w:abstractNumId w:val="31"/>
+  </w:num>
+  <w:num w:numId="71" w16cid:durableId="291256785">
+    <w:abstractNumId w:val="66"/>
+  </w:num>
+  <w:num w:numId="72" w16cid:durableId="1579241694">
+    <w:abstractNumId w:val="67"/>
+  </w:num>
+  <w:num w:numId="73" w16cid:durableId="1968200892">
+    <w:abstractNumId w:val="11"/>
+  </w:num>
+  <w:num w:numId="74" w16cid:durableId="664016422">
+    <w:abstractNumId w:val="55"/>
+  </w:num>
+  <w:num w:numId="75" w16cid:durableId="2076274570">
     <w:abstractNumId w:val="1"/>
   </w:num>
-  <w:num w:numId="55" w16cid:durableId="1107430124">
-    <w:abstractNumId w:val="20"/>
+  <w:num w:numId="76" w16cid:durableId="1407142706">
+    <w:abstractNumId w:val="3"/>
   </w:num>
-  <w:num w:numId="56" w16cid:durableId="1880626365">
-    <w:abstractNumId w:val="9"/>
+  <w:num w:numId="77" w16cid:durableId="1694379710">
+    <w:abstractNumId w:val="4"/>
   </w:num>
-  <w:num w:numId="57" w16cid:durableId="871841647">
-    <w:abstractNumId w:val="42"/>
-  </w:num>
-  <w:num w:numId="58" w16cid:durableId="1067455581">
-    <w:abstractNumId w:val="29"/>
-  </w:num>
-  <w:num w:numId="59" w16cid:durableId="1403410281">
-    <w:abstractNumId w:val="56"/>
-  </w:num>
-  <w:num w:numId="60" w16cid:durableId="2131194361">
-    <w:abstractNumId w:val="11"/>
-  </w:num>
-  <w:num w:numId="61" w16cid:durableId="2120954753">
-    <w:abstractNumId w:val="27"/>
-  </w:num>
-  <w:num w:numId="62" w16cid:durableId="799373383">
-    <w:abstractNumId w:val="19"/>
-  </w:num>
-  <w:num w:numId="63" w16cid:durableId="54360395">
-    <w:abstractNumId w:val="17"/>
-  </w:num>
-  <w:num w:numId="64" w16cid:durableId="1631742591">
-    <w:abstractNumId w:val="13"/>
-  </w:num>
-  <w:num w:numId="65" w16cid:durableId="280185248">
-    <w:abstractNumId w:val="45"/>
-  </w:num>
-  <w:num w:numId="66" w16cid:durableId="1552886193">
-    <w:abstractNumId w:val="31"/>
-  </w:num>
-  <w:num w:numId="67" w16cid:durableId="603730824">
-    <w:abstractNumId w:val="16"/>
-  </w:num>
-  <w:num w:numId="68" w16cid:durableId="1045643480">
-    <w:abstractNumId w:val="58"/>
-  </w:num>
-  <w:num w:numId="69" w16cid:durableId="869149193">
-    <w:abstractNumId w:val="49"/>
-  </w:num>
-  <w:num w:numId="70" w16cid:durableId="374738468">
-    <w:abstractNumId w:val="28"/>
-  </w:num>
-  <w:num w:numId="71" w16cid:durableId="291256785">
-    <w:abstractNumId w:val="62"/>
-  </w:num>
-  <w:num w:numId="72" w16cid:durableId="1579241694">
-    <w:abstractNumId w:val="63"/>
-  </w:num>
-  <w:num w:numId="73" w16cid:durableId="1968200892">
-    <w:abstractNumId w:val="8"/>
+  <w:num w:numId="78" w16cid:durableId="938485086">
+    <w:abstractNumId w:val="75"/>
   </w:num>
   <w:numIdMacAtCleanup w:val="62"/>
 </w:numbering>
